--- a/sgi-cnf-service/src/main/resources/db/changelog/changes/0.5.0/blob/rep/rep-eti-mxx.docx
+++ b/sgi-cnf-service/src/main/resources/db/changelog/changes/0.5.0/blob/rep/rep-eti-mxx.docx
@@ -2010,18 +2010,12 @@
               <w:insideH w:val="single" w:sz="4" w:space="0" w:color="000000"/>
             </w:tcBorders>
             <w:shd w:fill="auto" w:val="clear"/>
+            <w:vAlign w:val="center"/>
           </w:tcPr>
           <w:p>
             <w:pPr>
               <w:pStyle w:val="Contenidodelatabla"/>
-              <w:rPr>
-                <w:rFonts w:ascii="Ubuntu" w:hAnsi="Ubuntu"/>
-                <w:b/>
-                <w:b/>
-                <w:bCs/>
-                <w:sz w:val="22"/>
-                <w:szCs w:val="22"/>
-              </w:rPr>
+              <w:rPr/>
             </w:pPr>
             <w:r>
               <w:rPr>
@@ -2044,18 +2038,12 @@
               <w:insideH w:val="single" w:sz="4" w:space="0" w:color="000000"/>
             </w:tcBorders>
             <w:shd w:fill="auto" w:val="clear"/>
+            <w:vAlign w:val="center"/>
           </w:tcPr>
           <w:p>
             <w:pPr>
               <w:pStyle w:val="Contenidodelatabla"/>
-              <w:rPr>
-                <w:rFonts w:ascii="Ubuntu" w:hAnsi="Ubuntu"/>
-                <w:b/>
-                <w:b/>
-                <w:bCs/>
-                <w:sz w:val="22"/>
-                <w:szCs w:val="22"/>
-              </w:rPr>
+              <w:rPr/>
             </w:pPr>
             <w:r>
               <w:rPr>
@@ -2078,18 +2066,12 @@
               <w:insideH w:val="single" w:sz="4" w:space="0" w:color="000000"/>
             </w:tcBorders>
             <w:shd w:fill="auto" w:val="clear"/>
+            <w:vAlign w:val="center"/>
           </w:tcPr>
           <w:p>
             <w:pPr>
               <w:pStyle w:val="Contenidodelatabla"/>
-              <w:rPr>
-                <w:rFonts w:ascii="Ubuntu" w:hAnsi="Ubuntu"/>
-                <w:b/>
-                <w:b/>
-                <w:bCs/>
-                <w:sz w:val="22"/>
-                <w:szCs w:val="22"/>
-              </w:rPr>
+              <w:rPr/>
             </w:pPr>
             <w:r>
               <w:rPr>
@@ -2112,18 +2094,12 @@
               <w:insideH w:val="single" w:sz="4" w:space="0" w:color="000000"/>
             </w:tcBorders>
             <w:shd w:fill="auto" w:val="clear"/>
+            <w:vAlign w:val="center"/>
           </w:tcPr>
           <w:p>
             <w:pPr>
               <w:pStyle w:val="Contenidodelatabla"/>
-              <w:rPr>
-                <w:rFonts w:ascii="Ubuntu" w:hAnsi="Ubuntu"/>
-                <w:b/>
-                <w:b/>
-                <w:bCs/>
-                <w:sz w:val="22"/>
-                <w:szCs w:val="22"/>
-              </w:rPr>
+              <w:rPr/>
             </w:pPr>
             <w:r>
               <w:rPr>
@@ -2141,7 +2117,7 @@
     </w:tbl>
     <w:p>
       <w:pPr>
-        <w:pStyle w:val="Cuerpodetexto"/>
+        <w:pStyle w:val="Contenidodelatabla"/>
         <w:numPr>
           <w:ilvl w:val="2"/>
           <w:numId w:val="3"/>
@@ -2163,7 +2139,6 @@
         <w:jc w:val="left"/>
         <w:tblInd w:w="0" w:type="dxa"/>
         <w:tblBorders>
-          <w:top w:val="single" w:sz="4" w:space="0" w:color="000000"/>
           <w:bottom w:val="single" w:sz="4" w:space="0" w:color="000000"/>
           <w:insideH w:val="single" w:sz="4" w:space="0" w:color="000000"/>
         </w:tblBorders>
@@ -2186,11 +2161,11 @@
           <w:tcPr>
             <w:tcW w:w="2409" w:type="dxa"/>
             <w:tcBorders>
-              <w:top w:val="single" w:sz="4" w:space="0" w:color="000000"/>
               <w:bottom w:val="single" w:sz="4" w:space="0" w:color="000000"/>
               <w:insideH w:val="single" w:sz="4" w:space="0" w:color="000000"/>
             </w:tcBorders>
             <w:shd w:fill="auto" w:val="clear"/>
+            <w:vAlign w:val="center"/>
           </w:tcPr>
           <w:p>
             <w:pPr>
@@ -2215,11 +2190,11 @@
           <w:tcPr>
             <w:tcW w:w="2410" w:type="dxa"/>
             <w:tcBorders>
-              <w:top w:val="single" w:sz="4" w:space="0" w:color="000000"/>
               <w:bottom w:val="single" w:sz="4" w:space="0" w:color="000000"/>
               <w:insideH w:val="single" w:sz="4" w:space="0" w:color="000000"/>
             </w:tcBorders>
             <w:shd w:fill="auto" w:val="clear"/>
+            <w:vAlign w:val="center"/>
           </w:tcPr>
           <w:p>
             <w:pPr>
@@ -2244,11 +2219,11 @@
           <w:tcPr>
             <w:tcW w:w="2422" w:type="dxa"/>
             <w:tcBorders>
-              <w:top w:val="single" w:sz="4" w:space="0" w:color="000000"/>
               <w:bottom w:val="single" w:sz="4" w:space="0" w:color="000000"/>
               <w:insideH w:val="single" w:sz="4" w:space="0" w:color="000000"/>
             </w:tcBorders>
             <w:shd w:fill="auto" w:val="clear"/>
+            <w:vAlign w:val="center"/>
           </w:tcPr>
           <w:p>
             <w:pPr>
@@ -2273,11 +2248,11 @@
           <w:tcPr>
             <w:tcW w:w="2396" w:type="dxa"/>
             <w:tcBorders>
-              <w:top w:val="single" w:sz="4" w:space="0" w:color="000000"/>
               <w:bottom w:val="single" w:sz="4" w:space="0" w:color="000000"/>
               <w:insideH w:val="single" w:sz="4" w:space="0" w:color="000000"/>
             </w:tcBorders>
             <w:shd w:fill="auto" w:val="clear"/>
+            <w:vAlign w:val="center"/>
           </w:tcPr>
           <w:p>
             <w:pPr>
@@ -2302,7 +2277,7 @@
     </w:tbl>
     <w:p>
       <w:pPr>
-        <w:pStyle w:val="Cuerpodetexto"/>
+        <w:pStyle w:val="Contenidodelatabla"/>
         <w:numPr>
           <w:ilvl w:val="4"/>
           <w:numId w:val="3"/>
@@ -2568,10 +2543,14 @@
           <w:ilvl w:val="2"/>
           <w:numId w:val="3"/>
         </w:numPr>
-        <w:rPr/>
-      </w:pPr>
-      <w:r>
-        <w:rPr/>
+        <w:rPr>
+          <w:highlight w:val="darkYellow"/>
+        </w:rPr>
+      </w:pPr>
+      <w:r>
+        <w:rPr>
+          <w:highlight w:val="darkYellow"/>
+        </w:rPr>
         <w:t>{{?ap1_1.isModificado}}</w:t>
       </w:r>
     </w:p>
@@ -2631,10 +2610,14 @@
           <w:ilvl w:val="2"/>
           <w:numId w:val="3"/>
         </w:numPr>
-        <w:rPr/>
-      </w:pPr>
-      <w:r>
-        <w:rPr/>
+        <w:rPr>
+          <w:highlight w:val="darkYellow"/>
+        </w:rPr>
+      </w:pPr>
+      <w:r>
+        <w:rPr>
+          <w:highlight w:val="darkYellow"/>
+        </w:rPr>
         <w:t>{{/ }}</w:t>
       </w:r>
     </w:p>
@@ -2645,10 +2628,14 @@
           <w:ilvl w:val="4"/>
           <w:numId w:val="3"/>
         </w:numPr>
-        <w:rPr/>
-      </w:pPr>
-      <w:r>
-        <w:rPr/>
+        <w:rPr>
+          <w:highlight w:val="darkYellow"/>
+        </w:rPr>
+      </w:pPr>
+      <w:r>
+        <w:rPr>
+          <w:highlight w:val="darkYellow"/>
+        </w:rPr>
         <w:t>{{?!ap1_1.isModificado}}</w:t>
       </w:r>
     </w:p>
@@ -2684,10 +2671,14 @@
           <w:ilvl w:val="4"/>
           <w:numId w:val="3"/>
         </w:numPr>
-        <w:rPr/>
-      </w:pPr>
-      <w:r>
-        <w:rPr/>
+        <w:rPr>
+          <w:highlight w:val="darkYellow"/>
+        </w:rPr>
+      </w:pPr>
+      <w:r>
+        <w:rPr>
+          <w:highlight w:val="darkYellow"/>
+        </w:rPr>
         <w:t>{{/ }}</w:t>
       </w:r>
     </w:p>
@@ -2852,10 +2843,14 @@
           <w:ilvl w:val="2"/>
           <w:numId w:val="3"/>
         </w:numPr>
-        <w:rPr/>
-      </w:pPr>
-      <w:r>
-        <w:rPr/>
+        <w:rPr>
+          <w:highlight w:val="darkYellow"/>
+        </w:rPr>
+      </w:pPr>
+      <w:r>
+        <w:rPr>
+          <w:highlight w:val="darkYellow"/>
+        </w:rPr>
         <w:t>{{?ap1_2.isModificado}}</w:t>
       </w:r>
     </w:p>
@@ -2920,10 +2915,14 @@
           <w:ilvl w:val="2"/>
           <w:numId w:val="3"/>
         </w:numPr>
-        <w:rPr/>
-      </w:pPr>
-      <w:r>
-        <w:rPr/>
+        <w:rPr>
+          <w:highlight w:val="darkYellow"/>
+        </w:rPr>
+      </w:pPr>
+      <w:r>
+        <w:rPr>
+          <w:highlight w:val="darkYellow"/>
+        </w:rPr>
         <w:t>{{/ }}</w:t>
       </w:r>
     </w:p>
@@ -2934,10 +2933,14 @@
           <w:ilvl w:val="4"/>
           <w:numId w:val="3"/>
         </w:numPr>
-        <w:rPr/>
-      </w:pPr>
-      <w:r>
-        <w:rPr/>
+        <w:rPr>
+          <w:highlight w:val="darkYellow"/>
+        </w:rPr>
+      </w:pPr>
+      <w:r>
+        <w:rPr>
+          <w:highlight w:val="darkYellow"/>
+        </w:rPr>
         <w:t>{{?!ap1_2.isModificado}}</w:t>
       </w:r>
     </w:p>
@@ -2974,10 +2977,14 @@
           <w:ilvl w:val="4"/>
           <w:numId w:val="3"/>
         </w:numPr>
-        <w:rPr/>
-      </w:pPr>
-      <w:r>
-        <w:rPr/>
+        <w:rPr>
+          <w:highlight w:val="darkYellow"/>
+        </w:rPr>
+      </w:pPr>
+      <w:r>
+        <w:rPr>
+          <w:highlight w:val="darkYellow"/>
+        </w:rPr>
         <w:t>{{/ }}</w:t>
       </w:r>
     </w:p>
@@ -3133,10 +3140,14 @@
           <w:ilvl w:val="2"/>
           <w:numId w:val="3"/>
         </w:numPr>
-        <w:rPr/>
-      </w:pPr>
-      <w:r>
-        <w:rPr/>
+        <w:rPr>
+          <w:highlight w:val="darkYellow"/>
+        </w:rPr>
+      </w:pPr>
+      <w:r>
+        <w:rPr>
+          <w:highlight w:val="darkYellow"/>
+        </w:rPr>
         <w:t>{{?ap2_1.isModificado}}</w:t>
       </w:r>
     </w:p>
@@ -3201,10 +3212,14 @@
           <w:ilvl w:val="2"/>
           <w:numId w:val="3"/>
         </w:numPr>
-        <w:rPr/>
-      </w:pPr>
-      <w:r>
-        <w:rPr/>
+        <w:rPr>
+          <w:highlight w:val="darkYellow"/>
+        </w:rPr>
+      </w:pPr>
+      <w:r>
+        <w:rPr>
+          <w:highlight w:val="darkYellow"/>
+        </w:rPr>
         <w:t>{{/ }}</w:t>
       </w:r>
     </w:p>
@@ -3215,10 +3230,14 @@
           <w:ilvl w:val="4"/>
           <w:numId w:val="3"/>
         </w:numPr>
-        <w:rPr/>
-      </w:pPr>
-      <w:r>
-        <w:rPr/>
+        <w:rPr>
+          <w:highlight w:val="darkYellow"/>
+        </w:rPr>
+      </w:pPr>
+      <w:r>
+        <w:rPr>
+          <w:highlight w:val="darkYellow"/>
+        </w:rPr>
         <w:t>{{?!ap2_1.isModificado}}</w:t>
       </w:r>
     </w:p>
@@ -3254,10 +3273,14 @@
           <w:ilvl w:val="4"/>
           <w:numId w:val="3"/>
         </w:numPr>
-        <w:rPr/>
-      </w:pPr>
-      <w:r>
-        <w:rPr/>
+        <w:rPr>
+          <w:highlight w:val="darkYellow"/>
+        </w:rPr>
+      </w:pPr>
+      <w:r>
+        <w:rPr>
+          <w:highlight w:val="darkYellow"/>
+        </w:rPr>
         <w:t>{{/ }}</w:t>
       </w:r>
     </w:p>
@@ -3524,10 +3547,14 @@
           <w:ilvl w:val="2"/>
           <w:numId w:val="3"/>
         </w:numPr>
-        <w:rPr/>
-      </w:pPr>
-      <w:r>
-        <w:rPr/>
+        <w:rPr>
+          <w:highlight w:val="darkYellow"/>
+        </w:rPr>
+      </w:pPr>
+      <w:r>
+        <w:rPr>
+          <w:highlight w:val="darkYellow"/>
+        </w:rPr>
         <w:t>{{?ap3_1.isModificado}}</w:t>
       </w:r>
     </w:p>
@@ -3591,10 +3618,14 @@
           <w:ilvl w:val="2"/>
           <w:numId w:val="3"/>
         </w:numPr>
-        <w:rPr/>
-      </w:pPr>
-      <w:r>
-        <w:rPr/>
+        <w:rPr>
+          <w:highlight w:val="darkYellow"/>
+        </w:rPr>
+      </w:pPr>
+      <w:r>
+        <w:rPr>
+          <w:highlight w:val="darkYellow"/>
+        </w:rPr>
         <w:t>{{/ }}</w:t>
       </w:r>
     </w:p>
@@ -3605,10 +3636,14 @@
           <w:ilvl w:val="4"/>
           <w:numId w:val="3"/>
         </w:numPr>
-        <w:rPr/>
-      </w:pPr>
-      <w:r>
-        <w:rPr/>
+        <w:rPr>
+          <w:highlight w:val="darkYellow"/>
+        </w:rPr>
+      </w:pPr>
+      <w:r>
+        <w:rPr>
+          <w:highlight w:val="darkYellow"/>
+        </w:rPr>
         <w:t>{{?!ap3_1.isModificado}}</w:t>
       </w:r>
     </w:p>
@@ -3644,10 +3679,14 @@
           <w:ilvl w:val="2"/>
           <w:numId w:val="3"/>
         </w:numPr>
-        <w:rPr/>
-      </w:pPr>
-      <w:r>
-        <w:rPr/>
+        <w:rPr>
+          <w:highlight w:val="darkYellow"/>
+        </w:rPr>
+      </w:pPr>
+      <w:r>
+        <w:rPr>
+          <w:highlight w:val="darkYellow"/>
+        </w:rPr>
         <w:t>{{/ }}</w:t>
       </w:r>
     </w:p>
@@ -3719,10 +3758,14 @@
           <w:ilvl w:val="2"/>
           <w:numId w:val="3"/>
         </w:numPr>
-        <w:rPr/>
-      </w:pPr>
-      <w:r>
-        <w:rPr/>
+        <w:rPr>
+          <w:highlight w:val="darkYellow"/>
+        </w:rPr>
+      </w:pPr>
+      <w:r>
+        <w:rPr>
+          <w:highlight w:val="darkYellow"/>
+        </w:rPr>
         <w:t>{{?ap3_2.isModificado}}</w:t>
       </w:r>
     </w:p>
@@ -3786,10 +3829,14 @@
           <w:ilvl w:val="2"/>
           <w:numId w:val="3"/>
         </w:numPr>
-        <w:rPr/>
-      </w:pPr>
-      <w:r>
-        <w:rPr/>
+        <w:rPr>
+          <w:highlight w:val="darkYellow"/>
+        </w:rPr>
+      </w:pPr>
+      <w:r>
+        <w:rPr>
+          <w:highlight w:val="darkYellow"/>
+        </w:rPr>
         <w:t>{{/ }}</w:t>
       </w:r>
     </w:p>
@@ -3800,10 +3847,14 @@
           <w:ilvl w:val="4"/>
           <w:numId w:val="3"/>
         </w:numPr>
-        <w:rPr/>
-      </w:pPr>
-      <w:r>
-        <w:rPr/>
+        <w:rPr>
+          <w:highlight w:val="darkYellow"/>
+        </w:rPr>
+      </w:pPr>
+      <w:r>
+        <w:rPr>
+          <w:highlight w:val="darkYellow"/>
+        </w:rPr>
         <w:t>{{?!ap3_2.isModificado}}</w:t>
       </w:r>
     </w:p>
@@ -3839,10 +3890,14 @@
           <w:ilvl w:val="2"/>
           <w:numId w:val="3"/>
         </w:numPr>
-        <w:rPr/>
-      </w:pPr>
-      <w:r>
-        <w:rPr/>
+        <w:rPr>
+          <w:highlight w:val="darkYellow"/>
+        </w:rPr>
+      </w:pPr>
+      <w:r>
+        <w:rPr>
+          <w:highlight w:val="darkYellow"/>
+        </w:rPr>
         <w:t>{{/ }}</w:t>
       </w:r>
     </w:p>
@@ -3881,10 +3936,14 @@
           <w:ilvl w:val="2"/>
           <w:numId w:val="3"/>
         </w:numPr>
-        <w:rPr/>
-      </w:pPr>
-      <w:r>
-        <w:rPr/>
+        <w:rPr>
+          <w:highlight w:val="darkYellow"/>
+        </w:rPr>
+      </w:pPr>
+      <w:r>
+        <w:rPr>
+          <w:highlight w:val="darkYellow"/>
+        </w:rPr>
         <w:t>{{?ap3_3.isModificado}}</w:t>
       </w:r>
     </w:p>
@@ -3948,10 +4007,14 @@
           <w:ilvl w:val="2"/>
           <w:numId w:val="3"/>
         </w:numPr>
-        <w:rPr/>
-      </w:pPr>
-      <w:r>
-        <w:rPr/>
+        <w:rPr>
+          <w:highlight w:val="darkYellow"/>
+        </w:rPr>
+      </w:pPr>
+      <w:r>
+        <w:rPr>
+          <w:highlight w:val="darkYellow"/>
+        </w:rPr>
         <w:t>{{/ }}</w:t>
       </w:r>
     </w:p>
@@ -3962,10 +4025,14 @@
           <w:ilvl w:val="4"/>
           <w:numId w:val="3"/>
         </w:numPr>
-        <w:rPr/>
-      </w:pPr>
-      <w:r>
-        <w:rPr/>
+        <w:rPr>
+          <w:highlight w:val="darkYellow"/>
+        </w:rPr>
+      </w:pPr>
+      <w:r>
+        <w:rPr>
+          <w:highlight w:val="darkYellow"/>
+        </w:rPr>
         <w:t>{{?!ap3_3.isModificado}}</w:t>
       </w:r>
     </w:p>
@@ -4001,10 +4068,14 @@
           <w:ilvl w:val="4"/>
           <w:numId w:val="3"/>
         </w:numPr>
-        <w:rPr/>
-      </w:pPr>
-      <w:r>
-        <w:rPr/>
+        <w:rPr>
+          <w:highlight w:val="darkYellow"/>
+        </w:rPr>
+      </w:pPr>
+      <w:r>
+        <w:rPr>
+          <w:highlight w:val="darkYellow"/>
+        </w:rPr>
         <w:t>{{/ }}</w:t>
       </w:r>
     </w:p>
@@ -4070,10 +4141,14 @@
           <w:ilvl w:val="2"/>
           <w:numId w:val="3"/>
         </w:numPr>
-        <w:rPr/>
-      </w:pPr>
-      <w:r>
-        <w:rPr/>
+        <w:rPr>
+          <w:highlight w:val="darkYellow"/>
+        </w:rPr>
+      </w:pPr>
+      <w:r>
+        <w:rPr>
+          <w:highlight w:val="darkYellow"/>
+        </w:rPr>
         <w:t>{{?ap3_4.isModificado}}</w:t>
       </w:r>
     </w:p>
@@ -4137,10 +4212,14 @@
           <w:ilvl w:val="2"/>
           <w:numId w:val="3"/>
         </w:numPr>
-        <w:rPr/>
-      </w:pPr>
-      <w:r>
-        <w:rPr/>
+        <w:rPr>
+          <w:highlight w:val="darkYellow"/>
+        </w:rPr>
+      </w:pPr>
+      <w:r>
+        <w:rPr>
+          <w:highlight w:val="darkYellow"/>
+        </w:rPr>
         <w:t>{{/ }}</w:t>
       </w:r>
     </w:p>
@@ -4151,10 +4230,14 @@
           <w:ilvl w:val="4"/>
           <w:numId w:val="3"/>
         </w:numPr>
-        <w:rPr/>
-      </w:pPr>
-      <w:r>
-        <w:rPr/>
+        <w:rPr>
+          <w:highlight w:val="darkYellow"/>
+        </w:rPr>
+      </w:pPr>
+      <w:r>
+        <w:rPr>
+          <w:highlight w:val="darkYellow"/>
+        </w:rPr>
         <w:t>{{?!ap3_4.isModificado}}</w:t>
       </w:r>
     </w:p>
@@ -4190,10 +4273,14 @@
           <w:ilvl w:val="4"/>
           <w:numId w:val="3"/>
         </w:numPr>
-        <w:rPr/>
-      </w:pPr>
-      <w:r>
-        <w:rPr/>
+        <w:rPr>
+          <w:highlight w:val="darkYellow"/>
+        </w:rPr>
+      </w:pPr>
+      <w:r>
+        <w:rPr>
+          <w:highlight w:val="darkYellow"/>
+        </w:rPr>
         <w:t>{{/ }}</w:t>
       </w:r>
     </w:p>
@@ -5303,10 +5390,14 @@
           <w:ilvl w:val="2"/>
           <w:numId w:val="3"/>
         </w:numPr>
-        <w:rPr/>
-      </w:pPr>
-      <w:r>
-        <w:rPr/>
+        <w:rPr>
+          <w:highlight w:val="darkYellow"/>
+        </w:rPr>
+      </w:pPr>
+      <w:r>
+        <w:rPr>
+          <w:highlight w:val="darkYellow"/>
+        </w:rPr>
         <w:t>{{?ap3_5.isModificado}}</w:t>
       </w:r>
     </w:p>
@@ -5370,10 +5461,14 @@
           <w:ilvl w:val="2"/>
           <w:numId w:val="3"/>
         </w:numPr>
-        <w:rPr/>
-      </w:pPr>
-      <w:r>
-        <w:rPr/>
+        <w:rPr>
+          <w:highlight w:val="darkYellow"/>
+        </w:rPr>
+      </w:pPr>
+      <w:r>
+        <w:rPr>
+          <w:highlight w:val="darkYellow"/>
+        </w:rPr>
         <w:t>{{/ }}</w:t>
       </w:r>
     </w:p>
@@ -5384,10 +5479,14 @@
           <w:ilvl w:val="4"/>
           <w:numId w:val="3"/>
         </w:numPr>
-        <w:rPr/>
-      </w:pPr>
-      <w:r>
-        <w:rPr/>
+        <w:rPr>
+          <w:highlight w:val="darkYellow"/>
+        </w:rPr>
+      </w:pPr>
+      <w:r>
+        <w:rPr>
+          <w:highlight w:val="darkYellow"/>
+        </w:rPr>
         <w:t>{{?!ap3_5.isModificado}}</w:t>
       </w:r>
     </w:p>
@@ -5423,10 +5522,14 @@
           <w:ilvl w:val="4"/>
           <w:numId w:val="3"/>
         </w:numPr>
-        <w:rPr/>
-      </w:pPr>
-      <w:r>
-        <w:rPr/>
+        <w:rPr>
+          <w:highlight w:val="darkYellow"/>
+        </w:rPr>
+      </w:pPr>
+      <w:r>
+        <w:rPr>
+          <w:highlight w:val="darkYellow"/>
+        </w:rPr>
         <w:t>{{/ }}</w:t>
       </w:r>
     </w:p>
@@ -6509,10 +6612,14 @@
           <w:ilvl w:val="2"/>
           <w:numId w:val="3"/>
         </w:numPr>
-        <w:rPr/>
-      </w:pPr>
-      <w:r>
-        <w:rPr/>
+        <w:rPr>
+          <w:highlight w:val="darkYellow"/>
+        </w:rPr>
+      </w:pPr>
+      <w:r>
+        <w:rPr>
+          <w:highlight w:val="darkYellow"/>
+        </w:rPr>
         <w:t>{{?ap4_1.isModificado}}</w:t>
       </w:r>
     </w:p>
@@ -6565,10 +6672,14 @@
           <w:ilvl w:val="2"/>
           <w:numId w:val="3"/>
         </w:numPr>
-        <w:rPr/>
-      </w:pPr>
-      <w:r>
-        <w:rPr/>
+        <w:rPr>
+          <w:highlight w:val="darkYellow"/>
+        </w:rPr>
+      </w:pPr>
+      <w:r>
+        <w:rPr>
+          <w:highlight w:val="darkYellow"/>
+        </w:rPr>
         <w:t>{{/ }}</w:t>
       </w:r>
     </w:p>
@@ -6579,10 +6690,14 @@
           <w:ilvl w:val="4"/>
           <w:numId w:val="3"/>
         </w:numPr>
-        <w:rPr/>
-      </w:pPr>
-      <w:r>
-        <w:rPr/>
+        <w:rPr>
+          <w:highlight w:val="darkYellow"/>
+        </w:rPr>
+      </w:pPr>
+      <w:r>
+        <w:rPr>
+          <w:highlight w:val="darkYellow"/>
+        </w:rPr>
         <w:t>{{?!ap4_1.isModificado}}</w:t>
       </w:r>
     </w:p>
@@ -6607,10 +6722,14 @@
           <w:ilvl w:val="4"/>
           <w:numId w:val="3"/>
         </w:numPr>
-        <w:rPr/>
-      </w:pPr>
-      <w:r>
-        <w:rPr/>
+        <w:rPr>
+          <w:highlight w:val="darkYellow"/>
+        </w:rPr>
+      </w:pPr>
+      <w:r>
+        <w:rPr>
+          <w:highlight w:val="darkYellow"/>
+        </w:rPr>
         <w:t>{{/ }}</w:t>
       </w:r>
     </w:p>
@@ -7388,10 +7507,14 @@
           <w:ilvl w:val="2"/>
           <w:numId w:val="3"/>
         </w:numPr>
-        <w:rPr/>
-      </w:pPr>
-      <w:r>
-        <w:rPr/>
+        <w:rPr>
+          <w:highlight w:val="darkYellow"/>
+        </w:rPr>
+      </w:pPr>
+      <w:r>
+        <w:rPr>
+          <w:highlight w:val="darkYellow"/>
+        </w:rPr>
         <w:t>{{?ap4_2.isModificado}}</w:t>
       </w:r>
     </w:p>
@@ -7455,10 +7578,14 @@
           <w:ilvl w:val="2"/>
           <w:numId w:val="3"/>
         </w:numPr>
-        <w:rPr/>
-      </w:pPr>
-      <w:r>
-        <w:rPr/>
+        <w:rPr>
+          <w:highlight w:val="darkYellow"/>
+        </w:rPr>
+      </w:pPr>
+      <w:r>
+        <w:rPr>
+          <w:highlight w:val="darkYellow"/>
+        </w:rPr>
         <w:t>{{/ }}</w:t>
       </w:r>
     </w:p>
@@ -7469,10 +7596,14 @@
           <w:ilvl w:val="4"/>
           <w:numId w:val="3"/>
         </w:numPr>
-        <w:rPr/>
-      </w:pPr>
-      <w:r>
-        <w:rPr/>
+        <w:rPr>
+          <w:highlight w:val="darkYellow"/>
+        </w:rPr>
+      </w:pPr>
+      <w:r>
+        <w:rPr>
+          <w:highlight w:val="darkYellow"/>
+        </w:rPr>
         <w:t>{{?!ap4_2.isModificado}}</w:t>
       </w:r>
     </w:p>
@@ -7508,10 +7639,14 @@
           <w:ilvl w:val="4"/>
           <w:numId w:val="3"/>
         </w:numPr>
-        <w:rPr/>
-      </w:pPr>
-      <w:r>
-        <w:rPr/>
+        <w:rPr>
+          <w:highlight w:val="darkYellow"/>
+        </w:rPr>
+      </w:pPr>
+      <w:r>
+        <w:rPr>
+          <w:highlight w:val="darkYellow"/>
+        </w:rPr>
         <w:t>{{/ }}</w:t>
       </w:r>
     </w:p>
@@ -7564,7 +7699,9 @@
           <w:numId w:val="3"/>
         </w:numPr>
         <w:spacing w:lineRule="auto" w:line="276" w:before="0" w:after="140"/>
-        <w:rPr/>
+        <w:rPr>
+          <w:highlight w:val="darkYellow"/>
+        </w:rPr>
       </w:pPr>
       <w:r>
         <w:rPr/>
@@ -7578,10 +7715,14 @@
           <w:ilvl w:val="2"/>
           <w:numId w:val="3"/>
         </w:numPr>
-        <w:rPr/>
-      </w:pPr>
-      <w:r>
-        <w:rPr/>
+        <w:rPr>
+          <w:highlight w:val="darkYellow"/>
+        </w:rPr>
+      </w:pPr>
+      <w:r>
+        <w:rPr>
+          <w:highlight w:val="darkYellow"/>
+        </w:rPr>
         <w:t>{{?ap4_3.isModificado}}</w:t>
       </w:r>
     </w:p>
@@ -7645,10 +7786,14 @@
           <w:ilvl w:val="2"/>
           <w:numId w:val="3"/>
         </w:numPr>
-        <w:rPr/>
-      </w:pPr>
-      <w:r>
-        <w:rPr/>
+        <w:rPr>
+          <w:highlight w:val="darkYellow"/>
+        </w:rPr>
+      </w:pPr>
+      <w:r>
+        <w:rPr>
+          <w:highlight w:val="darkYellow"/>
+        </w:rPr>
         <w:t>{{/ }}</w:t>
       </w:r>
     </w:p>
@@ -7659,10 +7804,14 @@
           <w:ilvl w:val="4"/>
           <w:numId w:val="3"/>
         </w:numPr>
-        <w:rPr/>
-      </w:pPr>
-      <w:r>
-        <w:rPr/>
+        <w:rPr>
+          <w:highlight w:val="darkYellow"/>
+        </w:rPr>
+      </w:pPr>
+      <w:r>
+        <w:rPr>
+          <w:highlight w:val="darkYellow"/>
+        </w:rPr>
         <w:t>{{?!ap4_3.isModificado}}</w:t>
       </w:r>
     </w:p>
@@ -7698,10 +7847,14 @@
           <w:ilvl w:val="4"/>
           <w:numId w:val="3"/>
         </w:numPr>
-        <w:rPr/>
-      </w:pPr>
-      <w:r>
-        <w:rPr/>
+        <w:rPr>
+          <w:highlight w:val="darkYellow"/>
+        </w:rPr>
+      </w:pPr>
+      <w:r>
+        <w:rPr>
+          <w:highlight w:val="darkYellow"/>
+        </w:rPr>
         <w:t>{{/ }}</w:t>
       </w:r>
     </w:p>
@@ -8062,10 +8215,14 @@
           <w:ilvl w:val="2"/>
           <w:numId w:val="3"/>
         </w:numPr>
-        <w:rPr/>
-      </w:pPr>
-      <w:r>
-        <w:rPr/>
+        <w:rPr>
+          <w:highlight w:val="darkYellow"/>
+        </w:rPr>
+      </w:pPr>
+      <w:r>
+        <w:rPr>
+          <w:highlight w:val="darkYellow"/>
+        </w:rPr>
         <w:t>{{?ap4_4.isModificado}}</w:t>
       </w:r>
     </w:p>
@@ -8129,10 +8286,14 @@
           <w:ilvl w:val="2"/>
           <w:numId w:val="3"/>
         </w:numPr>
-        <w:rPr/>
-      </w:pPr>
-      <w:r>
-        <w:rPr/>
+        <w:rPr>
+          <w:highlight w:val="darkYellow"/>
+        </w:rPr>
+      </w:pPr>
+      <w:r>
+        <w:rPr>
+          <w:highlight w:val="darkYellow"/>
+        </w:rPr>
         <w:t>{{/ }}</w:t>
       </w:r>
     </w:p>
@@ -8143,10 +8304,14 @@
           <w:ilvl w:val="4"/>
           <w:numId w:val="3"/>
         </w:numPr>
-        <w:rPr/>
-      </w:pPr>
-      <w:r>
-        <w:rPr/>
+        <w:rPr>
+          <w:highlight w:val="darkYellow"/>
+        </w:rPr>
+      </w:pPr>
+      <w:r>
+        <w:rPr>
+          <w:highlight w:val="darkYellow"/>
+        </w:rPr>
         <w:t>{{?!ap4_4.isModificado}}</w:t>
       </w:r>
     </w:p>
@@ -8182,10 +8347,14 @@
           <w:ilvl w:val="4"/>
           <w:numId w:val="3"/>
         </w:numPr>
-        <w:rPr/>
-      </w:pPr>
-      <w:r>
-        <w:rPr/>
+        <w:rPr>
+          <w:highlight w:val="darkYellow"/>
+        </w:rPr>
+      </w:pPr>
+      <w:r>
+        <w:rPr>
+          <w:highlight w:val="darkYellow"/>
+        </w:rPr>
         <w:t>{{/ }}</w:t>
       </w:r>
     </w:p>
@@ -8727,10 +8896,14 @@
           <w:ilvl w:val="2"/>
           <w:numId w:val="3"/>
         </w:numPr>
-        <w:rPr/>
-      </w:pPr>
-      <w:r>
-        <w:rPr/>
+        <w:rPr>
+          <w:highlight w:val="darkYellow"/>
+        </w:rPr>
+      </w:pPr>
+      <w:r>
+        <w:rPr>
+          <w:highlight w:val="darkYellow"/>
+        </w:rPr>
         <w:t>{{?ap4_5.isModificado}}</w:t>
       </w:r>
     </w:p>
@@ -8794,10 +8967,14 @@
           <w:ilvl w:val="2"/>
           <w:numId w:val="3"/>
         </w:numPr>
-        <w:rPr/>
-      </w:pPr>
-      <w:r>
-        <w:rPr/>
+        <w:rPr>
+          <w:highlight w:val="darkYellow"/>
+        </w:rPr>
+      </w:pPr>
+      <w:r>
+        <w:rPr>
+          <w:highlight w:val="darkYellow"/>
+        </w:rPr>
         <w:t>{{/ }}</w:t>
       </w:r>
     </w:p>
@@ -8808,10 +8985,14 @@
           <w:ilvl w:val="4"/>
           <w:numId w:val="3"/>
         </w:numPr>
-        <w:rPr/>
-      </w:pPr>
-      <w:r>
-        <w:rPr/>
+        <w:rPr>
+          <w:highlight w:val="darkYellow"/>
+        </w:rPr>
+      </w:pPr>
+      <w:r>
+        <w:rPr>
+          <w:highlight w:val="darkYellow"/>
+        </w:rPr>
         <w:t>{{?!ap4_5.isModificado}}</w:t>
       </w:r>
     </w:p>
@@ -8858,10 +9039,14 @@
           <w:ilvl w:val="4"/>
           <w:numId w:val="3"/>
         </w:numPr>
-        <w:rPr/>
-      </w:pPr>
-      <w:r>
-        <w:rPr/>
+        <w:rPr>
+          <w:highlight w:val="darkYellow"/>
+        </w:rPr>
+      </w:pPr>
+      <w:r>
+        <w:rPr>
+          <w:highlight w:val="darkYellow"/>
+        </w:rPr>
         <w:t>{{/ }}</w:t>
       </w:r>
     </w:p>
@@ -10066,10 +10251,14 @@
           <w:ilvl w:val="2"/>
           <w:numId w:val="3"/>
         </w:numPr>
-        <w:rPr/>
-      </w:pPr>
-      <w:r>
-        <w:rPr/>
+        <w:rPr>
+          <w:highlight w:val="darkYellow"/>
+        </w:rPr>
+      </w:pPr>
+      <w:r>
+        <w:rPr>
+          <w:highlight w:val="darkYellow"/>
+        </w:rPr>
         <w:t>{{?ap4_6.isModificado}}</w:t>
       </w:r>
     </w:p>
@@ -10133,10 +10322,14 @@
           <w:ilvl w:val="2"/>
           <w:numId w:val="3"/>
         </w:numPr>
-        <w:rPr/>
-      </w:pPr>
-      <w:r>
-        <w:rPr/>
+        <w:rPr>
+          <w:highlight w:val="darkYellow"/>
+        </w:rPr>
+      </w:pPr>
+      <w:r>
+        <w:rPr>
+          <w:highlight w:val="darkYellow"/>
+        </w:rPr>
         <w:t>{{/ }}</w:t>
       </w:r>
     </w:p>
@@ -10147,10 +10340,14 @@
           <w:ilvl w:val="4"/>
           <w:numId w:val="3"/>
         </w:numPr>
-        <w:rPr/>
-      </w:pPr>
-      <w:r>
-        <w:rPr/>
+        <w:rPr>
+          <w:highlight w:val="darkYellow"/>
+        </w:rPr>
+      </w:pPr>
+      <w:r>
+        <w:rPr>
+          <w:highlight w:val="darkYellow"/>
+        </w:rPr>
         <w:t>{{?!ap4_6.isModificado}}</w:t>
       </w:r>
     </w:p>
@@ -10186,10 +10383,14 @@
           <w:ilvl w:val="4"/>
           <w:numId w:val="3"/>
         </w:numPr>
-        <w:rPr/>
-      </w:pPr>
-      <w:r>
-        <w:rPr/>
+        <w:rPr>
+          <w:highlight w:val="darkYellow"/>
+        </w:rPr>
+      </w:pPr>
+      <w:r>
+        <w:rPr>
+          <w:highlight w:val="darkYellow"/>
+        </w:rPr>
         <w:t>{{/ }}</w:t>
       </w:r>
     </w:p>
@@ -12209,10 +12410,14 @@
           <w:ilvl w:val="2"/>
           <w:numId w:val="3"/>
         </w:numPr>
-        <w:rPr/>
-      </w:pPr>
-      <w:r>
-        <w:rPr/>
+        <w:rPr>
+          <w:highlight w:val="darkYellow"/>
+        </w:rPr>
+      </w:pPr>
+      <w:r>
+        <w:rPr>
+          <w:highlight w:val="darkYellow"/>
+        </w:rPr>
         <w:t>{{?ap5_1.isModificado}}</w:t>
       </w:r>
     </w:p>
@@ -12276,10 +12481,14 @@
           <w:ilvl w:val="2"/>
           <w:numId w:val="3"/>
         </w:numPr>
-        <w:rPr/>
-      </w:pPr>
-      <w:r>
-        <w:rPr/>
+        <w:rPr>
+          <w:highlight w:val="darkYellow"/>
+        </w:rPr>
+      </w:pPr>
+      <w:r>
+        <w:rPr>
+          <w:highlight w:val="darkYellow"/>
+        </w:rPr>
         <w:t>{{/ }}</w:t>
       </w:r>
     </w:p>
@@ -12290,10 +12499,14 @@
           <w:ilvl w:val="4"/>
           <w:numId w:val="3"/>
         </w:numPr>
-        <w:rPr/>
-      </w:pPr>
-      <w:r>
-        <w:rPr/>
+        <w:rPr>
+          <w:highlight w:val="darkYellow"/>
+        </w:rPr>
+      </w:pPr>
+      <w:r>
+        <w:rPr>
+          <w:highlight w:val="darkYellow"/>
+        </w:rPr>
         <w:t>{{?!ap5_1.isModificado}}</w:t>
       </w:r>
     </w:p>
@@ -12329,10 +12542,14 @@
           <w:ilvl w:val="4"/>
           <w:numId w:val="3"/>
         </w:numPr>
-        <w:rPr/>
-      </w:pPr>
-      <w:r>
-        <w:rPr/>
+        <w:rPr>
+          <w:highlight w:val="darkYellow"/>
+        </w:rPr>
+      </w:pPr>
+      <w:r>
+        <w:rPr>
+          <w:highlight w:val="darkYellow"/>
+        </w:rPr>
         <w:t>{{/ }}</w:t>
       </w:r>
     </w:p>
@@ -12450,10 +12667,14 @@
           <w:ilvl w:val="2"/>
           <w:numId w:val="3"/>
         </w:numPr>
-        <w:rPr/>
-      </w:pPr>
-      <w:r>
-        <w:rPr/>
+        <w:rPr>
+          <w:highlight w:val="darkYellow"/>
+        </w:rPr>
+      </w:pPr>
+      <w:r>
+        <w:rPr>
+          <w:highlight w:val="darkYellow"/>
+        </w:rPr>
         <w:t>{{?ap5_2.isModificado}}</w:t>
       </w:r>
     </w:p>
@@ -12517,10 +12738,14 @@
           <w:ilvl w:val="2"/>
           <w:numId w:val="3"/>
         </w:numPr>
-        <w:rPr/>
-      </w:pPr>
-      <w:r>
-        <w:rPr/>
+        <w:rPr>
+          <w:highlight w:val="darkYellow"/>
+        </w:rPr>
+      </w:pPr>
+      <w:r>
+        <w:rPr>
+          <w:highlight w:val="darkYellow"/>
+        </w:rPr>
         <w:t>{{/ }}</w:t>
       </w:r>
     </w:p>
@@ -12531,10 +12756,14 @@
           <w:ilvl w:val="4"/>
           <w:numId w:val="3"/>
         </w:numPr>
-        <w:rPr/>
-      </w:pPr>
-      <w:r>
-        <w:rPr/>
+        <w:rPr>
+          <w:highlight w:val="darkYellow"/>
+        </w:rPr>
+      </w:pPr>
+      <w:r>
+        <w:rPr>
+          <w:highlight w:val="darkYellow"/>
+        </w:rPr>
         <w:t>{{?!ap5_2.isModificado}}</w:t>
       </w:r>
     </w:p>
@@ -12570,10 +12799,14 @@
           <w:ilvl w:val="4"/>
           <w:numId w:val="3"/>
         </w:numPr>
-        <w:rPr/>
-      </w:pPr>
-      <w:r>
-        <w:rPr/>
+        <w:rPr>
+          <w:highlight w:val="darkYellow"/>
+        </w:rPr>
+      </w:pPr>
+      <w:r>
+        <w:rPr>
+          <w:highlight w:val="darkYellow"/>
+        </w:rPr>
         <w:t>{{/ }}</w:t>
       </w:r>
     </w:p>
@@ -12691,10 +12924,14 @@
           <w:ilvl w:val="2"/>
           <w:numId w:val="3"/>
         </w:numPr>
-        <w:rPr/>
-      </w:pPr>
-      <w:r>
-        <w:rPr/>
+        <w:rPr>
+          <w:highlight w:val="darkYellow"/>
+        </w:rPr>
+      </w:pPr>
+      <w:r>
+        <w:rPr>
+          <w:highlight w:val="darkYellow"/>
+        </w:rPr>
         <w:t>{{?ap5_3.isModificado}}</w:t>
       </w:r>
     </w:p>
@@ -12758,10 +12995,14 @@
           <w:ilvl w:val="2"/>
           <w:numId w:val="3"/>
         </w:numPr>
-        <w:rPr/>
-      </w:pPr>
-      <w:r>
-        <w:rPr/>
+        <w:rPr>
+          <w:highlight w:val="darkYellow"/>
+        </w:rPr>
+      </w:pPr>
+      <w:r>
+        <w:rPr>
+          <w:highlight w:val="darkYellow"/>
+        </w:rPr>
         <w:t>{{/ }}</w:t>
       </w:r>
     </w:p>
@@ -12772,10 +13013,14 @@
           <w:ilvl w:val="4"/>
           <w:numId w:val="3"/>
         </w:numPr>
-        <w:rPr/>
-      </w:pPr>
-      <w:r>
-        <w:rPr/>
+        <w:rPr>
+          <w:highlight w:val="darkYellow"/>
+        </w:rPr>
+      </w:pPr>
+      <w:r>
+        <w:rPr>
+          <w:highlight w:val="darkYellow"/>
+        </w:rPr>
         <w:t>{{?!ap5_3.isModificado}}</w:t>
       </w:r>
     </w:p>
@@ -12811,10 +13056,14 @@
           <w:ilvl w:val="4"/>
           <w:numId w:val="3"/>
         </w:numPr>
-        <w:rPr/>
-      </w:pPr>
-      <w:r>
-        <w:rPr/>
+        <w:rPr>
+          <w:highlight w:val="darkYellow"/>
+        </w:rPr>
+      </w:pPr>
+      <w:r>
+        <w:rPr>
+          <w:highlight w:val="darkYellow"/>
+        </w:rPr>
         <w:t>{{/ }}</w:t>
       </w:r>
     </w:p>
@@ -12929,10 +13178,14 @@
           <w:ilvl w:val="2"/>
           <w:numId w:val="3"/>
         </w:numPr>
-        <w:rPr/>
-      </w:pPr>
-      <w:r>
-        <w:rPr/>
+        <w:rPr>
+          <w:highlight w:val="darkYellow"/>
+        </w:rPr>
+      </w:pPr>
+      <w:r>
+        <w:rPr>
+          <w:highlight w:val="darkYellow"/>
+        </w:rPr>
         <w:t>{{?ap5_1.isModificado}}</w:t>
       </w:r>
     </w:p>
@@ -12996,10 +13249,14 @@
           <w:ilvl w:val="2"/>
           <w:numId w:val="3"/>
         </w:numPr>
-        <w:rPr/>
-      </w:pPr>
-      <w:r>
-        <w:rPr/>
+        <w:rPr>
+          <w:highlight w:val="darkYellow"/>
+        </w:rPr>
+      </w:pPr>
+      <w:r>
+        <w:rPr>
+          <w:highlight w:val="darkYellow"/>
+        </w:rPr>
         <w:t>{{/ }}</w:t>
       </w:r>
     </w:p>
@@ -13010,10 +13267,14 @@
           <w:ilvl w:val="4"/>
           <w:numId w:val="3"/>
         </w:numPr>
-        <w:rPr/>
-      </w:pPr>
-      <w:r>
-        <w:rPr/>
+        <w:rPr>
+          <w:highlight w:val="darkYellow"/>
+        </w:rPr>
+      </w:pPr>
+      <w:r>
+        <w:rPr>
+          <w:highlight w:val="darkYellow"/>
+        </w:rPr>
         <w:t>{{?!ap5_4.isModificado}}</w:t>
       </w:r>
     </w:p>
@@ -13049,10 +13310,14 @@
           <w:ilvl w:val="4"/>
           <w:numId w:val="3"/>
         </w:numPr>
-        <w:rPr/>
-      </w:pPr>
-      <w:r>
-        <w:rPr/>
+        <w:rPr>
+          <w:highlight w:val="darkYellow"/>
+        </w:rPr>
+      </w:pPr>
+      <w:r>
+        <w:rPr>
+          <w:highlight w:val="darkYellow"/>
+        </w:rPr>
         <w:t>{{/ }}</w:t>
       </w:r>
     </w:p>
@@ -13170,10 +13435,14 @@
           <w:ilvl w:val="2"/>
           <w:numId w:val="3"/>
         </w:numPr>
-        <w:rPr/>
-      </w:pPr>
-      <w:r>
-        <w:rPr/>
+        <w:rPr>
+          <w:highlight w:val="darkYellow"/>
+        </w:rPr>
+      </w:pPr>
+      <w:r>
+        <w:rPr>
+          <w:highlight w:val="darkYellow"/>
+        </w:rPr>
         <w:t>{{?ap5_5.isModificado}}</w:t>
       </w:r>
     </w:p>
@@ -13237,10 +13506,14 @@
           <w:ilvl w:val="2"/>
           <w:numId w:val="3"/>
         </w:numPr>
-        <w:rPr/>
-      </w:pPr>
-      <w:r>
-        <w:rPr/>
+        <w:rPr>
+          <w:highlight w:val="darkYellow"/>
+        </w:rPr>
+      </w:pPr>
+      <w:r>
+        <w:rPr>
+          <w:highlight w:val="darkYellow"/>
+        </w:rPr>
         <w:t>{{/ }}</w:t>
       </w:r>
     </w:p>
@@ -13251,10 +13524,14 @@
           <w:ilvl w:val="4"/>
           <w:numId w:val="3"/>
         </w:numPr>
-        <w:rPr/>
-      </w:pPr>
-      <w:r>
-        <w:rPr/>
+        <w:rPr>
+          <w:highlight w:val="darkYellow"/>
+        </w:rPr>
+      </w:pPr>
+      <w:r>
+        <w:rPr>
+          <w:highlight w:val="darkYellow"/>
+        </w:rPr>
         <w:t>{{?!ap5_5.isModificado}}</w:t>
       </w:r>
     </w:p>
@@ -13290,10 +13567,14 @@
           <w:ilvl w:val="4"/>
           <w:numId w:val="3"/>
         </w:numPr>
-        <w:rPr/>
-      </w:pPr>
-      <w:r>
-        <w:rPr/>
+        <w:rPr>
+          <w:highlight w:val="darkYellow"/>
+        </w:rPr>
+      </w:pPr>
+      <w:r>
+        <w:rPr>
+          <w:highlight w:val="darkYellow"/>
+        </w:rPr>
         <w:t>{{/ }}</w:t>
       </w:r>
     </w:p>
@@ -13409,10 +13690,14 @@
           <w:ilvl w:val="2"/>
           <w:numId w:val="3"/>
         </w:numPr>
-        <w:rPr/>
-      </w:pPr>
-      <w:r>
-        <w:rPr/>
+        <w:rPr>
+          <w:highlight w:val="darkYellow"/>
+        </w:rPr>
+      </w:pPr>
+      <w:r>
+        <w:rPr>
+          <w:highlight w:val="darkYellow"/>
+        </w:rPr>
         <w:t>{{?ap5_6.isModificado}}</w:t>
       </w:r>
     </w:p>
@@ -13476,10 +13761,14 @@
           <w:ilvl w:val="2"/>
           <w:numId w:val="3"/>
         </w:numPr>
-        <w:rPr/>
-      </w:pPr>
-      <w:r>
-        <w:rPr/>
+        <w:rPr>
+          <w:highlight w:val="darkYellow"/>
+        </w:rPr>
+      </w:pPr>
+      <w:r>
+        <w:rPr>
+          <w:highlight w:val="darkYellow"/>
+        </w:rPr>
         <w:t>{{/ }}</w:t>
       </w:r>
     </w:p>
@@ -13490,10 +13779,14 @@
           <w:ilvl w:val="4"/>
           <w:numId w:val="3"/>
         </w:numPr>
-        <w:rPr/>
-      </w:pPr>
-      <w:r>
-        <w:rPr/>
+        <w:rPr>
+          <w:highlight w:val="darkYellow"/>
+        </w:rPr>
+      </w:pPr>
+      <w:r>
+        <w:rPr>
+          <w:highlight w:val="darkYellow"/>
+        </w:rPr>
         <w:t>{{?!ap5_6.isModificado}}</w:t>
       </w:r>
     </w:p>
@@ -13529,10 +13822,14 @@
           <w:ilvl w:val="4"/>
           <w:numId w:val="3"/>
         </w:numPr>
-        <w:rPr/>
-      </w:pPr>
-      <w:r>
-        <w:rPr/>
+        <w:rPr>
+          <w:highlight w:val="darkYellow"/>
+        </w:rPr>
+      </w:pPr>
+      <w:r>
+        <w:rPr>
+          <w:highlight w:val="darkYellow"/>
+        </w:rPr>
         <w:t>{{/ }}</w:t>
       </w:r>
     </w:p>
@@ -13650,10 +13947,14 @@
           <w:ilvl w:val="2"/>
           <w:numId w:val="3"/>
         </w:numPr>
-        <w:rPr/>
-      </w:pPr>
-      <w:r>
-        <w:rPr/>
+        <w:rPr>
+          <w:highlight w:val="darkYellow"/>
+        </w:rPr>
+      </w:pPr>
+      <w:r>
+        <w:rPr>
+          <w:highlight w:val="darkYellow"/>
+        </w:rPr>
         <w:t>{{?ap5_7.isModificado}}</w:t>
       </w:r>
     </w:p>
@@ -13717,10 +14018,14 @@
           <w:ilvl w:val="2"/>
           <w:numId w:val="3"/>
         </w:numPr>
-        <w:rPr/>
-      </w:pPr>
-      <w:r>
-        <w:rPr/>
+        <w:rPr>
+          <w:highlight w:val="darkYellow"/>
+        </w:rPr>
+      </w:pPr>
+      <w:r>
+        <w:rPr>
+          <w:highlight w:val="darkYellow"/>
+        </w:rPr>
         <w:t>{{/ }}</w:t>
       </w:r>
     </w:p>
@@ -13731,10 +14036,14 @@
           <w:ilvl w:val="4"/>
           <w:numId w:val="3"/>
         </w:numPr>
-        <w:rPr/>
-      </w:pPr>
-      <w:r>
-        <w:rPr/>
+        <w:rPr>
+          <w:highlight w:val="darkYellow"/>
+        </w:rPr>
+      </w:pPr>
+      <w:r>
+        <w:rPr>
+          <w:highlight w:val="darkYellow"/>
+        </w:rPr>
         <w:t>{{?!ap5_7.isModificado}}</w:t>
       </w:r>
     </w:p>
@@ -13770,10 +14079,14 @@
           <w:ilvl w:val="4"/>
           <w:numId w:val="3"/>
         </w:numPr>
-        <w:rPr/>
-      </w:pPr>
-      <w:r>
-        <w:rPr/>
+        <w:rPr>
+          <w:highlight w:val="darkYellow"/>
+        </w:rPr>
+      </w:pPr>
+      <w:r>
+        <w:rPr>
+          <w:highlight w:val="darkYellow"/>
+        </w:rPr>
         <w:t>{{/ }}</w:t>
       </w:r>
     </w:p>
@@ -13891,10 +14204,14 @@
           <w:ilvl w:val="2"/>
           <w:numId w:val="3"/>
         </w:numPr>
-        <w:rPr/>
-      </w:pPr>
-      <w:r>
-        <w:rPr/>
+        <w:rPr>
+          <w:highlight w:val="darkYellow"/>
+        </w:rPr>
+      </w:pPr>
+      <w:r>
+        <w:rPr>
+          <w:highlight w:val="darkYellow"/>
+        </w:rPr>
         <w:t>{{?ap5_8.isModificado}}</w:t>
       </w:r>
     </w:p>
@@ -13958,10 +14275,14 @@
           <w:ilvl w:val="2"/>
           <w:numId w:val="3"/>
         </w:numPr>
-        <w:rPr/>
-      </w:pPr>
-      <w:r>
-        <w:rPr/>
+        <w:rPr>
+          <w:highlight w:val="darkYellow"/>
+        </w:rPr>
+      </w:pPr>
+      <w:r>
+        <w:rPr>
+          <w:highlight w:val="darkYellow"/>
+        </w:rPr>
         <w:t>{{/ }}</w:t>
       </w:r>
     </w:p>
@@ -13972,10 +14293,14 @@
           <w:ilvl w:val="4"/>
           <w:numId w:val="3"/>
         </w:numPr>
-        <w:rPr/>
-      </w:pPr>
-      <w:r>
-        <w:rPr/>
+        <w:rPr>
+          <w:highlight w:val="darkYellow"/>
+        </w:rPr>
+      </w:pPr>
+      <w:r>
+        <w:rPr>
+          <w:highlight w:val="darkYellow"/>
+        </w:rPr>
         <w:t>{{?!ap5_8.isModificado}}</w:t>
       </w:r>
     </w:p>
@@ -14011,10 +14336,14 @@
           <w:ilvl w:val="4"/>
           <w:numId w:val="3"/>
         </w:numPr>
-        <w:rPr/>
-      </w:pPr>
-      <w:r>
-        <w:rPr/>
+        <w:rPr>
+          <w:highlight w:val="darkYellow"/>
+        </w:rPr>
+      </w:pPr>
+      <w:r>
+        <w:rPr>
+          <w:highlight w:val="darkYellow"/>
+        </w:rPr>
         <w:t>{{/ }}</w:t>
       </w:r>
     </w:p>
@@ -14099,10 +14428,14 @@
           <w:ilvl w:val="2"/>
           <w:numId w:val="3"/>
         </w:numPr>
-        <w:rPr/>
-      </w:pPr>
-      <w:r>
-        <w:rPr/>
+        <w:rPr>
+          <w:highlight w:val="darkYellow"/>
+        </w:rPr>
+      </w:pPr>
+      <w:r>
+        <w:rPr>
+          <w:highlight w:val="darkYellow"/>
+        </w:rPr>
         <w:t>{{?ap5_9.isModificado}}</w:t>
       </w:r>
     </w:p>
@@ -14161,10 +14494,14 @@
           <w:ilvl w:val="2"/>
           <w:numId w:val="3"/>
         </w:numPr>
-        <w:rPr/>
-      </w:pPr>
-      <w:r>
-        <w:rPr/>
+        <w:rPr>
+          <w:highlight w:val="darkYellow"/>
+        </w:rPr>
+      </w:pPr>
+      <w:r>
+        <w:rPr>
+          <w:highlight w:val="darkYellow"/>
+        </w:rPr>
         <w:t>{{/ }}</w:t>
       </w:r>
     </w:p>
@@ -14175,10 +14512,14 @@
           <w:ilvl w:val="4"/>
           <w:numId w:val="3"/>
         </w:numPr>
-        <w:rPr/>
-      </w:pPr>
-      <w:r>
-        <w:rPr/>
+        <w:rPr>
+          <w:highlight w:val="darkYellow"/>
+        </w:rPr>
+      </w:pPr>
+      <w:r>
+        <w:rPr>
+          <w:highlight w:val="darkYellow"/>
+        </w:rPr>
         <w:t>{{?!ap5_9.isModificado}}</w:t>
       </w:r>
     </w:p>
@@ -14214,10 +14555,14 @@
           <w:ilvl w:val="4"/>
           <w:numId w:val="3"/>
         </w:numPr>
-        <w:rPr/>
-      </w:pPr>
-      <w:r>
-        <w:rPr/>
+        <w:rPr>
+          <w:highlight w:val="darkYellow"/>
+        </w:rPr>
+      </w:pPr>
+      <w:r>
+        <w:rPr>
+          <w:highlight w:val="darkYellow"/>
+        </w:rPr>
         <w:t>{{/ }}</w:t>
       </w:r>
     </w:p>
@@ -14518,10 +14863,14 @@
           <w:ilvl w:val="2"/>
           <w:numId w:val="3"/>
         </w:numPr>
-        <w:rPr/>
-      </w:pPr>
-      <w:r>
-        <w:rPr/>
+        <w:rPr>
+          <w:highlight w:val="darkYellow"/>
+        </w:rPr>
+      </w:pPr>
+      <w:r>
+        <w:rPr>
+          <w:highlight w:val="darkYellow"/>
+        </w:rPr>
         <w:t>{{?ap1_1.isModificado}}</w:t>
       </w:r>
     </w:p>
@@ -14585,10 +14934,14 @@
           <w:ilvl w:val="2"/>
           <w:numId w:val="3"/>
         </w:numPr>
-        <w:rPr/>
-      </w:pPr>
-      <w:r>
-        <w:rPr/>
+        <w:rPr>
+          <w:highlight w:val="darkYellow"/>
+        </w:rPr>
+      </w:pPr>
+      <w:r>
+        <w:rPr>
+          <w:highlight w:val="darkYellow"/>
+        </w:rPr>
         <w:t>{{/ }}</w:t>
       </w:r>
     </w:p>
@@ -14599,10 +14952,14 @@
           <w:ilvl w:val="4"/>
           <w:numId w:val="3"/>
         </w:numPr>
-        <w:rPr/>
-      </w:pPr>
-      <w:r>
-        <w:rPr/>
+        <w:rPr>
+          <w:highlight w:val="darkYellow"/>
+        </w:rPr>
+      </w:pPr>
+      <w:r>
+        <w:rPr>
+          <w:highlight w:val="darkYellow"/>
+        </w:rPr>
         <w:t>{{?!ap1_1.isModificado}}</w:t>
       </w:r>
     </w:p>
@@ -15375,10 +15732,14 @@
           <w:ilvl w:val="2"/>
           <w:numId w:val="3"/>
         </w:numPr>
-        <w:rPr/>
-      </w:pPr>
-      <w:r>
-        <w:rPr/>
+        <w:rPr>
+          <w:highlight w:val="darkYellow"/>
+        </w:rPr>
+      </w:pPr>
+      <w:r>
+        <w:rPr>
+          <w:highlight w:val="darkYellow"/>
+        </w:rPr>
         <w:t>{{?ap1_2.isModificado}}</w:t>
       </w:r>
     </w:p>
@@ -15442,10 +15803,14 @@
           <w:ilvl w:val="2"/>
           <w:numId w:val="3"/>
         </w:numPr>
-        <w:rPr/>
-      </w:pPr>
-      <w:r>
-        <w:rPr/>
+        <w:rPr>
+          <w:highlight w:val="darkYellow"/>
+        </w:rPr>
+      </w:pPr>
+      <w:r>
+        <w:rPr>
+          <w:highlight w:val="darkYellow"/>
+        </w:rPr>
         <w:t>{{/ }}</w:t>
       </w:r>
     </w:p>
@@ -15456,10 +15821,14 @@
           <w:ilvl w:val="4"/>
           <w:numId w:val="3"/>
         </w:numPr>
-        <w:rPr/>
-      </w:pPr>
-      <w:r>
-        <w:rPr/>
+        <w:rPr>
+          <w:highlight w:val="darkYellow"/>
+        </w:rPr>
+      </w:pPr>
+      <w:r>
+        <w:rPr>
+          <w:highlight w:val="darkYellow"/>
+        </w:rPr>
         <w:t>{{?!ap1_2.isModificado}}</w:t>
       </w:r>
     </w:p>
@@ -15495,10 +15864,14 @@
           <w:ilvl w:val="4"/>
           <w:numId w:val="3"/>
         </w:numPr>
-        <w:rPr/>
-      </w:pPr>
-      <w:r>
-        <w:rPr/>
+        <w:rPr>
+          <w:highlight w:val="darkYellow"/>
+        </w:rPr>
+      </w:pPr>
+      <w:r>
+        <w:rPr>
+          <w:highlight w:val="darkYellow"/>
+        </w:rPr>
         <w:t>{{/ }}</w:t>
       </w:r>
     </w:p>
@@ -15631,10 +16004,14 @@
           <w:ilvl w:val="2"/>
           <w:numId w:val="3"/>
         </w:numPr>
-        <w:rPr/>
-      </w:pPr>
-      <w:r>
-        <w:rPr/>
+        <w:rPr>
+          <w:highlight w:val="darkYellow"/>
+        </w:rPr>
+      </w:pPr>
+      <w:r>
+        <w:rPr>
+          <w:highlight w:val="darkYellow"/>
+        </w:rPr>
         <w:t>{{?ap2_1.isModificado}}</w:t>
       </w:r>
     </w:p>
@@ -15698,10 +16075,14 @@
           <w:ilvl w:val="2"/>
           <w:numId w:val="3"/>
         </w:numPr>
-        <w:rPr/>
-      </w:pPr>
-      <w:r>
-        <w:rPr/>
+        <w:rPr>
+          <w:highlight w:val="darkYellow"/>
+        </w:rPr>
+      </w:pPr>
+      <w:r>
+        <w:rPr>
+          <w:highlight w:val="darkYellow"/>
+        </w:rPr>
         <w:t>{{/ }}</w:t>
       </w:r>
     </w:p>
@@ -15712,10 +16093,14 @@
           <w:ilvl w:val="4"/>
           <w:numId w:val="3"/>
         </w:numPr>
-        <w:rPr/>
-      </w:pPr>
-      <w:r>
-        <w:rPr/>
+        <w:rPr>
+          <w:highlight w:val="darkYellow"/>
+        </w:rPr>
+      </w:pPr>
+      <w:r>
+        <w:rPr>
+          <w:highlight w:val="darkYellow"/>
+        </w:rPr>
         <w:t>{{?!ap2_1.isModificado}}</w:t>
       </w:r>
     </w:p>
@@ -15751,10 +16136,14 @@
           <w:ilvl w:val="4"/>
           <w:numId w:val="3"/>
         </w:numPr>
-        <w:rPr/>
-      </w:pPr>
-      <w:r>
-        <w:rPr/>
+        <w:rPr>
+          <w:highlight w:val="darkYellow"/>
+        </w:rPr>
+      </w:pPr>
+      <w:r>
+        <w:rPr>
+          <w:highlight w:val="darkYellow"/>
+        </w:rPr>
         <w:t>{{/ }}</w:t>
       </w:r>
     </w:p>
@@ -16000,10 +16389,14 @@
           <w:ilvl w:val="2"/>
           <w:numId w:val="3"/>
         </w:numPr>
-        <w:rPr/>
-      </w:pPr>
-      <w:r>
-        <w:rPr/>
+        <w:rPr>
+          <w:highlight w:val="darkYellow"/>
+        </w:rPr>
+      </w:pPr>
+      <w:r>
+        <w:rPr>
+          <w:highlight w:val="darkYellow"/>
+        </w:rPr>
         <w:t>{{?ap3_1.isModificado}}</w:t>
       </w:r>
     </w:p>
@@ -16067,10 +16460,14 @@
           <w:ilvl w:val="2"/>
           <w:numId w:val="3"/>
         </w:numPr>
-        <w:rPr/>
-      </w:pPr>
-      <w:r>
-        <w:rPr/>
+        <w:rPr>
+          <w:highlight w:val="darkYellow"/>
+        </w:rPr>
+      </w:pPr>
+      <w:r>
+        <w:rPr>
+          <w:highlight w:val="darkYellow"/>
+        </w:rPr>
         <w:t>{{/ }}</w:t>
       </w:r>
     </w:p>
@@ -16081,10 +16478,14 @@
           <w:ilvl w:val="4"/>
           <w:numId w:val="3"/>
         </w:numPr>
-        <w:rPr/>
-      </w:pPr>
-      <w:r>
-        <w:rPr/>
+        <w:rPr>
+          <w:highlight w:val="darkYellow"/>
+        </w:rPr>
+      </w:pPr>
+      <w:r>
+        <w:rPr>
+          <w:highlight w:val="darkYellow"/>
+        </w:rPr>
         <w:t>{{?!ap3_1.isModificado}}</w:t>
       </w:r>
     </w:p>
@@ -16120,10 +16521,14 @@
           <w:ilvl w:val="4"/>
           <w:numId w:val="3"/>
         </w:numPr>
-        <w:rPr/>
-      </w:pPr>
-      <w:r>
-        <w:rPr/>
+        <w:rPr>
+          <w:highlight w:val="darkYellow"/>
+        </w:rPr>
+      </w:pPr>
+      <w:r>
+        <w:rPr>
+          <w:highlight w:val="darkYellow"/>
+        </w:rPr>
         <w:t>{{/ }}</w:t>
       </w:r>
     </w:p>
@@ -16172,10 +16577,14 @@
           <w:ilvl w:val="2"/>
           <w:numId w:val="3"/>
         </w:numPr>
-        <w:rPr/>
-      </w:pPr>
-      <w:r>
-        <w:rPr/>
+        <w:rPr>
+          <w:highlight w:val="darkYellow"/>
+        </w:rPr>
+      </w:pPr>
+      <w:r>
+        <w:rPr>
+          <w:highlight w:val="darkYellow"/>
+        </w:rPr>
         <w:t>{{?ap3_2.isModificado}}</w:t>
       </w:r>
     </w:p>
@@ -16239,10 +16648,14 @@
           <w:ilvl w:val="2"/>
           <w:numId w:val="3"/>
         </w:numPr>
-        <w:rPr/>
-      </w:pPr>
-      <w:r>
-        <w:rPr/>
+        <w:rPr>
+          <w:highlight w:val="darkYellow"/>
+        </w:rPr>
+      </w:pPr>
+      <w:r>
+        <w:rPr>
+          <w:highlight w:val="darkYellow"/>
+        </w:rPr>
         <w:t>{{/ }}</w:t>
       </w:r>
     </w:p>
@@ -16253,10 +16666,14 @@
           <w:ilvl w:val="4"/>
           <w:numId w:val="3"/>
         </w:numPr>
-        <w:rPr/>
-      </w:pPr>
-      <w:r>
-        <w:rPr/>
+        <w:rPr>
+          <w:highlight w:val="darkYellow"/>
+        </w:rPr>
+      </w:pPr>
+      <w:r>
+        <w:rPr>
+          <w:highlight w:val="darkYellow"/>
+        </w:rPr>
         <w:t>{{?!ap3_2.isModificado}}</w:t>
       </w:r>
     </w:p>
@@ -16292,10 +16709,14 @@
           <w:ilvl w:val="4"/>
           <w:numId w:val="3"/>
         </w:numPr>
-        <w:rPr/>
-      </w:pPr>
-      <w:r>
-        <w:rPr/>
+        <w:rPr>
+          <w:highlight w:val="darkYellow"/>
+        </w:rPr>
+      </w:pPr>
+      <w:r>
+        <w:rPr>
+          <w:highlight w:val="darkYellow"/>
+        </w:rPr>
         <w:t>{{/ }}</w:t>
       </w:r>
     </w:p>
@@ -16334,10 +16755,14 @@
           <w:ilvl w:val="2"/>
           <w:numId w:val="3"/>
         </w:numPr>
-        <w:rPr/>
-      </w:pPr>
-      <w:r>
-        <w:rPr/>
+        <w:rPr>
+          <w:highlight w:val="darkYellow"/>
+        </w:rPr>
+      </w:pPr>
+      <w:r>
+        <w:rPr>
+          <w:highlight w:val="darkYellow"/>
+        </w:rPr>
         <w:t>{{?ap3_3.isModificado}}</w:t>
       </w:r>
     </w:p>
@@ -16401,10 +16826,14 @@
           <w:ilvl w:val="2"/>
           <w:numId w:val="3"/>
         </w:numPr>
-        <w:rPr/>
-      </w:pPr>
-      <w:r>
-        <w:rPr/>
+        <w:rPr>
+          <w:highlight w:val="darkYellow"/>
+        </w:rPr>
+      </w:pPr>
+      <w:r>
+        <w:rPr>
+          <w:highlight w:val="darkYellow"/>
+        </w:rPr>
         <w:t>{{/ }}</w:t>
       </w:r>
     </w:p>
@@ -16415,10 +16844,14 @@
           <w:ilvl w:val="4"/>
           <w:numId w:val="3"/>
         </w:numPr>
-        <w:rPr/>
-      </w:pPr>
-      <w:r>
-        <w:rPr/>
+        <w:rPr>
+          <w:highlight w:val="darkYellow"/>
+        </w:rPr>
+      </w:pPr>
+      <w:r>
+        <w:rPr>
+          <w:highlight w:val="darkYellow"/>
+        </w:rPr>
         <w:t>{{?!ap3_3.isModificado}}</w:t>
       </w:r>
     </w:p>
@@ -16454,10 +16887,14 @@
           <w:ilvl w:val="4"/>
           <w:numId w:val="3"/>
         </w:numPr>
-        <w:rPr/>
-      </w:pPr>
-      <w:r>
-        <w:rPr/>
+        <w:rPr>
+          <w:highlight w:val="darkYellow"/>
+        </w:rPr>
+      </w:pPr>
+      <w:r>
+        <w:rPr>
+          <w:highlight w:val="darkYellow"/>
+        </w:rPr>
         <w:t>{{/ }}</w:t>
       </w:r>
     </w:p>
@@ -16506,10 +16943,14 @@
           <w:ilvl w:val="2"/>
           <w:numId w:val="3"/>
         </w:numPr>
-        <w:rPr/>
-      </w:pPr>
-      <w:r>
-        <w:rPr/>
+        <w:rPr>
+          <w:highlight w:val="darkYellow"/>
+        </w:rPr>
+      </w:pPr>
+      <w:r>
+        <w:rPr>
+          <w:highlight w:val="darkYellow"/>
+        </w:rPr>
         <w:t>{{?ap3_4.isModificado}}</w:t>
       </w:r>
     </w:p>
@@ -16573,10 +17014,14 @@
           <w:ilvl w:val="2"/>
           <w:numId w:val="3"/>
         </w:numPr>
-        <w:rPr/>
-      </w:pPr>
-      <w:r>
-        <w:rPr/>
+        <w:rPr>
+          <w:highlight w:val="darkYellow"/>
+        </w:rPr>
+      </w:pPr>
+      <w:r>
+        <w:rPr>
+          <w:highlight w:val="darkYellow"/>
+        </w:rPr>
         <w:t>{{/ }}</w:t>
       </w:r>
     </w:p>
@@ -16587,10 +17032,14 @@
           <w:ilvl w:val="4"/>
           <w:numId w:val="3"/>
         </w:numPr>
-        <w:rPr/>
-      </w:pPr>
-      <w:r>
-        <w:rPr/>
+        <w:rPr>
+          <w:highlight w:val="darkYellow"/>
+        </w:rPr>
+      </w:pPr>
+      <w:r>
+        <w:rPr>
+          <w:highlight w:val="darkYellow"/>
+        </w:rPr>
         <w:t>{{?!ap3_4.isModificado}}</w:t>
       </w:r>
     </w:p>
@@ -16626,10 +17075,14 @@
           <w:ilvl w:val="4"/>
           <w:numId w:val="3"/>
         </w:numPr>
-        <w:rPr/>
-      </w:pPr>
-      <w:r>
-        <w:rPr/>
+        <w:rPr>
+          <w:highlight w:val="darkYellow"/>
+        </w:rPr>
+      </w:pPr>
+      <w:r>
+        <w:rPr>
+          <w:highlight w:val="darkYellow"/>
+        </w:rPr>
         <w:t>{{/ }}</w:t>
       </w:r>
     </w:p>
@@ -16742,11 +17195,21 @@
           <w:ilvl w:val="2"/>
           <w:numId w:val="3"/>
         </w:numPr>
-        <w:rPr/>
-      </w:pPr>
-      <w:r>
-        <w:rPr/>
-        <w:t>{{?ap3_5.isModificado}}</w:t>
+        <w:rPr>
+          <w:highlight w:val="darkYellow"/>
+        </w:rPr>
+      </w:pPr>
+      <w:r>
+        <w:rPr>
+          <w:highlight w:val="darkYellow"/>
+        </w:rPr>
+        <w:t>{{?ap3_5.</w:t>
+      </w:r>
+      <w:r>
+        <w:rPr>
+          <w:highlight w:val="darkYellow"/>
+        </w:rPr>
+        <w:t>isModificado}}</w:t>
       </w:r>
     </w:p>
     <w:tbl>
@@ -16809,10 +17272,14 @@
           <w:ilvl w:val="2"/>
           <w:numId w:val="3"/>
         </w:numPr>
-        <w:rPr/>
-      </w:pPr>
-      <w:r>
-        <w:rPr/>
+        <w:rPr>
+          <w:highlight w:val="darkYellow"/>
+        </w:rPr>
+      </w:pPr>
+      <w:r>
+        <w:rPr>
+          <w:highlight w:val="darkYellow"/>
+        </w:rPr>
         <w:t>{{/ }}</w:t>
       </w:r>
     </w:p>
@@ -16823,10 +17290,14 @@
           <w:ilvl w:val="4"/>
           <w:numId w:val="3"/>
         </w:numPr>
-        <w:rPr/>
-      </w:pPr>
-      <w:r>
-        <w:rPr/>
+        <w:rPr>
+          <w:highlight w:val="darkYellow"/>
+        </w:rPr>
+      </w:pPr>
+      <w:r>
+        <w:rPr>
+          <w:highlight w:val="darkYellow"/>
+        </w:rPr>
         <w:t>{{?!ap3_5.isModificado}}</w:t>
       </w:r>
     </w:p>
@@ -16862,10 +17333,14 @@
           <w:ilvl w:val="4"/>
           <w:numId w:val="3"/>
         </w:numPr>
-        <w:rPr/>
-      </w:pPr>
-      <w:r>
-        <w:rPr/>
+        <w:rPr>
+          <w:highlight w:val="darkYellow"/>
+        </w:rPr>
+      </w:pPr>
+      <w:r>
+        <w:rPr>
+          <w:highlight w:val="darkYellow"/>
+        </w:rPr>
         <w:t>{{/ }}</w:t>
       </w:r>
     </w:p>
@@ -17233,10 +17708,14 @@
           <w:ilvl w:val="2"/>
           <w:numId w:val="3"/>
         </w:numPr>
-        <w:rPr/>
-      </w:pPr>
-      <w:r>
-        <w:rPr/>
+        <w:rPr>
+          <w:highlight w:val="darkYellow"/>
+        </w:rPr>
+      </w:pPr>
+      <w:r>
+        <w:rPr>
+          <w:highlight w:val="darkYellow"/>
+        </w:rPr>
         <w:t>{{?ap3_6.isModificado}}</w:t>
       </w:r>
     </w:p>
@@ -17300,10 +17779,14 @@
           <w:ilvl w:val="2"/>
           <w:numId w:val="3"/>
         </w:numPr>
-        <w:rPr/>
-      </w:pPr>
-      <w:r>
-        <w:rPr/>
+        <w:rPr>
+          <w:highlight w:val="darkYellow"/>
+        </w:rPr>
+      </w:pPr>
+      <w:r>
+        <w:rPr>
+          <w:highlight w:val="darkYellow"/>
+        </w:rPr>
         <w:t>{{/ }}</w:t>
       </w:r>
     </w:p>
@@ -17314,10 +17797,14 @@
           <w:ilvl w:val="4"/>
           <w:numId w:val="3"/>
         </w:numPr>
-        <w:rPr/>
-      </w:pPr>
-      <w:r>
-        <w:rPr/>
+        <w:rPr>
+          <w:highlight w:val="darkYellow"/>
+        </w:rPr>
+      </w:pPr>
+      <w:r>
+        <w:rPr>
+          <w:highlight w:val="darkYellow"/>
+        </w:rPr>
         <w:t>{{?!ap3_6.isModificado}}</w:t>
       </w:r>
     </w:p>
@@ -17353,10 +17840,14 @@
           <w:ilvl w:val="4"/>
           <w:numId w:val="3"/>
         </w:numPr>
-        <w:rPr/>
-      </w:pPr>
-      <w:r>
-        <w:rPr/>
+        <w:rPr>
+          <w:highlight w:val="darkYellow"/>
+        </w:rPr>
+      </w:pPr>
+      <w:r>
+        <w:rPr>
+          <w:highlight w:val="darkYellow"/>
+        </w:rPr>
         <w:t>{{/ }}</w:t>
       </w:r>
     </w:p>
@@ -17397,13 +17888,12 @@
         <w:tblInd w:w="0" w:type="dxa"/>
         <w:tblBorders>
           <w:top w:val="single" w:sz="2" w:space="0" w:color="000000"/>
-          <w:left w:val="single" w:sz="2" w:space="0" w:color="000000"/>
           <w:bottom w:val="single" w:sz="2" w:space="0" w:color="000000"/>
           <w:insideH w:val="single" w:sz="2" w:space="0" w:color="000000"/>
         </w:tblBorders>
         <w:tblCellMar>
           <w:top w:w="55" w:type="dxa"/>
-          <w:left w:w="50" w:type="dxa"/>
+          <w:left w:w="51" w:type="dxa"/>
           <w:bottom w:w="55" w:type="dxa"/>
           <w:right w:w="55" w:type="dxa"/>
         </w:tblCellMar>
@@ -17423,11 +17913,11 @@
             <w:tcW w:w="1606" w:type="dxa"/>
             <w:tcBorders>
               <w:top w:val="single" w:sz="2" w:space="0" w:color="000000"/>
-              <w:left w:val="single" w:sz="2" w:space="0" w:color="000000"/>
               <w:bottom w:val="single" w:sz="2" w:space="0" w:color="000000"/>
               <w:insideH w:val="single" w:sz="2" w:space="0" w:color="000000"/>
             </w:tcBorders>
             <w:shd w:fill="auto" w:val="clear"/>
+            <w:vAlign w:val="center"/>
           </w:tcPr>
           <w:p>
             <w:pPr>
@@ -17462,11 +17952,11 @@
             <w:tcW w:w="1608" w:type="dxa"/>
             <w:tcBorders>
               <w:top w:val="single" w:sz="2" w:space="0" w:color="000000"/>
-              <w:left w:val="single" w:sz="2" w:space="0" w:color="000000"/>
               <w:bottom w:val="single" w:sz="2" w:space="0" w:color="000000"/>
               <w:insideH w:val="single" w:sz="2" w:space="0" w:color="000000"/>
             </w:tcBorders>
             <w:shd w:fill="auto" w:val="clear"/>
+            <w:vAlign w:val="center"/>
           </w:tcPr>
           <w:p>
             <w:pPr>
@@ -17501,11 +17991,11 @@
             <w:tcW w:w="1607" w:type="dxa"/>
             <w:tcBorders>
               <w:top w:val="single" w:sz="2" w:space="0" w:color="000000"/>
-              <w:left w:val="single" w:sz="2" w:space="0" w:color="000000"/>
               <w:bottom w:val="single" w:sz="2" w:space="0" w:color="000000"/>
               <w:insideH w:val="single" w:sz="2" w:space="0" w:color="000000"/>
             </w:tcBorders>
             <w:shd w:fill="auto" w:val="clear"/>
+            <w:vAlign w:val="center"/>
           </w:tcPr>
           <w:p>
             <w:pPr>
@@ -17540,11 +18030,11 @@
             <w:tcW w:w="1303" w:type="dxa"/>
             <w:tcBorders>
               <w:top w:val="single" w:sz="2" w:space="0" w:color="000000"/>
-              <w:left w:val="single" w:sz="2" w:space="0" w:color="000000"/>
               <w:bottom w:val="single" w:sz="2" w:space="0" w:color="000000"/>
               <w:insideH w:val="single" w:sz="2" w:space="0" w:color="000000"/>
             </w:tcBorders>
             <w:shd w:fill="auto" w:val="clear"/>
+            <w:vAlign w:val="center"/>
           </w:tcPr>
           <w:p>
             <w:pPr>
@@ -17579,11 +18069,11 @@
             <w:tcW w:w="1359" w:type="dxa"/>
             <w:tcBorders>
               <w:top w:val="single" w:sz="2" w:space="0" w:color="000000"/>
-              <w:left w:val="single" w:sz="2" w:space="0" w:color="000000"/>
               <w:bottom w:val="single" w:sz="2" w:space="0" w:color="000000"/>
               <w:insideH w:val="single" w:sz="2" w:space="0" w:color="000000"/>
             </w:tcBorders>
             <w:shd w:fill="auto" w:val="clear"/>
+            <w:vAlign w:val="center"/>
           </w:tcPr>
           <w:p>
             <w:pPr>
@@ -17618,13 +18108,11 @@
             <w:tcW w:w="2154" w:type="dxa"/>
             <w:tcBorders>
               <w:top w:val="single" w:sz="2" w:space="0" w:color="000000"/>
-              <w:left w:val="single" w:sz="2" w:space="0" w:color="000000"/>
               <w:bottom w:val="single" w:sz="2" w:space="0" w:color="000000"/>
-              <w:right w:val="single" w:sz="2" w:space="0" w:color="000000"/>
               <w:insideH w:val="single" w:sz="2" w:space="0" w:color="000000"/>
-              <w:insideV w:val="single" w:sz="2" w:space="0" w:color="000000"/>
             </w:tcBorders>
             <w:shd w:fill="auto" w:val="clear"/>
+            <w:vAlign w:val="center"/>
           </w:tcPr>
           <w:p>
             <w:pPr>
@@ -17677,13 +18165,12 @@
         <w:tblInd w:w="0" w:type="dxa"/>
         <w:tblBorders>
           <w:top w:val="single" w:sz="2" w:space="0" w:color="000000"/>
-          <w:left w:val="single" w:sz="2" w:space="0" w:color="000000"/>
-          <w:bottom w:val="single" w:sz="2" w:space="0" w:color="000000"/>
-          <w:insideH w:val="single" w:sz="2" w:space="0" w:color="000000"/>
+          <w:bottom w:val="single" w:sz="4" w:space="0" w:color="000000"/>
+          <w:insideH w:val="single" w:sz="4" w:space="0" w:color="000000"/>
         </w:tblBorders>
         <w:tblCellMar>
           <w:top w:w="55" w:type="dxa"/>
-          <w:left w:w="50" w:type="dxa"/>
+          <w:left w:w="51" w:type="dxa"/>
           <w:bottom w:w="55" w:type="dxa"/>
           <w:right w:w="55" w:type="dxa"/>
         </w:tblCellMar>
@@ -17703,11 +18190,11 @@
             <w:tcW w:w="1606" w:type="dxa"/>
             <w:tcBorders>
               <w:top w:val="single" w:sz="2" w:space="0" w:color="000000"/>
-              <w:left w:val="single" w:sz="2" w:space="0" w:color="000000"/>
-              <w:bottom w:val="single" w:sz="2" w:space="0" w:color="000000"/>
-              <w:insideH w:val="single" w:sz="2" w:space="0" w:color="000000"/>
+              <w:bottom w:val="single" w:sz="4" w:space="0" w:color="000000"/>
+              <w:insideH w:val="single" w:sz="4" w:space="0" w:color="000000"/>
             </w:tcBorders>
             <w:shd w:fill="auto" w:val="clear"/>
+            <w:vAlign w:val="center"/>
           </w:tcPr>
           <w:p>
             <w:pPr>
@@ -17737,11 +18224,11 @@
             <w:tcW w:w="1608" w:type="dxa"/>
             <w:tcBorders>
               <w:top w:val="single" w:sz="2" w:space="0" w:color="000000"/>
-              <w:left w:val="single" w:sz="2" w:space="0" w:color="000000"/>
-              <w:bottom w:val="single" w:sz="2" w:space="0" w:color="000000"/>
-              <w:insideH w:val="single" w:sz="2" w:space="0" w:color="000000"/>
+              <w:bottom w:val="single" w:sz="4" w:space="0" w:color="000000"/>
+              <w:insideH w:val="single" w:sz="4" w:space="0" w:color="000000"/>
             </w:tcBorders>
             <w:shd w:fill="auto" w:val="clear"/>
+            <w:vAlign w:val="center"/>
           </w:tcPr>
           <w:p>
             <w:pPr>
@@ -17767,11 +18254,11 @@
             <w:tcW w:w="1607" w:type="dxa"/>
             <w:tcBorders>
               <w:top w:val="single" w:sz="2" w:space="0" w:color="000000"/>
-              <w:left w:val="single" w:sz="2" w:space="0" w:color="000000"/>
-              <w:bottom w:val="single" w:sz="2" w:space="0" w:color="000000"/>
-              <w:insideH w:val="single" w:sz="2" w:space="0" w:color="000000"/>
+              <w:bottom w:val="single" w:sz="4" w:space="0" w:color="000000"/>
+              <w:insideH w:val="single" w:sz="4" w:space="0" w:color="000000"/>
             </w:tcBorders>
             <w:shd w:fill="auto" w:val="clear"/>
+            <w:vAlign w:val="center"/>
           </w:tcPr>
           <w:p>
             <w:pPr>
@@ -17797,11 +18284,11 @@
             <w:tcW w:w="1303" w:type="dxa"/>
             <w:tcBorders>
               <w:top w:val="single" w:sz="2" w:space="0" w:color="000000"/>
-              <w:left w:val="single" w:sz="2" w:space="0" w:color="000000"/>
-              <w:bottom w:val="single" w:sz="2" w:space="0" w:color="000000"/>
-              <w:insideH w:val="single" w:sz="2" w:space="0" w:color="000000"/>
+              <w:bottom w:val="single" w:sz="4" w:space="0" w:color="000000"/>
+              <w:insideH w:val="single" w:sz="4" w:space="0" w:color="000000"/>
             </w:tcBorders>
             <w:shd w:fill="auto" w:val="clear"/>
+            <w:vAlign w:val="center"/>
           </w:tcPr>
           <w:p>
             <w:pPr>
@@ -17831,11 +18318,11 @@
             <w:tcW w:w="1359" w:type="dxa"/>
             <w:tcBorders>
               <w:top w:val="single" w:sz="2" w:space="0" w:color="000000"/>
-              <w:left w:val="single" w:sz="2" w:space="0" w:color="000000"/>
-              <w:bottom w:val="single" w:sz="2" w:space="0" w:color="000000"/>
-              <w:insideH w:val="single" w:sz="2" w:space="0" w:color="000000"/>
+              <w:bottom w:val="single" w:sz="4" w:space="0" w:color="000000"/>
+              <w:insideH w:val="single" w:sz="4" w:space="0" w:color="000000"/>
             </w:tcBorders>
             <w:shd w:fill="auto" w:val="clear"/>
+            <w:vAlign w:val="center"/>
           </w:tcPr>
           <w:p>
             <w:pPr>
@@ -17861,13 +18348,11 @@
             <w:tcW w:w="2154" w:type="dxa"/>
             <w:tcBorders>
               <w:top w:val="single" w:sz="2" w:space="0" w:color="000000"/>
-              <w:left w:val="single" w:sz="2" w:space="0" w:color="000000"/>
-              <w:bottom w:val="single" w:sz="2" w:space="0" w:color="000000"/>
-              <w:right w:val="single" w:sz="2" w:space="0" w:color="000000"/>
-              <w:insideH w:val="single" w:sz="2" w:space="0" w:color="000000"/>
-              <w:insideV w:val="single" w:sz="2" w:space="0" w:color="000000"/>
+              <w:bottom w:val="single" w:sz="4" w:space="0" w:color="000000"/>
+              <w:insideH w:val="single" w:sz="4" w:space="0" w:color="000000"/>
             </w:tcBorders>
             <w:shd w:fill="auto" w:val="clear"/>
+            <w:vAlign w:val="center"/>
           </w:tcPr>
           <w:p>
             <w:pPr>
@@ -18568,10 +19053,14 @@
           <w:ilvl w:val="2"/>
           <w:numId w:val="3"/>
         </w:numPr>
-        <w:rPr/>
-      </w:pPr>
-      <w:r>
-        <w:rPr/>
+        <w:rPr>
+          <w:highlight w:val="darkYellow"/>
+        </w:rPr>
+      </w:pPr>
+      <w:r>
+        <w:rPr>
+          <w:highlight w:val="darkYellow"/>
+        </w:rPr>
         <w:t>{{?ap3_7.isModificado}}</w:t>
       </w:r>
     </w:p>
@@ -18635,10 +19124,14 @@
           <w:ilvl w:val="2"/>
           <w:numId w:val="3"/>
         </w:numPr>
-        <w:rPr/>
-      </w:pPr>
-      <w:r>
-        <w:rPr/>
+        <w:rPr>
+          <w:highlight w:val="darkYellow"/>
+        </w:rPr>
+      </w:pPr>
+      <w:r>
+        <w:rPr>
+          <w:highlight w:val="darkYellow"/>
+        </w:rPr>
         <w:t>{{/ }}</w:t>
       </w:r>
     </w:p>
@@ -18649,10 +19142,14 @@
           <w:ilvl w:val="4"/>
           <w:numId w:val="3"/>
         </w:numPr>
-        <w:rPr/>
-      </w:pPr>
-      <w:r>
-        <w:rPr/>
+        <w:rPr>
+          <w:highlight w:val="darkYellow"/>
+        </w:rPr>
+      </w:pPr>
+      <w:r>
+        <w:rPr>
+          <w:highlight w:val="darkYellow"/>
+        </w:rPr>
         <w:t>{{?!ap3_7.isModificado}}</w:t>
       </w:r>
     </w:p>
@@ -18688,10 +19185,14 @@
           <w:ilvl w:val="4"/>
           <w:numId w:val="3"/>
         </w:numPr>
-        <w:rPr/>
-      </w:pPr>
-      <w:r>
-        <w:rPr/>
+        <w:rPr>
+          <w:highlight w:val="darkYellow"/>
+        </w:rPr>
+      </w:pPr>
+      <w:r>
+        <w:rPr>
+          <w:highlight w:val="darkYellow"/>
+        </w:rPr>
         <w:t>{{/ }}</w:t>
       </w:r>
     </w:p>
@@ -18746,13 +19247,12 @@
         <w:tblInd w:w="0" w:type="dxa"/>
         <w:tblBorders>
           <w:top w:val="single" w:sz="4" w:space="0" w:color="000000"/>
-          <w:left w:val="single" w:sz="2" w:space="0" w:color="000000"/>
           <w:bottom w:val="single" w:sz="4" w:space="0" w:color="000000"/>
           <w:insideH w:val="single" w:sz="4" w:space="0" w:color="000000"/>
         </w:tblBorders>
         <w:tblCellMar>
           <w:top w:w="55" w:type="dxa"/>
-          <w:left w:w="51" w:type="dxa"/>
+          <w:left w:w="52" w:type="dxa"/>
           <w:bottom w:w="55" w:type="dxa"/>
           <w:right w:w="55" w:type="dxa"/>
         </w:tblCellMar>
@@ -18760,9 +19260,9 @@
       <w:tblGrid>
         <w:gridCol w:w="1927"/>
         <w:gridCol w:w="1928"/>
-        <w:gridCol w:w="1922"/>
-        <w:gridCol w:w="1930"/>
-        <w:gridCol w:w="1931"/>
+        <w:gridCol w:w="1921"/>
+        <w:gridCol w:w="1929"/>
+        <w:gridCol w:w="1933"/>
       </w:tblGrid>
       <w:tr>
         <w:trPr>
@@ -18773,7 +19273,6 @@
             <w:tcW w:w="1927" w:type="dxa"/>
             <w:tcBorders>
               <w:top w:val="single" w:sz="4" w:space="0" w:color="000000"/>
-              <w:left w:val="single" w:sz="2" w:space="0" w:color="000000"/>
               <w:bottom w:val="single" w:sz="4" w:space="0" w:color="000000"/>
               <w:insideH w:val="single" w:sz="4" w:space="0" w:color="000000"/>
             </w:tcBorders>
@@ -18841,7 +19340,7 @@
         </w:tc>
         <w:tc>
           <w:tcPr>
-            <w:tcW w:w="1922" w:type="dxa"/>
+            <w:tcW w:w="1921" w:type="dxa"/>
             <w:tcBorders>
               <w:top w:val="single" w:sz="4" w:space="0" w:color="000000"/>
               <w:bottom w:val="single" w:sz="4" w:space="0" w:color="000000"/>
@@ -18876,7 +19375,7 @@
         </w:tc>
         <w:tc>
           <w:tcPr>
-            <w:tcW w:w="1930" w:type="dxa"/>
+            <w:tcW w:w="1929" w:type="dxa"/>
             <w:tcBorders>
               <w:top w:val="single" w:sz="4" w:space="0" w:color="000000"/>
               <w:bottom w:val="single" w:sz="4" w:space="0" w:color="000000"/>
@@ -18911,7 +19410,7 @@
         </w:tc>
         <w:tc>
           <w:tcPr>
-            <w:tcW w:w="1931" w:type="dxa"/>
+            <w:tcW w:w="1933" w:type="dxa"/>
             <w:tcBorders>
               <w:top w:val="single" w:sz="4" w:space="0" w:color="000000"/>
               <w:bottom w:val="single" w:sz="4" w:space="0" w:color="000000"/>
@@ -18966,7 +19465,6 @@
         <w:jc w:val="left"/>
         <w:tblInd w:w="0" w:type="dxa"/>
         <w:tblBorders>
-          <w:top w:val="single" w:sz="4" w:space="0" w:color="000000"/>
           <w:bottom w:val="single" w:sz="4" w:space="0" w:color="000000"/>
           <w:insideH w:val="single" w:sz="4" w:space="0" w:color="000000"/>
         </w:tblBorders>
@@ -18980,9 +19478,9 @@
       <w:tblGrid>
         <w:gridCol w:w="1927"/>
         <w:gridCol w:w="1928"/>
-        <w:gridCol w:w="1922"/>
-        <w:gridCol w:w="1930"/>
-        <w:gridCol w:w="1931"/>
+        <w:gridCol w:w="1921"/>
+        <w:gridCol w:w="1929"/>
+        <w:gridCol w:w="1933"/>
       </w:tblGrid>
       <w:tr>
         <w:trPr/>
@@ -18990,7 +19488,6 @@
           <w:tcPr>
             <w:tcW w:w="1927" w:type="dxa"/>
             <w:tcBorders>
-              <w:top w:val="single" w:sz="4" w:space="0" w:color="000000"/>
               <w:bottom w:val="single" w:sz="4" w:space="0" w:color="000000"/>
               <w:insideH w:val="single" w:sz="4" w:space="0" w:color="000000"/>
             </w:tcBorders>
@@ -19020,7 +19517,6 @@
           <w:tcPr>
             <w:tcW w:w="1928" w:type="dxa"/>
             <w:tcBorders>
-              <w:top w:val="single" w:sz="4" w:space="0" w:color="000000"/>
               <w:bottom w:val="single" w:sz="4" w:space="0" w:color="000000"/>
               <w:insideH w:val="single" w:sz="4" w:space="0" w:color="000000"/>
             </w:tcBorders>
@@ -19048,9 +19544,8 @@
         </w:tc>
         <w:tc>
           <w:tcPr>
-            <w:tcW w:w="1922" w:type="dxa"/>
+            <w:tcW w:w="1921" w:type="dxa"/>
             <w:tcBorders>
-              <w:top w:val="single" w:sz="4" w:space="0" w:color="000000"/>
               <w:bottom w:val="single" w:sz="4" w:space="0" w:color="000000"/>
               <w:insideH w:val="single" w:sz="4" w:space="0" w:color="000000"/>
             </w:tcBorders>
@@ -19078,9 +19573,8 @@
         </w:tc>
         <w:tc>
           <w:tcPr>
-            <w:tcW w:w="1930" w:type="dxa"/>
+            <w:tcW w:w="1929" w:type="dxa"/>
             <w:tcBorders>
-              <w:top w:val="single" w:sz="4" w:space="0" w:color="000000"/>
               <w:bottom w:val="single" w:sz="4" w:space="0" w:color="000000"/>
               <w:insideH w:val="single" w:sz="4" w:space="0" w:color="000000"/>
             </w:tcBorders>
@@ -19108,9 +19602,8 @@
         </w:tc>
         <w:tc>
           <w:tcPr>
-            <w:tcW w:w="1931" w:type="dxa"/>
+            <w:tcW w:w="1933" w:type="dxa"/>
             <w:tcBorders>
-              <w:top w:val="single" w:sz="4" w:space="0" w:color="000000"/>
               <w:bottom w:val="single" w:sz="4" w:space="0" w:color="000000"/>
               <w:insideH w:val="single" w:sz="4" w:space="0" w:color="000000"/>
             </w:tcBorders>
@@ -20861,7 +21354,6 @@
         <w:jc w:val="right"/>
         <w:tblInd w:w="0" w:type="dxa"/>
         <w:tblBorders>
-          <w:top w:val="single" w:sz="4" w:space="0" w:color="000000"/>
           <w:bottom w:val="single" w:sz="4" w:space="0" w:color="000000"/>
           <w:insideH w:val="single" w:sz="4" w:space="0" w:color="000000"/>
         </w:tblBorders>
@@ -20886,7 +21378,6 @@
           <w:tcPr>
             <w:tcW w:w="2408" w:type="dxa"/>
             <w:tcBorders>
-              <w:top w:val="single" w:sz="4" w:space="0" w:color="000000"/>
               <w:bottom w:val="single" w:sz="4" w:space="0" w:color="000000"/>
               <w:insideH w:val="single" w:sz="4" w:space="0" w:color="000000"/>
             </w:tcBorders>
@@ -20920,7 +21411,6 @@
           <w:tcPr>
             <w:tcW w:w="2409" w:type="dxa"/>
             <w:tcBorders>
-              <w:top w:val="single" w:sz="4" w:space="0" w:color="000000"/>
               <w:bottom w:val="single" w:sz="4" w:space="0" w:color="000000"/>
               <w:insideH w:val="single" w:sz="4" w:space="0" w:color="000000"/>
             </w:tcBorders>
@@ -20954,7 +21444,6 @@
           <w:tcPr>
             <w:tcW w:w="2408" w:type="dxa"/>
             <w:tcBorders>
-              <w:top w:val="single" w:sz="4" w:space="0" w:color="000000"/>
               <w:bottom w:val="single" w:sz="4" w:space="0" w:color="000000"/>
               <w:insideH w:val="single" w:sz="4" w:space="0" w:color="000000"/>
             </w:tcBorders>
@@ -20988,7 +21477,6 @@
           <w:tcPr>
             <w:tcW w:w="2409" w:type="dxa"/>
             <w:tcBorders>
-              <w:top w:val="single" w:sz="4" w:space="0" w:color="000000"/>
               <w:bottom w:val="single" w:sz="4" w:space="0" w:color="000000"/>
               <w:insideH w:val="single" w:sz="4" w:space="0" w:color="000000"/>
             </w:tcBorders>
@@ -21945,9 +22433,9 @@
         <w:jc w:val="right"/>
         <w:tblInd w:w="0" w:type="dxa"/>
         <w:tblBorders>
-          <w:top w:val="single" w:sz="8" w:space="0" w:color="000000"/>
-          <w:bottom w:val="single" w:sz="8" w:space="0" w:color="000000"/>
-          <w:insideH w:val="single" w:sz="8" w:space="0" w:color="000000"/>
+          <w:top w:val="single" w:sz="4" w:space="0" w:color="000000"/>
+          <w:bottom w:val="single" w:sz="4" w:space="0" w:color="000000"/>
+          <w:insideH w:val="single" w:sz="4" w:space="0" w:color="000000"/>
         </w:tblBorders>
         <w:tblCellMar>
           <w:top w:w="113" w:type="dxa"/>
@@ -21972,11 +22460,12 @@
           <w:tcPr>
             <w:tcW w:w="1605" w:type="dxa"/>
             <w:tcBorders>
-              <w:top w:val="single" w:sz="8" w:space="0" w:color="000000"/>
-              <w:bottom w:val="single" w:sz="8" w:space="0" w:color="000000"/>
-              <w:insideH w:val="single" w:sz="8" w:space="0" w:color="000000"/>
+              <w:top w:val="single" w:sz="4" w:space="0" w:color="000000"/>
+              <w:bottom w:val="single" w:sz="4" w:space="0" w:color="000000"/>
+              <w:insideH w:val="single" w:sz="4" w:space="0" w:color="000000"/>
             </w:tcBorders>
             <w:shd w:fill="auto" w:val="clear"/>
+            <w:vAlign w:val="center"/>
           </w:tcPr>
           <w:p>
             <w:pPr>
@@ -22010,11 +22499,12 @@
           <w:tcPr>
             <w:tcW w:w="1606" w:type="dxa"/>
             <w:tcBorders>
-              <w:top w:val="single" w:sz="8" w:space="0" w:color="000000"/>
-              <w:bottom w:val="single" w:sz="8" w:space="0" w:color="000000"/>
-              <w:insideH w:val="single" w:sz="8" w:space="0" w:color="000000"/>
+              <w:top w:val="single" w:sz="4" w:space="0" w:color="000000"/>
+              <w:bottom w:val="single" w:sz="4" w:space="0" w:color="000000"/>
+              <w:insideH w:val="single" w:sz="4" w:space="0" w:color="000000"/>
             </w:tcBorders>
             <w:shd w:fill="auto" w:val="clear"/>
+            <w:vAlign w:val="center"/>
           </w:tcPr>
           <w:p>
             <w:pPr>
@@ -22048,11 +22538,12 @@
           <w:tcPr>
             <w:tcW w:w="1606" w:type="dxa"/>
             <w:tcBorders>
-              <w:top w:val="single" w:sz="8" w:space="0" w:color="000000"/>
-              <w:bottom w:val="single" w:sz="8" w:space="0" w:color="000000"/>
-              <w:insideH w:val="single" w:sz="8" w:space="0" w:color="000000"/>
+              <w:top w:val="single" w:sz="4" w:space="0" w:color="000000"/>
+              <w:bottom w:val="single" w:sz="4" w:space="0" w:color="000000"/>
+              <w:insideH w:val="single" w:sz="4" w:space="0" w:color="000000"/>
             </w:tcBorders>
             <w:shd w:fill="auto" w:val="clear"/>
+            <w:vAlign w:val="center"/>
           </w:tcPr>
           <w:p>
             <w:pPr>
@@ -22086,11 +22577,12 @@
           <w:tcPr>
             <w:tcW w:w="1607" w:type="dxa"/>
             <w:tcBorders>
-              <w:top w:val="single" w:sz="8" w:space="0" w:color="000000"/>
-              <w:bottom w:val="single" w:sz="8" w:space="0" w:color="000000"/>
-              <w:insideH w:val="single" w:sz="8" w:space="0" w:color="000000"/>
+              <w:top w:val="single" w:sz="4" w:space="0" w:color="000000"/>
+              <w:bottom w:val="single" w:sz="4" w:space="0" w:color="000000"/>
+              <w:insideH w:val="single" w:sz="4" w:space="0" w:color="000000"/>
             </w:tcBorders>
             <w:shd w:fill="auto" w:val="clear"/>
+            <w:vAlign w:val="center"/>
           </w:tcPr>
           <w:p>
             <w:pPr>
@@ -22124,11 +22616,12 @@
           <w:tcPr>
             <w:tcW w:w="1606" w:type="dxa"/>
             <w:tcBorders>
-              <w:top w:val="single" w:sz="8" w:space="0" w:color="000000"/>
-              <w:bottom w:val="single" w:sz="8" w:space="0" w:color="000000"/>
-              <w:insideH w:val="single" w:sz="8" w:space="0" w:color="000000"/>
+              <w:top w:val="single" w:sz="4" w:space="0" w:color="000000"/>
+              <w:bottom w:val="single" w:sz="4" w:space="0" w:color="000000"/>
+              <w:insideH w:val="single" w:sz="4" w:space="0" w:color="000000"/>
             </w:tcBorders>
             <w:shd w:fill="auto" w:val="clear"/>
+            <w:vAlign w:val="center"/>
           </w:tcPr>
           <w:p>
             <w:pPr>
@@ -22162,11 +22655,12 @@
           <w:tcPr>
             <w:tcW w:w="1604" w:type="dxa"/>
             <w:tcBorders>
-              <w:top w:val="single" w:sz="8" w:space="0" w:color="000000"/>
-              <w:bottom w:val="single" w:sz="8" w:space="0" w:color="000000"/>
-              <w:insideH w:val="single" w:sz="8" w:space="0" w:color="000000"/>
+              <w:top w:val="single" w:sz="4" w:space="0" w:color="000000"/>
+              <w:bottom w:val="single" w:sz="4" w:space="0" w:color="000000"/>
+              <w:insideH w:val="single" w:sz="4" w:space="0" w:color="000000"/>
             </w:tcBorders>
             <w:shd w:fill="auto" w:val="clear"/>
+            <w:vAlign w:val="center"/>
           </w:tcPr>
           <w:p>
             <w:pPr>
@@ -22218,7 +22712,6 @@
         <w:jc w:val="right"/>
         <w:tblInd w:w="0" w:type="dxa"/>
         <w:tblBorders>
-          <w:top w:val="single" w:sz="8" w:space="0" w:color="000000"/>
           <w:bottom w:val="single" w:sz="8" w:space="0" w:color="000000"/>
           <w:insideH w:val="single" w:sz="8" w:space="0" w:color="000000"/>
         </w:tblBorders>
@@ -22245,11 +22738,11 @@
           <w:tcPr>
             <w:tcW w:w="1605" w:type="dxa"/>
             <w:tcBorders>
-              <w:top w:val="single" w:sz="8" w:space="0" w:color="000000"/>
               <w:bottom w:val="single" w:sz="8" w:space="0" w:color="000000"/>
               <w:insideH w:val="single" w:sz="8" w:space="0" w:color="000000"/>
             </w:tcBorders>
             <w:shd w:fill="auto" w:val="clear"/>
+            <w:vAlign w:val="center"/>
           </w:tcPr>
           <w:p>
             <w:pPr>
@@ -22278,11 +22771,11 @@
           <w:tcPr>
             <w:tcW w:w="1606" w:type="dxa"/>
             <w:tcBorders>
-              <w:top w:val="single" w:sz="8" w:space="0" w:color="000000"/>
               <w:bottom w:val="single" w:sz="8" w:space="0" w:color="000000"/>
               <w:insideH w:val="single" w:sz="8" w:space="0" w:color="000000"/>
             </w:tcBorders>
             <w:shd w:fill="auto" w:val="clear"/>
+            <w:vAlign w:val="center"/>
           </w:tcPr>
           <w:p>
             <w:pPr>
@@ -22311,11 +22804,11 @@
           <w:tcPr>
             <w:tcW w:w="1606" w:type="dxa"/>
             <w:tcBorders>
-              <w:top w:val="single" w:sz="8" w:space="0" w:color="000000"/>
               <w:bottom w:val="single" w:sz="8" w:space="0" w:color="000000"/>
               <w:insideH w:val="single" w:sz="8" w:space="0" w:color="000000"/>
             </w:tcBorders>
             <w:shd w:fill="auto" w:val="clear"/>
+            <w:vAlign w:val="center"/>
           </w:tcPr>
           <w:p>
             <w:pPr>
@@ -22344,11 +22837,11 @@
           <w:tcPr>
             <w:tcW w:w="1607" w:type="dxa"/>
             <w:tcBorders>
-              <w:top w:val="single" w:sz="8" w:space="0" w:color="000000"/>
               <w:bottom w:val="single" w:sz="8" w:space="0" w:color="000000"/>
               <w:insideH w:val="single" w:sz="8" w:space="0" w:color="000000"/>
             </w:tcBorders>
             <w:shd w:fill="auto" w:val="clear"/>
+            <w:vAlign w:val="center"/>
           </w:tcPr>
           <w:p>
             <w:pPr>
@@ -22377,11 +22870,11 @@
           <w:tcPr>
             <w:tcW w:w="1606" w:type="dxa"/>
             <w:tcBorders>
-              <w:top w:val="single" w:sz="8" w:space="0" w:color="000000"/>
               <w:bottom w:val="single" w:sz="8" w:space="0" w:color="000000"/>
               <w:insideH w:val="single" w:sz="8" w:space="0" w:color="000000"/>
             </w:tcBorders>
             <w:shd w:fill="auto" w:val="clear"/>
+            <w:vAlign w:val="center"/>
           </w:tcPr>
           <w:p>
             <w:pPr>
@@ -22410,11 +22903,11 @@
           <w:tcPr>
             <w:tcW w:w="1604" w:type="dxa"/>
             <w:tcBorders>
-              <w:top w:val="single" w:sz="8" w:space="0" w:color="000000"/>
               <w:bottom w:val="single" w:sz="8" w:space="0" w:color="000000"/>
               <w:insideH w:val="single" w:sz="8" w:space="0" w:color="000000"/>
             </w:tcBorders>
             <w:shd w:fill="auto" w:val="clear"/>
+            <w:vAlign w:val="center"/>
           </w:tcPr>
           <w:p>
             <w:pPr>
@@ -22545,10 +23038,14 @@
           <w:ilvl w:val="2"/>
           <w:numId w:val="3"/>
         </w:numPr>
-        <w:rPr/>
-      </w:pPr>
-      <w:r>
-        <w:rPr/>
+        <w:rPr>
+          <w:highlight w:val="darkYellow"/>
+        </w:rPr>
+      </w:pPr>
+      <w:r>
+        <w:rPr>
+          <w:highlight w:val="darkYellow"/>
+        </w:rPr>
         <w:t>{{?ap4_1.isModificado}}</w:t>
       </w:r>
     </w:p>
@@ -22612,10 +23109,14 @@
           <w:ilvl w:val="2"/>
           <w:numId w:val="3"/>
         </w:numPr>
-        <w:rPr/>
-      </w:pPr>
-      <w:r>
-        <w:rPr/>
+        <w:rPr>
+          <w:highlight w:val="darkYellow"/>
+        </w:rPr>
+      </w:pPr>
+      <w:r>
+        <w:rPr>
+          <w:highlight w:val="darkYellow"/>
+        </w:rPr>
         <w:t>{{/ }}</w:t>
       </w:r>
     </w:p>
@@ -22626,10 +23127,14 @@
           <w:ilvl w:val="4"/>
           <w:numId w:val="3"/>
         </w:numPr>
-        <w:rPr/>
-      </w:pPr>
-      <w:r>
-        <w:rPr/>
+        <w:rPr>
+          <w:highlight w:val="darkYellow"/>
+        </w:rPr>
+      </w:pPr>
+      <w:r>
+        <w:rPr>
+          <w:highlight w:val="darkYellow"/>
+        </w:rPr>
         <w:t>{{?!ap4_1.isModificado}}</w:t>
       </w:r>
     </w:p>
@@ -22665,10 +23170,14 @@
           <w:ilvl w:val="4"/>
           <w:numId w:val="3"/>
         </w:numPr>
-        <w:rPr/>
-      </w:pPr>
-      <w:r>
-        <w:rPr/>
+        <w:rPr>
+          <w:highlight w:val="darkYellow"/>
+        </w:rPr>
+      </w:pPr>
+      <w:r>
+        <w:rPr>
+          <w:highlight w:val="darkYellow"/>
+        </w:rPr>
         <w:t>{{/ }}</w:t>
       </w:r>
     </w:p>
@@ -23003,10 +23512,14 @@
           <w:ilvl w:val="2"/>
           <w:numId w:val="3"/>
         </w:numPr>
-        <w:rPr/>
-      </w:pPr>
-      <w:r>
-        <w:rPr/>
+        <w:rPr>
+          <w:highlight w:val="darkYellow"/>
+        </w:rPr>
+      </w:pPr>
+      <w:r>
+        <w:rPr>
+          <w:highlight w:val="darkYellow"/>
+        </w:rPr>
         <w:t>{{?ap4_2.isModificado}}</w:t>
       </w:r>
     </w:p>
@@ -23070,10 +23583,14 @@
           <w:ilvl w:val="2"/>
           <w:numId w:val="3"/>
         </w:numPr>
-        <w:rPr/>
-      </w:pPr>
-      <w:r>
-        <w:rPr/>
+        <w:rPr>
+          <w:highlight w:val="darkYellow"/>
+        </w:rPr>
+      </w:pPr>
+      <w:r>
+        <w:rPr>
+          <w:highlight w:val="darkYellow"/>
+        </w:rPr>
         <w:t>{{/ }}</w:t>
       </w:r>
     </w:p>
@@ -23084,10 +23601,14 @@
           <w:ilvl w:val="4"/>
           <w:numId w:val="3"/>
         </w:numPr>
-        <w:rPr/>
-      </w:pPr>
-      <w:r>
-        <w:rPr/>
+        <w:rPr>
+          <w:highlight w:val="darkYellow"/>
+        </w:rPr>
+      </w:pPr>
+      <w:r>
+        <w:rPr>
+          <w:highlight w:val="darkYellow"/>
+        </w:rPr>
         <w:t>{{?!ap4_2.isModificado}}</w:t>
       </w:r>
     </w:p>
@@ -23123,10 +23644,14 @@
           <w:ilvl w:val="4"/>
           <w:numId w:val="3"/>
         </w:numPr>
-        <w:rPr/>
-      </w:pPr>
-      <w:r>
-        <w:rPr/>
+        <w:rPr>
+          <w:highlight w:val="darkYellow"/>
+        </w:rPr>
+      </w:pPr>
+      <w:r>
+        <w:rPr>
+          <w:highlight w:val="darkYellow"/>
+        </w:rPr>
         <w:t>{{/ }}</w:t>
       </w:r>
     </w:p>
@@ -23370,7 +23895,6 @@
         <w:jc w:val="right"/>
         <w:tblInd w:w="0" w:type="dxa"/>
         <w:tblBorders>
-          <w:top w:val="single" w:sz="4" w:space="0" w:color="000000"/>
           <w:bottom w:val="single" w:sz="4" w:space="0" w:color="000000"/>
           <w:insideH w:val="single" w:sz="4" w:space="0" w:color="000000"/>
         </w:tblBorders>
@@ -23395,7 +23919,6 @@
           <w:tcPr>
             <w:tcW w:w="2663" w:type="dxa"/>
             <w:tcBorders>
-              <w:top w:val="single" w:sz="4" w:space="0" w:color="000000"/>
               <w:bottom w:val="single" w:sz="4" w:space="0" w:color="000000"/>
               <w:insideH w:val="single" w:sz="4" w:space="0" w:color="000000"/>
             </w:tcBorders>
@@ -23429,7 +23952,6 @@
           <w:tcPr>
             <w:tcW w:w="2325" w:type="dxa"/>
             <w:tcBorders>
-              <w:top w:val="single" w:sz="4" w:space="0" w:color="000000"/>
               <w:bottom w:val="single" w:sz="4" w:space="0" w:color="000000"/>
               <w:insideH w:val="single" w:sz="4" w:space="0" w:color="000000"/>
             </w:tcBorders>
@@ -23463,7 +23985,6 @@
           <w:tcPr>
             <w:tcW w:w="2437" w:type="dxa"/>
             <w:tcBorders>
-              <w:top w:val="single" w:sz="4" w:space="0" w:color="000000"/>
               <w:bottom w:val="single" w:sz="4" w:space="0" w:color="000000"/>
               <w:insideH w:val="single" w:sz="4" w:space="0" w:color="000000"/>
             </w:tcBorders>
@@ -23497,7 +24018,6 @@
           <w:tcPr>
             <w:tcW w:w="2209" w:type="dxa"/>
             <w:tcBorders>
-              <w:top w:val="single" w:sz="4" w:space="0" w:color="000000"/>
               <w:bottom w:val="single" w:sz="4" w:space="0" w:color="000000"/>
               <w:insideH w:val="single" w:sz="4" w:space="0" w:color="000000"/>
             </w:tcBorders>
@@ -23907,10 +24427,14 @@
           <w:ilvl w:val="2"/>
           <w:numId w:val="3"/>
         </w:numPr>
-        <w:rPr/>
-      </w:pPr>
-      <w:r>
-        <w:rPr/>
+        <w:rPr>
+          <w:highlight w:val="darkYellow"/>
+        </w:rPr>
+      </w:pPr>
+      <w:r>
+        <w:rPr>
+          <w:highlight w:val="darkYellow"/>
+        </w:rPr>
         <w:t>{{?ap4_3.isModificado}}</w:t>
       </w:r>
     </w:p>
@@ -23974,10 +24498,14 @@
           <w:ilvl w:val="2"/>
           <w:numId w:val="3"/>
         </w:numPr>
-        <w:rPr/>
-      </w:pPr>
-      <w:r>
-        <w:rPr/>
+        <w:rPr>
+          <w:highlight w:val="darkYellow"/>
+        </w:rPr>
+      </w:pPr>
+      <w:r>
+        <w:rPr>
+          <w:highlight w:val="darkYellow"/>
+        </w:rPr>
         <w:t>{{/ }}</w:t>
       </w:r>
     </w:p>
@@ -23988,10 +24516,14 @@
           <w:ilvl w:val="4"/>
           <w:numId w:val="3"/>
         </w:numPr>
-        <w:rPr/>
-      </w:pPr>
-      <w:r>
-        <w:rPr/>
+        <w:rPr>
+          <w:highlight w:val="darkYellow"/>
+        </w:rPr>
+      </w:pPr>
+      <w:r>
+        <w:rPr>
+          <w:highlight w:val="darkYellow"/>
+        </w:rPr>
         <w:t>{{?!ap4_3.isModificado}}</w:t>
       </w:r>
     </w:p>
@@ -24027,10 +24559,14 @@
           <w:ilvl w:val="4"/>
           <w:numId w:val="3"/>
         </w:numPr>
-        <w:rPr/>
-      </w:pPr>
-      <w:r>
-        <w:rPr/>
+        <w:rPr>
+          <w:highlight w:val="darkYellow"/>
+        </w:rPr>
+      </w:pPr>
+      <w:r>
+        <w:rPr>
+          <w:highlight w:val="darkYellow"/>
+        </w:rPr>
         <w:t>{{/ }}</w:t>
       </w:r>
     </w:p>
@@ -24892,10 +25428,14 @@
           <w:ilvl w:val="2"/>
           <w:numId w:val="3"/>
         </w:numPr>
-        <w:rPr/>
-      </w:pPr>
-      <w:r>
-        <w:rPr/>
+        <w:rPr>
+          <w:highlight w:val="darkYellow"/>
+        </w:rPr>
+      </w:pPr>
+      <w:r>
+        <w:rPr>
+          <w:highlight w:val="darkYellow"/>
+        </w:rPr>
         <w:t>{{?ap5_1.isModificado}}</w:t>
       </w:r>
     </w:p>
@@ -24959,10 +25499,14 @@
           <w:ilvl w:val="2"/>
           <w:numId w:val="3"/>
         </w:numPr>
-        <w:rPr/>
-      </w:pPr>
-      <w:r>
-        <w:rPr/>
+        <w:rPr>
+          <w:highlight w:val="darkYellow"/>
+        </w:rPr>
+      </w:pPr>
+      <w:r>
+        <w:rPr>
+          <w:highlight w:val="darkYellow"/>
+        </w:rPr>
         <w:t>{{/ }}</w:t>
       </w:r>
     </w:p>
@@ -24973,10 +25517,14 @@
           <w:ilvl w:val="4"/>
           <w:numId w:val="3"/>
         </w:numPr>
-        <w:rPr/>
-      </w:pPr>
-      <w:r>
-        <w:rPr/>
+        <w:rPr>
+          <w:highlight w:val="darkYellow"/>
+        </w:rPr>
+      </w:pPr>
+      <w:r>
+        <w:rPr>
+          <w:highlight w:val="darkYellow"/>
+        </w:rPr>
         <w:t>{{?!ap5_1.isModificado}}</w:t>
       </w:r>
     </w:p>
@@ -25012,10 +25560,14 @@
           <w:ilvl w:val="4"/>
           <w:numId w:val="3"/>
         </w:numPr>
-        <w:rPr/>
-      </w:pPr>
-      <w:r>
-        <w:rPr/>
+        <w:rPr>
+          <w:highlight w:val="darkYellow"/>
+        </w:rPr>
+      </w:pPr>
+      <w:r>
+        <w:rPr>
+          <w:highlight w:val="darkYellow"/>
+        </w:rPr>
         <w:t>{{/ }}</w:t>
       </w:r>
     </w:p>
@@ -25120,10 +25672,14 @@
           <w:ilvl w:val="2"/>
           <w:numId w:val="3"/>
         </w:numPr>
-        <w:rPr/>
-      </w:pPr>
-      <w:r>
-        <w:rPr/>
+        <w:rPr>
+          <w:highlight w:val="darkYellow"/>
+        </w:rPr>
+      </w:pPr>
+      <w:r>
+        <w:rPr>
+          <w:highlight w:val="darkYellow"/>
+        </w:rPr>
         <w:t>{{?ap5_2.isModificado}}</w:t>
       </w:r>
     </w:p>
@@ -25187,10 +25743,14 @@
           <w:ilvl w:val="2"/>
           <w:numId w:val="3"/>
         </w:numPr>
-        <w:rPr/>
-      </w:pPr>
-      <w:r>
-        <w:rPr/>
+        <w:rPr>
+          <w:highlight w:val="darkYellow"/>
+        </w:rPr>
+      </w:pPr>
+      <w:r>
+        <w:rPr>
+          <w:highlight w:val="darkYellow"/>
+        </w:rPr>
         <w:t>{{/ }}</w:t>
       </w:r>
     </w:p>
@@ -25201,10 +25761,14 @@
           <w:ilvl w:val="4"/>
           <w:numId w:val="3"/>
         </w:numPr>
-        <w:rPr/>
-      </w:pPr>
-      <w:r>
-        <w:rPr/>
+        <w:rPr>
+          <w:highlight w:val="darkYellow"/>
+        </w:rPr>
+      </w:pPr>
+      <w:r>
+        <w:rPr>
+          <w:highlight w:val="darkYellow"/>
+        </w:rPr>
         <w:t>{{?!ap5_2.isModificado}}</w:t>
       </w:r>
     </w:p>
@@ -25240,10 +25804,14 @@
           <w:ilvl w:val="4"/>
           <w:numId w:val="3"/>
         </w:numPr>
-        <w:rPr/>
-      </w:pPr>
-      <w:r>
-        <w:rPr/>
+        <w:rPr>
+          <w:highlight w:val="darkYellow"/>
+        </w:rPr>
+      </w:pPr>
+      <w:r>
+        <w:rPr>
+          <w:highlight w:val="darkYellow"/>
+        </w:rPr>
         <w:t>{{/ }}</w:t>
       </w:r>
     </w:p>
@@ -25348,10 +25916,14 @@
           <w:ilvl w:val="2"/>
           <w:numId w:val="3"/>
         </w:numPr>
-        <w:rPr/>
-      </w:pPr>
-      <w:r>
-        <w:rPr/>
+        <w:rPr>
+          <w:highlight w:val="darkYellow"/>
+        </w:rPr>
+      </w:pPr>
+      <w:r>
+        <w:rPr>
+          <w:highlight w:val="darkYellow"/>
+        </w:rPr>
         <w:t>{{?ap5_3.isModificado}}</w:t>
       </w:r>
     </w:p>
@@ -25415,10 +25987,14 @@
           <w:ilvl w:val="2"/>
           <w:numId w:val="3"/>
         </w:numPr>
-        <w:rPr/>
-      </w:pPr>
-      <w:r>
-        <w:rPr/>
+        <w:rPr>
+          <w:highlight w:val="darkYellow"/>
+        </w:rPr>
+      </w:pPr>
+      <w:r>
+        <w:rPr>
+          <w:highlight w:val="darkYellow"/>
+        </w:rPr>
         <w:t>{{/ }}</w:t>
       </w:r>
     </w:p>
@@ -25429,10 +26005,14 @@
           <w:ilvl w:val="4"/>
           <w:numId w:val="3"/>
         </w:numPr>
-        <w:rPr/>
-      </w:pPr>
-      <w:r>
-        <w:rPr/>
+        <w:rPr>
+          <w:highlight w:val="darkYellow"/>
+        </w:rPr>
+      </w:pPr>
+      <w:r>
+        <w:rPr>
+          <w:highlight w:val="darkYellow"/>
+        </w:rPr>
         <w:t>{{?!ap5_3.isModificado}}</w:t>
       </w:r>
     </w:p>
@@ -25468,10 +26048,14 @@
           <w:ilvl w:val="4"/>
           <w:numId w:val="3"/>
         </w:numPr>
-        <w:rPr/>
-      </w:pPr>
-      <w:r>
-        <w:rPr/>
+        <w:rPr>
+          <w:highlight w:val="darkYellow"/>
+        </w:rPr>
+      </w:pPr>
+      <w:r>
+        <w:rPr>
+          <w:highlight w:val="darkYellow"/>
+        </w:rPr>
         <w:t>{{/ }}</w:t>
       </w:r>
     </w:p>
@@ -25826,10 +26410,14 @@
           <w:ilvl w:val="2"/>
           <w:numId w:val="3"/>
         </w:numPr>
-        <w:rPr/>
-      </w:pPr>
-      <w:r>
-        <w:rPr/>
+        <w:rPr>
+          <w:highlight w:val="darkYellow"/>
+        </w:rPr>
+      </w:pPr>
+      <w:r>
+        <w:rPr>
+          <w:highlight w:val="darkYellow"/>
+        </w:rPr>
         <w:t>{{?ap5_4.isModificado}}</w:t>
       </w:r>
     </w:p>
@@ -25893,10 +26481,14 @@
           <w:ilvl w:val="2"/>
           <w:numId w:val="3"/>
         </w:numPr>
-        <w:rPr/>
-      </w:pPr>
-      <w:r>
-        <w:rPr/>
+        <w:rPr>
+          <w:highlight w:val="darkYellow"/>
+        </w:rPr>
+      </w:pPr>
+      <w:r>
+        <w:rPr>
+          <w:highlight w:val="darkYellow"/>
+        </w:rPr>
         <w:t>{{/ }}</w:t>
       </w:r>
     </w:p>
@@ -25907,10 +26499,14 @@
           <w:ilvl w:val="4"/>
           <w:numId w:val="3"/>
         </w:numPr>
-        <w:rPr/>
-      </w:pPr>
-      <w:r>
-        <w:rPr/>
+        <w:rPr>
+          <w:highlight w:val="darkYellow"/>
+        </w:rPr>
+      </w:pPr>
+      <w:r>
+        <w:rPr>
+          <w:highlight w:val="darkYellow"/>
+        </w:rPr>
         <w:t>{{?!ap5_4.isModificado}}</w:t>
       </w:r>
     </w:p>
@@ -25946,10 +26542,14 @@
           <w:ilvl w:val="4"/>
           <w:numId w:val="3"/>
         </w:numPr>
-        <w:rPr/>
-      </w:pPr>
-      <w:r>
-        <w:rPr/>
+        <w:rPr>
+          <w:highlight w:val="darkYellow"/>
+        </w:rPr>
+      </w:pPr>
+      <w:r>
+        <w:rPr>
+          <w:highlight w:val="darkYellow"/>
+        </w:rPr>
         <w:t>{{/ }}</w:t>
       </w:r>
     </w:p>
@@ -26054,10 +26654,14 @@
           <w:ilvl w:val="2"/>
           <w:numId w:val="3"/>
         </w:numPr>
-        <w:rPr/>
-      </w:pPr>
-      <w:r>
-        <w:rPr/>
+        <w:rPr>
+          <w:highlight w:val="darkYellow"/>
+        </w:rPr>
+      </w:pPr>
+      <w:r>
+        <w:rPr>
+          <w:highlight w:val="darkYellow"/>
+        </w:rPr>
         <w:t>{{?ap5_5.isModificado}}</w:t>
       </w:r>
     </w:p>
@@ -26121,10 +26725,14 @@
           <w:ilvl w:val="2"/>
           <w:numId w:val="3"/>
         </w:numPr>
-        <w:rPr/>
-      </w:pPr>
-      <w:r>
-        <w:rPr/>
+        <w:rPr>
+          <w:highlight w:val="darkYellow"/>
+        </w:rPr>
+      </w:pPr>
+      <w:r>
+        <w:rPr>
+          <w:highlight w:val="darkYellow"/>
+        </w:rPr>
         <w:t>{{/ }}</w:t>
       </w:r>
     </w:p>
@@ -26135,10 +26743,14 @@
           <w:ilvl w:val="4"/>
           <w:numId w:val="3"/>
         </w:numPr>
-        <w:rPr/>
-      </w:pPr>
-      <w:r>
-        <w:rPr/>
+        <w:rPr>
+          <w:highlight w:val="darkYellow"/>
+        </w:rPr>
+      </w:pPr>
+      <w:r>
+        <w:rPr>
+          <w:highlight w:val="darkYellow"/>
+        </w:rPr>
         <w:t>{{?!ap5_5.isModificado}}</w:t>
       </w:r>
     </w:p>
@@ -26174,10 +26786,14 @@
           <w:ilvl w:val="4"/>
           <w:numId w:val="3"/>
         </w:numPr>
-        <w:rPr/>
-      </w:pPr>
-      <w:r>
-        <w:rPr/>
+        <w:rPr>
+          <w:highlight w:val="darkYellow"/>
+        </w:rPr>
+      </w:pPr>
+      <w:r>
+        <w:rPr>
+          <w:highlight w:val="darkYellow"/>
+        </w:rPr>
         <w:t>{{/ }}</w:t>
       </w:r>
     </w:p>
@@ -26292,10 +26908,14 @@
           <w:ilvl w:val="2"/>
           <w:numId w:val="3"/>
         </w:numPr>
-        <w:rPr/>
-      </w:pPr>
-      <w:r>
-        <w:rPr/>
+        <w:rPr>
+          <w:highlight w:val="darkYellow"/>
+        </w:rPr>
+      </w:pPr>
+      <w:r>
+        <w:rPr>
+          <w:highlight w:val="darkYellow"/>
+        </w:rPr>
         <w:t>{{?ap5_6.isModificado}}</w:t>
       </w:r>
     </w:p>
@@ -26359,10 +26979,14 @@
           <w:ilvl w:val="2"/>
           <w:numId w:val="3"/>
         </w:numPr>
-        <w:rPr/>
-      </w:pPr>
-      <w:r>
-        <w:rPr/>
+        <w:rPr>
+          <w:highlight w:val="darkYellow"/>
+        </w:rPr>
+      </w:pPr>
+      <w:r>
+        <w:rPr>
+          <w:highlight w:val="darkYellow"/>
+        </w:rPr>
         <w:t>{{/ }}</w:t>
       </w:r>
     </w:p>
@@ -26373,10 +26997,14 @@
           <w:ilvl w:val="4"/>
           <w:numId w:val="3"/>
         </w:numPr>
-        <w:rPr/>
-      </w:pPr>
-      <w:r>
-        <w:rPr/>
+        <w:rPr>
+          <w:highlight w:val="darkYellow"/>
+        </w:rPr>
+      </w:pPr>
+      <w:r>
+        <w:rPr>
+          <w:highlight w:val="darkYellow"/>
+        </w:rPr>
         <w:t>{{?!ap5_6.isModificado}}</w:t>
       </w:r>
     </w:p>
@@ -26578,10 +27206,14 @@
           <w:ilvl w:val="2"/>
           <w:numId w:val="3"/>
         </w:numPr>
-        <w:rPr/>
-      </w:pPr>
-      <w:r>
-        <w:rPr/>
+        <w:rPr>
+          <w:highlight w:val="darkYellow"/>
+        </w:rPr>
+      </w:pPr>
+      <w:r>
+        <w:rPr>
+          <w:highlight w:val="darkYellow"/>
+        </w:rPr>
         <w:t>{{?ap5_7.isModificado}}</w:t>
       </w:r>
     </w:p>
@@ -26645,10 +27277,14 @@
           <w:ilvl w:val="2"/>
           <w:numId w:val="3"/>
         </w:numPr>
-        <w:rPr/>
-      </w:pPr>
-      <w:r>
-        <w:rPr/>
+        <w:rPr>
+          <w:highlight w:val="darkYellow"/>
+        </w:rPr>
+      </w:pPr>
+      <w:r>
+        <w:rPr>
+          <w:highlight w:val="darkYellow"/>
+        </w:rPr>
         <w:t>{{/ }}</w:t>
       </w:r>
     </w:p>
@@ -26659,10 +27295,14 @@
           <w:ilvl w:val="4"/>
           <w:numId w:val="3"/>
         </w:numPr>
-        <w:rPr/>
-      </w:pPr>
-      <w:r>
-        <w:rPr/>
+        <w:rPr>
+          <w:highlight w:val="darkYellow"/>
+        </w:rPr>
+      </w:pPr>
+      <w:r>
+        <w:rPr>
+          <w:highlight w:val="darkYellow"/>
+        </w:rPr>
         <w:t>{{?!ap5_7.isModificado}}</w:t>
       </w:r>
     </w:p>
@@ -26698,10 +27338,14 @@
           <w:ilvl w:val="4"/>
           <w:numId w:val="3"/>
         </w:numPr>
-        <w:rPr/>
-      </w:pPr>
-      <w:r>
-        <w:rPr/>
+        <w:rPr>
+          <w:highlight w:val="darkYellow"/>
+        </w:rPr>
+      </w:pPr>
+      <w:r>
+        <w:rPr>
+          <w:highlight w:val="darkYellow"/>
+        </w:rPr>
         <w:t>{{/ }}</w:t>
       </w:r>
     </w:p>
@@ -26926,10 +27570,14 @@
           <w:ilvl w:val="2"/>
           <w:numId w:val="3"/>
         </w:numPr>
-        <w:rPr/>
-      </w:pPr>
-      <w:r>
-        <w:rPr/>
+        <w:rPr>
+          <w:highlight w:val="darkYellow"/>
+        </w:rPr>
+      </w:pPr>
+      <w:r>
+        <w:rPr>
+          <w:highlight w:val="darkYellow"/>
+        </w:rPr>
         <w:t>{{?ap1_1.isModificado}}</w:t>
       </w:r>
     </w:p>
@@ -26993,10 +27641,14 @@
           <w:ilvl w:val="2"/>
           <w:numId w:val="3"/>
         </w:numPr>
-        <w:rPr/>
-      </w:pPr>
-      <w:r>
-        <w:rPr/>
+        <w:rPr>
+          <w:highlight w:val="darkYellow"/>
+        </w:rPr>
+      </w:pPr>
+      <w:r>
+        <w:rPr>
+          <w:highlight w:val="darkYellow"/>
+        </w:rPr>
         <w:t>{{/ }}</w:t>
       </w:r>
     </w:p>
@@ -27007,10 +27659,14 @@
           <w:ilvl w:val="4"/>
           <w:numId w:val="3"/>
         </w:numPr>
-        <w:rPr/>
-      </w:pPr>
-      <w:r>
-        <w:rPr/>
+        <w:rPr>
+          <w:highlight w:val="darkYellow"/>
+        </w:rPr>
+      </w:pPr>
+      <w:r>
+        <w:rPr>
+          <w:highlight w:val="darkYellow"/>
+        </w:rPr>
         <w:t>{{?!ap1_1.isModificado}}</w:t>
       </w:r>
     </w:p>
@@ -27046,10 +27702,14 @@
           <w:ilvl w:val="4"/>
           <w:numId w:val="3"/>
         </w:numPr>
-        <w:rPr/>
-      </w:pPr>
-      <w:r>
-        <w:rPr/>
+        <w:rPr>
+          <w:highlight w:val="darkYellow"/>
+        </w:rPr>
+      </w:pPr>
+      <w:r>
+        <w:rPr>
+          <w:highlight w:val="darkYellow"/>
+        </w:rPr>
         <w:t>{{/ }}</w:t>
       </w:r>
     </w:p>
@@ -27171,10 +27831,14 @@
           <w:ilvl w:val="2"/>
           <w:numId w:val="3"/>
         </w:numPr>
-        <w:rPr/>
-      </w:pPr>
-      <w:r>
-        <w:rPr/>
+        <w:rPr>
+          <w:highlight w:val="darkYellow"/>
+        </w:rPr>
+      </w:pPr>
+      <w:r>
+        <w:rPr>
+          <w:highlight w:val="darkYellow"/>
+        </w:rPr>
         <w:t>{{?ap1_2.isModificado}}</w:t>
       </w:r>
     </w:p>
@@ -27238,10 +27902,14 @@
           <w:ilvl w:val="2"/>
           <w:numId w:val="3"/>
         </w:numPr>
-        <w:rPr/>
-      </w:pPr>
-      <w:r>
-        <w:rPr/>
+        <w:rPr>
+          <w:highlight w:val="darkYellow"/>
+        </w:rPr>
+      </w:pPr>
+      <w:r>
+        <w:rPr>
+          <w:highlight w:val="darkYellow"/>
+        </w:rPr>
         <w:t>{{/ }}</w:t>
       </w:r>
     </w:p>
@@ -27252,10 +27920,14 @@
           <w:ilvl w:val="4"/>
           <w:numId w:val="3"/>
         </w:numPr>
-        <w:rPr/>
-      </w:pPr>
-      <w:r>
-        <w:rPr/>
+        <w:rPr>
+          <w:highlight w:val="darkYellow"/>
+        </w:rPr>
+      </w:pPr>
+      <w:r>
+        <w:rPr>
+          <w:highlight w:val="darkYellow"/>
+        </w:rPr>
         <w:t>{{?!ap1_2.isModificado}}</w:t>
       </w:r>
     </w:p>
@@ -27291,10 +27963,14 @@
           <w:ilvl w:val="4"/>
           <w:numId w:val="3"/>
         </w:numPr>
-        <w:rPr/>
-      </w:pPr>
-      <w:r>
-        <w:rPr/>
+        <w:rPr>
+          <w:highlight w:val="darkYellow"/>
+        </w:rPr>
+      </w:pPr>
+      <w:r>
+        <w:rPr>
+          <w:highlight w:val="darkYellow"/>
+        </w:rPr>
         <w:t>{{/ }}</w:t>
       </w:r>
     </w:p>
@@ -27414,10 +28090,14 @@
           <w:ilvl w:val="2"/>
           <w:numId w:val="3"/>
         </w:numPr>
-        <w:rPr/>
-      </w:pPr>
-      <w:r>
-        <w:rPr/>
+        <w:rPr>
+          <w:highlight w:val="darkYellow"/>
+        </w:rPr>
+      </w:pPr>
+      <w:r>
+        <w:rPr>
+          <w:highlight w:val="darkYellow"/>
+        </w:rPr>
         <w:t>{{?ap2_1.isModificado}}</w:t>
       </w:r>
     </w:p>
@@ -27481,10 +28161,14 @@
           <w:ilvl w:val="2"/>
           <w:numId w:val="3"/>
         </w:numPr>
-        <w:rPr/>
-      </w:pPr>
-      <w:r>
-        <w:rPr/>
+        <w:rPr>
+          <w:highlight w:val="darkYellow"/>
+        </w:rPr>
+      </w:pPr>
+      <w:r>
+        <w:rPr>
+          <w:highlight w:val="darkYellow"/>
+        </w:rPr>
         <w:t>{{/ }}</w:t>
       </w:r>
     </w:p>
@@ -27495,10 +28179,14 @@
           <w:ilvl w:val="4"/>
           <w:numId w:val="3"/>
         </w:numPr>
-        <w:rPr/>
-      </w:pPr>
-      <w:r>
-        <w:rPr/>
+        <w:rPr>
+          <w:highlight w:val="darkYellow"/>
+        </w:rPr>
+      </w:pPr>
+      <w:r>
+        <w:rPr>
+          <w:highlight w:val="darkYellow"/>
+        </w:rPr>
         <w:t>{{?!ap2_1.isModificado}}</w:t>
       </w:r>
     </w:p>
@@ -27534,10 +28222,14 @@
           <w:ilvl w:val="4"/>
           <w:numId w:val="3"/>
         </w:numPr>
-        <w:rPr/>
-      </w:pPr>
-      <w:r>
-        <w:rPr/>
+        <w:rPr>
+          <w:highlight w:val="darkYellow"/>
+        </w:rPr>
+      </w:pPr>
+      <w:r>
+        <w:rPr>
+          <w:highlight w:val="darkYellow"/>
+        </w:rPr>
         <w:t>{{/ }}</w:t>
       </w:r>
     </w:p>
@@ -27775,10 +28467,14 @@
           <w:ilvl w:val="2"/>
           <w:numId w:val="3"/>
         </w:numPr>
-        <w:rPr/>
-      </w:pPr>
-      <w:r>
-        <w:rPr/>
+        <w:rPr>
+          <w:highlight w:val="darkYellow"/>
+        </w:rPr>
+      </w:pPr>
+      <w:r>
+        <w:rPr>
+          <w:highlight w:val="darkYellow"/>
+        </w:rPr>
         <w:t>{{?ap3_1.isModificado}}</w:t>
       </w:r>
     </w:p>
@@ -27842,10 +28538,14 @@
           <w:ilvl w:val="2"/>
           <w:numId w:val="3"/>
         </w:numPr>
-        <w:rPr/>
-      </w:pPr>
-      <w:r>
-        <w:rPr/>
+        <w:rPr>
+          <w:highlight w:val="darkYellow"/>
+        </w:rPr>
+      </w:pPr>
+      <w:r>
+        <w:rPr>
+          <w:highlight w:val="darkYellow"/>
+        </w:rPr>
         <w:t>{{/ }}</w:t>
       </w:r>
     </w:p>
@@ -27856,10 +28556,14 @@
           <w:ilvl w:val="4"/>
           <w:numId w:val="3"/>
         </w:numPr>
-        <w:rPr/>
-      </w:pPr>
-      <w:r>
-        <w:rPr/>
+        <w:rPr>
+          <w:highlight w:val="darkYellow"/>
+        </w:rPr>
+      </w:pPr>
+      <w:r>
+        <w:rPr>
+          <w:highlight w:val="darkYellow"/>
+        </w:rPr>
         <w:t>{{?!ap3_1.isModificado}}</w:t>
       </w:r>
     </w:p>
@@ -27895,10 +28599,14 @@
           <w:ilvl w:val="4"/>
           <w:numId w:val="3"/>
         </w:numPr>
-        <w:rPr/>
-      </w:pPr>
-      <w:r>
-        <w:rPr/>
+        <w:rPr>
+          <w:highlight w:val="darkYellow"/>
+        </w:rPr>
+      </w:pPr>
+      <w:r>
+        <w:rPr>
+          <w:highlight w:val="darkYellow"/>
+        </w:rPr>
         <w:t>{{/ }}</w:t>
       </w:r>
     </w:p>
@@ -27947,10 +28655,14 @@
           <w:ilvl w:val="2"/>
           <w:numId w:val="3"/>
         </w:numPr>
-        <w:rPr/>
-      </w:pPr>
-      <w:r>
-        <w:rPr/>
+        <w:rPr>
+          <w:highlight w:val="darkYellow"/>
+        </w:rPr>
+      </w:pPr>
+      <w:r>
+        <w:rPr>
+          <w:highlight w:val="darkYellow"/>
+        </w:rPr>
         <w:t>{{?ap3_2.isModificado}}</w:t>
       </w:r>
     </w:p>
@@ -28014,10 +28726,14 @@
           <w:ilvl w:val="2"/>
           <w:numId w:val="3"/>
         </w:numPr>
-        <w:rPr/>
-      </w:pPr>
-      <w:r>
-        <w:rPr/>
+        <w:rPr>
+          <w:highlight w:val="darkYellow"/>
+        </w:rPr>
+      </w:pPr>
+      <w:r>
+        <w:rPr>
+          <w:highlight w:val="darkYellow"/>
+        </w:rPr>
         <w:t>{{/ }}</w:t>
       </w:r>
     </w:p>
@@ -28028,10 +28744,14 @@
           <w:ilvl w:val="4"/>
           <w:numId w:val="3"/>
         </w:numPr>
-        <w:rPr/>
-      </w:pPr>
-      <w:r>
-        <w:rPr/>
+        <w:rPr>
+          <w:highlight w:val="darkYellow"/>
+        </w:rPr>
+      </w:pPr>
+      <w:r>
+        <w:rPr>
+          <w:highlight w:val="darkYellow"/>
+        </w:rPr>
         <w:t>{{?!ap3_2.isModificado}}</w:t>
       </w:r>
     </w:p>
@@ -28067,10 +28787,14 @@
           <w:ilvl w:val="4"/>
           <w:numId w:val="3"/>
         </w:numPr>
-        <w:rPr/>
-      </w:pPr>
-      <w:r>
-        <w:rPr/>
+        <w:rPr>
+          <w:highlight w:val="darkYellow"/>
+        </w:rPr>
+      </w:pPr>
+      <w:r>
+        <w:rPr>
+          <w:highlight w:val="darkYellow"/>
+        </w:rPr>
         <w:t>{{/ }}</w:t>
       </w:r>
     </w:p>
@@ -28105,10 +28829,14 @@
           <w:ilvl w:val="2"/>
           <w:numId w:val="3"/>
         </w:numPr>
-        <w:rPr/>
-      </w:pPr>
-      <w:r>
-        <w:rPr/>
+        <w:rPr>
+          <w:highlight w:val="darkYellow"/>
+        </w:rPr>
+      </w:pPr>
+      <w:r>
+        <w:rPr>
+          <w:highlight w:val="darkYellow"/>
+        </w:rPr>
         <w:t>{{?ap3_3.isModificado}}</w:t>
       </w:r>
     </w:p>
@@ -28172,10 +28900,14 @@
           <w:ilvl w:val="2"/>
           <w:numId w:val="3"/>
         </w:numPr>
-        <w:rPr/>
-      </w:pPr>
-      <w:r>
-        <w:rPr/>
+        <w:rPr>
+          <w:highlight w:val="darkYellow"/>
+        </w:rPr>
+      </w:pPr>
+      <w:r>
+        <w:rPr>
+          <w:highlight w:val="darkYellow"/>
+        </w:rPr>
         <w:t>{{/ }}</w:t>
       </w:r>
     </w:p>
@@ -28186,10 +28918,14 @@
           <w:ilvl w:val="4"/>
           <w:numId w:val="3"/>
         </w:numPr>
-        <w:rPr/>
-      </w:pPr>
-      <w:r>
-        <w:rPr/>
+        <w:rPr>
+          <w:highlight w:val="darkYellow"/>
+        </w:rPr>
+      </w:pPr>
+      <w:r>
+        <w:rPr>
+          <w:highlight w:val="darkYellow"/>
+        </w:rPr>
         <w:t>{{?!ap3_3.isModificado}}</w:t>
       </w:r>
     </w:p>
@@ -28225,10 +28961,14 @@
           <w:ilvl w:val="4"/>
           <w:numId w:val="3"/>
         </w:numPr>
-        <w:rPr/>
-      </w:pPr>
-      <w:r>
-        <w:rPr/>
+        <w:rPr>
+          <w:highlight w:val="darkYellow"/>
+        </w:rPr>
+      </w:pPr>
+      <w:r>
+        <w:rPr>
+          <w:highlight w:val="darkYellow"/>
+        </w:rPr>
         <w:t>{{/ }}</w:t>
       </w:r>
     </w:p>
@@ -28277,10 +29017,14 @@
           <w:ilvl w:val="2"/>
           <w:numId w:val="3"/>
         </w:numPr>
-        <w:rPr/>
-      </w:pPr>
-      <w:r>
-        <w:rPr/>
+        <w:rPr>
+          <w:highlight w:val="darkYellow"/>
+        </w:rPr>
+      </w:pPr>
+      <w:r>
+        <w:rPr>
+          <w:highlight w:val="darkYellow"/>
+        </w:rPr>
         <w:t>{{?ap3_4.isModificado}}</w:t>
       </w:r>
     </w:p>
@@ -28344,10 +29088,14 @@
           <w:ilvl w:val="2"/>
           <w:numId w:val="3"/>
         </w:numPr>
-        <w:rPr/>
-      </w:pPr>
-      <w:r>
-        <w:rPr/>
+        <w:rPr>
+          <w:highlight w:val="darkYellow"/>
+        </w:rPr>
+      </w:pPr>
+      <w:r>
+        <w:rPr>
+          <w:highlight w:val="darkYellow"/>
+        </w:rPr>
         <w:t>{{/ }}</w:t>
       </w:r>
     </w:p>
@@ -28358,10 +29106,14 @@
           <w:ilvl w:val="4"/>
           <w:numId w:val="3"/>
         </w:numPr>
-        <w:rPr/>
-      </w:pPr>
-      <w:r>
-        <w:rPr/>
+        <w:rPr>
+          <w:highlight w:val="darkYellow"/>
+        </w:rPr>
+      </w:pPr>
+      <w:r>
+        <w:rPr>
+          <w:highlight w:val="darkYellow"/>
+        </w:rPr>
         <w:t>{{?!ap3_4.isModificado}}</w:t>
       </w:r>
     </w:p>
@@ -28397,10 +29149,14 @@
           <w:ilvl w:val="4"/>
           <w:numId w:val="3"/>
         </w:numPr>
-        <w:rPr/>
-      </w:pPr>
-      <w:r>
-        <w:rPr/>
+        <w:rPr>
+          <w:highlight w:val="darkYellow"/>
+        </w:rPr>
+      </w:pPr>
+      <w:r>
+        <w:rPr>
+          <w:highlight w:val="darkYellow"/>
+        </w:rPr>
         <w:t>{{/ }}</w:t>
       </w:r>
     </w:p>
@@ -29644,10 +30400,14 @@
           <w:ilvl w:val="2"/>
           <w:numId w:val="3"/>
         </w:numPr>
-        <w:rPr/>
-      </w:pPr>
-      <w:r>
-        <w:rPr/>
+        <w:rPr>
+          <w:highlight w:val="darkYellow"/>
+        </w:rPr>
+      </w:pPr>
+      <w:r>
+        <w:rPr>
+          <w:highlight w:val="darkYellow"/>
+        </w:rPr>
         <w:t>{{?ap3_5.isModificado}}</w:t>
       </w:r>
     </w:p>
@@ -29711,10 +30471,14 @@
           <w:ilvl w:val="2"/>
           <w:numId w:val="3"/>
         </w:numPr>
-        <w:rPr/>
-      </w:pPr>
-      <w:r>
-        <w:rPr/>
+        <w:rPr>
+          <w:highlight w:val="darkYellow"/>
+        </w:rPr>
+      </w:pPr>
+      <w:r>
+        <w:rPr>
+          <w:highlight w:val="darkYellow"/>
+        </w:rPr>
         <w:t>{{/ }}</w:t>
       </w:r>
     </w:p>
@@ -29725,10 +30489,14 @@
           <w:ilvl w:val="4"/>
           <w:numId w:val="3"/>
         </w:numPr>
-        <w:rPr/>
-      </w:pPr>
-      <w:r>
-        <w:rPr/>
+        <w:rPr>
+          <w:highlight w:val="darkYellow"/>
+        </w:rPr>
+      </w:pPr>
+      <w:r>
+        <w:rPr>
+          <w:highlight w:val="darkYellow"/>
+        </w:rPr>
         <w:t>{{?!ap3_5.isModificado}}</w:t>
       </w:r>
     </w:p>
@@ -29764,10 +30532,14 @@
           <w:ilvl w:val="4"/>
           <w:numId w:val="3"/>
         </w:numPr>
-        <w:rPr/>
-      </w:pPr>
-      <w:r>
-        <w:rPr/>
+        <w:rPr>
+          <w:highlight w:val="darkYellow"/>
+        </w:rPr>
+      </w:pPr>
+      <w:r>
+        <w:rPr>
+          <w:highlight w:val="darkYellow"/>
+        </w:rPr>
         <w:t>{{/ }}</w:t>
       </w:r>
     </w:p>
@@ -30059,8 +30831,8 @@
         <w:jc w:val="right"/>
         <w:tblInd w:w="0" w:type="dxa"/>
         <w:tblBorders>
-          <w:bottom w:val="single" w:sz="8" w:space="0" w:color="000000"/>
-          <w:insideH w:val="single" w:sz="8" w:space="0" w:color="000000"/>
+          <w:bottom w:val="single" w:sz="4" w:space="0" w:color="000000"/>
+          <w:insideH w:val="single" w:sz="4" w:space="0" w:color="000000"/>
         </w:tblBorders>
         <w:tblCellMar>
           <w:top w:w="0" w:type="dxa"/>
@@ -30084,8 +30856,8 @@
           <w:tcPr>
             <w:tcW w:w="1926" w:type="dxa"/>
             <w:tcBorders>
-              <w:bottom w:val="single" w:sz="8" w:space="0" w:color="000000"/>
-              <w:insideH w:val="single" w:sz="8" w:space="0" w:color="000000"/>
+              <w:bottom w:val="single" w:sz="4" w:space="0" w:color="000000"/>
+              <w:insideH w:val="single" w:sz="4" w:space="0" w:color="000000"/>
             </w:tcBorders>
             <w:shd w:fill="auto" w:val="clear"/>
             <w:vAlign w:val="center"/>
@@ -30117,8 +30889,8 @@
           <w:tcPr>
             <w:tcW w:w="1927" w:type="dxa"/>
             <w:tcBorders>
-              <w:bottom w:val="single" w:sz="8" w:space="0" w:color="000000"/>
-              <w:insideH w:val="single" w:sz="8" w:space="0" w:color="000000"/>
+              <w:bottom w:val="single" w:sz="4" w:space="0" w:color="000000"/>
+              <w:insideH w:val="single" w:sz="4" w:space="0" w:color="000000"/>
             </w:tcBorders>
             <w:shd w:fill="auto" w:val="clear"/>
             <w:vAlign w:val="center"/>
@@ -30150,8 +30922,8 @@
           <w:tcPr>
             <w:tcW w:w="1926" w:type="dxa"/>
             <w:tcBorders>
-              <w:bottom w:val="single" w:sz="8" w:space="0" w:color="000000"/>
-              <w:insideH w:val="single" w:sz="8" w:space="0" w:color="000000"/>
+              <w:bottom w:val="single" w:sz="4" w:space="0" w:color="000000"/>
+              <w:insideH w:val="single" w:sz="4" w:space="0" w:color="000000"/>
             </w:tcBorders>
             <w:shd w:fill="auto" w:val="clear"/>
             <w:vAlign w:val="center"/>
@@ -30183,8 +30955,8 @@
           <w:tcPr>
             <w:tcW w:w="1928" w:type="dxa"/>
             <w:tcBorders>
-              <w:bottom w:val="single" w:sz="8" w:space="0" w:color="000000"/>
-              <w:insideH w:val="single" w:sz="8" w:space="0" w:color="000000"/>
+              <w:bottom w:val="single" w:sz="4" w:space="0" w:color="000000"/>
+              <w:insideH w:val="single" w:sz="4" w:space="0" w:color="000000"/>
             </w:tcBorders>
             <w:shd w:fill="auto" w:val="clear"/>
             <w:vAlign w:val="center"/>
@@ -30216,8 +30988,8 @@
           <w:tcPr>
             <w:tcW w:w="1928" w:type="dxa"/>
             <w:tcBorders>
-              <w:bottom w:val="single" w:sz="8" w:space="0" w:color="000000"/>
-              <w:insideH w:val="single" w:sz="8" w:space="0" w:color="000000"/>
+              <w:bottom w:val="single" w:sz="4" w:space="0" w:color="000000"/>
+              <w:insideH w:val="single" w:sz="4" w:space="0" w:color="000000"/>
             </w:tcBorders>
             <w:shd w:fill="auto" w:val="clear"/>
             <w:vAlign w:val="center"/>
@@ -30826,9 +31598,9 @@
         <w:jc w:val="right"/>
         <w:tblInd w:w="0" w:type="dxa"/>
         <w:tblBorders>
-          <w:top w:val="single" w:sz="8" w:space="0" w:color="000000"/>
-          <w:bottom w:val="single" w:sz="8" w:space="0" w:color="000000"/>
-          <w:insideH w:val="single" w:sz="8" w:space="0" w:color="000000"/>
+          <w:top w:val="single" w:sz="4" w:space="0" w:color="000000"/>
+          <w:bottom w:val="single" w:sz="4" w:space="0" w:color="000000"/>
+          <w:insideH w:val="single" w:sz="4" w:space="0" w:color="000000"/>
         </w:tblBorders>
         <w:tblCellMar>
           <w:top w:w="113" w:type="dxa"/>
@@ -30851,11 +31623,12 @@
           <w:tcPr>
             <w:tcW w:w="2408" w:type="dxa"/>
             <w:tcBorders>
-              <w:top w:val="single" w:sz="8" w:space="0" w:color="000000"/>
-              <w:bottom w:val="single" w:sz="8" w:space="0" w:color="000000"/>
-              <w:insideH w:val="single" w:sz="8" w:space="0" w:color="000000"/>
+              <w:top w:val="single" w:sz="4" w:space="0" w:color="000000"/>
+              <w:bottom w:val="single" w:sz="4" w:space="0" w:color="000000"/>
+              <w:insideH w:val="single" w:sz="4" w:space="0" w:color="000000"/>
             </w:tcBorders>
             <w:shd w:fill="auto" w:val="clear"/>
+            <w:vAlign w:val="center"/>
           </w:tcPr>
           <w:p>
             <w:pPr>
@@ -30889,11 +31662,12 @@
           <w:tcPr>
             <w:tcW w:w="2409" w:type="dxa"/>
             <w:tcBorders>
-              <w:top w:val="single" w:sz="8" w:space="0" w:color="000000"/>
-              <w:bottom w:val="single" w:sz="8" w:space="0" w:color="000000"/>
-              <w:insideH w:val="single" w:sz="8" w:space="0" w:color="000000"/>
+              <w:top w:val="single" w:sz="4" w:space="0" w:color="000000"/>
+              <w:bottom w:val="single" w:sz="4" w:space="0" w:color="000000"/>
+              <w:insideH w:val="single" w:sz="4" w:space="0" w:color="000000"/>
             </w:tcBorders>
             <w:shd w:fill="auto" w:val="clear"/>
+            <w:vAlign w:val="center"/>
           </w:tcPr>
           <w:p>
             <w:pPr>
@@ -30927,11 +31701,12 @@
           <w:tcPr>
             <w:tcW w:w="2408" w:type="dxa"/>
             <w:tcBorders>
-              <w:top w:val="single" w:sz="8" w:space="0" w:color="000000"/>
-              <w:bottom w:val="single" w:sz="8" w:space="0" w:color="000000"/>
-              <w:insideH w:val="single" w:sz="8" w:space="0" w:color="000000"/>
+              <w:top w:val="single" w:sz="4" w:space="0" w:color="000000"/>
+              <w:bottom w:val="single" w:sz="4" w:space="0" w:color="000000"/>
+              <w:insideH w:val="single" w:sz="4" w:space="0" w:color="000000"/>
             </w:tcBorders>
             <w:shd w:fill="auto" w:val="clear"/>
+            <w:vAlign w:val="center"/>
           </w:tcPr>
           <w:p>
             <w:pPr>
@@ -30965,11 +31740,12 @@
           <w:tcPr>
             <w:tcW w:w="2409" w:type="dxa"/>
             <w:tcBorders>
-              <w:top w:val="single" w:sz="8" w:space="0" w:color="000000"/>
-              <w:bottom w:val="single" w:sz="8" w:space="0" w:color="000000"/>
-              <w:insideH w:val="single" w:sz="8" w:space="0" w:color="000000"/>
+              <w:top w:val="single" w:sz="4" w:space="0" w:color="000000"/>
+              <w:bottom w:val="single" w:sz="4" w:space="0" w:color="000000"/>
+              <w:insideH w:val="single" w:sz="4" w:space="0" w:color="000000"/>
             </w:tcBorders>
             <w:shd w:fill="auto" w:val="clear"/>
+            <w:vAlign w:val="center"/>
           </w:tcPr>
           <w:p>
             <w:pPr>
@@ -31021,9 +31797,8 @@
         <w:jc w:val="right"/>
         <w:tblInd w:w="0" w:type="dxa"/>
         <w:tblBorders>
-          <w:top w:val="single" w:sz="8" w:space="0" w:color="000000"/>
-          <w:bottom w:val="single" w:sz="8" w:space="0" w:color="000000"/>
-          <w:insideH w:val="single" w:sz="8" w:space="0" w:color="000000"/>
+          <w:bottom w:val="single" w:sz="4" w:space="0" w:color="000000"/>
+          <w:insideH w:val="single" w:sz="4" w:space="0" w:color="000000"/>
         </w:tblBorders>
         <w:tblCellMar>
           <w:top w:w="0" w:type="dxa"/>
@@ -31046,11 +31821,11 @@
           <w:tcPr>
             <w:tcW w:w="2408" w:type="dxa"/>
             <w:tcBorders>
-              <w:top w:val="single" w:sz="8" w:space="0" w:color="000000"/>
-              <w:bottom w:val="single" w:sz="8" w:space="0" w:color="000000"/>
-              <w:insideH w:val="single" w:sz="8" w:space="0" w:color="000000"/>
+              <w:bottom w:val="single" w:sz="4" w:space="0" w:color="000000"/>
+              <w:insideH w:val="single" w:sz="4" w:space="0" w:color="000000"/>
             </w:tcBorders>
             <w:shd w:fill="auto" w:val="clear"/>
+            <w:vAlign w:val="center"/>
           </w:tcPr>
           <w:p>
             <w:pPr>
@@ -31079,11 +31854,11 @@
           <w:tcPr>
             <w:tcW w:w="2409" w:type="dxa"/>
             <w:tcBorders>
-              <w:top w:val="single" w:sz="8" w:space="0" w:color="000000"/>
-              <w:bottom w:val="single" w:sz="8" w:space="0" w:color="000000"/>
-              <w:insideH w:val="single" w:sz="8" w:space="0" w:color="000000"/>
+              <w:bottom w:val="single" w:sz="4" w:space="0" w:color="000000"/>
+              <w:insideH w:val="single" w:sz="4" w:space="0" w:color="000000"/>
             </w:tcBorders>
             <w:shd w:fill="auto" w:val="clear"/>
+            <w:vAlign w:val="center"/>
           </w:tcPr>
           <w:p>
             <w:pPr>
@@ -31112,11 +31887,11 @@
           <w:tcPr>
             <w:tcW w:w="2408" w:type="dxa"/>
             <w:tcBorders>
-              <w:top w:val="single" w:sz="8" w:space="0" w:color="000000"/>
-              <w:bottom w:val="single" w:sz="8" w:space="0" w:color="000000"/>
-              <w:insideH w:val="single" w:sz="8" w:space="0" w:color="000000"/>
+              <w:bottom w:val="single" w:sz="4" w:space="0" w:color="000000"/>
+              <w:insideH w:val="single" w:sz="4" w:space="0" w:color="000000"/>
             </w:tcBorders>
             <w:shd w:fill="auto" w:val="clear"/>
+            <w:vAlign w:val="center"/>
           </w:tcPr>
           <w:p>
             <w:pPr>
@@ -31145,11 +31920,11 @@
           <w:tcPr>
             <w:tcW w:w="2409" w:type="dxa"/>
             <w:tcBorders>
-              <w:top w:val="single" w:sz="8" w:space="0" w:color="000000"/>
-              <w:bottom w:val="single" w:sz="8" w:space="0" w:color="000000"/>
-              <w:insideH w:val="single" w:sz="8" w:space="0" w:color="000000"/>
+              <w:bottom w:val="single" w:sz="4" w:space="0" w:color="000000"/>
+              <w:insideH w:val="single" w:sz="4" w:space="0" w:color="000000"/>
             </w:tcBorders>
             <w:shd w:fill="auto" w:val="clear"/>
+            <w:vAlign w:val="center"/>
           </w:tcPr>
           <w:p>
             <w:pPr>
@@ -31289,9 +32064,9 @@
         <w:jc w:val="right"/>
         <w:tblInd w:w="0" w:type="dxa"/>
         <w:tblBorders>
-          <w:top w:val="single" w:sz="8" w:space="0" w:color="000000"/>
-          <w:bottom w:val="single" w:sz="8" w:space="0" w:color="000000"/>
-          <w:insideH w:val="single" w:sz="8" w:space="0" w:color="000000"/>
+          <w:top w:val="single" w:sz="4" w:space="0" w:color="000000"/>
+          <w:bottom w:val="single" w:sz="4" w:space="0" w:color="000000"/>
+          <w:insideH w:val="single" w:sz="4" w:space="0" w:color="000000"/>
         </w:tblBorders>
         <w:tblCellMar>
           <w:top w:w="113" w:type="dxa"/>
@@ -31317,11 +32092,12 @@
           <w:tcPr>
             <w:tcW w:w="1372" w:type="dxa"/>
             <w:tcBorders>
-              <w:top w:val="single" w:sz="8" w:space="0" w:color="000000"/>
-              <w:bottom w:val="single" w:sz="8" w:space="0" w:color="000000"/>
-              <w:insideH w:val="single" w:sz="8" w:space="0" w:color="000000"/>
+              <w:top w:val="single" w:sz="4" w:space="0" w:color="000000"/>
+              <w:bottom w:val="single" w:sz="4" w:space="0" w:color="000000"/>
+              <w:insideH w:val="single" w:sz="4" w:space="0" w:color="000000"/>
             </w:tcBorders>
             <w:shd w:fill="auto" w:val="clear"/>
+            <w:vAlign w:val="center"/>
           </w:tcPr>
           <w:p>
             <w:pPr>
@@ -31355,11 +32131,12 @@
           <w:tcPr>
             <w:tcW w:w="1380" w:type="dxa"/>
             <w:tcBorders>
-              <w:top w:val="single" w:sz="8" w:space="0" w:color="000000"/>
-              <w:bottom w:val="single" w:sz="8" w:space="0" w:color="000000"/>
-              <w:insideH w:val="single" w:sz="8" w:space="0" w:color="000000"/>
+              <w:top w:val="single" w:sz="4" w:space="0" w:color="000000"/>
+              <w:bottom w:val="single" w:sz="4" w:space="0" w:color="000000"/>
+              <w:insideH w:val="single" w:sz="4" w:space="0" w:color="000000"/>
             </w:tcBorders>
             <w:shd w:fill="auto" w:val="clear"/>
+            <w:vAlign w:val="center"/>
           </w:tcPr>
           <w:p>
             <w:pPr>
@@ -31393,11 +32170,12 @@
           <w:tcPr>
             <w:tcW w:w="1365" w:type="dxa"/>
             <w:tcBorders>
-              <w:top w:val="single" w:sz="8" w:space="0" w:color="000000"/>
-              <w:bottom w:val="single" w:sz="8" w:space="0" w:color="000000"/>
-              <w:insideH w:val="single" w:sz="8" w:space="0" w:color="000000"/>
+              <w:top w:val="single" w:sz="4" w:space="0" w:color="000000"/>
+              <w:bottom w:val="single" w:sz="4" w:space="0" w:color="000000"/>
+              <w:insideH w:val="single" w:sz="4" w:space="0" w:color="000000"/>
             </w:tcBorders>
             <w:shd w:fill="auto" w:val="clear"/>
+            <w:vAlign w:val="center"/>
           </w:tcPr>
           <w:p>
             <w:pPr>
@@ -31431,11 +32209,12 @@
           <w:tcPr>
             <w:tcW w:w="1388" w:type="dxa"/>
             <w:tcBorders>
-              <w:top w:val="single" w:sz="8" w:space="0" w:color="000000"/>
-              <w:bottom w:val="single" w:sz="8" w:space="0" w:color="000000"/>
-              <w:insideH w:val="single" w:sz="8" w:space="0" w:color="000000"/>
+              <w:top w:val="single" w:sz="4" w:space="0" w:color="000000"/>
+              <w:bottom w:val="single" w:sz="4" w:space="0" w:color="000000"/>
+              <w:insideH w:val="single" w:sz="4" w:space="0" w:color="000000"/>
             </w:tcBorders>
             <w:shd w:fill="auto" w:val="clear"/>
+            <w:vAlign w:val="center"/>
           </w:tcPr>
           <w:p>
             <w:pPr>
@@ -31469,11 +32248,12 @@
           <w:tcPr>
             <w:tcW w:w="1377" w:type="dxa"/>
             <w:tcBorders>
-              <w:top w:val="single" w:sz="8" w:space="0" w:color="000000"/>
-              <w:bottom w:val="single" w:sz="8" w:space="0" w:color="000000"/>
-              <w:insideH w:val="single" w:sz="8" w:space="0" w:color="000000"/>
+              <w:top w:val="single" w:sz="4" w:space="0" w:color="000000"/>
+              <w:bottom w:val="single" w:sz="4" w:space="0" w:color="000000"/>
+              <w:insideH w:val="single" w:sz="4" w:space="0" w:color="000000"/>
             </w:tcBorders>
             <w:shd w:fill="auto" w:val="clear"/>
+            <w:vAlign w:val="center"/>
           </w:tcPr>
           <w:p>
             <w:pPr>
@@ -31507,11 +32287,12 @@
           <w:tcPr>
             <w:tcW w:w="1376" w:type="dxa"/>
             <w:tcBorders>
-              <w:top w:val="single" w:sz="8" w:space="0" w:color="000000"/>
-              <w:bottom w:val="single" w:sz="8" w:space="0" w:color="000000"/>
-              <w:insideH w:val="single" w:sz="8" w:space="0" w:color="000000"/>
+              <w:top w:val="single" w:sz="4" w:space="0" w:color="000000"/>
+              <w:bottom w:val="single" w:sz="4" w:space="0" w:color="000000"/>
+              <w:insideH w:val="single" w:sz="4" w:space="0" w:color="000000"/>
             </w:tcBorders>
             <w:shd w:fill="auto" w:val="clear"/>
+            <w:vAlign w:val="center"/>
           </w:tcPr>
           <w:p>
             <w:pPr>
@@ -31545,11 +32326,12 @@
           <w:tcPr>
             <w:tcW w:w="1376" w:type="dxa"/>
             <w:tcBorders>
-              <w:top w:val="single" w:sz="8" w:space="0" w:color="000000"/>
-              <w:bottom w:val="single" w:sz="8" w:space="0" w:color="000000"/>
-              <w:insideH w:val="single" w:sz="8" w:space="0" w:color="000000"/>
+              <w:top w:val="single" w:sz="4" w:space="0" w:color="000000"/>
+              <w:bottom w:val="single" w:sz="4" w:space="0" w:color="000000"/>
+              <w:insideH w:val="single" w:sz="4" w:space="0" w:color="000000"/>
             </w:tcBorders>
             <w:shd w:fill="auto" w:val="clear"/>
+            <w:vAlign w:val="center"/>
           </w:tcPr>
           <w:p>
             <w:pPr>
@@ -31601,9 +32383,8 @@
         <w:jc w:val="right"/>
         <w:tblInd w:w="0" w:type="dxa"/>
         <w:tblBorders>
-          <w:top w:val="single" w:sz="8" w:space="0" w:color="000000"/>
-          <w:bottom w:val="single" w:sz="8" w:space="0" w:color="000000"/>
-          <w:insideH w:val="single" w:sz="8" w:space="0" w:color="000000"/>
+          <w:bottom w:val="single" w:sz="4" w:space="0" w:color="000000"/>
+          <w:insideH w:val="single" w:sz="4" w:space="0" w:color="000000"/>
         </w:tblBorders>
         <w:tblCellMar>
           <w:top w:w="0" w:type="dxa"/>
@@ -31629,11 +32410,11 @@
           <w:tcPr>
             <w:tcW w:w="1372" w:type="dxa"/>
             <w:tcBorders>
-              <w:top w:val="single" w:sz="8" w:space="0" w:color="000000"/>
-              <w:bottom w:val="single" w:sz="8" w:space="0" w:color="000000"/>
-              <w:insideH w:val="single" w:sz="8" w:space="0" w:color="000000"/>
+              <w:bottom w:val="single" w:sz="4" w:space="0" w:color="000000"/>
+              <w:insideH w:val="single" w:sz="4" w:space="0" w:color="000000"/>
             </w:tcBorders>
             <w:shd w:fill="auto" w:val="clear"/>
+            <w:vAlign w:val="center"/>
           </w:tcPr>
           <w:p>
             <w:pPr>
@@ -31662,11 +32443,11 @@
           <w:tcPr>
             <w:tcW w:w="1380" w:type="dxa"/>
             <w:tcBorders>
-              <w:top w:val="single" w:sz="8" w:space="0" w:color="000000"/>
-              <w:bottom w:val="single" w:sz="8" w:space="0" w:color="000000"/>
-              <w:insideH w:val="single" w:sz="8" w:space="0" w:color="000000"/>
+              <w:bottom w:val="single" w:sz="4" w:space="0" w:color="000000"/>
+              <w:insideH w:val="single" w:sz="4" w:space="0" w:color="000000"/>
             </w:tcBorders>
             <w:shd w:fill="auto" w:val="clear"/>
+            <w:vAlign w:val="center"/>
           </w:tcPr>
           <w:p>
             <w:pPr>
@@ -31695,11 +32476,11 @@
           <w:tcPr>
             <w:tcW w:w="1365" w:type="dxa"/>
             <w:tcBorders>
-              <w:top w:val="single" w:sz="8" w:space="0" w:color="000000"/>
-              <w:bottom w:val="single" w:sz="8" w:space="0" w:color="000000"/>
-              <w:insideH w:val="single" w:sz="8" w:space="0" w:color="000000"/>
+              <w:bottom w:val="single" w:sz="4" w:space="0" w:color="000000"/>
+              <w:insideH w:val="single" w:sz="4" w:space="0" w:color="000000"/>
             </w:tcBorders>
             <w:shd w:fill="auto" w:val="clear"/>
+            <w:vAlign w:val="center"/>
           </w:tcPr>
           <w:p>
             <w:pPr>
@@ -31728,11 +32509,11 @@
           <w:tcPr>
             <w:tcW w:w="1388" w:type="dxa"/>
             <w:tcBorders>
-              <w:top w:val="single" w:sz="8" w:space="0" w:color="000000"/>
-              <w:bottom w:val="single" w:sz="8" w:space="0" w:color="000000"/>
-              <w:insideH w:val="single" w:sz="8" w:space="0" w:color="000000"/>
+              <w:bottom w:val="single" w:sz="4" w:space="0" w:color="000000"/>
+              <w:insideH w:val="single" w:sz="4" w:space="0" w:color="000000"/>
             </w:tcBorders>
             <w:shd w:fill="auto" w:val="clear"/>
+            <w:vAlign w:val="center"/>
           </w:tcPr>
           <w:p>
             <w:pPr>
@@ -31761,11 +32542,11 @@
           <w:tcPr>
             <w:tcW w:w="1377" w:type="dxa"/>
             <w:tcBorders>
-              <w:top w:val="single" w:sz="8" w:space="0" w:color="000000"/>
-              <w:bottom w:val="single" w:sz="8" w:space="0" w:color="000000"/>
-              <w:insideH w:val="single" w:sz="8" w:space="0" w:color="000000"/>
+              <w:bottom w:val="single" w:sz="4" w:space="0" w:color="000000"/>
+              <w:insideH w:val="single" w:sz="4" w:space="0" w:color="000000"/>
             </w:tcBorders>
             <w:shd w:fill="auto" w:val="clear"/>
+            <w:vAlign w:val="center"/>
           </w:tcPr>
           <w:p>
             <w:pPr>
@@ -31794,11 +32575,11 @@
           <w:tcPr>
             <w:tcW w:w="1376" w:type="dxa"/>
             <w:tcBorders>
-              <w:top w:val="single" w:sz="8" w:space="0" w:color="000000"/>
-              <w:bottom w:val="single" w:sz="8" w:space="0" w:color="000000"/>
-              <w:insideH w:val="single" w:sz="8" w:space="0" w:color="000000"/>
+              <w:bottom w:val="single" w:sz="4" w:space="0" w:color="000000"/>
+              <w:insideH w:val="single" w:sz="4" w:space="0" w:color="000000"/>
             </w:tcBorders>
             <w:shd w:fill="auto" w:val="clear"/>
+            <w:vAlign w:val="center"/>
           </w:tcPr>
           <w:p>
             <w:pPr>
@@ -31827,11 +32608,11 @@
           <w:tcPr>
             <w:tcW w:w="1376" w:type="dxa"/>
             <w:tcBorders>
-              <w:top w:val="single" w:sz="8" w:space="0" w:color="000000"/>
-              <w:bottom w:val="single" w:sz="8" w:space="0" w:color="000000"/>
-              <w:insideH w:val="single" w:sz="8" w:space="0" w:color="000000"/>
+              <w:bottom w:val="single" w:sz="4" w:space="0" w:color="000000"/>
+              <w:insideH w:val="single" w:sz="4" w:space="0" w:color="000000"/>
             </w:tcBorders>
             <w:shd w:fill="auto" w:val="clear"/>
+            <w:vAlign w:val="center"/>
           </w:tcPr>
           <w:p>
             <w:pPr>
@@ -31970,9 +32751,9 @@
         <w:jc w:val="right"/>
         <w:tblInd w:w="0" w:type="dxa"/>
         <w:tblBorders>
-          <w:top w:val="single" w:sz="8" w:space="0" w:color="000000"/>
-          <w:bottom w:val="single" w:sz="8" w:space="0" w:color="000000"/>
-          <w:insideH w:val="single" w:sz="8" w:space="0" w:color="000000"/>
+          <w:top w:val="single" w:sz="4" w:space="0" w:color="000000"/>
+          <w:bottom w:val="single" w:sz="4" w:space="0" w:color="000000"/>
+          <w:insideH w:val="single" w:sz="4" w:space="0" w:color="000000"/>
         </w:tblBorders>
         <w:tblCellMar>
           <w:top w:w="113" w:type="dxa"/>
@@ -31996,11 +32777,12 @@
           <w:tcPr>
             <w:tcW w:w="1926" w:type="dxa"/>
             <w:tcBorders>
-              <w:top w:val="single" w:sz="8" w:space="0" w:color="000000"/>
-              <w:bottom w:val="single" w:sz="8" w:space="0" w:color="000000"/>
-              <w:insideH w:val="single" w:sz="8" w:space="0" w:color="000000"/>
+              <w:top w:val="single" w:sz="4" w:space="0" w:color="000000"/>
+              <w:bottom w:val="single" w:sz="4" w:space="0" w:color="000000"/>
+              <w:insideH w:val="single" w:sz="4" w:space="0" w:color="000000"/>
             </w:tcBorders>
             <w:shd w:fill="auto" w:val="clear"/>
+            <w:vAlign w:val="center"/>
           </w:tcPr>
           <w:p>
             <w:pPr>
@@ -32022,11 +32804,12 @@
           <w:tcPr>
             <w:tcW w:w="1927" w:type="dxa"/>
             <w:tcBorders>
-              <w:top w:val="single" w:sz="8" w:space="0" w:color="000000"/>
-              <w:bottom w:val="single" w:sz="8" w:space="0" w:color="000000"/>
-              <w:insideH w:val="single" w:sz="8" w:space="0" w:color="000000"/>
+              <w:top w:val="single" w:sz="4" w:space="0" w:color="000000"/>
+              <w:bottom w:val="single" w:sz="4" w:space="0" w:color="000000"/>
+              <w:insideH w:val="single" w:sz="4" w:space="0" w:color="000000"/>
             </w:tcBorders>
             <w:shd w:fill="auto" w:val="clear"/>
+            <w:vAlign w:val="center"/>
           </w:tcPr>
           <w:p>
             <w:pPr>
@@ -32048,11 +32831,12 @@
           <w:tcPr>
             <w:tcW w:w="1926" w:type="dxa"/>
             <w:tcBorders>
-              <w:top w:val="single" w:sz="8" w:space="0" w:color="000000"/>
-              <w:bottom w:val="single" w:sz="8" w:space="0" w:color="000000"/>
-              <w:insideH w:val="single" w:sz="8" w:space="0" w:color="000000"/>
+              <w:top w:val="single" w:sz="4" w:space="0" w:color="000000"/>
+              <w:bottom w:val="single" w:sz="4" w:space="0" w:color="000000"/>
+              <w:insideH w:val="single" w:sz="4" w:space="0" w:color="000000"/>
             </w:tcBorders>
             <w:shd w:fill="auto" w:val="clear"/>
+            <w:vAlign w:val="center"/>
           </w:tcPr>
           <w:p>
             <w:pPr>
@@ -32074,11 +32858,12 @@
           <w:tcPr>
             <w:tcW w:w="1928" w:type="dxa"/>
             <w:tcBorders>
-              <w:top w:val="single" w:sz="8" w:space="0" w:color="000000"/>
-              <w:bottom w:val="single" w:sz="8" w:space="0" w:color="000000"/>
-              <w:insideH w:val="single" w:sz="8" w:space="0" w:color="000000"/>
+              <w:top w:val="single" w:sz="4" w:space="0" w:color="000000"/>
+              <w:bottom w:val="single" w:sz="4" w:space="0" w:color="000000"/>
+              <w:insideH w:val="single" w:sz="4" w:space="0" w:color="000000"/>
             </w:tcBorders>
             <w:shd w:fill="auto" w:val="clear"/>
+            <w:vAlign w:val="center"/>
           </w:tcPr>
           <w:p>
             <w:pPr>
@@ -32100,11 +32885,12 @@
           <w:tcPr>
             <w:tcW w:w="1928" w:type="dxa"/>
             <w:tcBorders>
-              <w:top w:val="single" w:sz="8" w:space="0" w:color="000000"/>
-              <w:bottom w:val="single" w:sz="8" w:space="0" w:color="000000"/>
-              <w:insideH w:val="single" w:sz="8" w:space="0" w:color="000000"/>
+              <w:top w:val="single" w:sz="4" w:space="0" w:color="000000"/>
+              <w:bottom w:val="single" w:sz="4" w:space="0" w:color="000000"/>
+              <w:insideH w:val="single" w:sz="4" w:space="0" w:color="000000"/>
             </w:tcBorders>
             <w:shd w:fill="auto" w:val="clear"/>
+            <w:vAlign w:val="center"/>
           </w:tcPr>
           <w:p>
             <w:pPr>
@@ -32144,9 +32930,8 @@
         <w:jc w:val="right"/>
         <w:tblInd w:w="0" w:type="dxa"/>
         <w:tblBorders>
-          <w:top w:val="single" w:sz="8" w:space="0" w:color="000000"/>
-          <w:bottom w:val="single" w:sz="8" w:space="0" w:color="000000"/>
-          <w:insideH w:val="single" w:sz="8" w:space="0" w:color="000000"/>
+          <w:bottom w:val="single" w:sz="4" w:space="0" w:color="000000"/>
+          <w:insideH w:val="single" w:sz="4" w:space="0" w:color="000000"/>
         </w:tblBorders>
         <w:tblCellMar>
           <w:top w:w="0" w:type="dxa"/>
@@ -32170,11 +32955,11 @@
           <w:tcPr>
             <w:tcW w:w="1926" w:type="dxa"/>
             <w:tcBorders>
-              <w:top w:val="single" w:sz="8" w:space="0" w:color="000000"/>
-              <w:bottom w:val="single" w:sz="8" w:space="0" w:color="000000"/>
-              <w:insideH w:val="single" w:sz="8" w:space="0" w:color="000000"/>
+              <w:bottom w:val="single" w:sz="4" w:space="0" w:color="000000"/>
+              <w:insideH w:val="single" w:sz="4" w:space="0" w:color="000000"/>
             </w:tcBorders>
             <w:shd w:fill="auto" w:val="clear"/>
+            <w:vAlign w:val="center"/>
           </w:tcPr>
           <w:p>
             <w:pPr>
@@ -32196,11 +32981,11 @@
           <w:tcPr>
             <w:tcW w:w="1927" w:type="dxa"/>
             <w:tcBorders>
-              <w:top w:val="single" w:sz="8" w:space="0" w:color="000000"/>
-              <w:bottom w:val="single" w:sz="8" w:space="0" w:color="000000"/>
-              <w:insideH w:val="single" w:sz="8" w:space="0" w:color="000000"/>
+              <w:bottom w:val="single" w:sz="4" w:space="0" w:color="000000"/>
+              <w:insideH w:val="single" w:sz="4" w:space="0" w:color="000000"/>
             </w:tcBorders>
             <w:shd w:fill="auto" w:val="clear"/>
+            <w:vAlign w:val="center"/>
           </w:tcPr>
           <w:p>
             <w:pPr>
@@ -32222,11 +33007,11 @@
           <w:tcPr>
             <w:tcW w:w="1926" w:type="dxa"/>
             <w:tcBorders>
-              <w:top w:val="single" w:sz="8" w:space="0" w:color="000000"/>
-              <w:bottom w:val="single" w:sz="8" w:space="0" w:color="000000"/>
-              <w:insideH w:val="single" w:sz="8" w:space="0" w:color="000000"/>
+              <w:bottom w:val="single" w:sz="4" w:space="0" w:color="000000"/>
+              <w:insideH w:val="single" w:sz="4" w:space="0" w:color="000000"/>
             </w:tcBorders>
             <w:shd w:fill="auto" w:val="clear"/>
+            <w:vAlign w:val="center"/>
           </w:tcPr>
           <w:p>
             <w:pPr>
@@ -32248,11 +33033,11 @@
           <w:tcPr>
             <w:tcW w:w="1928" w:type="dxa"/>
             <w:tcBorders>
-              <w:top w:val="single" w:sz="8" w:space="0" w:color="000000"/>
-              <w:bottom w:val="single" w:sz="8" w:space="0" w:color="000000"/>
-              <w:insideH w:val="single" w:sz="8" w:space="0" w:color="000000"/>
+              <w:bottom w:val="single" w:sz="4" w:space="0" w:color="000000"/>
+              <w:insideH w:val="single" w:sz="4" w:space="0" w:color="000000"/>
             </w:tcBorders>
             <w:shd w:fill="auto" w:val="clear"/>
+            <w:vAlign w:val="center"/>
           </w:tcPr>
           <w:p>
             <w:pPr>
@@ -32274,11 +33059,11 @@
           <w:tcPr>
             <w:tcW w:w="1928" w:type="dxa"/>
             <w:tcBorders>
-              <w:top w:val="single" w:sz="8" w:space="0" w:color="000000"/>
-              <w:bottom w:val="single" w:sz="8" w:space="0" w:color="000000"/>
-              <w:insideH w:val="single" w:sz="8" w:space="0" w:color="000000"/>
+              <w:bottom w:val="single" w:sz="4" w:space="0" w:color="000000"/>
+              <w:insideH w:val="single" w:sz="4" w:space="0" w:color="000000"/>
             </w:tcBorders>
             <w:shd w:fill="auto" w:val="clear"/>
+            <w:vAlign w:val="center"/>
           </w:tcPr>
           <w:p>
             <w:pPr>
@@ -32373,9 +33158,9 @@
         <w:jc w:val="right"/>
         <w:tblInd w:w="0" w:type="dxa"/>
         <w:tblBorders>
-          <w:top w:val="single" w:sz="8" w:space="0" w:color="000000"/>
-          <w:bottom w:val="single" w:sz="8" w:space="0" w:color="000000"/>
-          <w:insideH w:val="single" w:sz="8" w:space="0" w:color="000000"/>
+          <w:top w:val="single" w:sz="4" w:space="0" w:color="000000"/>
+          <w:bottom w:val="single" w:sz="4" w:space="0" w:color="000000"/>
+          <w:insideH w:val="single" w:sz="4" w:space="0" w:color="000000"/>
         </w:tblBorders>
         <w:tblCellMar>
           <w:top w:w="113" w:type="dxa"/>
@@ -32397,11 +33182,12 @@
           <w:tcPr>
             <w:tcW w:w="3211" w:type="dxa"/>
             <w:tcBorders>
-              <w:top w:val="single" w:sz="8" w:space="0" w:color="000000"/>
-              <w:bottom w:val="single" w:sz="8" w:space="0" w:color="000000"/>
-              <w:insideH w:val="single" w:sz="8" w:space="0" w:color="000000"/>
+              <w:top w:val="single" w:sz="4" w:space="0" w:color="000000"/>
+              <w:bottom w:val="single" w:sz="4" w:space="0" w:color="000000"/>
+              <w:insideH w:val="single" w:sz="4" w:space="0" w:color="000000"/>
             </w:tcBorders>
             <w:shd w:fill="auto" w:val="clear"/>
+            <w:vAlign w:val="center"/>
           </w:tcPr>
           <w:p>
             <w:pPr>
@@ -32423,11 +33209,12 @@
           <w:tcPr>
             <w:tcW w:w="3212" w:type="dxa"/>
             <w:tcBorders>
-              <w:top w:val="single" w:sz="8" w:space="0" w:color="000000"/>
-              <w:bottom w:val="single" w:sz="8" w:space="0" w:color="000000"/>
-              <w:insideH w:val="single" w:sz="8" w:space="0" w:color="000000"/>
+              <w:top w:val="single" w:sz="4" w:space="0" w:color="000000"/>
+              <w:bottom w:val="single" w:sz="4" w:space="0" w:color="000000"/>
+              <w:insideH w:val="single" w:sz="4" w:space="0" w:color="000000"/>
             </w:tcBorders>
             <w:shd w:fill="auto" w:val="clear"/>
+            <w:vAlign w:val="center"/>
           </w:tcPr>
           <w:p>
             <w:pPr>
@@ -32449,11 +33236,12 @@
           <w:tcPr>
             <w:tcW w:w="3212" w:type="dxa"/>
             <w:tcBorders>
-              <w:top w:val="single" w:sz="8" w:space="0" w:color="000000"/>
-              <w:bottom w:val="single" w:sz="8" w:space="0" w:color="000000"/>
-              <w:insideH w:val="single" w:sz="8" w:space="0" w:color="000000"/>
+              <w:top w:val="single" w:sz="4" w:space="0" w:color="000000"/>
+              <w:bottom w:val="single" w:sz="4" w:space="0" w:color="000000"/>
+              <w:insideH w:val="single" w:sz="4" w:space="0" w:color="000000"/>
             </w:tcBorders>
             <w:shd w:fill="auto" w:val="clear"/>
+            <w:vAlign w:val="center"/>
           </w:tcPr>
           <w:p>
             <w:pPr>
@@ -32475,7 +33263,7 @@
     </w:tbl>
     <w:p>
       <w:pPr>
-        <w:pStyle w:val="Cuerpodetexto"/>
+        <w:pStyle w:val="Contenidodelatabla"/>
         <w:numPr>
           <w:ilvl w:val="2"/>
           <w:numId w:val="3"/>
@@ -32493,9 +33281,8 @@
         <w:jc w:val="right"/>
         <w:tblInd w:w="0" w:type="dxa"/>
         <w:tblBorders>
-          <w:top w:val="single" w:sz="8" w:space="0" w:color="000000"/>
-          <w:bottom w:val="single" w:sz="8" w:space="0" w:color="000000"/>
-          <w:insideH w:val="single" w:sz="8" w:space="0" w:color="000000"/>
+          <w:bottom w:val="single" w:sz="4" w:space="0" w:color="000000"/>
+          <w:insideH w:val="single" w:sz="4" w:space="0" w:color="000000"/>
         </w:tblBorders>
         <w:tblCellMar>
           <w:top w:w="0" w:type="dxa"/>
@@ -32517,11 +33304,11 @@
           <w:tcPr>
             <w:tcW w:w="3211" w:type="dxa"/>
             <w:tcBorders>
-              <w:top w:val="single" w:sz="8" w:space="0" w:color="000000"/>
-              <w:bottom w:val="single" w:sz="8" w:space="0" w:color="000000"/>
-              <w:insideH w:val="single" w:sz="8" w:space="0" w:color="000000"/>
+              <w:bottom w:val="single" w:sz="4" w:space="0" w:color="000000"/>
+              <w:insideH w:val="single" w:sz="4" w:space="0" w:color="000000"/>
             </w:tcBorders>
             <w:shd w:fill="auto" w:val="clear"/>
+            <w:vAlign w:val="center"/>
           </w:tcPr>
           <w:p>
             <w:pPr>
@@ -32543,11 +33330,11 @@
           <w:tcPr>
             <w:tcW w:w="3212" w:type="dxa"/>
             <w:tcBorders>
-              <w:top w:val="single" w:sz="8" w:space="0" w:color="000000"/>
-              <w:bottom w:val="single" w:sz="8" w:space="0" w:color="000000"/>
-              <w:insideH w:val="single" w:sz="8" w:space="0" w:color="000000"/>
+              <w:bottom w:val="single" w:sz="4" w:space="0" w:color="000000"/>
+              <w:insideH w:val="single" w:sz="4" w:space="0" w:color="000000"/>
             </w:tcBorders>
             <w:shd w:fill="auto" w:val="clear"/>
+            <w:vAlign w:val="center"/>
           </w:tcPr>
           <w:p>
             <w:pPr>
@@ -32569,11 +33356,11 @@
           <w:tcPr>
             <w:tcW w:w="3212" w:type="dxa"/>
             <w:tcBorders>
-              <w:top w:val="single" w:sz="8" w:space="0" w:color="000000"/>
-              <w:bottom w:val="single" w:sz="8" w:space="0" w:color="000000"/>
-              <w:insideH w:val="single" w:sz="8" w:space="0" w:color="000000"/>
+              <w:bottom w:val="single" w:sz="4" w:space="0" w:color="000000"/>
+              <w:insideH w:val="single" w:sz="4" w:space="0" w:color="000000"/>
             </w:tcBorders>
             <w:shd w:fill="auto" w:val="clear"/>
+            <w:vAlign w:val="center"/>
           </w:tcPr>
           <w:p>
             <w:pPr>
@@ -32595,7 +33382,7 @@
     </w:tbl>
     <w:p>
       <w:pPr>
-        <w:pStyle w:val="Cuerpodetexto"/>
+        <w:pStyle w:val="Contenidodelatabla"/>
         <w:numPr>
           <w:ilvl w:val="2"/>
           <w:numId w:val="3"/>
@@ -32647,9 +33434,9 @@
         <w:jc w:val="left"/>
         <w:tblInd w:w="0" w:type="dxa"/>
         <w:tblBorders>
-          <w:top w:val="single" w:sz="8" w:space="0" w:color="000000"/>
-          <w:bottom w:val="single" w:sz="8" w:space="0" w:color="000000"/>
-          <w:insideH w:val="single" w:sz="8" w:space="0" w:color="000000"/>
+          <w:top w:val="single" w:sz="4" w:space="0" w:color="000000"/>
+          <w:bottom w:val="single" w:sz="4" w:space="0" w:color="000000"/>
+          <w:insideH w:val="single" w:sz="4" w:space="0" w:color="000000"/>
         </w:tblBorders>
         <w:tblCellMar>
           <w:top w:w="113" w:type="dxa"/>
@@ -32670,11 +33457,12 @@
           <w:tcPr>
             <w:tcW w:w="4815" w:type="dxa"/>
             <w:tcBorders>
-              <w:top w:val="single" w:sz="8" w:space="0" w:color="000000"/>
-              <w:bottom w:val="single" w:sz="8" w:space="0" w:color="000000"/>
-              <w:insideH w:val="single" w:sz="8" w:space="0" w:color="000000"/>
+              <w:top w:val="single" w:sz="4" w:space="0" w:color="000000"/>
+              <w:bottom w:val="single" w:sz="4" w:space="0" w:color="000000"/>
+              <w:insideH w:val="single" w:sz="4" w:space="0" w:color="000000"/>
             </w:tcBorders>
             <w:shd w:fill="auto" w:val="clear"/>
+            <w:vAlign w:val="center"/>
           </w:tcPr>
           <w:p>
             <w:pPr>
@@ -32696,11 +33484,12 @@
           <w:tcPr>
             <w:tcW w:w="4822" w:type="dxa"/>
             <w:tcBorders>
-              <w:top w:val="single" w:sz="8" w:space="0" w:color="000000"/>
-              <w:bottom w:val="single" w:sz="8" w:space="0" w:color="000000"/>
-              <w:insideH w:val="single" w:sz="8" w:space="0" w:color="000000"/>
+              <w:top w:val="single" w:sz="4" w:space="0" w:color="000000"/>
+              <w:bottom w:val="single" w:sz="4" w:space="0" w:color="000000"/>
+              <w:insideH w:val="single" w:sz="4" w:space="0" w:color="000000"/>
             </w:tcBorders>
             <w:shd w:fill="auto" w:val="clear"/>
+            <w:vAlign w:val="center"/>
           </w:tcPr>
           <w:p>
             <w:pPr>
@@ -32722,20 +33511,7 @@
     </w:tbl>
     <w:p>
       <w:pPr>
-        <w:pStyle w:val="Cuerpodetexto"/>
-        <w:numPr>
-          <w:ilvl w:val="0"/>
-          <w:numId w:val="3"/>
-        </w:numPr>
-        <w:rPr/>
-      </w:pPr>
-      <w:r>
-        <w:rPr/>
-      </w:r>
-    </w:p>
-    <w:p>
-      <w:pPr>
-        <w:pStyle w:val="Cuerpodetexto"/>
+        <w:pStyle w:val="Contenidodelatabla"/>
         <w:numPr>
           <w:ilvl w:val="2"/>
           <w:numId w:val="3"/>
@@ -32753,9 +33529,8 @@
         <w:jc w:val="left"/>
         <w:tblInd w:w="0" w:type="dxa"/>
         <w:tblBorders>
-          <w:top w:val="single" w:sz="8" w:space="0" w:color="000000"/>
-          <w:bottom w:val="single" w:sz="8" w:space="0" w:color="000000"/>
-          <w:insideH w:val="single" w:sz="8" w:space="0" w:color="000000"/>
+          <w:bottom w:val="single" w:sz="4" w:space="0" w:color="000000"/>
+          <w:insideH w:val="single" w:sz="4" w:space="0" w:color="000000"/>
         </w:tblBorders>
         <w:tblCellMar>
           <w:top w:w="0" w:type="dxa"/>
@@ -32776,11 +33551,11 @@
           <w:tcPr>
             <w:tcW w:w="4815" w:type="dxa"/>
             <w:tcBorders>
-              <w:top w:val="single" w:sz="8" w:space="0" w:color="000000"/>
-              <w:bottom w:val="single" w:sz="8" w:space="0" w:color="000000"/>
-              <w:insideH w:val="single" w:sz="8" w:space="0" w:color="000000"/>
+              <w:bottom w:val="single" w:sz="4" w:space="0" w:color="000000"/>
+              <w:insideH w:val="single" w:sz="4" w:space="0" w:color="000000"/>
             </w:tcBorders>
             <w:shd w:fill="auto" w:val="clear"/>
+            <w:vAlign w:val="center"/>
           </w:tcPr>
           <w:p>
             <w:pPr>
@@ -32802,11 +33577,11 @@
           <w:tcPr>
             <w:tcW w:w="4822" w:type="dxa"/>
             <w:tcBorders>
-              <w:top w:val="single" w:sz="8" w:space="0" w:color="000000"/>
-              <w:bottom w:val="single" w:sz="8" w:space="0" w:color="000000"/>
-              <w:insideH w:val="single" w:sz="8" w:space="0" w:color="000000"/>
+              <w:bottom w:val="single" w:sz="4" w:space="0" w:color="000000"/>
+              <w:insideH w:val="single" w:sz="4" w:space="0" w:color="000000"/>
             </w:tcBorders>
             <w:shd w:fill="auto" w:val="clear"/>
+            <w:vAlign w:val="center"/>
           </w:tcPr>
           <w:p>
             <w:pPr>
@@ -32828,7 +33603,7 @@
     </w:tbl>
     <w:p>
       <w:pPr>
-        <w:pStyle w:val="Cuerpodetexto"/>
+        <w:pStyle w:val="Contenidodelatabla"/>
         <w:numPr>
           <w:ilvl w:val="2"/>
           <w:numId w:val="3"/>
@@ -32880,9 +33655,9 @@
         <w:jc w:val="left"/>
         <w:tblInd w:w="0" w:type="dxa"/>
         <w:tblBorders>
-          <w:top w:val="single" w:sz="8" w:space="0" w:color="000000"/>
-          <w:bottom w:val="single" w:sz="8" w:space="0" w:color="000000"/>
-          <w:insideH w:val="single" w:sz="8" w:space="0" w:color="000000"/>
+          <w:top w:val="single" w:sz="4" w:space="0" w:color="000000"/>
+          <w:bottom w:val="single" w:sz="4" w:space="0" w:color="000000"/>
+          <w:insideH w:val="single" w:sz="4" w:space="0" w:color="000000"/>
         </w:tblBorders>
         <w:tblCellMar>
           <w:top w:w="113" w:type="dxa"/>
@@ -32903,11 +33678,12 @@
           <w:tcPr>
             <w:tcW w:w="4815" w:type="dxa"/>
             <w:tcBorders>
-              <w:top w:val="single" w:sz="8" w:space="0" w:color="000000"/>
-              <w:bottom w:val="single" w:sz="8" w:space="0" w:color="000000"/>
-              <w:insideH w:val="single" w:sz="8" w:space="0" w:color="000000"/>
+              <w:top w:val="single" w:sz="4" w:space="0" w:color="000000"/>
+              <w:bottom w:val="single" w:sz="4" w:space="0" w:color="000000"/>
+              <w:insideH w:val="single" w:sz="4" w:space="0" w:color="000000"/>
             </w:tcBorders>
             <w:shd w:fill="auto" w:val="clear"/>
+            <w:vAlign w:val="center"/>
           </w:tcPr>
           <w:p>
             <w:pPr>
@@ -32929,11 +33705,12 @@
           <w:tcPr>
             <w:tcW w:w="4822" w:type="dxa"/>
             <w:tcBorders>
-              <w:top w:val="single" w:sz="8" w:space="0" w:color="000000"/>
-              <w:bottom w:val="single" w:sz="8" w:space="0" w:color="000000"/>
-              <w:insideH w:val="single" w:sz="8" w:space="0" w:color="000000"/>
+              <w:top w:val="single" w:sz="4" w:space="0" w:color="000000"/>
+              <w:bottom w:val="single" w:sz="4" w:space="0" w:color="000000"/>
+              <w:insideH w:val="single" w:sz="4" w:space="0" w:color="000000"/>
             </w:tcBorders>
             <w:shd w:fill="auto" w:val="clear"/>
+            <w:vAlign w:val="center"/>
           </w:tcPr>
           <w:p>
             <w:pPr>
@@ -32955,16 +33732,7 @@
     </w:tbl>
     <w:p>
       <w:pPr>
-        <w:pStyle w:val="Cuerpodetexto"/>
-        <w:rPr/>
-      </w:pPr>
-      <w:r>
-        <w:rPr/>
-      </w:r>
-    </w:p>
-    <w:p>
-      <w:pPr>
-        <w:pStyle w:val="Cuerpodetexto"/>
+        <w:pStyle w:val="Contenidodelatabla"/>
         <w:numPr>
           <w:ilvl w:val="2"/>
           <w:numId w:val="3"/>
@@ -32982,9 +33750,8 @@
         <w:jc w:val="left"/>
         <w:tblInd w:w="0" w:type="dxa"/>
         <w:tblBorders>
-          <w:top w:val="single" w:sz="8" w:space="0" w:color="000000"/>
-          <w:bottom w:val="single" w:sz="8" w:space="0" w:color="000000"/>
-          <w:insideH w:val="single" w:sz="8" w:space="0" w:color="000000"/>
+          <w:bottom w:val="single" w:sz="4" w:space="0" w:color="000000"/>
+          <w:insideH w:val="single" w:sz="4" w:space="0" w:color="000000"/>
         </w:tblBorders>
         <w:tblCellMar>
           <w:top w:w="0" w:type="dxa"/>
@@ -33005,11 +33772,11 @@
           <w:tcPr>
             <w:tcW w:w="4815" w:type="dxa"/>
             <w:tcBorders>
-              <w:top w:val="single" w:sz="8" w:space="0" w:color="000000"/>
-              <w:bottom w:val="single" w:sz="8" w:space="0" w:color="000000"/>
-              <w:insideH w:val="single" w:sz="8" w:space="0" w:color="000000"/>
+              <w:bottom w:val="single" w:sz="4" w:space="0" w:color="000000"/>
+              <w:insideH w:val="single" w:sz="4" w:space="0" w:color="000000"/>
             </w:tcBorders>
             <w:shd w:fill="auto" w:val="clear"/>
+            <w:vAlign w:val="center"/>
           </w:tcPr>
           <w:p>
             <w:pPr>
@@ -33031,11 +33798,11 @@
           <w:tcPr>
             <w:tcW w:w="4822" w:type="dxa"/>
             <w:tcBorders>
-              <w:top w:val="single" w:sz="8" w:space="0" w:color="000000"/>
-              <w:bottom w:val="single" w:sz="8" w:space="0" w:color="000000"/>
-              <w:insideH w:val="single" w:sz="8" w:space="0" w:color="000000"/>
+              <w:bottom w:val="single" w:sz="4" w:space="0" w:color="000000"/>
+              <w:insideH w:val="single" w:sz="4" w:space="0" w:color="000000"/>
             </w:tcBorders>
             <w:shd w:fill="auto" w:val="clear"/>
+            <w:vAlign w:val="center"/>
           </w:tcPr>
           <w:p>
             <w:pPr>
@@ -33057,7 +33824,7 @@
     </w:tbl>
     <w:p>
       <w:pPr>
-        <w:pStyle w:val="Cuerpodetexto"/>
+        <w:pStyle w:val="Contenidodelatabla"/>
         <w:numPr>
           <w:ilvl w:val="2"/>
           <w:numId w:val="3"/>
@@ -33096,10 +33863,14 @@
           <w:ilvl w:val="2"/>
           <w:numId w:val="3"/>
         </w:numPr>
-        <w:rPr/>
-      </w:pPr>
-      <w:r>
-        <w:rPr/>
+        <w:rPr>
+          <w:highlight w:val="darkYellow"/>
+        </w:rPr>
+      </w:pPr>
+      <w:r>
+        <w:rPr>
+          <w:highlight w:val="darkYellow"/>
+        </w:rPr>
         <w:t>{{?ap3_6.isModificado}}</w:t>
       </w:r>
     </w:p>
@@ -33163,10 +33934,14 @@
           <w:ilvl w:val="2"/>
           <w:numId w:val="3"/>
         </w:numPr>
-        <w:rPr/>
-      </w:pPr>
-      <w:r>
-        <w:rPr/>
+        <w:rPr>
+          <w:highlight w:val="darkYellow"/>
+        </w:rPr>
+      </w:pPr>
+      <w:r>
+        <w:rPr>
+          <w:highlight w:val="darkYellow"/>
+        </w:rPr>
         <w:t>{{/ }}</w:t>
       </w:r>
     </w:p>
@@ -33177,10 +33952,14 @@
           <w:ilvl w:val="4"/>
           <w:numId w:val="3"/>
         </w:numPr>
-        <w:rPr/>
-      </w:pPr>
-      <w:r>
-        <w:rPr/>
+        <w:rPr>
+          <w:highlight w:val="darkYellow"/>
+        </w:rPr>
+      </w:pPr>
+      <w:r>
+        <w:rPr>
+          <w:highlight w:val="darkYellow"/>
+        </w:rPr>
         <w:t>{{?!ap3_6.isModificado}}</w:t>
       </w:r>
     </w:p>
@@ -33216,10 +33995,14 @@
           <w:ilvl w:val="4"/>
           <w:numId w:val="3"/>
         </w:numPr>
-        <w:rPr/>
-      </w:pPr>
-      <w:r>
-        <w:rPr/>
+        <w:rPr>
+          <w:highlight w:val="darkYellow"/>
+        </w:rPr>
+      </w:pPr>
+      <w:r>
+        <w:rPr>
+          <w:highlight w:val="darkYellow"/>
+        </w:rPr>
         <w:t>{{/ }}</w:t>
       </w:r>
     </w:p>
@@ -33281,10 +34064,14 @@
           <w:ilvl w:val="2"/>
           <w:numId w:val="3"/>
         </w:numPr>
-        <w:rPr/>
-      </w:pPr>
-      <w:r>
-        <w:rPr/>
+        <w:rPr>
+          <w:highlight w:val="darkYellow"/>
+        </w:rPr>
+      </w:pPr>
+      <w:r>
+        <w:rPr>
+          <w:highlight w:val="darkYellow"/>
+        </w:rPr>
         <w:t>{{?ap3_7.isModificado}}</w:t>
       </w:r>
     </w:p>
@@ -33331,7 +34118,6 @@
             </w:pPr>
             <w:r>
               <w:rPr>
-                <w:rFonts w:ascii="Ubuntu" w:hAnsi="Ubuntu"/>
                 <w:b/>
                 <w:bCs/>
                 <w:sz w:val="24"/>
@@ -33350,10 +34136,14 @@
           <w:ilvl w:val="2"/>
           <w:numId w:val="3"/>
         </w:numPr>
-        <w:rPr/>
-      </w:pPr>
-      <w:r>
-        <w:rPr/>
+        <w:rPr>
+          <w:highlight w:val="darkYellow"/>
+        </w:rPr>
+      </w:pPr>
+      <w:r>
+        <w:rPr>
+          <w:highlight w:val="darkYellow"/>
+        </w:rPr>
         <w:t>{{/ }}</w:t>
       </w:r>
     </w:p>
@@ -33364,10 +34154,14 @@
           <w:ilvl w:val="4"/>
           <w:numId w:val="3"/>
         </w:numPr>
-        <w:rPr/>
-      </w:pPr>
-      <w:r>
-        <w:rPr/>
+        <w:rPr>
+          <w:highlight w:val="darkYellow"/>
+        </w:rPr>
+      </w:pPr>
+      <w:r>
+        <w:rPr>
+          <w:highlight w:val="darkYellow"/>
+        </w:rPr>
         <w:t>{{?!ap3_7.isModificado}}</w:t>
       </w:r>
     </w:p>
@@ -33403,10 +34197,14 @@
           <w:ilvl w:val="4"/>
           <w:numId w:val="3"/>
         </w:numPr>
-        <w:rPr/>
-      </w:pPr>
-      <w:r>
-        <w:rPr/>
+        <w:rPr>
+          <w:highlight w:val="darkYellow"/>
+        </w:rPr>
+      </w:pPr>
+      <w:r>
+        <w:rPr>
+          <w:highlight w:val="darkYellow"/>
+        </w:rPr>
         <w:t>{{/ }}</w:t>
       </w:r>
     </w:p>
@@ -33639,10 +34437,14 @@
           <w:ilvl w:val="2"/>
           <w:numId w:val="3"/>
         </w:numPr>
-        <w:rPr/>
-      </w:pPr>
-      <w:r>
-        <w:rPr/>
+        <w:rPr>
+          <w:highlight w:val="darkYellow"/>
+        </w:rPr>
+      </w:pPr>
+      <w:r>
+        <w:rPr>
+          <w:highlight w:val="darkYellow"/>
+        </w:rPr>
         <w:t>{{?ap4_1.isModificado}}</w:t>
       </w:r>
     </w:p>
@@ -33706,10 +34508,14 @@
           <w:ilvl w:val="2"/>
           <w:numId w:val="3"/>
         </w:numPr>
-        <w:rPr/>
-      </w:pPr>
-      <w:r>
-        <w:rPr/>
+        <w:rPr>
+          <w:highlight w:val="darkYellow"/>
+        </w:rPr>
+      </w:pPr>
+      <w:r>
+        <w:rPr>
+          <w:highlight w:val="darkYellow"/>
+        </w:rPr>
         <w:t>{{/ }}</w:t>
       </w:r>
     </w:p>
@@ -33720,10 +34526,14 @@
           <w:ilvl w:val="4"/>
           <w:numId w:val="3"/>
         </w:numPr>
-        <w:rPr/>
-      </w:pPr>
-      <w:r>
-        <w:rPr/>
+        <w:rPr>
+          <w:highlight w:val="darkYellow"/>
+        </w:rPr>
+      </w:pPr>
+      <w:r>
+        <w:rPr>
+          <w:highlight w:val="darkYellow"/>
+        </w:rPr>
         <w:t>{{?!ap4_1.isModificado}}</w:t>
       </w:r>
     </w:p>
@@ -33759,10 +34569,14 @@
           <w:ilvl w:val="4"/>
           <w:numId w:val="3"/>
         </w:numPr>
-        <w:rPr/>
-      </w:pPr>
-      <w:r>
-        <w:rPr/>
+        <w:rPr>
+          <w:highlight w:val="darkYellow"/>
+        </w:rPr>
+      </w:pPr>
+      <w:r>
+        <w:rPr>
+          <w:highlight w:val="darkYellow"/>
+        </w:rPr>
         <w:t>{{/ }}</w:t>
       </w:r>
     </w:p>
@@ -34714,10 +35528,14 @@
           <w:ilvl w:val="2"/>
           <w:numId w:val="3"/>
         </w:numPr>
-        <w:rPr/>
-      </w:pPr>
-      <w:r>
-        <w:rPr/>
+        <w:rPr>
+          <w:highlight w:val="darkYellow"/>
+        </w:rPr>
+      </w:pPr>
+      <w:r>
+        <w:rPr>
+          <w:highlight w:val="darkYellow"/>
+        </w:rPr>
         <w:t>{{?ap4_2.isModificado}}</w:t>
       </w:r>
     </w:p>
@@ -34781,10 +35599,14 @@
           <w:ilvl w:val="2"/>
           <w:numId w:val="3"/>
         </w:numPr>
-        <w:rPr/>
-      </w:pPr>
-      <w:r>
-        <w:rPr/>
+        <w:rPr>
+          <w:highlight w:val="darkYellow"/>
+        </w:rPr>
+      </w:pPr>
+      <w:r>
+        <w:rPr>
+          <w:highlight w:val="darkYellow"/>
+        </w:rPr>
         <w:t>{{/ }}</w:t>
       </w:r>
     </w:p>
@@ -34795,10 +35617,14 @@
           <w:ilvl w:val="4"/>
           <w:numId w:val="3"/>
         </w:numPr>
-        <w:rPr/>
-      </w:pPr>
-      <w:r>
-        <w:rPr/>
+        <w:rPr>
+          <w:highlight w:val="darkYellow"/>
+        </w:rPr>
+      </w:pPr>
+      <w:r>
+        <w:rPr>
+          <w:highlight w:val="darkYellow"/>
+        </w:rPr>
         <w:t>{{?!ap4_2.isModificado}}</w:t>
       </w:r>
     </w:p>
@@ -34834,10 +35660,14 @@
           <w:ilvl w:val="4"/>
           <w:numId w:val="3"/>
         </w:numPr>
-        <w:rPr/>
-      </w:pPr>
-      <w:r>
-        <w:rPr/>
+        <w:rPr>
+          <w:highlight w:val="darkYellow"/>
+        </w:rPr>
+      </w:pPr>
+      <w:r>
+        <w:rPr>
+          <w:highlight w:val="darkYellow"/>
+        </w:rPr>
         <w:t>{{/ }}</w:t>
       </w:r>
     </w:p>
@@ -40395,20 +41225,6 @@
       </w:pPr>
       <w:r>
         <w:rPr/>
-        <w:t>{{?ap4_2.ap4_2_3.ap4_2_3_1.respuesta.riesgoExposicion.equals("si")}}</w:t>
-      </w:r>
-    </w:p>
-    <w:p>
-      <w:pPr>
-        <w:pStyle w:val="Cuerpodetexto"/>
-        <w:numPr>
-          <w:ilvl w:val="2"/>
-          <w:numId w:val="3"/>
-        </w:numPr>
-        <w:rPr/>
-      </w:pPr>
-      <w:r>
-        <w:rPr/>
       </w:r>
     </w:p>
     <w:p>
@@ -40438,70 +41254,204 @@
         <w:rPr/>
         <w:t>{{ap4_2.ap4_2_3.ap4_2_3_1.esquema.fieldGroup[3].templateOptions.label}} {{&lt;ap4_2.ap4_2_3.ap4_2_3_1.respuesta.especificarQuienes}}</w:t>
       </w:r>
-    </w:p>
-    <w:p>
-      <w:pPr>
-        <w:pStyle w:val="Cuerpodetexto"/>
-        <w:numPr>
-          <w:ilvl w:val="2"/>
-          <w:numId w:val="3"/>
-        </w:numPr>
-        <w:rPr/>
-      </w:pPr>
-      <w:r>
-        <w:rPr/>
-        <w:t>{{/</w:t>
-      </w:r>
       <w:bookmarkStart w:id="97" w:name="__DdeLink__517_1910884171521311112112212"/>
+      <w:bookmarkEnd w:id="97"/>
+    </w:p>
+    <w:p>
+      <w:pPr>
+        <w:pStyle w:val="Cuerpodetexto"/>
+        <w:numPr>
+          <w:ilvl w:val="2"/>
+          <w:numId w:val="3"/>
+        </w:numPr>
+        <w:rPr/>
+      </w:pPr>
+      <w:r>
+        <w:rPr/>
+      </w:r>
+    </w:p>
+    <w:p>
+      <w:pPr>
+        <w:pStyle w:val="Cuerpodetexto"/>
+        <w:numPr>
+          <w:ilvl w:val="2"/>
+          <w:numId w:val="3"/>
+        </w:numPr>
+        <w:rPr/>
+      </w:pPr>
+      <w:r>
+        <w:rPr/>
+        <w:t>{{&lt;ap4_2.ap4_2_3.ap4_2_3_1.esquema.fieldGroup[4].template}}</w:t>
+      </w:r>
+    </w:p>
+    <w:p>
+      <w:pPr>
+        <w:pStyle w:val="Cuerpodetexto"/>
+        <w:numPr>
+          <w:ilvl w:val="2"/>
+          <w:numId w:val="3"/>
+        </w:numPr>
+        <w:rPr/>
+      </w:pPr>
+      <w:r>
+        <w:rPr/>
+        <w:t>{{ap4_2.ap4_2_3.ap4_2_3_1.esquema.fieldGroup[5].templateOptions.label}} {{&lt;ap4_2.ap4_2_3.ap4_2_3_1.respuesta.especificarMedidas}}</w:t>
+      </w:r>
+    </w:p>
+    <w:p>
+      <w:pPr>
+        <w:pStyle w:val="Cuerpodetexto"/>
+        <w:rPr/>
+      </w:pPr>
       <w:r>
         <w:rPr/>
         <w:t xml:space="preserve"> </w:t>
       </w:r>
-      <w:bookmarkEnd w:id="97"/>
-      <w:r>
-        <w:rPr/>
-        <w:t>}}</w:t>
-      </w:r>
-    </w:p>
-    <w:p>
-      <w:pPr>
-        <w:pStyle w:val="Cuerpodetexto"/>
-        <w:numPr>
-          <w:ilvl w:val="2"/>
-          <w:numId w:val="3"/>
-        </w:numPr>
-        <w:rPr/>
-      </w:pPr>
-      <w:r>
-        <w:rPr/>
-      </w:r>
-    </w:p>
-    <w:p>
-      <w:pPr>
-        <w:pStyle w:val="Cuerpodetexto"/>
-        <w:numPr>
-          <w:ilvl w:val="2"/>
-          <w:numId w:val="3"/>
-        </w:numPr>
-        <w:rPr/>
-      </w:pPr>
-      <w:r>
-        <w:rPr/>
-        <w:t>{{&lt;ap4_2.ap4_2_3.ap4_2_3_1.esquema.fieldGroup[4].template}}</w:t>
-      </w:r>
-    </w:p>
-    <w:p>
-      <w:pPr>
-        <w:pStyle w:val="Cuerpodetexto"/>
-        <w:numPr>
-          <w:ilvl w:val="2"/>
-          <w:numId w:val="3"/>
-        </w:numPr>
-        <w:rPr/>
-      </w:pPr>
-      <w:r>
-        <w:rPr/>
-        <w:t>{{ap4_2.ap4_2_3.ap4_2_3_1.esquema.fieldGroup[5].templateOptions.label}} {{&lt;ap4_2.ap4_2_3.ap4_2_3_1.respuesta.especificarMedidas}}</w:t>
+    </w:p>
+    <w:p>
+      <w:pPr>
+        <w:pStyle w:val="Cuerpodetexto"/>
+        <w:numPr>
+          <w:ilvl w:val="2"/>
+          <w:numId w:val="3"/>
+        </w:numPr>
+        <w:rPr>
+          <w:b/>
+          <w:b/>
+          <w:bCs/>
+        </w:rPr>
+      </w:pPr>
+      <w:r>
+        <w:rPr>
+          <w:b/>
+          <w:bCs/>
+        </w:rPr>
+        <w:t>{{ap4_2.ap4_2_3.ap4_2_3_2.esquema.templateOptions.label}}</w:t>
+      </w:r>
+    </w:p>
+    <w:p>
+      <w:pPr>
+        <w:pStyle w:val="Cuerpodetexto"/>
+        <w:numPr>
+          <w:ilvl w:val="2"/>
+          <w:numId w:val="3"/>
+        </w:numPr>
+        <w:rPr/>
+      </w:pPr>
+      <w:r>
+        <w:rPr/>
+        <w:t>{{&lt;ap4_2.ap4_2_3.ap4_2_3_2.esquema.fieldGroup[0].template}}</w:t>
+      </w:r>
+    </w:p>
+    <w:p>
+      <w:pPr>
+        <w:pStyle w:val="Cuerpodetexto"/>
+        <w:numPr>
+          <w:ilvl w:val="0"/>
+          <w:numId w:val="3"/>
+        </w:numPr>
+        <w:rPr/>
+      </w:pPr>
+      <w:r>
+        <w:rPr/>
+        <w:t>{{?ap4_2.ap4_2_3.ap4_2_3_2.esquema.fieldGroup[1].templateOptions.options}}</w:t>
+      </w:r>
+    </w:p>
+    <w:p>
+      <w:pPr>
+        <w:pStyle w:val="Cuerpodetexto"/>
+        <w:numPr>
+          <w:ilvl w:val="0"/>
+          <w:numId w:val="3"/>
+        </w:numPr>
+        <w:rPr/>
+      </w:pPr>
+      <w:r>
+        <w:rPr/>
+        <w:t>{{? #root.bloque_14.ap4_2.ap4_2_3.ap4_2_3_2.respuesta.limitarPersonasExpuestas.equals("#currentContext.get(value)")}}</w:t>
+      </w:r>
+    </w:p>
+    <w:p>
+      <w:pPr>
+        <w:pStyle w:val="Cuerpodetexto"/>
+        <w:numPr>
+          <w:ilvl w:val="0"/>
+          <w:numId w:val="3"/>
+        </w:numPr>
+        <w:rPr/>
+      </w:pPr>
+      <w:r>
+        <w:rPr/>
+        <w:t>{{=#root.bloque_14.ap4_2.ap4_2_3.ap4_2_3_2.esquema.fieldGroup[1].templateOptions.label}} {{label}}</w:t>
+      </w:r>
+    </w:p>
+    <w:p>
+      <w:pPr>
+        <w:pStyle w:val="Cuerpodetexto"/>
+        <w:numPr>
+          <w:ilvl w:val="0"/>
+          <w:numId w:val="3"/>
+        </w:numPr>
+        <w:rPr/>
+      </w:pPr>
+      <w:r>
+        <w:rPr/>
+        <w:t>{{/ }}</w:t>
+      </w:r>
+    </w:p>
+    <w:p>
+      <w:pPr>
+        <w:pStyle w:val="Cuerpodetexto"/>
+        <w:numPr>
+          <w:ilvl w:val="2"/>
+          <w:numId w:val="3"/>
+        </w:numPr>
+        <w:rPr/>
+      </w:pPr>
+      <w:r>
+        <w:rPr/>
+        <w:t>{{/ap4_2.ap4_2_3.ap4_2_3_2.esquema.fieldGroup[1].templateOptions.options}}</w:t>
+      </w:r>
+    </w:p>
+    <w:p>
+      <w:pPr>
+        <w:pStyle w:val="Cuerpodetexto"/>
+        <w:numPr>
+          <w:ilvl w:val="2"/>
+          <w:numId w:val="3"/>
+        </w:numPr>
+        <w:rPr/>
+      </w:pPr>
+      <w:r>
+        <w:rPr/>
+      </w:r>
+    </w:p>
+    <w:p>
+      <w:pPr>
+        <w:pStyle w:val="Cuerpodetexto"/>
+        <w:numPr>
+          <w:ilvl w:val="2"/>
+          <w:numId w:val="3"/>
+        </w:numPr>
+        <w:rPr/>
+      </w:pPr>
+      <w:r>
+        <w:rPr/>
+        <w:t>{{&lt;ap4_2.ap4_2_3.ap4_2_3_2.esquema.fieldGroup[2].template}}</w:t>
+      </w:r>
+    </w:p>
+    <w:p>
+      <w:pPr>
+        <w:pStyle w:val="Cuerpodetexto"/>
+        <w:numPr>
+          <w:ilvl w:val="2"/>
+          <w:numId w:val="3"/>
+        </w:numPr>
+        <w:rPr/>
+      </w:pPr>
+      <w:r>
+        <w:rPr/>
+        <w:t>{{ap4_2.ap4_2_3.ap4_2_3_2.esquema.fieldGroup[3].templateOptions.label}} {{&lt;ap4_2.ap4_2_3.ap4_2_3_2.respuesta.especificarLimitar}}</w:t>
       </w:r>
     </w:p>
     <w:p>
@@ -40532,63 +41482,63 @@
           <w:b/>
           <w:bCs/>
         </w:rPr>
-        <w:t>{{ap4_2.ap4_2_3.ap4_2_3_2.esquema.templateOptions.label}}</w:t>
-      </w:r>
-    </w:p>
-    <w:p>
-      <w:pPr>
-        <w:pStyle w:val="Cuerpodetexto"/>
-        <w:numPr>
-          <w:ilvl w:val="2"/>
-          <w:numId w:val="3"/>
-        </w:numPr>
-        <w:rPr/>
-      </w:pPr>
-      <w:r>
-        <w:rPr/>
-        <w:t>{{&lt;ap4_2.ap4_2_3.ap4_2_3_2.esquema.fieldGroup[0].template}}</w:t>
-      </w:r>
-    </w:p>
-    <w:p>
-      <w:pPr>
-        <w:pStyle w:val="Cuerpodetexto"/>
-        <w:numPr>
-          <w:ilvl w:val="0"/>
-          <w:numId w:val="3"/>
-        </w:numPr>
-        <w:rPr/>
-      </w:pPr>
-      <w:r>
-        <w:rPr/>
-        <w:t>{{?ap4_2.ap4_2_3.ap4_2_3_2.esquema.fieldGroup[1].templateOptions.options}}</w:t>
-      </w:r>
-    </w:p>
-    <w:p>
-      <w:pPr>
-        <w:pStyle w:val="Cuerpodetexto"/>
-        <w:numPr>
-          <w:ilvl w:val="0"/>
-          <w:numId w:val="3"/>
-        </w:numPr>
-        <w:rPr/>
-      </w:pPr>
-      <w:r>
-        <w:rPr/>
-        <w:t>{{? #root.bloque_14.ap4_2.ap4_2_3.ap4_2_3_2.respuesta.limitarPersonasExpuestas.equals("#currentContext.get(value)")}}</w:t>
-      </w:r>
-    </w:p>
-    <w:p>
-      <w:pPr>
-        <w:pStyle w:val="Cuerpodetexto"/>
-        <w:numPr>
-          <w:ilvl w:val="0"/>
-          <w:numId w:val="3"/>
-        </w:numPr>
-        <w:rPr/>
-      </w:pPr>
-      <w:r>
-        <w:rPr/>
-        <w:t>{{=#root.bloque_14.ap4_2.ap4_2_3.ap4_2_3_2.esquema.fieldGroup[1].templateOptions.label}} {{label}}</w:t>
+        <w:t>{{ap4_2.ap4_2_3.ap4_2_3_3.esquema.templateOptions.label}}</w:t>
+      </w:r>
+    </w:p>
+    <w:p>
+      <w:pPr>
+        <w:pStyle w:val="Cuerpodetexto"/>
+        <w:numPr>
+          <w:ilvl w:val="2"/>
+          <w:numId w:val="3"/>
+        </w:numPr>
+        <w:rPr/>
+      </w:pPr>
+      <w:r>
+        <w:rPr/>
+        <w:t>{{&lt;ap4_2.ap4_2_3.ap4_2_3_3.esquema.fieldGroup[0].template}}</w:t>
+      </w:r>
+    </w:p>
+    <w:p>
+      <w:pPr>
+        <w:pStyle w:val="Cuerpodetexto"/>
+        <w:numPr>
+          <w:ilvl w:val="0"/>
+          <w:numId w:val="3"/>
+        </w:numPr>
+        <w:rPr/>
+      </w:pPr>
+      <w:r>
+        <w:rPr/>
+        <w:t>{{?ap4_2.ap4_2_3.ap4_2_3_3.esquema.fieldGroup[1].templateOptions.options}}</w:t>
+      </w:r>
+    </w:p>
+    <w:p>
+      <w:pPr>
+        <w:pStyle w:val="Cuerpodetexto"/>
+        <w:numPr>
+          <w:ilvl w:val="0"/>
+          <w:numId w:val="3"/>
+        </w:numPr>
+        <w:rPr/>
+      </w:pPr>
+      <w:r>
+        <w:rPr/>
+        <w:t>{{? #root.bloque_14.ap4_2.ap4_2_3.ap4_2_3_3.respuesta.medidasSeguras.equals("#currentContext.get(value)")}}</w:t>
+      </w:r>
+    </w:p>
+    <w:p>
+      <w:pPr>
+        <w:pStyle w:val="Cuerpodetexto"/>
+        <w:numPr>
+          <w:ilvl w:val="0"/>
+          <w:numId w:val="3"/>
+        </w:numPr>
+        <w:rPr/>
+      </w:pPr>
+      <w:r>
+        <w:rPr/>
+        <w:t>{{=#root.bloque_14.ap4_2.ap4_2_3.ap4_2_3_3.esquema.fieldGroup[1].templateOptions.label}} {{label}}</w:t>
       </w:r>
     </w:p>
     <w:p>
@@ -40616,48 +41566,48 @@
       </w:pPr>
       <w:r>
         <w:rPr/>
-        <w:t>{{/ap4_2.ap4_2_3.ap4_2_3_2.esquema.fieldGroup[1].templateOptions.options}}</w:t>
-      </w:r>
-    </w:p>
-    <w:p>
-      <w:pPr>
-        <w:pStyle w:val="Cuerpodetexto"/>
-        <w:numPr>
-          <w:ilvl w:val="2"/>
-          <w:numId w:val="3"/>
-        </w:numPr>
-        <w:rPr/>
-      </w:pPr>
-      <w:r>
-        <w:rPr/>
-      </w:r>
-    </w:p>
-    <w:p>
-      <w:pPr>
-        <w:pStyle w:val="Cuerpodetexto"/>
-        <w:numPr>
-          <w:ilvl w:val="2"/>
-          <w:numId w:val="3"/>
-        </w:numPr>
-        <w:rPr/>
-      </w:pPr>
-      <w:r>
-        <w:rPr/>
-        <w:t>{{&lt;ap4_2.ap4_2_3.ap4_2_3_2.esquema.fieldGroup[2].template}}</w:t>
-      </w:r>
-    </w:p>
-    <w:p>
-      <w:pPr>
-        <w:pStyle w:val="Cuerpodetexto"/>
-        <w:numPr>
-          <w:ilvl w:val="2"/>
-          <w:numId w:val="3"/>
-        </w:numPr>
-        <w:rPr/>
-      </w:pPr>
-      <w:r>
-        <w:rPr/>
-        <w:t>{{ap4_2.ap4_2_3.ap4_2_3_2.esquema.fieldGroup[3].templateOptions.label}} {{&lt;ap4_2.ap4_2_3.ap4_2_3_2.respuesta.especificarLimitar}}</w:t>
+        <w:t>{{/ap4_2.ap4_2_3.ap4_2_3_3.esquema.fieldGroup[1].templateOptions.options}}</w:t>
+      </w:r>
+    </w:p>
+    <w:p>
+      <w:pPr>
+        <w:pStyle w:val="Cuerpodetexto"/>
+        <w:numPr>
+          <w:ilvl w:val="2"/>
+          <w:numId w:val="3"/>
+        </w:numPr>
+        <w:rPr/>
+      </w:pPr>
+      <w:r>
+        <w:rPr/>
+      </w:r>
+    </w:p>
+    <w:p>
+      <w:pPr>
+        <w:pStyle w:val="Cuerpodetexto"/>
+        <w:numPr>
+          <w:ilvl w:val="2"/>
+          <w:numId w:val="3"/>
+        </w:numPr>
+        <w:rPr/>
+      </w:pPr>
+      <w:r>
+        <w:rPr/>
+        <w:t>{{&lt;ap4_2.ap4_2_3.ap4_2_3_3.esquema.fieldGroup[2].template}}</w:t>
+      </w:r>
+    </w:p>
+    <w:p>
+      <w:pPr>
+        <w:pStyle w:val="Cuerpodetexto"/>
+        <w:numPr>
+          <w:ilvl w:val="2"/>
+          <w:numId w:val="3"/>
+        </w:numPr>
+        <w:rPr/>
+      </w:pPr>
+      <w:r>
+        <w:rPr/>
+        <w:t>{{ap4_2.ap4_2_3.ap4_2_3_3.esquema.fieldGroup[3].templateOptions.label}} {{&lt;ap4_2.ap4_2_3.ap4_2_3_3.respuesta.especificarLimitar}}</w:t>
       </w:r>
     </w:p>
     <w:p>
@@ -40688,63 +41638,63 @@
           <w:b/>
           <w:bCs/>
         </w:rPr>
-        <w:t>{{ap4_2.ap4_2_3.ap4_2_3_3.esquema.templateOptions.label}}</w:t>
-      </w:r>
-    </w:p>
-    <w:p>
-      <w:pPr>
-        <w:pStyle w:val="Cuerpodetexto"/>
-        <w:numPr>
-          <w:ilvl w:val="2"/>
-          <w:numId w:val="3"/>
-        </w:numPr>
-        <w:rPr/>
-      </w:pPr>
-      <w:r>
-        <w:rPr/>
-        <w:t>{{&lt;ap4_2.ap4_2_3.ap4_2_3_3.esquema.fieldGroup[0].template}}</w:t>
-      </w:r>
-    </w:p>
-    <w:p>
-      <w:pPr>
-        <w:pStyle w:val="Cuerpodetexto"/>
-        <w:numPr>
-          <w:ilvl w:val="0"/>
-          <w:numId w:val="3"/>
-        </w:numPr>
-        <w:rPr/>
-      </w:pPr>
-      <w:r>
-        <w:rPr/>
-        <w:t>{{?ap4_2.ap4_2_3.ap4_2_3_3.esquema.fieldGroup[1].templateOptions.options}}</w:t>
-      </w:r>
-    </w:p>
-    <w:p>
-      <w:pPr>
-        <w:pStyle w:val="Cuerpodetexto"/>
-        <w:numPr>
-          <w:ilvl w:val="0"/>
-          <w:numId w:val="3"/>
-        </w:numPr>
-        <w:rPr/>
-      </w:pPr>
-      <w:r>
-        <w:rPr/>
-        <w:t>{{? #root.bloque_14.ap4_2.ap4_2_3.ap4_2_3_3.respuesta.medidasSeguras.equals("#currentContext.get(value)")}}</w:t>
-      </w:r>
-    </w:p>
-    <w:p>
-      <w:pPr>
-        <w:pStyle w:val="Cuerpodetexto"/>
-        <w:numPr>
-          <w:ilvl w:val="0"/>
-          <w:numId w:val="3"/>
-        </w:numPr>
-        <w:rPr/>
-      </w:pPr>
-      <w:r>
-        <w:rPr/>
-        <w:t>{{=#root.bloque_14.ap4_2.ap4_2_3.ap4_2_3_3.esquema.fieldGroup[1].templateOptions.label}} {{label}}</w:t>
+        <w:t>{{ap4_2.ap4_2_3.ap4_2_3_4.esquema.templateOptions.label}}</w:t>
+      </w:r>
+    </w:p>
+    <w:p>
+      <w:pPr>
+        <w:pStyle w:val="Cuerpodetexto"/>
+        <w:numPr>
+          <w:ilvl w:val="2"/>
+          <w:numId w:val="3"/>
+        </w:numPr>
+        <w:rPr/>
+      </w:pPr>
+      <w:r>
+        <w:rPr/>
+        <w:t>{{&lt;ap4_2.ap4_2_3.ap4_2_3_4.esquema.fieldGroup[0].template}}</w:t>
+      </w:r>
+    </w:p>
+    <w:p>
+      <w:pPr>
+        <w:pStyle w:val="Cuerpodetexto"/>
+        <w:numPr>
+          <w:ilvl w:val="0"/>
+          <w:numId w:val="3"/>
+        </w:numPr>
+        <w:rPr/>
+      </w:pPr>
+      <w:r>
+        <w:rPr/>
+        <w:t>{{?ap4_2.ap4_2_3.ap4_2_3_4.esquema.fieldGroup[1].templateOptions.options}}</w:t>
+      </w:r>
+    </w:p>
+    <w:p>
+      <w:pPr>
+        <w:pStyle w:val="Cuerpodetexto"/>
+        <w:numPr>
+          <w:ilvl w:val="0"/>
+          <w:numId w:val="3"/>
+        </w:numPr>
+        <w:rPr/>
+      </w:pPr>
+      <w:r>
+        <w:rPr/>
+        <w:t>{{? #root.bloque_14.ap4_2.ap4_2_3.ap4_2_3_4.respuesta.metodosDesinfeccion.equals("#currentContext.get(value)")}}</w:t>
+      </w:r>
+    </w:p>
+    <w:p>
+      <w:pPr>
+        <w:pStyle w:val="Cuerpodetexto"/>
+        <w:numPr>
+          <w:ilvl w:val="0"/>
+          <w:numId w:val="3"/>
+        </w:numPr>
+        <w:rPr/>
+      </w:pPr>
+      <w:r>
+        <w:rPr/>
+        <w:t>{{=#root.bloque_14.ap4_2.ap4_2_3.ap4_2_3_4.esquema.fieldGroup[1].templateOptions.label}} {{label}}</w:t>
       </w:r>
     </w:p>
     <w:p>
@@ -40772,48 +41722,48 @@
       </w:pPr>
       <w:r>
         <w:rPr/>
-        <w:t>{{/ap4_2.ap4_2_3.ap4_2_3_3.esquema.fieldGroup[1].templateOptions.options}}</w:t>
-      </w:r>
-    </w:p>
-    <w:p>
-      <w:pPr>
-        <w:pStyle w:val="Cuerpodetexto"/>
-        <w:numPr>
-          <w:ilvl w:val="2"/>
-          <w:numId w:val="3"/>
-        </w:numPr>
-        <w:rPr/>
-      </w:pPr>
-      <w:r>
-        <w:rPr/>
-      </w:r>
-    </w:p>
-    <w:p>
-      <w:pPr>
-        <w:pStyle w:val="Cuerpodetexto"/>
-        <w:numPr>
-          <w:ilvl w:val="2"/>
-          <w:numId w:val="3"/>
-        </w:numPr>
-        <w:rPr/>
-      </w:pPr>
-      <w:r>
-        <w:rPr/>
-        <w:t>{{&lt;ap4_2.ap4_2_3.ap4_2_3_3.esquema.fieldGroup[2].template}}</w:t>
-      </w:r>
-    </w:p>
-    <w:p>
-      <w:pPr>
-        <w:pStyle w:val="Cuerpodetexto"/>
-        <w:numPr>
-          <w:ilvl w:val="2"/>
-          <w:numId w:val="3"/>
-        </w:numPr>
-        <w:rPr/>
-      </w:pPr>
-      <w:r>
-        <w:rPr/>
-        <w:t>{{ap4_2.ap4_2_3.ap4_2_3_3.esquema.fieldGroup[3].templateOptions.label}} {{&lt;ap4_2.ap4_2_3.ap4_2_3_3.respuesta.especificarLimitar}}</w:t>
+        <w:t>{{/ap4_2.ap4_2_3.ap4_2_3_4.esquema.fieldGroup[1].templateOptions.options}}</w:t>
+      </w:r>
+    </w:p>
+    <w:p>
+      <w:pPr>
+        <w:pStyle w:val="Cuerpodetexto"/>
+        <w:numPr>
+          <w:ilvl w:val="2"/>
+          <w:numId w:val="3"/>
+        </w:numPr>
+        <w:rPr/>
+      </w:pPr>
+      <w:r>
+        <w:rPr/>
+      </w:r>
+    </w:p>
+    <w:p>
+      <w:pPr>
+        <w:pStyle w:val="Cuerpodetexto"/>
+        <w:numPr>
+          <w:ilvl w:val="2"/>
+          <w:numId w:val="3"/>
+        </w:numPr>
+        <w:rPr/>
+      </w:pPr>
+      <w:r>
+        <w:rPr/>
+        <w:t>{{&lt;ap4_2.ap4_2_3.ap4_2_3_4.esquema.fieldGroup[2].template}}</w:t>
+      </w:r>
+    </w:p>
+    <w:p>
+      <w:pPr>
+        <w:pStyle w:val="Cuerpodetexto"/>
+        <w:numPr>
+          <w:ilvl w:val="2"/>
+          <w:numId w:val="3"/>
+        </w:numPr>
+        <w:rPr/>
+      </w:pPr>
+      <w:r>
+        <w:rPr/>
+        <w:t>{{ap4_2.ap4_2_3.ap4_2_3_4.esquema.fieldGroup[3].templateOptions.label}} {{&lt;ap4_2.ap4_2_3.ap4_2_3_4.respuesta.especificarLimitar}}</w:t>
       </w:r>
     </w:p>
     <w:p>
@@ -40844,63 +41794,63 @@
           <w:b/>
           <w:bCs/>
         </w:rPr>
-        <w:t>{{ap4_2.ap4_2_3.ap4_2_3_4.esquema.templateOptions.label}}</w:t>
-      </w:r>
-    </w:p>
-    <w:p>
-      <w:pPr>
-        <w:pStyle w:val="Cuerpodetexto"/>
-        <w:numPr>
-          <w:ilvl w:val="2"/>
-          <w:numId w:val="3"/>
-        </w:numPr>
-        <w:rPr/>
-      </w:pPr>
-      <w:r>
-        <w:rPr/>
-        <w:t>{{&lt;ap4_2.ap4_2_3.ap4_2_3_4.esquema.fieldGroup[0].template}}</w:t>
-      </w:r>
-    </w:p>
-    <w:p>
-      <w:pPr>
-        <w:pStyle w:val="Cuerpodetexto"/>
-        <w:numPr>
-          <w:ilvl w:val="0"/>
-          <w:numId w:val="3"/>
-        </w:numPr>
-        <w:rPr/>
-      </w:pPr>
-      <w:r>
-        <w:rPr/>
-        <w:t>{{?ap4_2.ap4_2_3.ap4_2_3_4.esquema.fieldGroup[1].templateOptions.options}}</w:t>
-      </w:r>
-    </w:p>
-    <w:p>
-      <w:pPr>
-        <w:pStyle w:val="Cuerpodetexto"/>
-        <w:numPr>
-          <w:ilvl w:val="0"/>
-          <w:numId w:val="3"/>
-        </w:numPr>
-        <w:rPr/>
-      </w:pPr>
-      <w:r>
-        <w:rPr/>
-        <w:t>{{? #root.bloque_14.ap4_2.ap4_2_3.ap4_2_3_4.respuesta.metodosDesinfeccion.equals("#currentContext.get(value)")}}</w:t>
-      </w:r>
-    </w:p>
-    <w:p>
-      <w:pPr>
-        <w:pStyle w:val="Cuerpodetexto"/>
-        <w:numPr>
-          <w:ilvl w:val="0"/>
-          <w:numId w:val="3"/>
-        </w:numPr>
-        <w:rPr/>
-      </w:pPr>
-      <w:r>
-        <w:rPr/>
-        <w:t>{{=#root.bloque_14.ap4_2.ap4_2_3.ap4_2_3_4.esquema.fieldGroup[1].templateOptions.label}} {{label}}</w:t>
+        <w:t>{{ap4_2.ap4_2_3.ap4_2_3_5.esquema.templateOptions.label}}</w:t>
+      </w:r>
+    </w:p>
+    <w:p>
+      <w:pPr>
+        <w:pStyle w:val="Cuerpodetexto"/>
+        <w:numPr>
+          <w:ilvl w:val="2"/>
+          <w:numId w:val="3"/>
+        </w:numPr>
+        <w:rPr/>
+      </w:pPr>
+      <w:r>
+        <w:rPr/>
+        <w:t>{{&lt;ap4_2.ap4_2_3.ap4_2_3_5.esquema.fieldGroup[0].template}}</w:t>
+      </w:r>
+    </w:p>
+    <w:p>
+      <w:pPr>
+        <w:pStyle w:val="Cuerpodetexto"/>
+        <w:numPr>
+          <w:ilvl w:val="0"/>
+          <w:numId w:val="3"/>
+        </w:numPr>
+        <w:rPr/>
+      </w:pPr>
+      <w:r>
+        <w:rPr/>
+        <w:t>{{?ap4_2.ap4_2_3.ap4_2_3_5.esquema.fieldGroup[1].templateOptions.options}}</w:t>
+      </w:r>
+    </w:p>
+    <w:p>
+      <w:pPr>
+        <w:pStyle w:val="Cuerpodetexto"/>
+        <w:numPr>
+          <w:ilvl w:val="0"/>
+          <w:numId w:val="3"/>
+        </w:numPr>
+        <w:rPr/>
+      </w:pPr>
+      <w:r>
+        <w:rPr/>
+        <w:t>{{? #root.bloque_14.ap4_2.ap4_2_3.ap4_2_3_5.respuesta.manualGestionResiduos.equals("#currentContext.get(value)")}}</w:t>
+      </w:r>
+    </w:p>
+    <w:p>
+      <w:pPr>
+        <w:pStyle w:val="Cuerpodetexto"/>
+        <w:numPr>
+          <w:ilvl w:val="0"/>
+          <w:numId w:val="3"/>
+        </w:numPr>
+        <w:rPr/>
+      </w:pPr>
+      <w:r>
+        <w:rPr/>
+        <w:t>{{=#root.bloque_14.ap4_2.ap4_2_3.ap4_2_3_5.esquema.fieldGroup[1].templateOptions.label}} {{label}}</w:t>
       </w:r>
     </w:p>
     <w:p>
@@ -40928,48 +41878,378 @@
       </w:pPr>
       <w:r>
         <w:rPr/>
-        <w:t>{{/ap4_2.ap4_2_3.ap4_2_3_4.esquema.fieldGroup[1].templateOptions.options}}</w:t>
-      </w:r>
-    </w:p>
-    <w:p>
-      <w:pPr>
-        <w:pStyle w:val="Cuerpodetexto"/>
-        <w:numPr>
-          <w:ilvl w:val="2"/>
-          <w:numId w:val="3"/>
-        </w:numPr>
-        <w:rPr/>
-      </w:pPr>
-      <w:r>
-        <w:rPr/>
-      </w:r>
-    </w:p>
-    <w:p>
-      <w:pPr>
-        <w:pStyle w:val="Cuerpodetexto"/>
-        <w:numPr>
-          <w:ilvl w:val="2"/>
-          <w:numId w:val="3"/>
-        </w:numPr>
-        <w:rPr/>
-      </w:pPr>
-      <w:r>
-        <w:rPr/>
-        <w:t>{{&lt;ap4_2.ap4_2_3.ap4_2_3_4.esquema.fieldGroup[2].template}}</w:t>
-      </w:r>
-    </w:p>
-    <w:p>
-      <w:pPr>
-        <w:pStyle w:val="Cuerpodetexto"/>
-        <w:numPr>
-          <w:ilvl w:val="2"/>
-          <w:numId w:val="3"/>
-        </w:numPr>
-        <w:rPr/>
-      </w:pPr>
-      <w:r>
-        <w:rPr/>
-        <w:t>{{ap4_2.ap4_2_3.ap4_2_3_4.esquema.fieldGroup[3].templateOptions.label}} {{&lt;ap4_2.ap4_2_3.ap4_2_3_4.respuesta.especificarLimitar}}</w:t>
+        <w:t>{{/ap4_2.ap4_2_3.ap4_2_3_5.esquema.fieldGroup[1].templateOptions.options}}</w:t>
+      </w:r>
+    </w:p>
+    <w:p>
+      <w:pPr>
+        <w:pStyle w:val="Cuerpodetexto"/>
+        <w:numPr>
+          <w:ilvl w:val="2"/>
+          <w:numId w:val="3"/>
+        </w:numPr>
+        <w:rPr/>
+      </w:pPr>
+      <w:r>
+        <w:rPr/>
+      </w:r>
+    </w:p>
+    <w:p>
+      <w:pPr>
+        <w:pStyle w:val="Cuerpodetexto"/>
+        <w:numPr>
+          <w:ilvl w:val="2"/>
+          <w:numId w:val="3"/>
+        </w:numPr>
+        <w:rPr/>
+      </w:pPr>
+      <w:r>
+        <w:rPr/>
+        <w:t>{{&lt;ap4_2.ap4_2_3.ap4_2_3_5.esquema.fieldGroup[2].template}}</w:t>
+      </w:r>
+    </w:p>
+    <w:p>
+      <w:pPr>
+        <w:pStyle w:val="Cuerpodetexto"/>
+        <w:numPr>
+          <w:ilvl w:val="0"/>
+          <w:numId w:val="3"/>
+        </w:numPr>
+        <w:rPr/>
+      </w:pPr>
+      <w:r>
+        <w:rPr/>
+        <w:t>{{?ap4_2.ap4_2_3.ap4_2_3_5.esquema.fieldGroup[3].templateOptions.options}}</w:t>
+      </w:r>
+    </w:p>
+    <w:p>
+      <w:pPr>
+        <w:pStyle w:val="Cuerpodetexto"/>
+        <w:numPr>
+          <w:ilvl w:val="0"/>
+          <w:numId w:val="3"/>
+        </w:numPr>
+        <w:rPr/>
+      </w:pPr>
+      <w:r>
+        <w:rPr/>
+        <w:t>{{? #root.bloque_14.ap4_2.ap4_2_3.ap4_2_3_5.respuesta.productoraResiduosPeligrosos.equals("#currentContext.get(value)")}}</w:t>
+      </w:r>
+    </w:p>
+    <w:p>
+      <w:pPr>
+        <w:pStyle w:val="Cuerpodetexto"/>
+        <w:numPr>
+          <w:ilvl w:val="0"/>
+          <w:numId w:val="3"/>
+        </w:numPr>
+        <w:rPr/>
+      </w:pPr>
+      <w:r>
+        <w:rPr/>
+        <w:t>{{=#root.bloque_14.ap4_2.ap4_2_3.ap4_2_3_5.esquema.fieldGroup[3].templateOptions.label}} {{label}}</w:t>
+      </w:r>
+    </w:p>
+    <w:p>
+      <w:pPr>
+        <w:pStyle w:val="Cuerpodetexto"/>
+        <w:numPr>
+          <w:ilvl w:val="0"/>
+          <w:numId w:val="3"/>
+        </w:numPr>
+        <w:rPr/>
+      </w:pPr>
+      <w:r>
+        <w:rPr/>
+        <w:t>{{/ }}</w:t>
+      </w:r>
+    </w:p>
+    <w:p>
+      <w:pPr>
+        <w:pStyle w:val="Cuerpodetexto"/>
+        <w:numPr>
+          <w:ilvl w:val="2"/>
+          <w:numId w:val="3"/>
+        </w:numPr>
+        <w:rPr/>
+      </w:pPr>
+      <w:r>
+        <w:rPr/>
+        <w:t>{{/ap4_2.ap4_2_3.ap4_2_3_5.esquema.fieldGroup[3].templateOptions.options}}</w:t>
+      </w:r>
+    </w:p>
+    <w:p>
+      <w:pPr>
+        <w:pStyle w:val="Cuerpodetexto"/>
+        <w:rPr/>
+      </w:pPr>
+      <w:r>
+        <w:rPr/>
+      </w:r>
+    </w:p>
+    <w:p>
+      <w:pPr>
+        <w:pStyle w:val="Cuerpodetexto"/>
+        <w:numPr>
+          <w:ilvl w:val="2"/>
+          <w:numId w:val="3"/>
+        </w:numPr>
+        <w:rPr/>
+      </w:pPr>
+      <w:r>
+        <w:rPr/>
+        <w:t>{{&lt;ap4_2.ap4_2_3.ap4_2_3_5.esquema.fieldGroup[4].template}}</w:t>
+      </w:r>
+    </w:p>
+    <w:p>
+      <w:pPr>
+        <w:pStyle w:val="Cuerpodetexto"/>
+        <w:numPr>
+          <w:ilvl w:val="0"/>
+          <w:numId w:val="3"/>
+        </w:numPr>
+        <w:rPr/>
+      </w:pPr>
+      <w:r>
+        <w:rPr/>
+        <w:t>{{?ap4_2.ap4_2_3.ap4_2_3_5.esquema.fieldGroup[5].templateOptions.options}}</w:t>
+      </w:r>
+    </w:p>
+    <w:p>
+      <w:pPr>
+        <w:pStyle w:val="Cuerpodetexto"/>
+        <w:numPr>
+          <w:ilvl w:val="0"/>
+          <w:numId w:val="3"/>
+        </w:numPr>
+        <w:rPr/>
+      </w:pPr>
+      <w:r>
+        <w:rPr/>
+        <w:t>{{? #root.bloque_14.ap4_2.ap4_2_3.ap4_2_3_5.respuesta.gestionResiduos.equals("#currentContext.get(value)")}}</w:t>
+      </w:r>
+    </w:p>
+    <w:p>
+      <w:pPr>
+        <w:pStyle w:val="Cuerpodetexto"/>
+        <w:numPr>
+          <w:ilvl w:val="0"/>
+          <w:numId w:val="3"/>
+        </w:numPr>
+        <w:rPr/>
+      </w:pPr>
+      <w:r>
+        <w:rPr/>
+        <w:t>{{=#root.bloque_14.ap4_2.ap4_2_3.ap4_2_3_5.esquema.fieldGroup[5].templateOptions.label}}: {{label}}</w:t>
+      </w:r>
+    </w:p>
+    <w:p>
+      <w:pPr>
+        <w:pStyle w:val="Cuerpodetexto"/>
+        <w:numPr>
+          <w:ilvl w:val="0"/>
+          <w:numId w:val="3"/>
+        </w:numPr>
+        <w:rPr/>
+      </w:pPr>
+      <w:r>
+        <w:rPr/>
+        <w:t>{{/ }}</w:t>
+      </w:r>
+    </w:p>
+    <w:p>
+      <w:pPr>
+        <w:pStyle w:val="Cuerpodetexto"/>
+        <w:numPr>
+          <w:ilvl w:val="2"/>
+          <w:numId w:val="3"/>
+        </w:numPr>
+        <w:rPr/>
+      </w:pPr>
+      <w:r>
+        <w:rPr/>
+        <w:t>{{/ap4_2.ap4_2_3.ap4_2_3_5.esquema.fieldGroup[5].templateOptions.options}}</w:t>
+      </w:r>
+    </w:p>
+    <w:p>
+      <w:pPr>
+        <w:pStyle w:val="Cuerpodetexto"/>
+        <w:numPr>
+          <w:ilvl w:val="2"/>
+          <w:numId w:val="3"/>
+        </w:numPr>
+        <w:rPr/>
+      </w:pPr>
+      <w:r>
+        <w:rPr/>
+        <w:t>{{?ap4_2.ap4_2_3.ap4_2_3_5.respuesta.gestionResiduos.equals("si")}}</w:t>
+      </w:r>
+    </w:p>
+    <w:p>
+      <w:pPr>
+        <w:pStyle w:val="Cuerpodetexto"/>
+        <w:rPr/>
+      </w:pPr>
+      <w:r>
+        <w:rPr/>
+      </w:r>
+    </w:p>
+    <w:p>
+      <w:pPr>
+        <w:pStyle w:val="Cuerpodetexto"/>
+        <w:numPr>
+          <w:ilvl w:val="2"/>
+          <w:numId w:val="3"/>
+        </w:numPr>
+        <w:rPr/>
+      </w:pPr>
+      <w:r>
+        <w:rPr/>
+        <w:t>{{&lt;ap4_2.ap4_2_3.ap4_2_3_5.esquema.fieldGroup[6].template}}</w:t>
+      </w:r>
+    </w:p>
+    <w:p>
+      <w:pPr>
+        <w:pStyle w:val="Cuerpodetexto"/>
+        <w:numPr>
+          <w:ilvl w:val="2"/>
+          <w:numId w:val="3"/>
+        </w:numPr>
+        <w:rPr/>
+      </w:pPr>
+      <w:r>
+        <w:rPr/>
+        <w:t>{{ap4_2.ap4_2_3.ap4_2_3_5 .esquema.fieldGroup[7].templateOptions.label}}:</w:t>
+      </w:r>
+    </w:p>
+    <w:p>
+      <w:pPr>
+        <w:pStyle w:val="Cuerpodetexto"/>
+        <w:numPr>
+          <w:ilvl w:val="0"/>
+          <w:numId w:val="3"/>
+        </w:numPr>
+        <w:rPr/>
+      </w:pPr>
+      <w:r>
+        <w:rPr/>
+        <w:t>{{?ap4_2.ap4_2_3.ap4_2_3_5.esquema.fieldGroup[7].templateOptions.options}}</w:t>
+      </w:r>
+    </w:p>
+    <w:p>
+      <w:pPr>
+        <w:pStyle w:val="Cuerpodetexto"/>
+        <w:numPr>
+          <w:ilvl w:val="0"/>
+          <w:numId w:val="3"/>
+        </w:numPr>
+        <w:rPr/>
+      </w:pPr>
+      <w:r>
+        <w:rPr/>
+        <w:t>{{? #root.bloque_14.ap4_2.ap4_2_3.ap4_2_3_5.respuesta.residuosGenerar.contains("#currentContext.get(value)")}}</w:t>
+      </w:r>
+    </w:p>
+    <w:p>
+      <w:pPr>
+        <w:pStyle w:val="Cuerpodetexto"/>
+        <w:numPr>
+          <w:ilvl w:val="0"/>
+          <w:numId w:val="3"/>
+        </w:numPr>
+        <w:rPr/>
+      </w:pPr>
+      <w:r>
+        <w:rPr/>
+        <w:t xml:space="preserve"> ●  </w:t>
+      </w:r>
+      <w:r>
+        <w:rPr/>
+        <w:t>{{label}}</w:t>
+      </w:r>
+    </w:p>
+    <w:p>
+      <w:pPr>
+        <w:pStyle w:val="Cuerpodetexto"/>
+        <w:numPr>
+          <w:ilvl w:val="0"/>
+          <w:numId w:val="3"/>
+        </w:numPr>
+        <w:rPr/>
+      </w:pPr>
+      <w:r>
+        <w:rPr/>
+        <w:t>{{/ }}</w:t>
+      </w:r>
+    </w:p>
+    <w:p>
+      <w:pPr>
+        <w:pStyle w:val="Cuerpodetexto"/>
+        <w:numPr>
+          <w:ilvl w:val="2"/>
+          <w:numId w:val="3"/>
+        </w:numPr>
+        <w:rPr/>
+      </w:pPr>
+      <w:r>
+        <w:rPr/>
+        <w:t>{{/ap4_2.ap4_2_3.ap4_2_3_5.esquema.fieldGroup[7].templateOptions.options}}</w:t>
+      </w:r>
+    </w:p>
+    <w:p>
+      <w:pPr>
+        <w:pStyle w:val="Cuerpodetexto"/>
+        <w:numPr>
+          <w:ilvl w:val="0"/>
+          <w:numId w:val="3"/>
+        </w:numPr>
+        <w:rPr/>
+      </w:pPr>
+      <w:r>
+        <w:rPr/>
+        <w:t>{{?ap4_2.ap4_2_3.ap4_2_3_5.respuesta.residuosGenerar.contains("otros")}}</w:t>
+      </w:r>
+    </w:p>
+    <w:p>
+      <w:pPr>
+        <w:pStyle w:val="Cuerpodetexto"/>
+        <w:numPr>
+          <w:ilvl w:val="2"/>
+          <w:numId w:val="3"/>
+        </w:numPr>
+        <w:rPr/>
+      </w:pPr>
+      <w:r>
+        <w:rPr/>
+        <w:t>{{ap4_2.ap4_2_3.ap4_2_3_5.esquema.fieldGroup[8].templateOptions.label}}: {{&lt;ap4_2.ap4_2_3.ap4_2_3_5.respuesta.otrasTexto}}</w:t>
+      </w:r>
+    </w:p>
+    <w:p>
+      <w:pPr>
+        <w:pStyle w:val="Cuerpodetexto"/>
+        <w:numPr>
+          <w:ilvl w:val="2"/>
+          <w:numId w:val="3"/>
+        </w:numPr>
+        <w:rPr/>
+      </w:pPr>
+      <w:r>
+        <w:rPr/>
+        <w:t>{{/ }}</w:t>
+      </w:r>
+    </w:p>
+    <w:p>
+      <w:pPr>
+        <w:pStyle w:val="Cuerpodetexto"/>
+        <w:numPr>
+          <w:ilvl w:val="2"/>
+          <w:numId w:val="3"/>
+        </w:numPr>
+        <w:rPr/>
+      </w:pPr>
+      <w:r>
+        <w:rPr/>
+        <w:t>{{/}}</w:t>
       </w:r>
     </w:p>
     <w:p>
@@ -40990,495 +42270,13 @@
           <w:numId w:val="3"/>
         </w:numPr>
         <w:rPr>
-          <w:b/>
-          <w:b/>
-          <w:bCs/>
-        </w:rPr>
-      </w:pPr>
-      <w:r>
-        <w:rPr>
-          <w:b/>
-          <w:bCs/>
-        </w:rPr>
-        <w:t>{{ap4_2.ap4_2_3.ap4_2_3_5.esquema.templateOptions.label}}</w:t>
-      </w:r>
-    </w:p>
-    <w:p>
-      <w:pPr>
-        <w:pStyle w:val="Cuerpodetexto"/>
-        <w:numPr>
-          <w:ilvl w:val="2"/>
-          <w:numId w:val="3"/>
-        </w:numPr>
-        <w:rPr/>
-      </w:pPr>
-      <w:r>
-        <w:rPr/>
-        <w:t>{{&lt;ap4_2.ap4_2_3.ap4_2_3_5.esquema.fieldGroup[0].template}}</w:t>
-      </w:r>
-    </w:p>
-    <w:p>
-      <w:pPr>
-        <w:pStyle w:val="Cuerpodetexto"/>
-        <w:numPr>
-          <w:ilvl w:val="0"/>
-          <w:numId w:val="3"/>
-        </w:numPr>
-        <w:rPr/>
-      </w:pPr>
-      <w:r>
-        <w:rPr/>
-        <w:t>{{?ap4_2.ap4_2_3.ap4_2_3_5.esquema.fieldGroup[1].templateOptions.options}}</w:t>
-      </w:r>
-    </w:p>
-    <w:p>
-      <w:pPr>
-        <w:pStyle w:val="Cuerpodetexto"/>
-        <w:numPr>
-          <w:ilvl w:val="0"/>
-          <w:numId w:val="3"/>
-        </w:numPr>
-        <w:rPr/>
-      </w:pPr>
-      <w:r>
-        <w:rPr/>
-        <w:t>{{? #root.bloque_14.ap4_2.ap4_2_3.ap4_2_3_5.respuesta.manualGestionResiduos.equals("#currentContext.get(value)")}}</w:t>
-      </w:r>
-    </w:p>
-    <w:p>
-      <w:pPr>
-        <w:pStyle w:val="Cuerpodetexto"/>
-        <w:numPr>
-          <w:ilvl w:val="0"/>
-          <w:numId w:val="3"/>
-        </w:numPr>
-        <w:rPr/>
-      </w:pPr>
-      <w:r>
-        <w:rPr/>
-        <w:t>{{=#root.bloque_14.ap4_2.ap4_2_3.ap4_2_3_5.esquema.fieldGroup[1].templateOptions.label}} {{label}}</w:t>
-      </w:r>
-    </w:p>
-    <w:p>
-      <w:pPr>
-        <w:pStyle w:val="Cuerpodetexto"/>
-        <w:numPr>
-          <w:ilvl w:val="0"/>
-          <w:numId w:val="3"/>
-        </w:numPr>
-        <w:rPr/>
-      </w:pPr>
-      <w:r>
-        <w:rPr/>
-        <w:t>{{/ }}</w:t>
-      </w:r>
-    </w:p>
-    <w:p>
-      <w:pPr>
-        <w:pStyle w:val="Cuerpodetexto"/>
-        <w:numPr>
-          <w:ilvl w:val="2"/>
-          <w:numId w:val="3"/>
-        </w:numPr>
-        <w:rPr/>
-      </w:pPr>
-      <w:r>
-        <w:rPr/>
-        <w:t>{{/ap4_2.ap4_2_3.ap4_2_3_5.esquema.fieldGroup[1].templateOptions.options}}</w:t>
-      </w:r>
-    </w:p>
-    <w:p>
-      <w:pPr>
-        <w:pStyle w:val="Cuerpodetexto"/>
-        <w:numPr>
-          <w:ilvl w:val="2"/>
-          <w:numId w:val="3"/>
-        </w:numPr>
-        <w:rPr/>
-      </w:pPr>
-      <w:r>
-        <w:rPr/>
-      </w:r>
-    </w:p>
-    <w:p>
-      <w:pPr>
-        <w:pStyle w:val="Cuerpodetexto"/>
-        <w:numPr>
-          <w:ilvl w:val="2"/>
-          <w:numId w:val="3"/>
-        </w:numPr>
-        <w:rPr/>
-      </w:pPr>
-      <w:r>
-        <w:rPr/>
-        <w:t>{{&lt;ap4_2.ap4_2_3.ap4_2_3_5.esquema.fieldGroup[2].template}}</w:t>
-      </w:r>
-    </w:p>
-    <w:p>
-      <w:pPr>
-        <w:pStyle w:val="Cuerpodetexto"/>
-        <w:numPr>
-          <w:ilvl w:val="0"/>
-          <w:numId w:val="3"/>
-        </w:numPr>
-        <w:rPr/>
-      </w:pPr>
-      <w:r>
-        <w:rPr/>
-        <w:t>{{?ap4_2.ap4_2_3.ap4_2_3_5.esquema.fieldGroup[3].templateOptions.options}}</w:t>
-      </w:r>
-    </w:p>
-    <w:p>
-      <w:pPr>
-        <w:pStyle w:val="Cuerpodetexto"/>
-        <w:numPr>
-          <w:ilvl w:val="0"/>
-          <w:numId w:val="3"/>
-        </w:numPr>
-        <w:rPr/>
-      </w:pPr>
-      <w:r>
-        <w:rPr/>
-        <w:t>{{? #root.bloque_14.ap4_2.ap4_2_3.ap4_2_3_5.respuesta.productoraResiduosPeligrosos.equals("#currentContext.get(value)")}}</w:t>
-      </w:r>
-    </w:p>
-    <w:p>
-      <w:pPr>
-        <w:pStyle w:val="Cuerpodetexto"/>
-        <w:numPr>
-          <w:ilvl w:val="0"/>
-          <w:numId w:val="3"/>
-        </w:numPr>
-        <w:rPr/>
-      </w:pPr>
-      <w:r>
-        <w:rPr/>
-        <w:t>{{=#root.bloque_14.ap4_2.ap4_2_3.ap4_2_3_5.esquema.fieldGroup[3].templateOptions.label}} {{label}}</w:t>
-      </w:r>
-    </w:p>
-    <w:p>
-      <w:pPr>
-        <w:pStyle w:val="Cuerpodetexto"/>
-        <w:numPr>
-          <w:ilvl w:val="0"/>
-          <w:numId w:val="3"/>
-        </w:numPr>
-        <w:rPr/>
-      </w:pPr>
-      <w:r>
-        <w:rPr/>
-        <w:t>{{/ }}</w:t>
-      </w:r>
-    </w:p>
-    <w:p>
-      <w:pPr>
-        <w:pStyle w:val="Cuerpodetexto"/>
-        <w:numPr>
-          <w:ilvl w:val="2"/>
-          <w:numId w:val="3"/>
-        </w:numPr>
-        <w:rPr/>
-      </w:pPr>
-      <w:r>
-        <w:rPr/>
-        <w:t>{{/ap4_2.ap4_2_3.ap4_2_3_5.esquema.fieldGroup[3].templateOptions.options}}</w:t>
-      </w:r>
-    </w:p>
-    <w:p>
-      <w:pPr>
-        <w:pStyle w:val="Cuerpodetexto"/>
-        <w:rPr/>
-      </w:pPr>
-      <w:r>
-        <w:rPr/>
-      </w:r>
-    </w:p>
-    <w:p>
-      <w:pPr>
-        <w:pStyle w:val="Cuerpodetexto"/>
-        <w:numPr>
-          <w:ilvl w:val="2"/>
-          <w:numId w:val="3"/>
-        </w:numPr>
-        <w:rPr/>
-      </w:pPr>
-      <w:r>
-        <w:rPr/>
-        <w:t>{{&lt;ap4_2.ap4_2_3.ap4_2_3_5.esquema.fieldGroup[4].template}}</w:t>
-      </w:r>
-    </w:p>
-    <w:p>
-      <w:pPr>
-        <w:pStyle w:val="Cuerpodetexto"/>
-        <w:numPr>
-          <w:ilvl w:val="0"/>
-          <w:numId w:val="3"/>
-        </w:numPr>
-        <w:rPr/>
-      </w:pPr>
-      <w:r>
-        <w:rPr/>
-        <w:t>{{?ap4_2.ap4_2_3.ap4_2_3_5.esquema.fieldGroup[5].templateOptions.options}}</w:t>
-      </w:r>
-    </w:p>
-    <w:p>
-      <w:pPr>
-        <w:pStyle w:val="Cuerpodetexto"/>
-        <w:numPr>
-          <w:ilvl w:val="0"/>
-          <w:numId w:val="3"/>
-        </w:numPr>
-        <w:rPr/>
-      </w:pPr>
-      <w:r>
-        <w:rPr/>
-        <w:t>{{? #root.bloque_14.ap4_2.ap4_2_3.ap4_2_3_5.respuesta.gestionResiduos.equals("#currentContext.get(value)")}}</w:t>
-      </w:r>
-    </w:p>
-    <w:p>
-      <w:pPr>
-        <w:pStyle w:val="Cuerpodetexto"/>
-        <w:numPr>
-          <w:ilvl w:val="0"/>
-          <w:numId w:val="3"/>
-        </w:numPr>
-        <w:rPr/>
-      </w:pPr>
-      <w:r>
-        <w:rPr/>
-        <w:t>{{=#root.bloque_14.ap4_2.ap4_2_3.ap4_2_3_5.esquema.fieldGroup[5].templateOptions.label}}: {{label}}</w:t>
-      </w:r>
-    </w:p>
-    <w:p>
-      <w:pPr>
-        <w:pStyle w:val="Cuerpodetexto"/>
-        <w:numPr>
-          <w:ilvl w:val="0"/>
-          <w:numId w:val="3"/>
-        </w:numPr>
-        <w:rPr/>
-      </w:pPr>
-      <w:r>
-        <w:rPr/>
-        <w:t>{{/ }}</w:t>
-      </w:r>
-    </w:p>
-    <w:p>
-      <w:pPr>
-        <w:pStyle w:val="Cuerpodetexto"/>
-        <w:numPr>
-          <w:ilvl w:val="2"/>
-          <w:numId w:val="3"/>
-        </w:numPr>
-        <w:rPr/>
-      </w:pPr>
-      <w:r>
-        <w:rPr/>
-        <w:t>{{/ap4_2.ap4_2_3.ap4_2_3_5.esquema.fieldGroup[5].templateOptions.options}}</w:t>
-      </w:r>
-    </w:p>
-    <w:p>
-      <w:pPr>
-        <w:pStyle w:val="Cuerpodetexto"/>
-        <w:numPr>
-          <w:ilvl w:val="2"/>
-          <w:numId w:val="3"/>
-        </w:numPr>
-        <w:rPr/>
-      </w:pPr>
-      <w:r>
-        <w:rPr/>
-        <w:t>{{?ap4_2.ap4_2_3.ap4_2_3_5.respuesta.gestionResiduos.equals("si")}}</w:t>
-      </w:r>
-    </w:p>
-    <w:p>
-      <w:pPr>
-        <w:pStyle w:val="Cuerpodetexto"/>
-        <w:rPr/>
-      </w:pPr>
-      <w:r>
-        <w:rPr/>
-      </w:r>
-    </w:p>
-    <w:p>
-      <w:pPr>
-        <w:pStyle w:val="Cuerpodetexto"/>
-        <w:numPr>
-          <w:ilvl w:val="2"/>
-          <w:numId w:val="3"/>
-        </w:numPr>
-        <w:rPr/>
-      </w:pPr>
-      <w:r>
-        <w:rPr/>
-        <w:t>{{&lt;ap4_2.ap4_2_3.ap4_2_3_5.esquema.fieldGroup[6].template}}</w:t>
-      </w:r>
-    </w:p>
-    <w:p>
-      <w:pPr>
-        <w:pStyle w:val="Cuerpodetexto"/>
-        <w:numPr>
-          <w:ilvl w:val="2"/>
-          <w:numId w:val="3"/>
-        </w:numPr>
-        <w:rPr/>
-      </w:pPr>
-      <w:r>
-        <w:rPr/>
-        <w:t>{{ap4_2.ap4_2_3.ap4_2_3_5 .esquema.fieldGroup[7].templateOptions.label}}:</w:t>
-      </w:r>
-    </w:p>
-    <w:p>
-      <w:pPr>
-        <w:pStyle w:val="Cuerpodetexto"/>
-        <w:numPr>
-          <w:ilvl w:val="0"/>
-          <w:numId w:val="3"/>
-        </w:numPr>
-        <w:rPr/>
-      </w:pPr>
-      <w:r>
-        <w:rPr/>
-        <w:t>{{?ap4_2.ap4_2_3.ap4_2_3_5.esquema.fieldGroup[7].templateOptions.options}}</w:t>
-      </w:r>
-    </w:p>
-    <w:p>
-      <w:pPr>
-        <w:pStyle w:val="Cuerpodetexto"/>
-        <w:numPr>
-          <w:ilvl w:val="0"/>
-          <w:numId w:val="3"/>
-        </w:numPr>
-        <w:rPr/>
-      </w:pPr>
-      <w:r>
-        <w:rPr/>
-        <w:t>{{? #root.bloque_14.ap4_2.ap4_2_3.ap4_2_3_5.respuesta.residuosGenerar.contains("#currentContext.get(value)")}}</w:t>
-      </w:r>
-    </w:p>
-    <w:p>
-      <w:pPr>
-        <w:pStyle w:val="Cuerpodetexto"/>
-        <w:numPr>
-          <w:ilvl w:val="0"/>
-          <w:numId w:val="3"/>
-        </w:numPr>
-        <w:rPr/>
-      </w:pPr>
-      <w:r>
-        <w:rPr/>
-        <w:t xml:space="preserve"> ●  </w:t>
-      </w:r>
-      <w:r>
-        <w:rPr/>
-        <w:t>{{label}}</w:t>
-      </w:r>
-    </w:p>
-    <w:p>
-      <w:pPr>
-        <w:pStyle w:val="Cuerpodetexto"/>
-        <w:numPr>
-          <w:ilvl w:val="0"/>
-          <w:numId w:val="3"/>
-        </w:numPr>
-        <w:rPr/>
-      </w:pPr>
-      <w:r>
-        <w:rPr/>
-        <w:t>{{/ }}</w:t>
-      </w:r>
-    </w:p>
-    <w:p>
-      <w:pPr>
-        <w:pStyle w:val="Cuerpodetexto"/>
-        <w:numPr>
-          <w:ilvl w:val="2"/>
-          <w:numId w:val="3"/>
-        </w:numPr>
-        <w:rPr/>
-      </w:pPr>
-      <w:r>
-        <w:rPr/>
-        <w:t>{{/ap4_2.ap4_2_3.ap4_2_3_5.esquema.fieldGroup[7].templateOptions.options}}</w:t>
-      </w:r>
-    </w:p>
-    <w:p>
-      <w:pPr>
-        <w:pStyle w:val="Cuerpodetexto"/>
-        <w:numPr>
-          <w:ilvl w:val="0"/>
-          <w:numId w:val="3"/>
-        </w:numPr>
-        <w:rPr/>
-      </w:pPr>
-      <w:r>
-        <w:rPr/>
-        <w:t>{{?ap4_2.ap4_2_3.ap4_2_3_5.respuesta.residuosGenerar.contains("otros")}}</w:t>
-      </w:r>
-    </w:p>
-    <w:p>
-      <w:pPr>
-        <w:pStyle w:val="Cuerpodetexto"/>
-        <w:numPr>
-          <w:ilvl w:val="2"/>
-          <w:numId w:val="3"/>
-        </w:numPr>
-        <w:rPr/>
-      </w:pPr>
-      <w:r>
-        <w:rPr/>
-        <w:t>{{ap4_2.ap4_2_3.ap4_2_3_5.esquema.fieldGroup[8].templateOptions.label}}: {{&lt;ap4_2.ap4_2_3.ap4_2_3_5.respuesta.otrasTexto}}</w:t>
-      </w:r>
-    </w:p>
-    <w:p>
-      <w:pPr>
-        <w:pStyle w:val="Cuerpodetexto"/>
-        <w:numPr>
-          <w:ilvl w:val="2"/>
-          <w:numId w:val="3"/>
-        </w:numPr>
-        <w:rPr/>
-      </w:pPr>
-      <w:r>
-        <w:rPr/>
-        <w:t>{{/ }}</w:t>
-      </w:r>
-    </w:p>
-    <w:p>
-      <w:pPr>
-        <w:pStyle w:val="Cuerpodetexto"/>
-        <w:numPr>
-          <w:ilvl w:val="2"/>
-          <w:numId w:val="3"/>
-        </w:numPr>
-        <w:rPr/>
-      </w:pPr>
-      <w:r>
-        <w:rPr/>
-        <w:t>{{/}}</w:t>
-      </w:r>
-    </w:p>
-    <w:p>
-      <w:pPr>
-        <w:pStyle w:val="Cuerpodetexto"/>
-        <w:rPr/>
-      </w:pPr>
-      <w:r>
-        <w:rPr/>
-        <w:t xml:space="preserve"> </w:t>
-      </w:r>
-    </w:p>
-    <w:p>
-      <w:pPr>
-        <w:pStyle w:val="Cuerpodetexto"/>
-        <w:numPr>
-          <w:ilvl w:val="2"/>
-          <w:numId w:val="3"/>
-        </w:numPr>
-        <w:rPr/>
-      </w:pPr>
-      <w:r>
-        <w:rPr/>
+          <w:highlight w:val="darkYellow"/>
+        </w:rPr>
+      </w:pPr>
+      <w:r>
+        <w:rPr>
+          <w:highlight w:val="darkYellow"/>
+        </w:rPr>
         <w:t>{{?ap4_3.isModificado}}</w:t>
       </w:r>
     </w:p>
@@ -41542,10 +42340,14 @@
           <w:ilvl w:val="2"/>
           <w:numId w:val="3"/>
         </w:numPr>
-        <w:rPr/>
-      </w:pPr>
-      <w:r>
-        <w:rPr/>
+        <w:rPr>
+          <w:highlight w:val="darkYellow"/>
+        </w:rPr>
+      </w:pPr>
+      <w:r>
+        <w:rPr>
+          <w:highlight w:val="darkYellow"/>
+        </w:rPr>
         <w:t>{{/ }}</w:t>
       </w:r>
     </w:p>
@@ -41556,10 +42358,14 @@
           <w:ilvl w:val="4"/>
           <w:numId w:val="3"/>
         </w:numPr>
-        <w:rPr/>
-      </w:pPr>
-      <w:r>
-        <w:rPr/>
+        <w:rPr>
+          <w:highlight w:val="darkYellow"/>
+        </w:rPr>
+      </w:pPr>
+      <w:r>
+        <w:rPr>
+          <w:highlight w:val="darkYellow"/>
+        </w:rPr>
         <w:t>{{?!ap4_3.isModificado}}</w:t>
       </w:r>
     </w:p>
@@ -41595,10 +42401,14 @@
           <w:ilvl w:val="4"/>
           <w:numId w:val="3"/>
         </w:numPr>
-        <w:rPr/>
-      </w:pPr>
-      <w:r>
-        <w:rPr/>
+        <w:rPr>
+          <w:highlight w:val="darkYellow"/>
+        </w:rPr>
+      </w:pPr>
+      <w:r>
+        <w:rPr>
+          <w:highlight w:val="darkYellow"/>
+        </w:rPr>
         <w:t>{{/ }}</w:t>
       </w:r>
     </w:p>
@@ -41807,6 +42617,70 @@
       <w:r>
         <w:rPr/>
         <w:t>{{ap4_3.ap4_3_1.esquema.fieldGroup[4].templateOptions.label}} {{&lt;ap4_3.ap4_3_1.respuesta.organismoSanitario}}</w:t>
+      </w:r>
+    </w:p>
+    <w:p>
+      <w:pPr>
+        <w:pStyle w:val="Cuerpodetexto"/>
+        <w:numPr>
+          <w:ilvl w:val="2"/>
+          <w:numId w:val="3"/>
+        </w:numPr>
+        <w:rPr/>
+      </w:pPr>
+      <w:r>
+        <w:rPr/>
+        <w:t>{{/ }}</w:t>
+      </w:r>
+    </w:p>
+    <w:p>
+      <w:pPr>
+        <w:pStyle w:val="Cuerpodetexto"/>
+        <w:numPr>
+          <w:ilvl w:val="0"/>
+          <w:numId w:val="3"/>
+        </w:numPr>
+        <w:rPr/>
+      </w:pPr>
+      <w:r>
+        <w:rPr/>
+        <w:t>{{? ap4_3.ap4_3_1.respuesta.vacunacionCheck.contains("noNecesariaVacunacion")}}</w:t>
+      </w:r>
+    </w:p>
+    <w:p>
+      <w:pPr>
+        <w:pStyle w:val="Cuerpodetexto"/>
+        <w:numPr>
+          <w:ilvl w:val="2"/>
+          <w:numId w:val="3"/>
+        </w:numPr>
+        <w:rPr/>
+      </w:pPr>
+      <w:r>
+        <w:rPr/>
+        <w:t>{{&lt;ap4_3.ap4_3_1.esquema.fieldGroup[3].template}}</w:t>
+      </w:r>
+    </w:p>
+    <w:p>
+      <w:pPr>
+        <w:pStyle w:val="Cuerpodetexto"/>
+        <w:numPr>
+          <w:ilvl w:val="2"/>
+          <w:numId w:val="3"/>
+        </w:numPr>
+        <w:rPr/>
+      </w:pPr>
+      <w:r>
+        <w:rPr/>
+        <w:t>{{ap4_3.ap4_3_1.esquema.fieldGroup[4].templateOptions.label}} {{&lt;ap4_3.ap4_3_1.respuesta.</w:t>
+      </w:r>
+      <w:r>
+        <w:rPr/>
+        <w:t>noNecesariaVacunacion</w:t>
+      </w:r>
+      <w:r>
+        <w:rPr/>
+        <w:t>}}</w:t>
       </w:r>
     </w:p>
     <w:p>
@@ -42046,10 +42920,14 @@
           <w:ilvl w:val="2"/>
           <w:numId w:val="3"/>
         </w:numPr>
-        <w:rPr/>
-      </w:pPr>
-      <w:r>
-        <w:rPr/>
+        <w:rPr>
+          <w:highlight w:val="darkYellow"/>
+        </w:rPr>
+      </w:pPr>
+      <w:r>
+        <w:rPr>
+          <w:highlight w:val="darkYellow"/>
+        </w:rPr>
         <w:t>{{?ap5_1.isModificado}}</w:t>
       </w:r>
     </w:p>
@@ -42113,10 +42991,14 @@
           <w:ilvl w:val="2"/>
           <w:numId w:val="3"/>
         </w:numPr>
-        <w:rPr/>
-      </w:pPr>
-      <w:r>
-        <w:rPr/>
+        <w:rPr>
+          <w:highlight w:val="darkYellow"/>
+        </w:rPr>
+      </w:pPr>
+      <w:r>
+        <w:rPr>
+          <w:highlight w:val="darkYellow"/>
+        </w:rPr>
         <w:t>{{/ }}</w:t>
       </w:r>
     </w:p>
@@ -42127,10 +43009,14 @@
           <w:ilvl w:val="4"/>
           <w:numId w:val="3"/>
         </w:numPr>
-        <w:rPr/>
-      </w:pPr>
-      <w:r>
-        <w:rPr/>
+        <w:rPr>
+          <w:highlight w:val="darkYellow"/>
+        </w:rPr>
+      </w:pPr>
+      <w:r>
+        <w:rPr>
+          <w:highlight w:val="darkYellow"/>
+        </w:rPr>
         <w:t>{{?!ap5_1.isModificado}}</w:t>
       </w:r>
     </w:p>
@@ -42166,10 +43052,14 @@
           <w:ilvl w:val="4"/>
           <w:numId w:val="3"/>
         </w:numPr>
-        <w:rPr/>
-      </w:pPr>
-      <w:r>
-        <w:rPr/>
+        <w:rPr>
+          <w:highlight w:val="darkYellow"/>
+        </w:rPr>
+      </w:pPr>
+      <w:r>
+        <w:rPr>
+          <w:highlight w:val="darkYellow"/>
+        </w:rPr>
         <w:t>{{/ }}</w:t>
       </w:r>
     </w:p>
@@ -42274,10 +43164,14 @@
           <w:ilvl w:val="2"/>
           <w:numId w:val="3"/>
         </w:numPr>
-        <w:rPr/>
-      </w:pPr>
-      <w:r>
-        <w:rPr/>
+        <w:rPr>
+          <w:highlight w:val="darkYellow"/>
+        </w:rPr>
+      </w:pPr>
+      <w:r>
+        <w:rPr>
+          <w:highlight w:val="darkYellow"/>
+        </w:rPr>
         <w:t>{{?ap5_2.isModificado}}</w:t>
       </w:r>
     </w:p>
@@ -42341,10 +43235,14 @@
           <w:ilvl w:val="2"/>
           <w:numId w:val="3"/>
         </w:numPr>
-        <w:rPr/>
-      </w:pPr>
-      <w:r>
-        <w:rPr/>
+        <w:rPr>
+          <w:highlight w:val="darkYellow"/>
+        </w:rPr>
+      </w:pPr>
+      <w:r>
+        <w:rPr>
+          <w:highlight w:val="darkYellow"/>
+        </w:rPr>
         <w:t>{{/ }}</w:t>
       </w:r>
     </w:p>
@@ -42355,10 +43253,14 @@
           <w:ilvl w:val="4"/>
           <w:numId w:val="3"/>
         </w:numPr>
-        <w:rPr/>
-      </w:pPr>
-      <w:r>
-        <w:rPr/>
+        <w:rPr>
+          <w:highlight w:val="darkYellow"/>
+        </w:rPr>
+      </w:pPr>
+      <w:r>
+        <w:rPr>
+          <w:highlight w:val="darkYellow"/>
+        </w:rPr>
         <w:t>{{?!ap5_2.isModificado}}</w:t>
       </w:r>
     </w:p>
@@ -42394,10 +43296,14 @@
           <w:ilvl w:val="4"/>
           <w:numId w:val="3"/>
         </w:numPr>
-        <w:rPr/>
-      </w:pPr>
-      <w:r>
-        <w:rPr/>
+        <w:rPr>
+          <w:highlight w:val="darkYellow"/>
+        </w:rPr>
+      </w:pPr>
+      <w:r>
+        <w:rPr>
+          <w:highlight w:val="darkYellow"/>
+        </w:rPr>
         <w:t>{{/ }}</w:t>
       </w:r>
     </w:p>
@@ -42806,10 +43712,14 @@
           <w:ilvl w:val="2"/>
           <w:numId w:val="3"/>
         </w:numPr>
-        <w:rPr/>
-      </w:pPr>
-      <w:r>
-        <w:rPr/>
+        <w:rPr>
+          <w:highlight w:val="darkYellow"/>
+        </w:rPr>
+      </w:pPr>
+      <w:r>
+        <w:rPr>
+          <w:highlight w:val="darkYellow"/>
+        </w:rPr>
         <w:t>{{?ap5_3.isModificado}}</w:t>
       </w:r>
     </w:p>
@@ -42873,10 +43783,14 @@
           <w:ilvl w:val="2"/>
           <w:numId w:val="3"/>
         </w:numPr>
-        <w:rPr/>
-      </w:pPr>
-      <w:r>
-        <w:rPr/>
+        <w:rPr>
+          <w:highlight w:val="darkYellow"/>
+        </w:rPr>
+      </w:pPr>
+      <w:r>
+        <w:rPr>
+          <w:highlight w:val="darkYellow"/>
+        </w:rPr>
         <w:t>{{/ }}</w:t>
       </w:r>
     </w:p>
@@ -42887,10 +43801,14 @@
           <w:ilvl w:val="4"/>
           <w:numId w:val="3"/>
         </w:numPr>
-        <w:rPr/>
-      </w:pPr>
-      <w:r>
-        <w:rPr/>
+        <w:rPr>
+          <w:highlight w:val="darkYellow"/>
+        </w:rPr>
+      </w:pPr>
+      <w:r>
+        <w:rPr>
+          <w:highlight w:val="darkYellow"/>
+        </w:rPr>
         <w:t>{{?!ap5_3.isModificado}}</w:t>
       </w:r>
     </w:p>
@@ -42926,10 +43844,14 @@
           <w:ilvl w:val="4"/>
           <w:numId w:val="3"/>
         </w:numPr>
-        <w:rPr/>
-      </w:pPr>
-      <w:r>
-        <w:rPr/>
+        <w:rPr>
+          <w:highlight w:val="darkYellow"/>
+        </w:rPr>
+      </w:pPr>
+      <w:r>
+        <w:rPr>
+          <w:highlight w:val="darkYellow"/>
+        </w:rPr>
         <w:t>{{/ }}</w:t>
       </w:r>
     </w:p>
@@ -43052,10 +43974,14 @@
           <w:ilvl w:val="2"/>
           <w:numId w:val="3"/>
         </w:numPr>
-        <w:rPr/>
-      </w:pPr>
-      <w:r>
-        <w:rPr/>
+        <w:rPr>
+          <w:highlight w:val="darkYellow"/>
+        </w:rPr>
+      </w:pPr>
+      <w:r>
+        <w:rPr>
+          <w:highlight w:val="darkYellow"/>
+        </w:rPr>
         <w:t>{{?ap5_4.isModificado}}</w:t>
       </w:r>
     </w:p>
@@ -43119,10 +44045,14 @@
           <w:ilvl w:val="2"/>
           <w:numId w:val="3"/>
         </w:numPr>
-        <w:rPr/>
-      </w:pPr>
-      <w:r>
-        <w:rPr/>
+        <w:rPr>
+          <w:highlight w:val="darkYellow"/>
+        </w:rPr>
+      </w:pPr>
+      <w:r>
+        <w:rPr>
+          <w:highlight w:val="darkYellow"/>
+        </w:rPr>
         <w:t>{{/ }}</w:t>
       </w:r>
     </w:p>
@@ -43133,10 +44063,14 @@
           <w:ilvl w:val="4"/>
           <w:numId w:val="3"/>
         </w:numPr>
-        <w:rPr/>
-      </w:pPr>
-      <w:r>
-        <w:rPr/>
+        <w:rPr>
+          <w:highlight w:val="darkYellow"/>
+        </w:rPr>
+      </w:pPr>
+      <w:r>
+        <w:rPr>
+          <w:highlight w:val="darkYellow"/>
+        </w:rPr>
         <w:t>{{?!ap5_4.isModificado}}</w:t>
       </w:r>
     </w:p>
@@ -43172,10 +44106,14 @@
           <w:ilvl w:val="4"/>
           <w:numId w:val="3"/>
         </w:numPr>
-        <w:rPr/>
-      </w:pPr>
-      <w:r>
-        <w:rPr/>
+        <w:rPr>
+          <w:highlight w:val="darkYellow"/>
+        </w:rPr>
+      </w:pPr>
+      <w:r>
+        <w:rPr>
+          <w:highlight w:val="darkYellow"/>
+        </w:rPr>
         <w:t>{{/ }}</w:t>
       </w:r>
     </w:p>
@@ -43280,10 +44218,14 @@
           <w:ilvl w:val="2"/>
           <w:numId w:val="3"/>
         </w:numPr>
-        <w:rPr/>
-      </w:pPr>
-      <w:r>
-        <w:rPr/>
+        <w:rPr>
+          <w:highlight w:val="darkYellow"/>
+        </w:rPr>
+      </w:pPr>
+      <w:r>
+        <w:rPr>
+          <w:highlight w:val="darkYellow"/>
+        </w:rPr>
         <w:t>{{?ap5_5.isModificado}}</w:t>
       </w:r>
     </w:p>
@@ -43347,10 +44289,14 @@
           <w:ilvl w:val="2"/>
           <w:numId w:val="3"/>
         </w:numPr>
-        <w:rPr/>
-      </w:pPr>
-      <w:r>
-        <w:rPr/>
+        <w:rPr>
+          <w:highlight w:val="darkYellow"/>
+        </w:rPr>
+      </w:pPr>
+      <w:r>
+        <w:rPr>
+          <w:highlight w:val="darkYellow"/>
+        </w:rPr>
         <w:t>{{/ }}</w:t>
       </w:r>
     </w:p>
@@ -43361,10 +44307,14 @@
           <w:ilvl w:val="4"/>
           <w:numId w:val="3"/>
         </w:numPr>
-        <w:rPr/>
-      </w:pPr>
-      <w:r>
-        <w:rPr/>
+        <w:rPr>
+          <w:highlight w:val="darkYellow"/>
+        </w:rPr>
+      </w:pPr>
+      <w:r>
+        <w:rPr>
+          <w:highlight w:val="darkYellow"/>
+        </w:rPr>
         <w:t>{{?!ap5_5.isModificado}}</w:t>
       </w:r>
     </w:p>
@@ -43400,10 +44350,14 @@
           <w:ilvl w:val="4"/>
           <w:numId w:val="3"/>
         </w:numPr>
-        <w:rPr/>
-      </w:pPr>
-      <w:r>
-        <w:rPr/>
+        <w:rPr>
+          <w:highlight w:val="darkYellow"/>
+        </w:rPr>
+      </w:pPr>
+      <w:r>
+        <w:rPr>
+          <w:highlight w:val="darkYellow"/>
+        </w:rPr>
         <w:t>{{/ }}</w:t>
       </w:r>
     </w:p>
@@ -43560,10 +44514,14 @@
           <w:ilvl w:val="2"/>
           <w:numId w:val="3"/>
         </w:numPr>
-        <w:rPr/>
-      </w:pPr>
-      <w:r>
-        <w:rPr/>
+        <w:rPr>
+          <w:highlight w:val="darkYellow"/>
+        </w:rPr>
+      </w:pPr>
+      <w:r>
+        <w:rPr>
+          <w:highlight w:val="darkYellow"/>
+        </w:rPr>
         <w:t>{{?ap5_6.isModificado}}</w:t>
       </w:r>
     </w:p>
@@ -43627,10 +44585,14 @@
           <w:ilvl w:val="2"/>
           <w:numId w:val="3"/>
         </w:numPr>
-        <w:rPr/>
-      </w:pPr>
-      <w:r>
-        <w:rPr/>
+        <w:rPr>
+          <w:highlight w:val="darkYellow"/>
+        </w:rPr>
+      </w:pPr>
+      <w:r>
+        <w:rPr>
+          <w:highlight w:val="darkYellow"/>
+        </w:rPr>
         <w:t>{{/ }}</w:t>
       </w:r>
     </w:p>
@@ -43641,10 +44603,14 @@
           <w:ilvl w:val="4"/>
           <w:numId w:val="3"/>
         </w:numPr>
-        <w:rPr/>
-      </w:pPr>
-      <w:r>
-        <w:rPr/>
+        <w:rPr>
+          <w:highlight w:val="darkYellow"/>
+        </w:rPr>
+      </w:pPr>
+      <w:r>
+        <w:rPr>
+          <w:highlight w:val="darkYellow"/>
+        </w:rPr>
         <w:t>{{?!ap5_6.isModificado}}</w:t>
       </w:r>
     </w:p>
@@ -43680,10 +44646,14 @@
           <w:ilvl w:val="4"/>
           <w:numId w:val="3"/>
         </w:numPr>
-        <w:rPr/>
-      </w:pPr>
-      <w:r>
-        <w:rPr/>
+        <w:rPr>
+          <w:highlight w:val="darkYellow"/>
+        </w:rPr>
+      </w:pPr>
+      <w:r>
+        <w:rPr>
+          <w:highlight w:val="darkYellow"/>
+        </w:rPr>
         <w:t>{{/ }}</w:t>
       </w:r>
     </w:p>
@@ -43892,10 +44862,14 @@
           <w:ilvl w:val="2"/>
           <w:numId w:val="3"/>
         </w:numPr>
-        <w:rPr/>
-      </w:pPr>
-      <w:r>
-        <w:rPr/>
+        <w:rPr>
+          <w:highlight w:val="darkYellow"/>
+        </w:rPr>
+      </w:pPr>
+      <w:r>
+        <w:rPr>
+          <w:highlight w:val="darkYellow"/>
+        </w:rPr>
         <w:t>{{?ap1_1.isModificado}}</w:t>
       </w:r>
     </w:p>
@@ -43959,10 +44933,14 @@
           <w:ilvl w:val="2"/>
           <w:numId w:val="3"/>
         </w:numPr>
-        <w:rPr/>
-      </w:pPr>
-      <w:r>
-        <w:rPr/>
+        <w:rPr>
+          <w:highlight w:val="darkYellow"/>
+        </w:rPr>
+      </w:pPr>
+      <w:r>
+        <w:rPr>
+          <w:highlight w:val="darkYellow"/>
+        </w:rPr>
         <w:t>{{/ }}</w:t>
       </w:r>
     </w:p>
@@ -43973,10 +44951,14 @@
           <w:ilvl w:val="4"/>
           <w:numId w:val="3"/>
         </w:numPr>
-        <w:rPr/>
-      </w:pPr>
-      <w:r>
-        <w:rPr/>
+        <w:rPr>
+          <w:highlight w:val="darkYellow"/>
+        </w:rPr>
+      </w:pPr>
+      <w:r>
+        <w:rPr>
+          <w:highlight w:val="darkYellow"/>
+        </w:rPr>
         <w:t>{{?!ap1_1.isModificado}}</w:t>
       </w:r>
     </w:p>
@@ -44012,10 +44994,14 @@
           <w:ilvl w:val="4"/>
           <w:numId w:val="3"/>
         </w:numPr>
-        <w:rPr/>
-      </w:pPr>
-      <w:r>
-        <w:rPr/>
+        <w:rPr>
+          <w:highlight w:val="darkYellow"/>
+        </w:rPr>
+      </w:pPr>
+      <w:r>
+        <w:rPr>
+          <w:highlight w:val="darkYellow"/>
+        </w:rPr>
         <w:t>{{/ }}</w:t>
       </w:r>
     </w:p>
@@ -44257,10 +45243,14 @@
           <w:ilvl w:val="2"/>
           <w:numId w:val="3"/>
         </w:numPr>
-        <w:rPr/>
-      </w:pPr>
-      <w:r>
-        <w:rPr/>
+        <w:rPr>
+          <w:highlight w:val="darkYellow"/>
+        </w:rPr>
+      </w:pPr>
+      <w:r>
+        <w:rPr>
+          <w:highlight w:val="darkYellow"/>
+        </w:rPr>
         <w:t>{{?ap1_1.isModificado}}</w:t>
       </w:r>
     </w:p>
@@ -44324,10 +45314,14 @@
           <w:ilvl w:val="2"/>
           <w:numId w:val="3"/>
         </w:numPr>
-        <w:rPr/>
-      </w:pPr>
-      <w:r>
-        <w:rPr/>
+        <w:rPr>
+          <w:highlight w:val="darkYellow"/>
+        </w:rPr>
+      </w:pPr>
+      <w:r>
+        <w:rPr>
+          <w:highlight w:val="darkYellow"/>
+        </w:rPr>
         <w:t>{{/ }}</w:t>
       </w:r>
     </w:p>
@@ -44338,10 +45332,14 @@
           <w:ilvl w:val="4"/>
           <w:numId w:val="3"/>
         </w:numPr>
-        <w:rPr/>
-      </w:pPr>
-      <w:r>
-        <w:rPr/>
+        <w:rPr>
+          <w:highlight w:val="darkYellow"/>
+        </w:rPr>
+      </w:pPr>
+      <w:r>
+        <w:rPr>
+          <w:highlight w:val="darkYellow"/>
+        </w:rPr>
         <w:t>{{?!ap1_1.isModificado}}</w:t>
       </w:r>
     </w:p>
@@ -44377,10 +45375,14 @@
           <w:ilvl w:val="4"/>
           <w:numId w:val="3"/>
         </w:numPr>
-        <w:rPr/>
-      </w:pPr>
-      <w:r>
-        <w:rPr/>
+        <w:rPr>
+          <w:highlight w:val="darkYellow"/>
+        </w:rPr>
+      </w:pPr>
+      <w:r>
+        <w:rPr>
+          <w:highlight w:val="darkYellow"/>
+        </w:rPr>
         <w:t>{{/ }}</w:t>
       </w:r>
     </w:p>
@@ -44419,10 +45421,14 @@
           <w:ilvl w:val="2"/>
           <w:numId w:val="3"/>
         </w:numPr>
-        <w:rPr/>
-      </w:pPr>
-      <w:r>
-        <w:rPr/>
+        <w:rPr>
+          <w:highlight w:val="darkYellow"/>
+        </w:rPr>
+      </w:pPr>
+      <w:r>
+        <w:rPr>
+          <w:highlight w:val="darkYellow"/>
+        </w:rPr>
         <w:t>{{?ap1_2.isModificado}}</w:t>
       </w:r>
     </w:p>
@@ -44486,10 +45492,14 @@
           <w:ilvl w:val="2"/>
           <w:numId w:val="3"/>
         </w:numPr>
-        <w:rPr/>
-      </w:pPr>
-      <w:r>
-        <w:rPr/>
+        <w:rPr>
+          <w:highlight w:val="darkYellow"/>
+        </w:rPr>
+      </w:pPr>
+      <w:r>
+        <w:rPr>
+          <w:highlight w:val="darkYellow"/>
+        </w:rPr>
         <w:t>{{/ }}</w:t>
       </w:r>
     </w:p>
@@ -44500,10 +45510,14 @@
           <w:ilvl w:val="4"/>
           <w:numId w:val="3"/>
         </w:numPr>
-        <w:rPr/>
-      </w:pPr>
-      <w:r>
-        <w:rPr/>
+        <w:rPr>
+          <w:highlight w:val="darkYellow"/>
+        </w:rPr>
+      </w:pPr>
+      <w:r>
+        <w:rPr>
+          <w:highlight w:val="darkYellow"/>
+        </w:rPr>
         <w:t>{{?!ap1_2.isModificado}}</w:t>
       </w:r>
     </w:p>
@@ -44539,10 +45553,14 @@
           <w:ilvl w:val="4"/>
           <w:numId w:val="3"/>
         </w:numPr>
-        <w:rPr/>
-      </w:pPr>
-      <w:r>
-        <w:rPr/>
+        <w:rPr>
+          <w:highlight w:val="darkYellow"/>
+        </w:rPr>
+      </w:pPr>
+      <w:r>
+        <w:rPr>
+          <w:highlight w:val="darkYellow"/>
+        </w:rPr>
         <w:t>{{/ }}</w:t>
       </w:r>
     </w:p>
@@ -44595,10 +45613,14 @@
           <w:ilvl w:val="2"/>
           <w:numId w:val="3"/>
         </w:numPr>
-        <w:rPr/>
-      </w:pPr>
-      <w:r>
-        <w:rPr/>
+        <w:rPr>
+          <w:highlight w:val="darkYellow"/>
+        </w:rPr>
+      </w:pPr>
+      <w:r>
+        <w:rPr>
+          <w:highlight w:val="darkYellow"/>
+        </w:rPr>
         <w:t>{{?ap1_3.isModificado}}</w:t>
       </w:r>
     </w:p>
@@ -44662,10 +45684,14 @@
           <w:ilvl w:val="2"/>
           <w:numId w:val="3"/>
         </w:numPr>
-        <w:rPr/>
-      </w:pPr>
-      <w:r>
-        <w:rPr/>
+        <w:rPr>
+          <w:highlight w:val="darkYellow"/>
+        </w:rPr>
+      </w:pPr>
+      <w:r>
+        <w:rPr>
+          <w:highlight w:val="darkYellow"/>
+        </w:rPr>
         <w:t>{{/ }}</w:t>
       </w:r>
     </w:p>
@@ -44676,10 +45702,14 @@
           <w:ilvl w:val="4"/>
           <w:numId w:val="3"/>
         </w:numPr>
-        <w:rPr/>
-      </w:pPr>
-      <w:r>
-        <w:rPr/>
+        <w:rPr>
+          <w:highlight w:val="darkYellow"/>
+        </w:rPr>
+      </w:pPr>
+      <w:r>
+        <w:rPr>
+          <w:highlight w:val="darkYellow"/>
+        </w:rPr>
         <w:t>{{?!ap1_3.isModificado}}</w:t>
       </w:r>
     </w:p>
@@ -44715,10 +45745,14 @@
           <w:ilvl w:val="4"/>
           <w:numId w:val="3"/>
         </w:numPr>
-        <w:rPr/>
-      </w:pPr>
-      <w:r>
-        <w:rPr/>
+        <w:rPr>
+          <w:highlight w:val="darkYellow"/>
+        </w:rPr>
+      </w:pPr>
+      <w:r>
+        <w:rPr>
+          <w:highlight w:val="darkYellow"/>
+        </w:rPr>
         <w:t>{{/ }}</w:t>
       </w:r>
     </w:p>
@@ -44771,10 +45805,14 @@
           <w:ilvl w:val="2"/>
           <w:numId w:val="3"/>
         </w:numPr>
-        <w:rPr/>
-      </w:pPr>
-      <w:r>
-        <w:rPr/>
+        <w:rPr>
+          <w:highlight w:val="darkYellow"/>
+        </w:rPr>
+      </w:pPr>
+      <w:r>
+        <w:rPr>
+          <w:highlight w:val="darkYellow"/>
+        </w:rPr>
         <w:t>{{?ap1_4.isModificado}}</w:t>
       </w:r>
     </w:p>
@@ -44838,10 +45876,14 @@
           <w:ilvl w:val="2"/>
           <w:numId w:val="3"/>
         </w:numPr>
-        <w:rPr/>
-      </w:pPr>
-      <w:r>
-        <w:rPr/>
+        <w:rPr>
+          <w:highlight w:val="darkYellow"/>
+        </w:rPr>
+      </w:pPr>
+      <w:r>
+        <w:rPr>
+          <w:highlight w:val="darkYellow"/>
+        </w:rPr>
         <w:t>{{/ }}</w:t>
       </w:r>
     </w:p>
@@ -44852,10 +45894,14 @@
           <w:ilvl w:val="4"/>
           <w:numId w:val="3"/>
         </w:numPr>
-        <w:rPr/>
-      </w:pPr>
-      <w:r>
-        <w:rPr/>
+        <w:rPr>
+          <w:highlight w:val="darkYellow"/>
+        </w:rPr>
+      </w:pPr>
+      <w:r>
+        <w:rPr>
+          <w:highlight w:val="darkYellow"/>
+        </w:rPr>
         <w:t>{{?!ap1_4.isModificado}}</w:t>
       </w:r>
     </w:p>
@@ -44891,10 +45937,14 @@
           <w:ilvl w:val="4"/>
           <w:numId w:val="3"/>
         </w:numPr>
-        <w:rPr/>
-      </w:pPr>
-      <w:r>
-        <w:rPr/>
+        <w:rPr>
+          <w:highlight w:val="darkYellow"/>
+        </w:rPr>
+      </w:pPr>
+      <w:r>
+        <w:rPr>
+          <w:highlight w:val="darkYellow"/>
+        </w:rPr>
         <w:t>{{/ }}</w:t>
       </w:r>
     </w:p>
@@ -44947,10 +45997,14 @@
           <w:ilvl w:val="2"/>
           <w:numId w:val="3"/>
         </w:numPr>
-        <w:rPr/>
-      </w:pPr>
-      <w:r>
-        <w:rPr/>
+        <w:rPr>
+          <w:highlight w:val="darkYellow"/>
+        </w:rPr>
+      </w:pPr>
+      <w:r>
+        <w:rPr>
+          <w:highlight w:val="darkYellow"/>
+        </w:rPr>
         <w:t>{{?ap1_5.isModificado}}</w:t>
       </w:r>
     </w:p>
@@ -45014,10 +46068,14 @@
           <w:ilvl w:val="2"/>
           <w:numId w:val="3"/>
         </w:numPr>
-        <w:rPr/>
-      </w:pPr>
-      <w:r>
-        <w:rPr/>
+        <w:rPr>
+          <w:highlight w:val="darkYellow"/>
+        </w:rPr>
+      </w:pPr>
+      <w:r>
+        <w:rPr>
+          <w:highlight w:val="darkYellow"/>
+        </w:rPr>
         <w:t>{{/ }}</w:t>
       </w:r>
     </w:p>
@@ -45028,10 +46086,14 @@
           <w:ilvl w:val="4"/>
           <w:numId w:val="3"/>
         </w:numPr>
-        <w:rPr/>
-      </w:pPr>
-      <w:r>
-        <w:rPr/>
+        <w:rPr>
+          <w:highlight w:val="darkYellow"/>
+        </w:rPr>
+      </w:pPr>
+      <w:r>
+        <w:rPr>
+          <w:highlight w:val="darkYellow"/>
+        </w:rPr>
         <w:t>{{?!ap1_5.isModificado}}</w:t>
       </w:r>
     </w:p>
@@ -45067,10 +46129,14 @@
           <w:ilvl w:val="4"/>
           <w:numId w:val="3"/>
         </w:numPr>
-        <w:rPr/>
-      </w:pPr>
-      <w:r>
-        <w:rPr/>
+        <w:rPr>
+          <w:highlight w:val="darkYellow"/>
+        </w:rPr>
+      </w:pPr>
+      <w:r>
+        <w:rPr>
+          <w:highlight w:val="darkYellow"/>
+        </w:rPr>
         <w:t>{{/ }}</w:t>
       </w:r>
     </w:p>
@@ -45284,10 +46350,14 @@
           <w:ilvl w:val="2"/>
           <w:numId w:val="3"/>
         </w:numPr>
-        <w:rPr/>
-      </w:pPr>
-      <w:r>
-        <w:rPr/>
+        <w:rPr>
+          <w:highlight w:val="darkYellow"/>
+        </w:rPr>
+      </w:pPr>
+      <w:r>
+        <w:rPr>
+          <w:highlight w:val="darkYellow"/>
+        </w:rPr>
         <w:t>{{?ap1_1.isModificado}}</w:t>
       </w:r>
     </w:p>
@@ -45351,10 +46421,14 @@
           <w:ilvl w:val="2"/>
           <w:numId w:val="3"/>
         </w:numPr>
-        <w:rPr/>
-      </w:pPr>
-      <w:r>
-        <w:rPr/>
+        <w:rPr>
+          <w:highlight w:val="darkYellow"/>
+        </w:rPr>
+      </w:pPr>
+      <w:r>
+        <w:rPr>
+          <w:highlight w:val="darkYellow"/>
+        </w:rPr>
         <w:t>{{/ }}</w:t>
       </w:r>
     </w:p>
@@ -45365,10 +46439,14 @@
           <w:ilvl w:val="4"/>
           <w:numId w:val="3"/>
         </w:numPr>
-        <w:rPr/>
-      </w:pPr>
-      <w:r>
-        <w:rPr/>
+        <w:rPr>
+          <w:highlight w:val="darkYellow"/>
+        </w:rPr>
+      </w:pPr>
+      <w:r>
+        <w:rPr>
+          <w:highlight w:val="darkYellow"/>
+        </w:rPr>
         <w:t>{{?!ap1_1.isModificado}}</w:t>
       </w:r>
     </w:p>
@@ -45404,10 +46482,14 @@
           <w:ilvl w:val="4"/>
           <w:numId w:val="3"/>
         </w:numPr>
-        <w:rPr/>
-      </w:pPr>
-      <w:r>
-        <w:rPr/>
+        <w:rPr>
+          <w:highlight w:val="darkYellow"/>
+        </w:rPr>
+      </w:pPr>
+      <w:r>
+        <w:rPr>
+          <w:highlight w:val="darkYellow"/>
+        </w:rPr>
         <w:t>{{/ }}</w:t>
       </w:r>
     </w:p>
@@ -45544,10 +46626,14 @@
           <w:ilvl w:val="2"/>
           <w:numId w:val="3"/>
         </w:numPr>
-        <w:rPr/>
-      </w:pPr>
-      <w:r>
-        <w:rPr/>
+        <w:rPr>
+          <w:highlight w:val="darkYellow"/>
+        </w:rPr>
+      </w:pPr>
+      <w:r>
+        <w:rPr>
+          <w:highlight w:val="darkYellow"/>
+        </w:rPr>
         <w:t>{{?ap1_2.isModificado}}</w:t>
       </w:r>
     </w:p>
@@ -45611,10 +46697,14 @@
           <w:ilvl w:val="2"/>
           <w:numId w:val="3"/>
         </w:numPr>
-        <w:rPr/>
-      </w:pPr>
-      <w:r>
-        <w:rPr/>
+        <w:rPr>
+          <w:highlight w:val="darkYellow"/>
+        </w:rPr>
+      </w:pPr>
+      <w:r>
+        <w:rPr>
+          <w:highlight w:val="darkYellow"/>
+        </w:rPr>
         <w:t>{{/ }}</w:t>
       </w:r>
     </w:p>
@@ -45625,10 +46715,14 @@
           <w:ilvl w:val="4"/>
           <w:numId w:val="3"/>
         </w:numPr>
-        <w:rPr/>
-      </w:pPr>
-      <w:r>
-        <w:rPr/>
+        <w:rPr>
+          <w:highlight w:val="darkYellow"/>
+        </w:rPr>
+      </w:pPr>
+      <w:r>
+        <w:rPr>
+          <w:highlight w:val="darkYellow"/>
+        </w:rPr>
         <w:t>{{?!ap1_2.isModificado}}</w:t>
       </w:r>
     </w:p>
@@ -45664,10 +46758,14 @@
           <w:ilvl w:val="4"/>
           <w:numId w:val="3"/>
         </w:numPr>
-        <w:rPr/>
-      </w:pPr>
-      <w:r>
-        <w:rPr/>
+        <w:rPr>
+          <w:highlight w:val="darkYellow"/>
+        </w:rPr>
+      </w:pPr>
+      <w:r>
+        <w:rPr>
+          <w:highlight w:val="darkYellow"/>
+        </w:rPr>
         <w:t>{{/ }}</w:t>
       </w:r>
     </w:p>
@@ -45716,10 +46814,14 @@
           <w:ilvl w:val="2"/>
           <w:numId w:val="3"/>
         </w:numPr>
-        <w:rPr/>
-      </w:pPr>
-      <w:r>
-        <w:rPr/>
+        <w:rPr>
+          <w:highlight w:val="darkYellow"/>
+        </w:rPr>
+      </w:pPr>
+      <w:r>
+        <w:rPr>
+          <w:highlight w:val="darkYellow"/>
+        </w:rPr>
         <w:t>{{?ap1_3.isModificado}}</w:t>
       </w:r>
     </w:p>
@@ -45781,10 +46883,14 @@
           <w:ilvl w:val="2"/>
           <w:numId w:val="3"/>
         </w:numPr>
-        <w:rPr/>
-      </w:pPr>
-      <w:r>
-        <w:rPr/>
+        <w:rPr>
+          <w:highlight w:val="darkYellow"/>
+        </w:rPr>
+      </w:pPr>
+      <w:r>
+        <w:rPr>
+          <w:highlight w:val="darkYellow"/>
+        </w:rPr>
         <w:t>{{/ }}</w:t>
       </w:r>
     </w:p>
@@ -45795,10 +46901,14 @@
           <w:ilvl w:val="4"/>
           <w:numId w:val="3"/>
         </w:numPr>
-        <w:rPr/>
-      </w:pPr>
-      <w:r>
-        <w:rPr/>
+        <w:rPr>
+          <w:highlight w:val="darkYellow"/>
+        </w:rPr>
+      </w:pPr>
+      <w:r>
+        <w:rPr>
+          <w:highlight w:val="darkYellow"/>
+        </w:rPr>
         <w:t>{{?!ap1_3.isModificado}}</w:t>
       </w:r>
     </w:p>
@@ -45834,10 +46944,14 @@
           <w:ilvl w:val="4"/>
           <w:numId w:val="3"/>
         </w:numPr>
-        <w:rPr/>
-      </w:pPr>
-      <w:r>
-        <w:rPr/>
+        <w:rPr>
+          <w:highlight w:val="darkYellow"/>
+        </w:rPr>
+      </w:pPr>
+      <w:r>
+        <w:rPr>
+          <w:highlight w:val="darkYellow"/>
+        </w:rPr>
         <w:t>{{/ }}</w:t>
       </w:r>
     </w:p>
@@ -46181,10 +47295,14 @@
           <w:ilvl w:val="2"/>
           <w:numId w:val="3"/>
         </w:numPr>
-        <w:rPr/>
-      </w:pPr>
-      <w:r>
-        <w:rPr/>
+        <w:rPr>
+          <w:highlight w:val="darkYellow"/>
+        </w:rPr>
+      </w:pPr>
+      <w:r>
+        <w:rPr>
+          <w:highlight w:val="darkYellow"/>
+        </w:rPr>
         <w:t>{{?ap1_4.isModificado}}</w:t>
       </w:r>
     </w:p>
@@ -46248,10 +47366,14 @@
           <w:ilvl w:val="2"/>
           <w:numId w:val="3"/>
         </w:numPr>
-        <w:rPr/>
-      </w:pPr>
-      <w:r>
-        <w:rPr/>
+        <w:rPr>
+          <w:highlight w:val="darkYellow"/>
+        </w:rPr>
+      </w:pPr>
+      <w:r>
+        <w:rPr>
+          <w:highlight w:val="darkYellow"/>
+        </w:rPr>
         <w:t>{{/ }}</w:t>
       </w:r>
     </w:p>
@@ -46262,10 +47384,14 @@
           <w:ilvl w:val="4"/>
           <w:numId w:val="3"/>
         </w:numPr>
-        <w:rPr/>
-      </w:pPr>
-      <w:r>
-        <w:rPr/>
+        <w:rPr>
+          <w:highlight w:val="darkYellow"/>
+        </w:rPr>
+      </w:pPr>
+      <w:r>
+        <w:rPr>
+          <w:highlight w:val="darkYellow"/>
+        </w:rPr>
         <w:t>{{?!ap1_4.isModificado}}</w:t>
       </w:r>
     </w:p>
@@ -46301,10 +47427,14 @@
           <w:ilvl w:val="4"/>
           <w:numId w:val="3"/>
         </w:numPr>
-        <w:rPr/>
-      </w:pPr>
-      <w:r>
-        <w:rPr/>
+        <w:rPr>
+          <w:highlight w:val="darkYellow"/>
+        </w:rPr>
+      </w:pPr>
+      <w:r>
+        <w:rPr>
+          <w:highlight w:val="darkYellow"/>
+        </w:rPr>
         <w:t>{{/ }}</w:t>
       </w:r>
     </w:p>
@@ -47096,7 +48226,7 @@
               <w:szCs w:val="21"/>
               <w:rFonts w:ascii="Ubuntu" w:hAnsi="Ubuntu"/>
             </w:rPr>
-            <w:t>45</w:t>
+            <w:t>75</w:t>
           </w:r>
           <w:r>
             <w:rPr>

--- a/sgi-cnf-service/src/main/resources/db/changelog/changes/0.5.0/blob/rep/rep-eti-mxx.docx
+++ b/sgi-cnf-service/src/main/resources/db/changelog/changes/0.5.0/blob/rep/rep-eti-mxx.docx
@@ -17203,13 +17203,7 @@
         <w:rPr>
           <w:highlight w:val="darkYellow"/>
         </w:rPr>
-        <w:t>{{?ap3_5.</w:t>
-      </w:r>
-      <w:r>
-        <w:rPr>
-          <w:highlight w:val="darkYellow"/>
-        </w:rPr>
-        <w:t>isModificado}}</w:t>
+        <w:t>{{?ap3_5.isModificado}}</w:t>
       </w:r>
     </w:p>
     <w:tbl>
@@ -17887,9 +17881,9 @@
         <w:jc w:val="left"/>
         <w:tblInd w:w="0" w:type="dxa"/>
         <w:tblBorders>
-          <w:top w:val="single" w:sz="2" w:space="0" w:color="000000"/>
-          <w:bottom w:val="single" w:sz="2" w:space="0" w:color="000000"/>
-          <w:insideH w:val="single" w:sz="2" w:space="0" w:color="000000"/>
+          <w:top w:val="single" w:sz="4" w:space="0" w:color="000000"/>
+          <w:bottom w:val="single" w:sz="4" w:space="0" w:color="000000"/>
+          <w:insideH w:val="single" w:sz="4" w:space="0" w:color="000000"/>
         </w:tblBorders>
         <w:tblCellMar>
           <w:top w:w="55" w:type="dxa"/>
@@ -17912,9 +17906,9 @@
           <w:tcPr>
             <w:tcW w:w="1606" w:type="dxa"/>
             <w:tcBorders>
-              <w:top w:val="single" w:sz="2" w:space="0" w:color="000000"/>
-              <w:bottom w:val="single" w:sz="2" w:space="0" w:color="000000"/>
-              <w:insideH w:val="single" w:sz="2" w:space="0" w:color="000000"/>
+              <w:top w:val="single" w:sz="4" w:space="0" w:color="000000"/>
+              <w:bottom w:val="single" w:sz="4" w:space="0" w:color="000000"/>
+              <w:insideH w:val="single" w:sz="4" w:space="0" w:color="000000"/>
             </w:tcBorders>
             <w:shd w:fill="auto" w:val="clear"/>
             <w:vAlign w:val="center"/>
@@ -17951,9 +17945,9 @@
           <w:tcPr>
             <w:tcW w:w="1608" w:type="dxa"/>
             <w:tcBorders>
-              <w:top w:val="single" w:sz="2" w:space="0" w:color="000000"/>
-              <w:bottom w:val="single" w:sz="2" w:space="0" w:color="000000"/>
-              <w:insideH w:val="single" w:sz="2" w:space="0" w:color="000000"/>
+              <w:top w:val="single" w:sz="4" w:space="0" w:color="000000"/>
+              <w:bottom w:val="single" w:sz="4" w:space="0" w:color="000000"/>
+              <w:insideH w:val="single" w:sz="4" w:space="0" w:color="000000"/>
             </w:tcBorders>
             <w:shd w:fill="auto" w:val="clear"/>
             <w:vAlign w:val="center"/>
@@ -17990,9 +17984,9 @@
           <w:tcPr>
             <w:tcW w:w="1607" w:type="dxa"/>
             <w:tcBorders>
-              <w:top w:val="single" w:sz="2" w:space="0" w:color="000000"/>
-              <w:bottom w:val="single" w:sz="2" w:space="0" w:color="000000"/>
-              <w:insideH w:val="single" w:sz="2" w:space="0" w:color="000000"/>
+              <w:top w:val="single" w:sz="4" w:space="0" w:color="000000"/>
+              <w:bottom w:val="single" w:sz="4" w:space="0" w:color="000000"/>
+              <w:insideH w:val="single" w:sz="4" w:space="0" w:color="000000"/>
             </w:tcBorders>
             <w:shd w:fill="auto" w:val="clear"/>
             <w:vAlign w:val="center"/>
@@ -18029,9 +18023,9 @@
           <w:tcPr>
             <w:tcW w:w="1303" w:type="dxa"/>
             <w:tcBorders>
-              <w:top w:val="single" w:sz="2" w:space="0" w:color="000000"/>
-              <w:bottom w:val="single" w:sz="2" w:space="0" w:color="000000"/>
-              <w:insideH w:val="single" w:sz="2" w:space="0" w:color="000000"/>
+              <w:top w:val="single" w:sz="4" w:space="0" w:color="000000"/>
+              <w:bottom w:val="single" w:sz="4" w:space="0" w:color="000000"/>
+              <w:insideH w:val="single" w:sz="4" w:space="0" w:color="000000"/>
             </w:tcBorders>
             <w:shd w:fill="auto" w:val="clear"/>
             <w:vAlign w:val="center"/>
@@ -18068,9 +18062,9 @@
           <w:tcPr>
             <w:tcW w:w="1359" w:type="dxa"/>
             <w:tcBorders>
-              <w:top w:val="single" w:sz="2" w:space="0" w:color="000000"/>
-              <w:bottom w:val="single" w:sz="2" w:space="0" w:color="000000"/>
-              <w:insideH w:val="single" w:sz="2" w:space="0" w:color="000000"/>
+              <w:top w:val="single" w:sz="4" w:space="0" w:color="000000"/>
+              <w:bottom w:val="single" w:sz="4" w:space="0" w:color="000000"/>
+              <w:insideH w:val="single" w:sz="4" w:space="0" w:color="000000"/>
             </w:tcBorders>
             <w:shd w:fill="auto" w:val="clear"/>
             <w:vAlign w:val="center"/>
@@ -18107,9 +18101,9 @@
           <w:tcPr>
             <w:tcW w:w="2154" w:type="dxa"/>
             <w:tcBorders>
-              <w:top w:val="single" w:sz="2" w:space="0" w:color="000000"/>
-              <w:bottom w:val="single" w:sz="2" w:space="0" w:color="000000"/>
-              <w:insideH w:val="single" w:sz="2" w:space="0" w:color="000000"/>
+              <w:top w:val="single" w:sz="4" w:space="0" w:color="000000"/>
+              <w:bottom w:val="single" w:sz="4" w:space="0" w:color="000000"/>
+              <w:insideH w:val="single" w:sz="4" w:space="0" w:color="000000"/>
             </w:tcBorders>
             <w:shd w:fill="auto" w:val="clear"/>
             <w:vAlign w:val="center"/>
@@ -18164,7 +18158,6 @@
         <w:jc w:val="left"/>
         <w:tblInd w:w="0" w:type="dxa"/>
         <w:tblBorders>
-          <w:top w:val="single" w:sz="2" w:space="0" w:color="000000"/>
           <w:bottom w:val="single" w:sz="4" w:space="0" w:color="000000"/>
           <w:insideH w:val="single" w:sz="4" w:space="0" w:color="000000"/>
         </w:tblBorders>
@@ -18189,7 +18182,6 @@
           <w:tcPr>
             <w:tcW w:w="1606" w:type="dxa"/>
             <w:tcBorders>
-              <w:top w:val="single" w:sz="2" w:space="0" w:color="000000"/>
               <w:bottom w:val="single" w:sz="4" w:space="0" w:color="000000"/>
               <w:insideH w:val="single" w:sz="4" w:space="0" w:color="000000"/>
             </w:tcBorders>
@@ -18223,7 +18215,6 @@
           <w:tcPr>
             <w:tcW w:w="1608" w:type="dxa"/>
             <w:tcBorders>
-              <w:top w:val="single" w:sz="2" w:space="0" w:color="000000"/>
               <w:bottom w:val="single" w:sz="4" w:space="0" w:color="000000"/>
               <w:insideH w:val="single" w:sz="4" w:space="0" w:color="000000"/>
             </w:tcBorders>
@@ -18253,7 +18244,6 @@
           <w:tcPr>
             <w:tcW w:w="1607" w:type="dxa"/>
             <w:tcBorders>
-              <w:top w:val="single" w:sz="2" w:space="0" w:color="000000"/>
               <w:bottom w:val="single" w:sz="4" w:space="0" w:color="000000"/>
               <w:insideH w:val="single" w:sz="4" w:space="0" w:color="000000"/>
             </w:tcBorders>
@@ -18283,7 +18273,6 @@
           <w:tcPr>
             <w:tcW w:w="1303" w:type="dxa"/>
             <w:tcBorders>
-              <w:top w:val="single" w:sz="2" w:space="0" w:color="000000"/>
               <w:bottom w:val="single" w:sz="4" w:space="0" w:color="000000"/>
               <w:insideH w:val="single" w:sz="4" w:space="0" w:color="000000"/>
             </w:tcBorders>
@@ -18317,7 +18306,6 @@
           <w:tcPr>
             <w:tcW w:w="1359" w:type="dxa"/>
             <w:tcBorders>
-              <w:top w:val="single" w:sz="2" w:space="0" w:color="000000"/>
               <w:bottom w:val="single" w:sz="4" w:space="0" w:color="000000"/>
               <w:insideH w:val="single" w:sz="4" w:space="0" w:color="000000"/>
             </w:tcBorders>
@@ -18347,7 +18335,6 @@
           <w:tcPr>
             <w:tcW w:w="2154" w:type="dxa"/>
             <w:tcBorders>
-              <w:top w:val="single" w:sz="2" w:space="0" w:color="000000"/>
               <w:bottom w:val="single" w:sz="4" w:space="0" w:color="000000"/>
               <w:insideH w:val="single" w:sz="4" w:space="0" w:color="000000"/>
             </w:tcBorders>
@@ -19260,9 +19247,9 @@
       <w:tblGrid>
         <w:gridCol w:w="1927"/>
         <w:gridCol w:w="1928"/>
-        <w:gridCol w:w="1921"/>
+        <w:gridCol w:w="1919"/>
         <w:gridCol w:w="1929"/>
-        <w:gridCol w:w="1933"/>
+        <w:gridCol w:w="1935"/>
       </w:tblGrid>
       <w:tr>
         <w:trPr>
@@ -19340,7 +19327,7 @@
         </w:tc>
         <w:tc>
           <w:tcPr>
-            <w:tcW w:w="1921" w:type="dxa"/>
+            <w:tcW w:w="1919" w:type="dxa"/>
             <w:tcBorders>
               <w:top w:val="single" w:sz="4" w:space="0" w:color="000000"/>
               <w:bottom w:val="single" w:sz="4" w:space="0" w:color="000000"/>
@@ -19410,7 +19397,7 @@
         </w:tc>
         <w:tc>
           <w:tcPr>
-            <w:tcW w:w="1933" w:type="dxa"/>
+            <w:tcW w:w="1935" w:type="dxa"/>
             <w:tcBorders>
               <w:top w:val="single" w:sz="4" w:space="0" w:color="000000"/>
               <w:bottom w:val="single" w:sz="4" w:space="0" w:color="000000"/>
@@ -19478,9 +19465,9 @@
       <w:tblGrid>
         <w:gridCol w:w="1927"/>
         <w:gridCol w:w="1928"/>
-        <w:gridCol w:w="1921"/>
+        <w:gridCol w:w="1919"/>
         <w:gridCol w:w="1929"/>
-        <w:gridCol w:w="1933"/>
+        <w:gridCol w:w="1935"/>
       </w:tblGrid>
       <w:tr>
         <w:trPr/>
@@ -19544,7 +19531,7 @@
         </w:tc>
         <w:tc>
           <w:tcPr>
-            <w:tcW w:w="1921" w:type="dxa"/>
+            <w:tcW w:w="1919" w:type="dxa"/>
             <w:tcBorders>
               <w:bottom w:val="single" w:sz="4" w:space="0" w:color="000000"/>
               <w:insideH w:val="single" w:sz="4" w:space="0" w:color="000000"/>
@@ -19602,7 +19589,7 @@
         </w:tc>
         <w:tc>
           <w:tcPr>
-            <w:tcW w:w="1933" w:type="dxa"/>
+            <w:tcW w:w="1935" w:type="dxa"/>
             <w:tcBorders>
               <w:bottom w:val="single" w:sz="4" w:space="0" w:color="000000"/>
               <w:insideH w:val="single" w:sz="4" w:space="0" w:color="000000"/>
@@ -20308,95 +20295,645 @@
           <w:ilvl w:val="4"/>
           <w:numId w:val="3"/>
         </w:numPr>
-        <w:rPr>
-          <w:b/>
+        <w:rPr/>
+      </w:pPr>
+      <w:r>
+        <w:rPr>
           <w:b/>
           <w:bCs/>
         </w:rPr>
+        <w:t>{{ap3_7.ap3_7_7.esquema.templateOptions.label}}</w:t>
+      </w:r>
+    </w:p>
+    <w:p>
+      <w:pPr>
+        <w:pStyle w:val="Cuerpodetexto"/>
+        <w:numPr>
+          <w:ilvl w:val="2"/>
+          <w:numId w:val="3"/>
+        </w:numPr>
+        <w:rPr/>
+      </w:pPr>
+      <w:r>
+        <w:rPr/>
+        <w:t>{{&lt;ap3_7.ap3_7_7.esquema.fieldGroup[0].template}}</w:t>
+      </w:r>
+    </w:p>
+    <w:p>
+      <w:pPr>
+        <w:pStyle w:val="Cuerpodetexto"/>
+        <w:numPr>
+          <w:ilvl w:val="0"/>
+          <w:numId w:val="3"/>
+        </w:numPr>
+        <w:rPr/>
+      </w:pPr>
+      <w:r>
+        <w:rPr/>
+        <w:t>{{?ap3_7.ap3_7_7.esquema.fieldGroup[1].templateOptions.options}}</w:t>
+      </w:r>
+    </w:p>
+    <w:p>
+      <w:pPr>
+        <w:pStyle w:val="Cuerpodetexto"/>
+        <w:numPr>
+          <w:ilvl w:val="0"/>
+          <w:numId w:val="3"/>
+        </w:numPr>
+        <w:rPr/>
+      </w:pPr>
+      <w:r>
+        <w:rPr/>
+        <w:t xml:space="preserve">{{? </w:t>
+      </w:r>
+      <w:r>
+        <w:rPr>
+          <w:highlight w:val="cyan"/>
+        </w:rPr>
+        <w:t>#root.bloque_8.ap3_7.ap3_7_7.respuesta.agentesBiologicosRadio.equals("#currentContext.get(value)")}}</w:t>
+      </w:r>
+    </w:p>
+    <w:p>
+      <w:pPr>
+        <w:pStyle w:val="Cuerpodetexto"/>
+        <w:numPr>
+          <w:ilvl w:val="0"/>
+          <w:numId w:val="3"/>
+        </w:numPr>
+        <w:rPr/>
+      </w:pPr>
+      <w:r>
+        <w:rPr/>
+        <w:t>{{=#root.bloque_8.ap3_7.ap3_7_7.esquema.fieldGroup[1].templateOptions.label}} {{label}}</w:t>
+      </w:r>
+    </w:p>
+    <w:p>
+      <w:pPr>
+        <w:pStyle w:val="Cuerpodetexto"/>
+        <w:numPr>
+          <w:ilvl w:val="0"/>
+          <w:numId w:val="3"/>
+        </w:numPr>
+        <w:rPr>
+          <w:highlight w:val="cyan"/>
+        </w:rPr>
+      </w:pPr>
+      <w:r>
+        <w:rPr>
+          <w:highlight w:val="cyan"/>
+        </w:rPr>
+        <w:t>{{/ }}</w:t>
+      </w:r>
+    </w:p>
+    <w:p>
+      <w:pPr>
+        <w:pStyle w:val="Cuerpodetexto"/>
+        <w:numPr>
+          <w:ilvl w:val="2"/>
+          <w:numId w:val="3"/>
+        </w:numPr>
+        <w:rPr/>
+      </w:pPr>
+      <w:r>
+        <w:rPr/>
+        <w:t>{{/ap3_7.ap3_7_7.esquema.fieldGroup[1].templateOptions.options}}</w:t>
+      </w:r>
+    </w:p>
+    <w:p>
+      <w:pPr>
+        <w:pStyle w:val="Cuerpodetexto"/>
+        <w:numPr>
+          <w:ilvl w:val="2"/>
+          <w:numId w:val="3"/>
+        </w:numPr>
+        <w:rPr/>
+      </w:pPr>
+      <w:r>
+        <w:rPr/>
+        <w:t>{{?ap3_7.ap3_7_7.</w:t>
+      </w:r>
+      <w:bookmarkStart w:id="26" w:name="__DdeLink__517_1910884171421"/>
+      <w:r>
+        <w:rPr/>
+        <w:t>respuesta.agentesBiologicosRadio.equals("si")</w:t>
+      </w:r>
+      <w:bookmarkEnd w:id="26"/>
+      <w:r>
+        <w:rPr/>
+        <w:t>}}</w:t>
+      </w:r>
+    </w:p>
+    <w:p>
+      <w:pPr>
+        <w:pStyle w:val="Cuerpodetexto"/>
+        <w:numPr>
+          <w:ilvl w:val="2"/>
+          <w:numId w:val="3"/>
+        </w:numPr>
+        <w:rPr/>
+      </w:pPr>
+      <w:r>
+        <w:rPr/>
+        <w:t>{{ap3_7.ap3_7_7.esquema.fieldGroup[3].templateOptions.label}}: {{ap3_7.ap3_7_7.respuesta.tipoAgenteBiologico}}</w:t>
+      </w:r>
+    </w:p>
+    <w:p>
+      <w:pPr>
+        <w:pStyle w:val="Cuerpodetexto"/>
+        <w:numPr>
+          <w:ilvl w:val="2"/>
+          <w:numId w:val="3"/>
+        </w:numPr>
+        <w:rPr/>
+      </w:pPr>
+      <w:r>
+        <w:rPr/>
+        <w:t>{{/</w:t>
+      </w:r>
+      <w:bookmarkStart w:id="27" w:name="__DdeLink__517_1910884171521"/>
+      <w:r>
+        <w:rPr/>
+        <w:t xml:space="preserve"> </w:t>
+      </w:r>
+      <w:bookmarkEnd w:id="27"/>
+      <w:r>
+        <w:rPr/>
+        <w:t>}}</w:t>
+      </w:r>
+    </w:p>
+    <w:p>
+      <w:pPr>
+        <w:pStyle w:val="Cuerpodetexto"/>
+        <w:numPr>
+          <w:ilvl w:val="2"/>
+          <w:numId w:val="3"/>
+        </w:numPr>
+        <w:rPr/>
+      </w:pPr>
+      <w:r>
+        <w:rPr/>
+        <w:t>{{?ap3_7.ap3_7_7.</w:t>
+      </w:r>
+      <w:bookmarkStart w:id="28" w:name="__DdeLink__517_19108841714211"/>
+      <w:r>
+        <w:rPr/>
+        <w:t>respuesta.agentesBiologicosRadio.equals("si")</w:t>
+      </w:r>
+      <w:bookmarkEnd w:id="28"/>
+      <w:r>
+        <w:rPr/>
+        <w:t>}}</w:t>
+      </w:r>
+    </w:p>
+    <w:p>
+      <w:pPr>
+        <w:pStyle w:val="Cuerpodetexto"/>
+        <w:numPr>
+          <w:ilvl w:val="2"/>
+          <w:numId w:val="3"/>
+        </w:numPr>
+        <w:rPr/>
+      </w:pPr>
+      <w:r>
+        <w:rPr/>
+        <w:t>{{ap3_7.ap3_7_7.esquema.fieldGroup[4].templateOptions.label}}: {{ap3_7.ap3_7_7.respuesta.nivelBioseguridad}}</w:t>
+      </w:r>
+    </w:p>
+    <w:p>
+      <w:pPr>
+        <w:pStyle w:val="Cuerpodetexto"/>
+        <w:numPr>
+          <w:ilvl w:val="2"/>
+          <w:numId w:val="3"/>
+        </w:numPr>
+        <w:rPr/>
+      </w:pPr>
+      <w:r>
+        <w:rPr/>
+        <w:t>{{/</w:t>
+      </w:r>
+      <w:bookmarkStart w:id="29" w:name="__DdeLink__517_19108841715211"/>
+      <w:r>
+        <w:rPr/>
+        <w:t xml:space="preserve"> </w:t>
+      </w:r>
+      <w:bookmarkEnd w:id="29"/>
+      <w:r>
+        <w:rPr/>
+        <w:t>}}</w:t>
+      </w:r>
+    </w:p>
+    <w:p>
+      <w:pPr>
+        <w:pStyle w:val="Cuerpodetexto"/>
+        <w:numPr>
+          <w:ilvl w:val="2"/>
+          <w:numId w:val="3"/>
+        </w:numPr>
+        <w:rPr/>
+      </w:pPr>
+      <w:r>
+        <w:rPr/>
+        <w:t>{{?ap3_7.ap3_7_7.</w:t>
+      </w:r>
+      <w:bookmarkStart w:id="30" w:name="__DdeLink__517_19108841714212"/>
+      <w:r>
+        <w:rPr/>
+        <w:t>respuesta.agentesBiologicosRadio.equals("si")</w:t>
+      </w:r>
+      <w:bookmarkEnd w:id="30"/>
+      <w:r>
+        <w:rPr/>
+        <w:t>}}</w:t>
+      </w:r>
+    </w:p>
+    <w:p>
+      <w:pPr>
+        <w:pStyle w:val="Cuerpodetexto"/>
+        <w:numPr>
+          <w:ilvl w:val="2"/>
+          <w:numId w:val="3"/>
+        </w:numPr>
+        <w:rPr/>
+      </w:pPr>
+      <w:r>
+        <w:rPr/>
+        <w:t>{{ap3_7.ap3_7_7.esquema.fieldGroup[5].templateOptions.label}}: {{ap3_7.ap3_7_7.respuesta.administracion}}</w:t>
+      </w:r>
+    </w:p>
+    <w:p>
+      <w:pPr>
+        <w:pStyle w:val="Cuerpodetexto"/>
+        <w:numPr>
+          <w:ilvl w:val="2"/>
+          <w:numId w:val="3"/>
+        </w:numPr>
+        <w:rPr/>
+      </w:pPr>
+      <w:r>
+        <w:rPr/>
+        <w:t>{{/</w:t>
+      </w:r>
+      <w:bookmarkStart w:id="31" w:name="__DdeLink__517_19108841715212"/>
+      <w:r>
+        <w:rPr/>
+        <w:t xml:space="preserve"> </w:t>
+      </w:r>
+      <w:bookmarkEnd w:id="31"/>
+      <w:r>
+        <w:rPr/>
+        <w:t>}}</w:t>
+      </w:r>
+    </w:p>
+    <w:p>
+      <w:pPr>
+        <w:pStyle w:val="Cuerpodetexto"/>
+        <w:numPr>
+          <w:ilvl w:val="4"/>
+          <w:numId w:val="3"/>
+        </w:numPr>
+        <w:rPr/>
+      </w:pPr>
+      <w:r>
+        <w:rPr/>
+        <w:t xml:space="preserve"> </w:t>
+      </w:r>
+    </w:p>
+    <w:p>
+      <w:pPr>
+        <w:pStyle w:val="Cuerpodetexto"/>
+        <w:numPr>
+          <w:ilvl w:val="4"/>
+          <w:numId w:val="3"/>
+        </w:numPr>
+        <w:rPr/>
       </w:pPr>
       <w:r>
         <w:rPr>
           <w:b/>
           <w:bCs/>
         </w:rPr>
-        <w:t>{{ap3_7.ap3_7_7.esquema.templateOptions.label}}</w:t>
-      </w:r>
-    </w:p>
-    <w:p>
-      <w:pPr>
-        <w:pStyle w:val="Cuerpodetexto"/>
-        <w:numPr>
-          <w:ilvl w:val="2"/>
-          <w:numId w:val="3"/>
-        </w:numPr>
-        <w:rPr/>
-      </w:pPr>
-      <w:r>
-        <w:rPr/>
-        <w:t>{{&lt;ap3_7.ap3_7_7.esquema.fieldGroup[1].template}}</w:t>
-      </w:r>
-    </w:p>
-    <w:p>
-      <w:pPr>
-        <w:pStyle w:val="Cuerpodetexto"/>
-        <w:numPr>
-          <w:ilvl w:val="0"/>
-          <w:numId w:val="3"/>
-        </w:numPr>
-        <w:rPr/>
-      </w:pPr>
-      <w:r>
-        <w:rPr/>
-        <w:t>{{?ap3_7.ap3_7_7.esquema.fieldGroup[2].templateOptions.options}}</w:t>
-      </w:r>
-    </w:p>
-    <w:p>
-      <w:pPr>
-        <w:pStyle w:val="Cuerpodetexto"/>
-        <w:numPr>
-          <w:ilvl w:val="0"/>
-          <w:numId w:val="3"/>
-        </w:numPr>
+        <w:t>{{ap3_7.ap3_7_8.esquema.templateOptions.label}}</w:t>
+      </w:r>
+    </w:p>
+    <w:p>
+      <w:pPr>
+        <w:pStyle w:val="Cuerpodetexto"/>
+        <w:numPr>
+          <w:ilvl w:val="2"/>
+          <w:numId w:val="3"/>
+        </w:numPr>
+        <w:rPr/>
+      </w:pPr>
+      <w:r>
+        <w:rPr/>
+        <w:t>{{&lt;ap3_7.ap3_7_8.esquema.fieldGroup[0].template}}</w:t>
+      </w:r>
+    </w:p>
+    <w:p>
+      <w:pPr>
+        <w:pStyle w:val="Cuerpodetexto"/>
+        <w:numPr>
+          <w:ilvl w:val="0"/>
+          <w:numId w:val="3"/>
+        </w:numPr>
+        <w:rPr/>
+      </w:pPr>
+      <w:r>
+        <w:rPr/>
+        <w:t>{{?ap3_7.ap3_7_8.esquema.fieldGroup[1].templateOptions.options}}</w:t>
+      </w:r>
+    </w:p>
+    <w:p>
+      <w:pPr>
+        <w:pStyle w:val="Cuerpodetexto"/>
+        <w:numPr>
+          <w:ilvl w:val="0"/>
+          <w:numId w:val="3"/>
+        </w:numPr>
+        <w:rPr/>
+      </w:pPr>
+      <w:r>
         <w:rPr>
           <w:highlight w:val="cyan"/>
         </w:rPr>
-      </w:pPr>
-      <w:r>
+        <w:t>{{? #root.bloque_8.ap3_7.ap3_7_8.respuesta.administracionIsotoposRadio.equals("#currentContext.get(value)")}}</w:t>
+      </w:r>
+    </w:p>
+    <w:p>
+      <w:pPr>
+        <w:pStyle w:val="Cuerpodetexto"/>
+        <w:numPr>
+          <w:ilvl w:val="0"/>
+          <w:numId w:val="3"/>
+        </w:numPr>
+        <w:rPr/>
+      </w:pPr>
+      <w:r>
+        <w:rPr/>
+        <w:t>{{=#root.bloque_8.ap3_7.ap3_7_8.esquema.fieldGroup[1].templateOptions.label}} {{label}}</w:t>
+      </w:r>
+    </w:p>
+    <w:p>
+      <w:pPr>
+        <w:pStyle w:val="Cuerpodetexto"/>
+        <w:numPr>
+          <w:ilvl w:val="0"/>
+          <w:numId w:val="3"/>
+        </w:numPr>
         <w:rPr>
           <w:highlight w:val="cyan"/>
         </w:rPr>
-        <w:t>{{? #root.bloque_8.ap3_7.ap3_7_7.respuesta.sustanciasRadio.equals("#currentContext.get(value)")}}</w:t>
-      </w:r>
-    </w:p>
-    <w:p>
-      <w:pPr>
-        <w:pStyle w:val="Cuerpodetexto"/>
-        <w:numPr>
-          <w:ilvl w:val="0"/>
-          <w:numId w:val="3"/>
-        </w:numPr>
-        <w:rPr/>
-      </w:pPr>
-      <w:r>
-        <w:rPr/>
-        <w:t>{{=#root.bloque_8.ap3_7.ap3_7_7.esquema.fieldGroup[2].templateOptions.label}} {{label}}</w:t>
-      </w:r>
-    </w:p>
-    <w:p>
-      <w:pPr>
-        <w:pStyle w:val="Cuerpodetexto"/>
-        <w:numPr>
-          <w:ilvl w:val="0"/>
-          <w:numId w:val="3"/>
-        </w:numPr>
+      </w:pPr>
+      <w:r>
         <w:rPr>
           <w:highlight w:val="cyan"/>
         </w:rPr>
+        <w:t>{{/ }}</w:t>
+      </w:r>
+    </w:p>
+    <w:p>
+      <w:pPr>
+        <w:pStyle w:val="Cuerpodetexto"/>
+        <w:numPr>
+          <w:ilvl w:val="2"/>
+          <w:numId w:val="3"/>
+        </w:numPr>
+        <w:rPr/>
+      </w:pPr>
+      <w:r>
+        <w:rPr/>
+        <w:t>{{/ap3_7.ap3_7_8.esquema.fieldGroup[1].templateOptions.options}}</w:t>
+      </w:r>
+    </w:p>
+    <w:p>
+      <w:pPr>
+        <w:pStyle w:val="Cuerpodetexto"/>
+        <w:numPr>
+          <w:ilvl w:val="2"/>
+          <w:numId w:val="3"/>
+        </w:numPr>
+        <w:rPr/>
+      </w:pPr>
+      <w:r>
+        <w:rPr/>
+        <w:t>{{?ap3_7.ap3_7_8.</w:t>
+      </w:r>
+      <w:bookmarkStart w:id="32" w:name="__DdeLink__517_19108841714213"/>
+      <w:r>
+        <w:rPr/>
+        <w:t>respuesta.administracionIsotoposRadio.equals("si")</w:t>
+      </w:r>
+      <w:bookmarkEnd w:id="32"/>
+      <w:r>
+        <w:rPr/>
+        <w:t>}}</w:t>
+      </w:r>
+    </w:p>
+    <w:p>
+      <w:pPr>
+        <w:pStyle w:val="Cuerpodetexto"/>
+        <w:numPr>
+          <w:ilvl w:val="2"/>
+          <w:numId w:val="3"/>
+        </w:numPr>
+        <w:rPr/>
+      </w:pPr>
+      <w:r>
+        <w:rPr/>
+        <w:t>{{ap3_7.ap3_7_8.esquema.fieldGroup[3].templateOptions.label}}: {{ap3_7.ap3_7_8.respuesta.tipoIsotopo}}</w:t>
+      </w:r>
+    </w:p>
+    <w:p>
+      <w:pPr>
+        <w:pStyle w:val="Cuerpodetexto"/>
+        <w:numPr>
+          <w:ilvl w:val="2"/>
+          <w:numId w:val="3"/>
+        </w:numPr>
+        <w:rPr/>
+      </w:pPr>
+      <w:r>
+        <w:rPr/>
+        <w:t>{{/</w:t>
+      </w:r>
+      <w:bookmarkStart w:id="33" w:name="__DdeLink__517_19108841715213"/>
+      <w:r>
+        <w:rPr/>
+        <w:t xml:space="preserve"> </w:t>
+      </w:r>
+      <w:bookmarkEnd w:id="33"/>
+      <w:r>
+        <w:rPr/>
+        <w:t>}}</w:t>
+      </w:r>
+    </w:p>
+    <w:p>
+      <w:pPr>
+        <w:pStyle w:val="Cuerpodetexto"/>
+        <w:numPr>
+          <w:ilvl w:val="2"/>
+          <w:numId w:val="3"/>
+        </w:numPr>
+        <w:rPr/>
+      </w:pPr>
+      <w:r>
+        <w:rPr/>
+        <w:t>{{?ap3_7.ap3_7_8.</w:t>
+      </w:r>
+      <w:bookmarkStart w:id="34" w:name="__DdeLink__517_191088417142111"/>
+      <w:r>
+        <w:rPr/>
+        <w:t>respuesta.administracionIsotoposRadio.equals("si")</w:t>
+      </w:r>
+      <w:bookmarkEnd w:id="34"/>
+      <w:r>
+        <w:rPr/>
+        <w:t>}}</w:t>
+      </w:r>
+    </w:p>
+    <w:p>
+      <w:pPr>
+        <w:pStyle w:val="Cuerpodetexto"/>
+        <w:numPr>
+          <w:ilvl w:val="2"/>
+          <w:numId w:val="3"/>
+        </w:numPr>
+        <w:rPr/>
+      </w:pPr>
+      <w:r>
+        <w:rPr/>
+        <w:t>{{ap3_7.ap3_7_8.esquema.fieldGroup[4].templateOptions.label}}: {{ap3_7.ap3_7_8.respuesta.administracionIsotopo}}</w:t>
+      </w:r>
+    </w:p>
+    <w:p>
+      <w:pPr>
+        <w:pStyle w:val="Cuerpodetexto"/>
+        <w:numPr>
+          <w:ilvl w:val="2"/>
+          <w:numId w:val="3"/>
+        </w:numPr>
+        <w:rPr/>
+      </w:pPr>
+      <w:r>
+        <w:rPr/>
+        <w:t>{{/</w:t>
+      </w:r>
+      <w:bookmarkStart w:id="35" w:name="__DdeLink__517_191088417152111"/>
+      <w:r>
+        <w:rPr/>
+        <w:t xml:space="preserve"> </w:t>
+      </w:r>
+      <w:bookmarkEnd w:id="35"/>
+      <w:r>
+        <w:rPr/>
+        <w:t>}}</w:t>
+      </w:r>
+    </w:p>
+    <w:p>
+      <w:pPr>
+        <w:pStyle w:val="Cuerpodetexto"/>
+        <w:numPr>
+          <w:ilvl w:val="4"/>
+          <w:numId w:val="3"/>
+        </w:numPr>
+        <w:rPr/>
+      </w:pPr>
+      <w:r>
+        <w:rPr/>
+        <w:t xml:space="preserve"> </w:t>
+      </w:r>
+    </w:p>
+    <w:p>
+      <w:pPr>
+        <w:pStyle w:val="Cuerpodetexto"/>
+        <w:numPr>
+          <w:ilvl w:val="4"/>
+          <w:numId w:val="3"/>
+        </w:numPr>
+        <w:rPr/>
+      </w:pPr>
+      <w:r>
+        <w:rPr>
+          <w:b/>
+          <w:bCs/>
+        </w:rPr>
+        <w:t>{{ap3_7.ap3_7_9.esquema.templateOptions.label}}</w:t>
+      </w:r>
+    </w:p>
+    <w:p>
+      <w:pPr>
+        <w:pStyle w:val="Cuerpodetexto"/>
+        <w:numPr>
+          <w:ilvl w:val="2"/>
+          <w:numId w:val="3"/>
+        </w:numPr>
+        <w:rPr/>
+      </w:pPr>
+      <w:r>
+        <w:rPr/>
+        <w:t>{{&lt;ap3_7.ap3_7_9.esquema.fieldGroup[0].template}}</w:t>
+      </w:r>
+    </w:p>
+    <w:p>
+      <w:pPr>
+        <w:pStyle w:val="Cuerpodetexto"/>
+        <w:numPr>
+          <w:ilvl w:val="0"/>
+          <w:numId w:val="3"/>
+        </w:numPr>
+        <w:rPr/>
+      </w:pPr>
+      <w:r>
+        <w:rPr/>
+        <w:t>{{?ap3_7.ap3_7_9.esquema.fieldGroup[1].templateOptions.options}}</w:t>
+      </w:r>
+    </w:p>
+    <w:p>
+      <w:pPr>
+        <w:pStyle w:val="Cuerpodetexto"/>
+        <w:numPr>
+          <w:ilvl w:val="0"/>
+          <w:numId w:val="3"/>
+        </w:numPr>
+        <w:rPr/>
       </w:pPr>
       <w:r>
         <w:rPr>
           <w:highlight w:val="cyan"/>
         </w:rPr>
+        <w:t>{{? #root.bloque_8.ap3_7.ap3_7_9.respuesta.extraccionSangreRadio.equals("#currentContext.get(value)")}}</w:t>
+      </w:r>
+    </w:p>
+    <w:p>
+      <w:pPr>
+        <w:pStyle w:val="Cuerpodetexto"/>
+        <w:numPr>
+          <w:ilvl w:val="0"/>
+          <w:numId w:val="3"/>
+        </w:numPr>
+        <w:rPr/>
+      </w:pPr>
+      <w:r>
+        <w:rPr/>
+        <w:t>{{=#root.bloque_8.ap3_7.ap3_7_9.esquema.fieldGroup[1].templateOptions.label}} {{label}}</w:t>
+      </w:r>
+    </w:p>
+    <w:p>
+      <w:pPr>
+        <w:pStyle w:val="Cuerpodetexto"/>
+        <w:numPr>
+          <w:ilvl w:val="0"/>
+          <w:numId w:val="3"/>
+        </w:numPr>
+        <w:rPr>
+          <w:highlight w:val="cyan"/>
+        </w:rPr>
+      </w:pPr>
+      <w:r>
+        <w:rPr>
+          <w:highlight w:val="cyan"/>
+        </w:rPr>
         <w:t>{{/ }}</w:t>
       </w:r>
     </w:p>
@@ -20411,738 +20948,47 @@
       </w:pPr>
       <w:r>
         <w:rPr/>
-        <w:t>{{/ap3_7.ap3_7_7.esquema.fieldGroup[2].templateOptions.options}}</w:t>
-      </w:r>
-    </w:p>
-    <w:p>
-      <w:pPr>
-        <w:pStyle w:val="Cuerpodetexto"/>
-        <w:numPr>
-          <w:ilvl w:val="4"/>
-          <w:numId w:val="3"/>
-        </w:numPr>
-        <w:rPr/>
-      </w:pPr>
-      <w:r>
-        <w:rPr/>
-        <w:t xml:space="preserve"> </w:t>
-      </w:r>
-    </w:p>
-    <w:p>
-      <w:pPr>
-        <w:pStyle w:val="Cuerpodetexto"/>
-        <w:numPr>
-          <w:ilvl w:val="4"/>
-          <w:numId w:val="3"/>
-        </w:numPr>
-        <w:rPr>
-          <w:b/>
-          <w:b/>
-          <w:bCs/>
-        </w:rPr>
-      </w:pPr>
-      <w:r>
-        <w:rPr>
-          <w:b/>
-          <w:bCs/>
-        </w:rPr>
-        <w:t>{{ap3_7.ap3_7_8.esquema.templateOptions.label}}</w:t>
-      </w:r>
-    </w:p>
-    <w:p>
-      <w:pPr>
-        <w:pStyle w:val="Cuerpodetexto"/>
-        <w:numPr>
-          <w:ilvl w:val="2"/>
-          <w:numId w:val="3"/>
-        </w:numPr>
-        <w:rPr/>
-      </w:pPr>
-      <w:r>
-        <w:rPr/>
-        <w:t>{{&lt;ap3_7.ap3_7_8.esquema.fieldGroup[0].template}}</w:t>
-      </w:r>
-    </w:p>
-    <w:p>
-      <w:pPr>
-        <w:pStyle w:val="Cuerpodetexto"/>
-        <w:numPr>
-          <w:ilvl w:val="0"/>
-          <w:numId w:val="3"/>
-        </w:numPr>
-        <w:rPr/>
-      </w:pPr>
-      <w:r>
-        <w:rPr/>
-        <w:t>{{?ap3_7.ap3_7_8.esquema.fieldGroup[1].templateOptions.options}}</w:t>
-      </w:r>
-    </w:p>
-    <w:p>
-      <w:pPr>
-        <w:pStyle w:val="Cuerpodetexto"/>
-        <w:numPr>
-          <w:ilvl w:val="0"/>
-          <w:numId w:val="3"/>
-        </w:numPr>
-        <w:rPr/>
-      </w:pPr>
-      <w:r>
-        <w:rPr/>
-        <w:t xml:space="preserve">{{? </w:t>
-      </w:r>
-      <w:r>
-        <w:rPr>
-          <w:highlight w:val="cyan"/>
-        </w:rPr>
-        <w:t>#root.bloque_8.ap3_7.ap3_7_8.respuesta.agentesBiologicosRadio.equals("#currentContext.get(value)")}}</w:t>
-      </w:r>
-    </w:p>
-    <w:p>
-      <w:pPr>
-        <w:pStyle w:val="Cuerpodetexto"/>
-        <w:numPr>
-          <w:ilvl w:val="0"/>
-          <w:numId w:val="3"/>
-        </w:numPr>
-        <w:rPr/>
-      </w:pPr>
-      <w:r>
-        <w:rPr/>
-        <w:t>{{=#root.bloque_8.ap3_7.ap3_7_8.esquema.fieldGroup[1].templateOptions.label}} {{label}}</w:t>
-      </w:r>
-    </w:p>
-    <w:p>
-      <w:pPr>
-        <w:pStyle w:val="Cuerpodetexto"/>
-        <w:numPr>
-          <w:ilvl w:val="0"/>
-          <w:numId w:val="3"/>
-        </w:numPr>
-        <w:rPr>
-          <w:highlight w:val="cyan"/>
-        </w:rPr>
-      </w:pPr>
-      <w:r>
-        <w:rPr>
-          <w:highlight w:val="cyan"/>
-        </w:rPr>
-        <w:t>{{/ }}</w:t>
-      </w:r>
-    </w:p>
-    <w:p>
-      <w:pPr>
-        <w:pStyle w:val="Cuerpodetexto"/>
-        <w:numPr>
-          <w:ilvl w:val="2"/>
-          <w:numId w:val="3"/>
-        </w:numPr>
-        <w:rPr/>
-      </w:pPr>
-      <w:r>
-        <w:rPr/>
-        <w:t>{{/ap3_7.ap3_7_8.esquema.fieldGroup[1].templateOptions.options}}</w:t>
-      </w:r>
-    </w:p>
-    <w:p>
-      <w:pPr>
-        <w:pStyle w:val="Cuerpodetexto"/>
-        <w:numPr>
-          <w:ilvl w:val="2"/>
-          <w:numId w:val="3"/>
-        </w:numPr>
-        <w:rPr/>
-      </w:pPr>
-      <w:r>
-        <w:rPr/>
-        <w:t>{{?ap3_7.ap3_7_8.</w:t>
-      </w:r>
-      <w:bookmarkStart w:id="26" w:name="__DdeLink__517_1910884171421"/>
-      <w:r>
-        <w:rPr/>
-        <w:t>respuesta.agentesBiologicosRadio.equals("si")</w:t>
-      </w:r>
-      <w:bookmarkEnd w:id="26"/>
+        <w:t>{{/ap3_7.ap3_7_9.esquema.fieldGroup[1].templateOptions.options}}</w:t>
+      </w:r>
+    </w:p>
+    <w:p>
+      <w:pPr>
+        <w:pStyle w:val="Cuerpodetexto"/>
+        <w:numPr>
+          <w:ilvl w:val="2"/>
+          <w:numId w:val="3"/>
+        </w:numPr>
+        <w:rPr/>
+      </w:pPr>
+      <w:bookmarkStart w:id="36" w:name="__DdeLink__116383_1892191472"/>
+      <w:r>
+        <w:rPr/>
+        <w:t>{{?ap3_7.ap3_7_9.</w:t>
+      </w:r>
+      <w:bookmarkStart w:id="37" w:name="__DdeLink__517_191088417142131"/>
+      <w:r>
+        <w:rPr/>
+        <w:t>respuesta.extraccionSangreRadio.equals("si")</w:t>
+      </w:r>
+      <w:bookmarkEnd w:id="37"/>
       <w:r>
         <w:rPr/>
         <w:t>}}</w:t>
       </w:r>
-    </w:p>
-    <w:p>
-      <w:pPr>
-        <w:pStyle w:val="Cuerpodetexto"/>
-        <w:numPr>
-          <w:ilvl w:val="2"/>
-          <w:numId w:val="3"/>
-        </w:numPr>
-        <w:rPr/>
-      </w:pPr>
-      <w:r>
-        <w:rPr/>
-        <w:t>{{ap3_7.ap3_7_8.esquema.fieldGroup[3].templateOptions.label}}: {{ap3_7.ap3_7_8.respuesta.tipoAgenteBiologico}}</w:t>
-      </w:r>
-    </w:p>
-    <w:p>
-      <w:pPr>
-        <w:pStyle w:val="Cuerpodetexto"/>
-        <w:numPr>
-          <w:ilvl w:val="2"/>
-          <w:numId w:val="3"/>
-        </w:numPr>
-        <w:rPr/>
-      </w:pPr>
-      <w:r>
-        <w:rPr/>
-        <w:t>{{/</w:t>
-      </w:r>
-      <w:bookmarkStart w:id="27" w:name="__DdeLink__517_1910884171521"/>
-      <w:r>
-        <w:rPr/>
-        <w:t xml:space="preserve"> </w:t>
-      </w:r>
-      <w:bookmarkEnd w:id="27"/>
-      <w:r>
-        <w:rPr/>
-        <w:t>}}</w:t>
-      </w:r>
-    </w:p>
-    <w:p>
-      <w:pPr>
-        <w:pStyle w:val="Cuerpodetexto"/>
-        <w:numPr>
-          <w:ilvl w:val="2"/>
-          <w:numId w:val="3"/>
-        </w:numPr>
-        <w:rPr/>
-      </w:pPr>
-      <w:r>
-        <w:rPr/>
-        <w:t>{{?ap3_7.ap3_7_8.</w:t>
-      </w:r>
-      <w:bookmarkStart w:id="28" w:name="__DdeLink__517_19108841714211"/>
-      <w:r>
-        <w:rPr/>
-        <w:t>respuesta.agentesBiologicosRadio.equals("si")</w:t>
-      </w:r>
-      <w:bookmarkEnd w:id="28"/>
-      <w:r>
-        <w:rPr/>
-        <w:t>}}</w:t>
-      </w:r>
-    </w:p>
-    <w:p>
-      <w:pPr>
-        <w:pStyle w:val="Cuerpodetexto"/>
-        <w:numPr>
-          <w:ilvl w:val="2"/>
-          <w:numId w:val="3"/>
-        </w:numPr>
-        <w:rPr/>
-      </w:pPr>
-      <w:r>
-        <w:rPr/>
-        <w:t>{{ap3_7.ap3_7_8.esquema.fieldGroup[4].templateOptions.label}}: {{ap3_7.ap3_7_8.respuesta.nivelBioseguridad}}</w:t>
-      </w:r>
-    </w:p>
-    <w:p>
-      <w:pPr>
-        <w:pStyle w:val="Cuerpodetexto"/>
-        <w:numPr>
-          <w:ilvl w:val="2"/>
-          <w:numId w:val="3"/>
-        </w:numPr>
-        <w:rPr/>
-      </w:pPr>
-      <w:r>
-        <w:rPr/>
-        <w:t>{{/</w:t>
-      </w:r>
-      <w:bookmarkStart w:id="29" w:name="__DdeLink__517_19108841715211"/>
-      <w:r>
-        <w:rPr/>
-        <w:t xml:space="preserve"> </w:t>
-      </w:r>
-      <w:bookmarkEnd w:id="29"/>
-      <w:r>
-        <w:rPr/>
-        <w:t>}}</w:t>
-      </w:r>
-    </w:p>
-    <w:p>
-      <w:pPr>
-        <w:pStyle w:val="Cuerpodetexto"/>
-        <w:numPr>
-          <w:ilvl w:val="2"/>
-          <w:numId w:val="3"/>
-        </w:numPr>
-        <w:rPr/>
-      </w:pPr>
-      <w:r>
-        <w:rPr/>
-        <w:t>{{?ap3_7.ap3_7_8.</w:t>
-      </w:r>
-      <w:bookmarkStart w:id="30" w:name="__DdeLink__517_19108841714212"/>
-      <w:r>
-        <w:rPr/>
-        <w:t>respuesta.agentesBiologicosRadio.equals("si")</w:t>
-      </w:r>
-      <w:bookmarkEnd w:id="30"/>
-      <w:r>
-        <w:rPr/>
-        <w:t>}}</w:t>
-      </w:r>
-    </w:p>
-    <w:p>
-      <w:pPr>
-        <w:pStyle w:val="Cuerpodetexto"/>
-        <w:numPr>
-          <w:ilvl w:val="2"/>
-          <w:numId w:val="3"/>
-        </w:numPr>
-        <w:rPr/>
-      </w:pPr>
-      <w:r>
-        <w:rPr/>
-        <w:t>{{ap3_7.ap3_7_8.esquema.fieldGroup[5].templateOptions.label}}: {{ap3_7.ap3_7_8.respuesta.administracion}}</w:t>
-      </w:r>
-    </w:p>
-    <w:p>
-      <w:pPr>
-        <w:pStyle w:val="Cuerpodetexto"/>
-        <w:numPr>
-          <w:ilvl w:val="2"/>
-          <w:numId w:val="3"/>
-        </w:numPr>
-        <w:rPr/>
-      </w:pPr>
-      <w:r>
-        <w:rPr/>
-        <w:t>{{/</w:t>
-      </w:r>
-      <w:bookmarkStart w:id="31" w:name="__DdeLink__517_19108841715212"/>
-      <w:r>
-        <w:rPr/>
-        <w:t xml:space="preserve"> </w:t>
-      </w:r>
-      <w:bookmarkEnd w:id="31"/>
-      <w:r>
-        <w:rPr/>
-        <w:t>}}</w:t>
-      </w:r>
-    </w:p>
-    <w:p>
-      <w:pPr>
-        <w:pStyle w:val="Cuerpodetexto"/>
-        <w:numPr>
-          <w:ilvl w:val="4"/>
-          <w:numId w:val="3"/>
-        </w:numPr>
-        <w:rPr/>
-      </w:pPr>
-      <w:r>
-        <w:rPr/>
-        <w:t xml:space="preserve"> </w:t>
-      </w:r>
-    </w:p>
-    <w:p>
-      <w:pPr>
-        <w:pStyle w:val="Cuerpodetexto"/>
-        <w:numPr>
-          <w:ilvl w:val="4"/>
-          <w:numId w:val="3"/>
-        </w:numPr>
-        <w:rPr>
-          <w:b/>
-          <w:b/>
-          <w:bCs/>
-        </w:rPr>
-      </w:pPr>
-      <w:r>
-        <w:rPr>
-          <w:b/>
-          <w:bCs/>
-        </w:rPr>
-        <w:t>{{ap3_7.ap3_7_9.esquema.templateOptions.label}}</w:t>
-      </w:r>
-    </w:p>
-    <w:p>
-      <w:pPr>
-        <w:pStyle w:val="Cuerpodetexto"/>
-        <w:numPr>
-          <w:ilvl w:val="2"/>
-          <w:numId w:val="3"/>
-        </w:numPr>
-        <w:rPr/>
-      </w:pPr>
-      <w:r>
-        <w:rPr/>
-        <w:t>{{&lt;ap3_7.ap3_7_9.esquema.fieldGroup[0].template}}</w:t>
-      </w:r>
-    </w:p>
-    <w:p>
-      <w:pPr>
-        <w:pStyle w:val="Cuerpodetexto"/>
-        <w:numPr>
-          <w:ilvl w:val="0"/>
-          <w:numId w:val="3"/>
-        </w:numPr>
-        <w:rPr/>
-      </w:pPr>
-      <w:r>
-        <w:rPr/>
-        <w:t>{{?ap3_7.ap3_7_9.esquema.fieldGroup[1].templateOptions.options}}</w:t>
-      </w:r>
-    </w:p>
-    <w:p>
-      <w:pPr>
-        <w:pStyle w:val="Cuerpodetexto"/>
-        <w:numPr>
-          <w:ilvl w:val="0"/>
-          <w:numId w:val="3"/>
-        </w:numPr>
-        <w:rPr>
-          <w:highlight w:val="cyan"/>
-        </w:rPr>
-      </w:pPr>
-      <w:r>
-        <w:rPr>
-          <w:highlight w:val="cyan"/>
-        </w:rPr>
-        <w:t>{{? #root.bloque_8.ap3_7.ap3_7_9.respuesta.administracionIsotoposRadio.equals("#currentContext.get(value)")}}</w:t>
-      </w:r>
-    </w:p>
-    <w:p>
-      <w:pPr>
-        <w:pStyle w:val="Cuerpodetexto"/>
-        <w:numPr>
-          <w:ilvl w:val="0"/>
-          <w:numId w:val="3"/>
-        </w:numPr>
-        <w:rPr/>
-      </w:pPr>
-      <w:r>
-        <w:rPr/>
-        <w:t>{{=#root.bloque_8.ap3_7.ap3_7_9.esquema.fieldGroup[1].templateOptions.label}} {{label}}</w:t>
-      </w:r>
-    </w:p>
-    <w:p>
-      <w:pPr>
-        <w:pStyle w:val="Cuerpodetexto"/>
-        <w:numPr>
-          <w:ilvl w:val="0"/>
-          <w:numId w:val="3"/>
-        </w:numPr>
-        <w:rPr>
-          <w:highlight w:val="cyan"/>
-        </w:rPr>
-      </w:pPr>
-      <w:r>
-        <w:rPr>
-          <w:highlight w:val="cyan"/>
-        </w:rPr>
-        <w:t>{{/ }}</w:t>
-      </w:r>
-    </w:p>
-    <w:p>
-      <w:pPr>
-        <w:pStyle w:val="Cuerpodetexto"/>
-        <w:numPr>
-          <w:ilvl w:val="2"/>
-          <w:numId w:val="3"/>
-        </w:numPr>
-        <w:rPr/>
-      </w:pPr>
-      <w:r>
-        <w:rPr/>
-        <w:t>{{/ap3_7.ap3_7_9.esquema.fieldGroup[1].templateOptions.options}}</w:t>
-      </w:r>
-    </w:p>
-    <w:p>
-      <w:pPr>
-        <w:pStyle w:val="Cuerpodetexto"/>
-        <w:numPr>
-          <w:ilvl w:val="2"/>
-          <w:numId w:val="3"/>
-        </w:numPr>
-        <w:rPr/>
-      </w:pPr>
-      <w:r>
-        <w:rPr/>
-        <w:t>{{?ap3_7.ap3_7_9.</w:t>
-      </w:r>
-      <w:bookmarkStart w:id="32" w:name="__DdeLink__517_19108841714213"/>
-      <w:r>
-        <w:rPr/>
-        <w:t>respuesta.administracionIsotoposRadio.equals("si")</w:t>
-      </w:r>
-      <w:bookmarkEnd w:id="32"/>
-      <w:r>
-        <w:rPr/>
-        <w:t>}}</w:t>
-      </w:r>
-    </w:p>
-    <w:p>
-      <w:pPr>
-        <w:pStyle w:val="Cuerpodetexto"/>
-        <w:numPr>
-          <w:ilvl w:val="2"/>
-          <w:numId w:val="3"/>
-        </w:numPr>
-        <w:rPr/>
-      </w:pPr>
-      <w:r>
-        <w:rPr/>
-        <w:t>{{ap3_7.ap3_7_9.esquema.fieldGroup[3].templateOptions.label}}: {{ap3_7.ap3_7_9.respuesta.tipoIsotopo}}</w:t>
-      </w:r>
-    </w:p>
-    <w:p>
-      <w:pPr>
-        <w:pStyle w:val="Cuerpodetexto"/>
-        <w:numPr>
-          <w:ilvl w:val="2"/>
-          <w:numId w:val="3"/>
-        </w:numPr>
-        <w:rPr/>
-      </w:pPr>
-      <w:r>
-        <w:rPr/>
-        <w:t>{{/</w:t>
-      </w:r>
-      <w:bookmarkStart w:id="33" w:name="__DdeLink__517_19108841715213"/>
-      <w:r>
-        <w:rPr/>
-        <w:t xml:space="preserve"> </w:t>
-      </w:r>
-      <w:bookmarkEnd w:id="33"/>
-      <w:r>
-        <w:rPr/>
-        <w:t>}}</w:t>
-      </w:r>
-    </w:p>
-    <w:p>
-      <w:pPr>
-        <w:pStyle w:val="Cuerpodetexto"/>
-        <w:numPr>
-          <w:ilvl w:val="2"/>
-          <w:numId w:val="3"/>
-        </w:numPr>
-        <w:rPr/>
-      </w:pPr>
-      <w:r>
-        <w:rPr/>
-        <w:t>{{?ap3_7.ap3_7_9.</w:t>
-      </w:r>
-      <w:bookmarkStart w:id="34" w:name="__DdeLink__517_191088417142111"/>
-      <w:r>
-        <w:rPr/>
-        <w:t>respuesta.administracionIsotoposRadio.equals("si")</w:t>
-      </w:r>
-      <w:bookmarkEnd w:id="34"/>
-      <w:r>
-        <w:rPr/>
-        <w:t>}}</w:t>
-      </w:r>
-    </w:p>
-    <w:p>
-      <w:pPr>
-        <w:pStyle w:val="Cuerpodetexto"/>
-        <w:numPr>
-          <w:ilvl w:val="2"/>
-          <w:numId w:val="3"/>
-        </w:numPr>
-        <w:rPr/>
-      </w:pPr>
-      <w:r>
-        <w:rPr/>
-        <w:t>{{ap3_7.ap3_7_9.esquema.fieldGroup[4].templateOptions.label}}: {{ap3_7.ap3_7_9.respuesta.administracionIsotopo}}</w:t>
-      </w:r>
-    </w:p>
-    <w:p>
-      <w:pPr>
-        <w:pStyle w:val="Cuerpodetexto"/>
-        <w:numPr>
-          <w:ilvl w:val="2"/>
-          <w:numId w:val="3"/>
-        </w:numPr>
-        <w:rPr/>
-      </w:pPr>
-      <w:r>
-        <w:rPr/>
-        <w:t>{{/</w:t>
-      </w:r>
-      <w:bookmarkStart w:id="35" w:name="__DdeLink__517_191088417152111"/>
-      <w:r>
-        <w:rPr/>
-        <w:t xml:space="preserve"> </w:t>
-      </w:r>
-      <w:bookmarkEnd w:id="35"/>
-      <w:r>
-        <w:rPr/>
-        <w:t>}}</w:t>
-      </w:r>
-    </w:p>
-    <w:p>
-      <w:pPr>
-        <w:pStyle w:val="Cuerpodetexto"/>
-        <w:numPr>
-          <w:ilvl w:val="4"/>
-          <w:numId w:val="3"/>
-        </w:numPr>
-        <w:rPr/>
-      </w:pPr>
-      <w:r>
-        <w:rPr/>
-        <w:t xml:space="preserve"> </w:t>
-      </w:r>
-    </w:p>
-    <w:p>
-      <w:pPr>
-        <w:pStyle w:val="Cuerpodetexto"/>
-        <w:numPr>
-          <w:ilvl w:val="4"/>
-          <w:numId w:val="3"/>
-        </w:numPr>
-        <w:rPr>
-          <w:b/>
-          <w:b/>
-          <w:bCs/>
-        </w:rPr>
-      </w:pPr>
-      <w:r>
-        <w:rPr>
-          <w:b/>
-          <w:bCs/>
-        </w:rPr>
-        <w:t>{{ap3_7.ap3_7_10.esquema.templateOptions.label}}</w:t>
-      </w:r>
-    </w:p>
-    <w:p>
-      <w:pPr>
-        <w:pStyle w:val="Cuerpodetexto"/>
-        <w:numPr>
-          <w:ilvl w:val="2"/>
-          <w:numId w:val="3"/>
-        </w:numPr>
-        <w:rPr/>
-      </w:pPr>
-      <w:r>
-        <w:rPr/>
-        <w:t>{{&lt;ap3_7.ap3_7_10.esquema.fieldGroup[0].template}}</w:t>
-      </w:r>
-    </w:p>
-    <w:p>
-      <w:pPr>
-        <w:pStyle w:val="Cuerpodetexto"/>
-        <w:numPr>
-          <w:ilvl w:val="0"/>
-          <w:numId w:val="3"/>
-        </w:numPr>
-        <w:rPr/>
-      </w:pPr>
-      <w:r>
-        <w:rPr/>
-        <w:t>{{?ap3_7.ap3_7_10.esquema.fieldGroup[1].templateOptions.options}}</w:t>
-      </w:r>
-    </w:p>
-    <w:p>
-      <w:pPr>
-        <w:pStyle w:val="Cuerpodetexto"/>
-        <w:numPr>
-          <w:ilvl w:val="0"/>
-          <w:numId w:val="3"/>
-        </w:numPr>
-        <w:rPr>
-          <w:highlight w:val="cyan"/>
-        </w:rPr>
-      </w:pPr>
-      <w:r>
-        <w:rPr>
-          <w:highlight w:val="cyan"/>
-        </w:rPr>
-        <w:t>{{? #root.bloque_8.ap3_7.ap3_7_10.respuesta.extraccionSangreRadio.equals("#currentContext.get(value)")}}</w:t>
-      </w:r>
-    </w:p>
-    <w:p>
-      <w:pPr>
-        <w:pStyle w:val="Cuerpodetexto"/>
-        <w:numPr>
-          <w:ilvl w:val="0"/>
-          <w:numId w:val="3"/>
-        </w:numPr>
-        <w:rPr/>
-      </w:pPr>
-      <w:r>
-        <w:rPr/>
-        <w:t>{{=#root.bloque_8.ap3_7.ap3_7_10.esquema.fieldGroup[1].templateOptions.label}} {{label}}</w:t>
-      </w:r>
-    </w:p>
-    <w:p>
-      <w:pPr>
-        <w:pStyle w:val="Cuerpodetexto"/>
-        <w:numPr>
-          <w:ilvl w:val="0"/>
-          <w:numId w:val="3"/>
-        </w:numPr>
-        <w:rPr>
-          <w:highlight w:val="cyan"/>
-        </w:rPr>
-      </w:pPr>
-      <w:r>
-        <w:rPr>
-          <w:highlight w:val="cyan"/>
-        </w:rPr>
-        <w:t>{{/ }}</w:t>
-      </w:r>
-    </w:p>
-    <w:p>
-      <w:pPr>
-        <w:pStyle w:val="Cuerpodetexto"/>
-        <w:numPr>
-          <w:ilvl w:val="2"/>
-          <w:numId w:val="3"/>
-        </w:numPr>
-        <w:rPr/>
-      </w:pPr>
-      <w:r>
-        <w:rPr/>
-        <w:t>{{/ap3_7.ap3_7_10.esquema.fieldGroup[1].templateOptions.options}}</w:t>
-      </w:r>
-    </w:p>
-    <w:p>
-      <w:pPr>
-        <w:pStyle w:val="Cuerpodetexto"/>
-        <w:numPr>
-          <w:ilvl w:val="2"/>
-          <w:numId w:val="3"/>
-        </w:numPr>
-        <w:rPr/>
-      </w:pPr>
-      <w:r>
-        <w:rPr/>
-        <w:t>{{?ap3_7.ap3_7_10.</w:t>
-      </w:r>
-      <w:bookmarkStart w:id="36" w:name="__DdeLink__517_191088417142131"/>
-      <w:r>
-        <w:rPr/>
-        <w:t>respuesta.extraccionSangreRadio.equals("si")</w:t>
-      </w:r>
       <w:bookmarkEnd w:id="36"/>
-      <w:r>
-        <w:rPr/>
-        <w:t>}}</w:t>
-      </w:r>
-    </w:p>
-    <w:p>
-      <w:pPr>
-        <w:pStyle w:val="Cuerpodetexto"/>
-        <w:numPr>
-          <w:ilvl w:val="2"/>
-          <w:numId w:val="3"/>
-        </w:numPr>
-        <w:rPr/>
-      </w:pPr>
-      <w:r>
-        <w:rPr/>
-        <w:t>{{&lt;ap3_7.ap3_7_10.esquema.fieldGroup[1].template}}</w:t>
+    </w:p>
+    <w:p>
+      <w:pPr>
+        <w:pStyle w:val="Cuerpodetexto"/>
+        <w:numPr>
+          <w:ilvl w:val="2"/>
+          <w:numId w:val="3"/>
+        </w:numPr>
+        <w:rPr/>
+      </w:pPr>
+      <w:r>
+        <w:rPr/>
+        <w:t>{{&lt;ap3_7.ap3_7_9.esquema.fieldGroup[1].template}}</w:t>
       </w:r>
     </w:p>
     <w:tbl>
@@ -21190,14 +21036,7 @@
                 <w:ilvl w:val="4"/>
                 <w:numId w:val="3"/>
               </w:numPr>
-              <w:rPr>
-                <w:rFonts w:ascii="Ubuntu" w:hAnsi="Ubuntu"/>
-                <w:b/>
-                <w:b/>
-                <w:bCs/>
-                <w:sz w:val="20"/>
-                <w:szCs w:val="20"/>
-              </w:rPr>
+              <w:rPr/>
             </w:pPr>
             <w:r>
               <w:rPr>
@@ -21207,7 +21046,7 @@
                 <w:sz w:val="20"/>
                 <w:szCs w:val="20"/>
               </w:rPr>
-              <w:t>{{ap3_7.ap3_7_10.esquema.fieldGroup[2].fieldArray.fieldGroup[0].templateOptions.label}}</w:t>
+              <w:t>{{ap3_7.ap3_7_9.esquema.fieldGroup[2].fieldArray.fieldGroup[0].templateOptions.label}}</w:t>
             </w:r>
           </w:p>
         </w:tc>
@@ -21229,14 +21068,7 @@
                 <w:ilvl w:val="4"/>
                 <w:numId w:val="3"/>
               </w:numPr>
-              <w:rPr>
-                <w:rFonts w:ascii="Ubuntu" w:hAnsi="Ubuntu"/>
-                <w:b/>
-                <w:b/>
-                <w:bCs/>
-                <w:sz w:val="20"/>
-                <w:szCs w:val="20"/>
-              </w:rPr>
+              <w:rPr/>
             </w:pPr>
             <w:r>
               <w:rPr>
@@ -21246,7 +21078,7 @@
                 <w:sz w:val="20"/>
                 <w:szCs w:val="20"/>
               </w:rPr>
-              <w:t>{{ap3_7.ap3_7_10.esquema.fieldGroup[2].fieldArray.fieldGroup[1].templateOptions.label}}</w:t>
+              <w:t>{{ap3_7.ap3_7_9.esquema.fieldGroup[2].fieldArray.fieldGroup[1].templateOptions.label}}</w:t>
             </w:r>
           </w:p>
         </w:tc>
@@ -21268,14 +21100,7 @@
                 <w:ilvl w:val="4"/>
                 <w:numId w:val="3"/>
               </w:numPr>
-              <w:rPr>
-                <w:rFonts w:ascii="Ubuntu" w:hAnsi="Ubuntu"/>
-                <w:b/>
-                <w:b/>
-                <w:bCs/>
-                <w:sz w:val="20"/>
-                <w:szCs w:val="20"/>
-              </w:rPr>
+              <w:rPr/>
             </w:pPr>
             <w:r>
               <w:rPr>
@@ -21285,7 +21110,7 @@
                 <w:sz w:val="20"/>
                 <w:szCs w:val="20"/>
               </w:rPr>
-              <w:t>{{ap3_7.ap3_7_10.esquema.fieldGroup[2].fieldArray.fieldGroup[2].templateOptions.label}}</w:t>
+              <w:t>{{ap3_7.ap3_7_9.esquema.fieldGroup[2].fieldArray.fieldGroup[2].templateOptions.label}}</w:t>
             </w:r>
           </w:p>
         </w:tc>
@@ -21307,14 +21132,7 @@
                 <w:ilvl w:val="4"/>
                 <w:numId w:val="3"/>
               </w:numPr>
-              <w:rPr>
-                <w:rFonts w:ascii="Ubuntu" w:hAnsi="Ubuntu"/>
-                <w:b/>
-                <w:b/>
-                <w:bCs/>
-                <w:sz w:val="20"/>
-                <w:szCs w:val="20"/>
-              </w:rPr>
+              <w:rPr/>
             </w:pPr>
             <w:r>
               <w:rPr>
@@ -21324,7 +21142,7 @@
                 <w:sz w:val="20"/>
                 <w:szCs w:val="20"/>
               </w:rPr>
-              <w:t>{{ap3_7.ap3_7_10.esquema.fieldGroup[2].fieldArray.fieldGroup[3].templateOptions.label}}</w:t>
+              <w:t>{{ap3_7.ap3_7_9.esquema.fieldGroup[2].fieldArray.fieldGroup[3].templateOptions.label}}</w:t>
             </w:r>
           </w:p>
         </w:tc>
@@ -21337,15 +21155,13 @@
           <w:ilvl w:val="2"/>
           <w:numId w:val="3"/>
         </w:numPr>
+        <w:rPr/>
+      </w:pPr>
+      <w:r>
         <w:rPr>
           <w:highlight w:val="cyan"/>
         </w:rPr>
-      </w:pPr>
-      <w:r>
-        <w:rPr>
-          <w:highlight w:val="cyan"/>
-        </w:rPr>
-        <w:t>{{?ap3_7.ap3_7_10.respuesta.extraccionSangreTable}}</w:t>
+        <w:t>{{?ap3_7.ap3_7_9.respuesta.extraccionSangreTable}}</w:t>
       </w:r>
     </w:p>
     <w:tbl>
@@ -21490,11 +21306,7 @@
                 <w:ilvl w:val="0"/>
                 <w:numId w:val="3"/>
               </w:numPr>
-              <w:rPr>
-                <w:rFonts w:ascii="Ubuntu" w:hAnsi="Ubuntu"/>
-                <w:sz w:val="20"/>
-                <w:szCs w:val="20"/>
-              </w:rPr>
+              <w:rPr/>
             </w:pPr>
             <w:r>
               <w:rPr>
@@ -21502,7 +21314,7 @@
                 <w:sz w:val="20"/>
                 <w:szCs w:val="20"/>
               </w:rPr>
-              <w:t>{{?#root.bloque_8.ap3_7.ap3_7_10.esquema.fieldGroup[2].fieldArray.fieldGroup[3].templateOptions.options.stream().filter(#fLinkedTreeMapEquals("value","#currentContext.get(analgesiaAnestesia)")).findFirst().get()}}{{label}}{{/ }}</w:t>
+              <w:t>{{?#root.bloque_8.ap3_7.ap3_7_9.esquema.fieldGroup[2].fieldArray.fieldGroup[3].templateOptions.options.stream().filter(#fLinkedTreeMapEquals("value","#currentContext.get(analgesiaAnestesia)")).findFirst().get()}}{{label}}{{/ }}</w:t>
             </w:r>
           </w:p>
         </w:tc>
@@ -21539,12 +21351,12 @@
         <w:rPr/>
         <w:t>{{/</w:t>
       </w:r>
-      <w:bookmarkStart w:id="37" w:name="__DdeLink__517_191088417152131"/>
+      <w:bookmarkStart w:id="38" w:name="__DdeLink__517_191088417152131"/>
       <w:r>
         <w:rPr/>
         <w:t xml:space="preserve"> </w:t>
       </w:r>
-      <w:bookmarkEnd w:id="37"/>
+      <w:bookmarkEnd w:id="38"/>
       <w:r>
         <w:rPr/>
         <w:t>}}</w:t>
@@ -21571,11 +21383,359 @@
           <w:ilvl w:val="4"/>
           <w:numId w:val="3"/>
         </w:numPr>
-        <w:rPr>
-          <w:b/>
+        <w:rPr/>
+      </w:pPr>
+      <w:r>
+        <w:rPr>
           <w:b/>
           <w:bCs/>
         </w:rPr>
+        <w:t>{{ap3_7.ap3_7_10.esquema.templateOptions.label}}</w:t>
+      </w:r>
+    </w:p>
+    <w:p>
+      <w:pPr>
+        <w:pStyle w:val="Cuerpodetexto"/>
+        <w:numPr>
+          <w:ilvl w:val="2"/>
+          <w:numId w:val="3"/>
+        </w:numPr>
+        <w:rPr/>
+      </w:pPr>
+      <w:r>
+        <w:rPr/>
+        <w:t>{{&lt;ap3_7.ap3_7_10.esquema.fieldGroup[0].template}}</w:t>
+      </w:r>
+    </w:p>
+    <w:p>
+      <w:pPr>
+        <w:pStyle w:val="Cuerpodetexto"/>
+        <w:numPr>
+          <w:ilvl w:val="0"/>
+          <w:numId w:val="3"/>
+        </w:numPr>
+        <w:rPr/>
+      </w:pPr>
+      <w:r>
+        <w:rPr/>
+        <w:t>{{?ap3_7.ap3_7_10.esquema.fieldGroup[1].templateOptions.options}}</w:t>
+      </w:r>
+    </w:p>
+    <w:p>
+      <w:pPr>
+        <w:pStyle w:val="Cuerpodetexto"/>
+        <w:numPr>
+          <w:ilvl w:val="0"/>
+          <w:numId w:val="3"/>
+        </w:numPr>
+        <w:rPr/>
+      </w:pPr>
+      <w:r>
+        <w:rPr>
+          <w:highlight w:val="cyan"/>
+        </w:rPr>
+        <w:t>{{? #root.bloque_8.ap3_7.ap3_7_10.respuesta.privacionRadio.equals("#currentContext.get(value)")}}</w:t>
+      </w:r>
+    </w:p>
+    <w:p>
+      <w:pPr>
+        <w:pStyle w:val="Cuerpodetexto"/>
+        <w:numPr>
+          <w:ilvl w:val="0"/>
+          <w:numId w:val="3"/>
+        </w:numPr>
+        <w:rPr/>
+      </w:pPr>
+      <w:r>
+        <w:rPr/>
+        <w:t>{{=#root.bloque_8.ap3_7.ap3_7_10.esquema.fieldGroup[1].templateOptions.label}} {{label}}</w:t>
+      </w:r>
+    </w:p>
+    <w:p>
+      <w:pPr>
+        <w:pStyle w:val="Cuerpodetexto"/>
+        <w:numPr>
+          <w:ilvl w:val="0"/>
+          <w:numId w:val="3"/>
+        </w:numPr>
+        <w:rPr>
+          <w:highlight w:val="cyan"/>
+        </w:rPr>
+      </w:pPr>
+      <w:r>
+        <w:rPr>
+          <w:highlight w:val="cyan"/>
+        </w:rPr>
+        <w:t>{{/ }}</w:t>
+      </w:r>
+    </w:p>
+    <w:p>
+      <w:pPr>
+        <w:pStyle w:val="Cuerpodetexto"/>
+        <w:numPr>
+          <w:ilvl w:val="2"/>
+          <w:numId w:val="3"/>
+        </w:numPr>
+        <w:rPr/>
+      </w:pPr>
+      <w:r>
+        <w:rPr/>
+        <w:t>{{/ap3_7.ap3_7_10.esquema.fieldGroup[1].templateOptions.options}}</w:t>
+      </w:r>
+    </w:p>
+    <w:p>
+      <w:pPr>
+        <w:pStyle w:val="Cuerpodetexto"/>
+        <w:numPr>
+          <w:ilvl w:val="2"/>
+          <w:numId w:val="3"/>
+        </w:numPr>
+        <w:rPr/>
+      </w:pPr>
+      <w:r>
+        <w:rPr/>
+        <w:t>{{?ap3_7.ap3_7_10.</w:t>
+      </w:r>
+      <w:bookmarkStart w:id="39" w:name="__DdeLink__517_191088417142141"/>
+      <w:r>
+        <w:rPr/>
+        <w:t>respuesta.privacionRadio.equals("si")</w:t>
+      </w:r>
+      <w:bookmarkEnd w:id="39"/>
+      <w:r>
+        <w:rPr/>
+        <w:t>}}</w:t>
+      </w:r>
+    </w:p>
+    <w:p>
+      <w:pPr>
+        <w:pStyle w:val="Cuerpodetexto"/>
+        <w:numPr>
+          <w:ilvl w:val="0"/>
+          <w:numId w:val="3"/>
+        </w:numPr>
+        <w:rPr/>
+      </w:pPr>
+      <w:r>
+        <w:rPr/>
+      </w:r>
+    </w:p>
+    <w:p>
+      <w:pPr>
+        <w:pStyle w:val="Cuerpodetexto"/>
+        <w:numPr>
+          <w:ilvl w:val="0"/>
+          <w:numId w:val="3"/>
+        </w:numPr>
+        <w:rPr/>
+      </w:pPr>
+      <w:r>
+        <w:rPr/>
+        <w:t>{{ap3_7.ap3_7_10.esquema.fieldGroup[2].templateOptions.label}}:</w:t>
+      </w:r>
+    </w:p>
+    <w:p>
+      <w:pPr>
+        <w:pStyle w:val="Cuerpodetexto"/>
+        <w:numPr>
+          <w:ilvl w:val="0"/>
+          <w:numId w:val="3"/>
+        </w:numPr>
+        <w:rPr/>
+      </w:pPr>
+      <w:r>
+        <w:rPr/>
+        <w:t>{{?ap3_7.ap3_7_10.esquema.fieldGroup[2].templateOptions.options}}</w:t>
+      </w:r>
+    </w:p>
+    <w:p>
+      <w:pPr>
+        <w:pStyle w:val="Cuerpodetexto"/>
+        <w:numPr>
+          <w:ilvl w:val="0"/>
+          <w:numId w:val="3"/>
+        </w:numPr>
+        <w:rPr/>
+      </w:pPr>
+      <w:r>
+        <w:rPr>
+          <w:highlight w:val="cyan"/>
+        </w:rPr>
+        <w:t>{{? #root.bloque_8.ap3_7.ap3_7_10.respuesta.tipoPrivacionCheck.contains("#currentContext.get(value)")}}</w:t>
+      </w:r>
+    </w:p>
+    <w:p>
+      <w:pPr>
+        <w:pStyle w:val="Cuerpodetexto"/>
+        <w:numPr>
+          <w:ilvl w:val="0"/>
+          <w:numId w:val="3"/>
+        </w:numPr>
+        <w:rPr/>
+      </w:pPr>
+      <w:r>
+        <w:rPr/>
+        <w:t xml:space="preserve"> ●  </w:t>
+      </w:r>
+      <w:r>
+        <w:rPr/>
+        <w:t>{{label}}</w:t>
+      </w:r>
+    </w:p>
+    <w:p>
+      <w:pPr>
+        <w:pStyle w:val="Cuerpodetexto"/>
+        <w:numPr>
+          <w:ilvl w:val="0"/>
+          <w:numId w:val="3"/>
+        </w:numPr>
+        <w:rPr>
+          <w:highlight w:val="cyan"/>
+        </w:rPr>
+      </w:pPr>
+      <w:r>
+        <w:rPr>
+          <w:highlight w:val="cyan"/>
+        </w:rPr>
+        <w:t>{{/ }}</w:t>
+      </w:r>
+    </w:p>
+    <w:p>
+      <w:pPr>
+        <w:pStyle w:val="Cuerpodetexto"/>
+        <w:numPr>
+          <w:ilvl w:val="2"/>
+          <w:numId w:val="3"/>
+        </w:numPr>
+        <w:rPr/>
+      </w:pPr>
+      <w:r>
+        <w:rPr/>
+        <w:t>{{/ap3_7.ap3_7_10.esquema.fieldGroup[2].templateOptions.options}}</w:t>
+      </w:r>
+    </w:p>
+    <w:p>
+      <w:pPr>
+        <w:pStyle w:val="Cuerpodetexto"/>
+        <w:numPr>
+          <w:ilvl w:val="2"/>
+          <w:numId w:val="3"/>
+        </w:numPr>
+        <w:rPr/>
+      </w:pPr>
+      <w:r>
+        <w:rPr/>
+        <w:t>{{/</w:t>
+      </w:r>
+      <w:bookmarkStart w:id="40" w:name="__DdeLink__517_191088417152141"/>
+      <w:r>
+        <w:rPr/>
+        <w:t xml:space="preserve"> </w:t>
+      </w:r>
+      <w:bookmarkEnd w:id="40"/>
+      <w:r>
+        <w:rPr/>
+        <w:t>}}</w:t>
+      </w:r>
+    </w:p>
+    <w:p>
+      <w:pPr>
+        <w:pStyle w:val="Cuerpodetexto"/>
+        <w:numPr>
+          <w:ilvl w:val="2"/>
+          <w:numId w:val="3"/>
+        </w:numPr>
+        <w:rPr/>
+      </w:pPr>
+      <w:r>
+        <w:rPr/>
+        <w:t>{{?ap3_7.ap3_7_10.</w:t>
+      </w:r>
+      <w:bookmarkStart w:id="41" w:name="__DdeLink__517_191088417142112"/>
+      <w:r>
+        <w:rPr/>
+        <w:t>respuesta.privacionRadio.equals("si")</w:t>
+      </w:r>
+      <w:bookmarkEnd w:id="41"/>
+      <w:r>
+        <w:rPr/>
+        <w:t>}}</w:t>
+      </w:r>
+    </w:p>
+    <w:p>
+      <w:pPr>
+        <w:pStyle w:val="Cuerpodetexto"/>
+        <w:numPr>
+          <w:ilvl w:val="2"/>
+          <w:numId w:val="3"/>
+        </w:numPr>
+        <w:rPr/>
+      </w:pPr>
+      <w:r>
+        <w:rPr/>
+        <w:t>{{&lt;ap3_7.ap3_7_10.esquema.fieldGroup[3].template}}</w:t>
+      </w:r>
+    </w:p>
+    <w:p>
+      <w:pPr>
+        <w:pStyle w:val="Cuerpodetexto"/>
+        <w:numPr>
+          <w:ilvl w:val="2"/>
+          <w:numId w:val="3"/>
+        </w:numPr>
+        <w:rPr/>
+      </w:pPr>
+      <w:r>
+        <w:rPr/>
+        <w:t>{{ap3_7.ap3_7_10.esquema.fieldGroup[4].templateOptions.name}}: {{&lt;ap3_7.ap3_7_10.respuesta.describirPrivacion}}</w:t>
+      </w:r>
+    </w:p>
+    <w:p>
+      <w:pPr>
+        <w:pStyle w:val="Cuerpodetexto"/>
+        <w:numPr>
+          <w:ilvl w:val="2"/>
+          <w:numId w:val="3"/>
+        </w:numPr>
+        <w:rPr/>
+      </w:pPr>
+      <w:r>
+        <w:rPr/>
+        <w:t>{{/</w:t>
+      </w:r>
+      <w:bookmarkStart w:id="42" w:name="__DdeLink__517_191088417152112"/>
+      <w:r>
+        <w:rPr/>
+        <w:t xml:space="preserve"> </w:t>
+      </w:r>
+      <w:bookmarkEnd w:id="42"/>
+      <w:r>
+        <w:rPr/>
+        <w:t>}}</w:t>
+      </w:r>
+    </w:p>
+    <w:p>
+      <w:pPr>
+        <w:pStyle w:val="Cuerpodetexto"/>
+        <w:numPr>
+          <w:ilvl w:val="4"/>
+          <w:numId w:val="3"/>
+        </w:numPr>
+        <w:rPr/>
+      </w:pPr>
+      <w:r>
+        <w:rPr/>
+        <w:t xml:space="preserve"> </w:t>
+      </w:r>
+    </w:p>
+    <w:p>
+      <w:pPr>
+        <w:pStyle w:val="Cuerpodetexto"/>
+        <w:numPr>
+          <w:ilvl w:val="4"/>
+          <w:numId w:val="3"/>
+        </w:numPr>
+        <w:rPr/>
       </w:pPr>
       <w:r>
         <w:rPr>
@@ -21610,6 +21770,20 @@
       </w:pPr>
       <w:r>
         <w:rPr/>
+        <w:t>{{ap3_7.ap3_7_11.esquema.fieldGroup[1].templateOptions.label}}</w:t>
+      </w:r>
+    </w:p>
+    <w:p>
+      <w:pPr>
+        <w:pStyle w:val="Cuerpodetexto"/>
+        <w:numPr>
+          <w:ilvl w:val="0"/>
+          <w:numId w:val="3"/>
+        </w:numPr>
+        <w:rPr/>
+      </w:pPr>
+      <w:r>
+        <w:rPr/>
         <w:t>{{?ap3_7.ap3_7_11.esquema.fieldGroup[1].templateOptions.options}}</w:t>
       </w:r>
     </w:p>
@@ -21620,46 +21794,48 @@
           <w:ilvl w:val="0"/>
           <w:numId w:val="3"/>
         </w:numPr>
+        <w:rPr/>
+      </w:pPr>
+      <w:r>
         <w:rPr>
           <w:highlight w:val="cyan"/>
         </w:rPr>
-      </w:pPr>
-      <w:r>
+        <w:t>{{? #root.bloque_8.ap3_7.ap3_7_11.respuesta.destinoFinalCheck.contains("#currentContext.get(value)")}}</w:t>
+      </w:r>
+    </w:p>
+    <w:p>
+      <w:pPr>
+        <w:pStyle w:val="Cuerpodetexto"/>
+        <w:numPr>
+          <w:ilvl w:val="0"/>
+          <w:numId w:val="3"/>
+        </w:numPr>
+        <w:rPr/>
+      </w:pPr>
+      <w:r>
+        <w:rPr/>
+        <w:t xml:space="preserve"> ●  </w:t>
+      </w:r>
+      <w:r>
+        <w:rPr/>
+        <w:t>{{label}}</w:t>
+      </w:r>
+    </w:p>
+    <w:p>
+      <w:pPr>
+        <w:pStyle w:val="Cuerpodetexto"/>
+        <w:numPr>
+          <w:ilvl w:val="0"/>
+          <w:numId w:val="3"/>
+        </w:numPr>
         <w:rPr>
           <w:highlight w:val="cyan"/>
         </w:rPr>
-        <w:t>{{? #root.bloque_8.ap3_7.ap3_7_11.respuesta.privacionRadio.equals("#currentContext.get(value)")}}</w:t>
-      </w:r>
-    </w:p>
-    <w:p>
-      <w:pPr>
-        <w:pStyle w:val="Cuerpodetexto"/>
-        <w:numPr>
-          <w:ilvl w:val="0"/>
-          <w:numId w:val="3"/>
-        </w:numPr>
-        <w:rPr/>
-      </w:pPr>
-      <w:r>
-        <w:rPr/>
-        <w:t>{{=#root.bloque_8.ap3_7.ap3_7_11.esquema.fieldGroup[1].templateOptions.label}} {{label}}</w:t>
-      </w:r>
-    </w:p>
-    <w:p>
-      <w:pPr>
-        <w:pStyle w:val="Cuerpodetexto"/>
-        <w:numPr>
-          <w:ilvl w:val="0"/>
-          <w:numId w:val="3"/>
-        </w:numPr>
+      </w:pPr>
+      <w:r>
         <w:rPr>
           <w:highlight w:val="cyan"/>
         </w:rPr>
-      </w:pPr>
-      <w:r>
-        <w:rPr>
-          <w:highlight w:val="cyan"/>
-        </w:rPr>
         <w:t>{{/ }}</w:t>
       </w:r>
     </w:p>
@@ -21684,31 +21860,213 @@
           <w:ilvl w:val="2"/>
           <w:numId w:val="3"/>
         </w:numPr>
-        <w:rPr>
-          <w:b w:val="false"/>
-          <w:b w:val="false"/>
+        <w:rPr/>
+      </w:pPr>
+      <w:r>
+        <w:rPr/>
+        <w:t>{{?ap3_7.ap3_7_11.</w:t>
+      </w:r>
+      <w:bookmarkStart w:id="43" w:name="__DdeLink__517_1910884171421411"/>
+      <w:r>
+        <w:rPr/>
+        <w:t>respuesta.destinoFinalCheck.contains("mantenimiento")</w:t>
+      </w:r>
+      <w:bookmarkEnd w:id="43"/>
+      <w:r>
+        <w:rPr/>
+        <w:t>}}</w:t>
+      </w:r>
+    </w:p>
+    <w:p>
+      <w:pPr>
+        <w:pStyle w:val="Cuerpodetexto"/>
+        <w:numPr>
+          <w:ilvl w:val="2"/>
+          <w:numId w:val="3"/>
+        </w:numPr>
+        <w:rPr/>
+      </w:pPr>
+      <w:r>
+        <w:rPr/>
+        <w:t>{{ap3_7.ap3_7_11.esquema.fieldGroup[3].templateOptions.name}}: {{&lt;ap3_7.ap3_7_11.respuesta.justificarMantenimiento}}</w:t>
+      </w:r>
+    </w:p>
+    <w:p>
+      <w:pPr>
+        <w:pStyle w:val="Cuerpodetexto"/>
+        <w:numPr>
+          <w:ilvl w:val="2"/>
+          <w:numId w:val="3"/>
+        </w:numPr>
+        <w:rPr/>
+      </w:pPr>
+      <w:r>
+        <w:rPr/>
+        <w:t>{{/</w:t>
+      </w:r>
+      <w:bookmarkStart w:id="44" w:name="__DdeLink__517_1910884171521121"/>
+      <w:r>
+        <w:rPr/>
+        <w:t xml:space="preserve"> </w:t>
+      </w:r>
+      <w:bookmarkEnd w:id="44"/>
+      <w:r>
+        <w:rPr/>
+        <w:t>}}</w:t>
+      </w:r>
+    </w:p>
+    <w:p>
+      <w:pPr>
+        <w:pStyle w:val="Cuerpodetexto"/>
+        <w:numPr>
+          <w:ilvl w:val="4"/>
+          <w:numId w:val="3"/>
+        </w:numPr>
+        <w:rPr/>
+      </w:pPr>
+      <w:r>
+        <w:rPr/>
+        <w:t xml:space="preserve"> </w:t>
+      </w:r>
+    </w:p>
+    <w:p>
+      <w:pPr>
+        <w:pStyle w:val="Cuerpodetexto"/>
+        <w:numPr>
+          <w:ilvl w:val="4"/>
+          <w:numId w:val="3"/>
+        </w:numPr>
+        <w:rPr/>
+      </w:pPr>
+      <w:r>
+        <w:rPr>
+          <w:b/>
           <w:bCs/>
-          <w:i w:val="false"/>
-          <w:i w:val="false"/>
-          <w:caps w:val="false"/>
-          <w:smallCaps w:val="false"/>
-          <w:color w:val="auto"/>
-          <w:spacing w:val="0"/>
-          <w:sz w:val="18"/>
-          <w:szCs w:val="24"/>
-          <w:highlight w:val="green"/>
-        </w:rPr>
+        </w:rPr>
+        <w:t>{{ap3_7.ap3_7_12.esquema.templateOptions.label}}</w:t>
+      </w:r>
+    </w:p>
+    <w:p>
+      <w:pPr>
+        <w:pStyle w:val="Cuerpodetexto"/>
+        <w:numPr>
+          <w:ilvl w:val="2"/>
+          <w:numId w:val="3"/>
+        </w:numPr>
+        <w:rPr/>
+      </w:pPr>
+      <w:r>
+        <w:rPr/>
+        <w:t>{{&lt;ap3_7.ap3_7_12.esquema.fieldGroup[0].template}}</w:t>
+      </w:r>
+    </w:p>
+    <w:p>
+      <w:pPr>
+        <w:pStyle w:val="Cuerpodetexto"/>
+        <w:numPr>
+          <w:ilvl w:val="2"/>
+          <w:numId w:val="3"/>
+        </w:numPr>
+        <w:rPr/>
+      </w:pPr>
+      <w:r>
+        <w:rPr/>
+        <w:t>{{ap3_7.ap3_7_12.esquema.fieldGroup[2].templateOptions.label}}: {{ap3_7.ap3_7_12.respuesta.explicarMetodoEutanasia}}</w:t>
+      </w:r>
+    </w:p>
+    <w:p>
+      <w:pPr>
+        <w:pStyle w:val="Cuerpodetexto"/>
+        <w:rPr/>
+      </w:pPr>
+      <w:r>
+        <w:rPr/>
+      </w:r>
+    </w:p>
+    <w:p>
+      <w:pPr>
+        <w:pStyle w:val="Cuerpodetexto"/>
+        <w:numPr>
+          <w:ilvl w:val="2"/>
+          <w:numId w:val="3"/>
+        </w:numPr>
+        <w:rPr/>
+      </w:pPr>
+      <w:r>
+        <w:rPr/>
+        <w:t>{{&lt;ap3_7.ap3_7_12.esquema.fieldGroup[3].template}}</w:t>
+      </w:r>
+    </w:p>
+    <w:p>
+      <w:pPr>
+        <w:pStyle w:val="Cuerpodetexto"/>
+        <w:numPr>
+          <w:ilvl w:val="2"/>
+          <w:numId w:val="3"/>
+        </w:numPr>
+        <w:rPr/>
+      </w:pPr>
+      <w:r>
+        <w:rPr/>
+        <w:t>{{ap3_7.ap3_7_12.esquema.fieldGroup[5].templateOptions.label}}: {{ap3_7.ap3_7_12.respuesta.confirmarMuerte}}</w:t>
+      </w:r>
+    </w:p>
+    <w:p>
+      <w:pPr>
+        <w:pStyle w:val="Cuerpodetexto"/>
+        <w:rPr/>
+      </w:pPr>
+      <w:r>
+        <w:rPr/>
+      </w:r>
+    </w:p>
+    <w:p>
+      <w:pPr>
+        <w:pStyle w:val="Cuerpodetexto"/>
+        <w:numPr>
+          <w:ilvl w:val="2"/>
+          <w:numId w:val="3"/>
+        </w:numPr>
+        <w:rPr/>
+      </w:pPr>
+      <w:r>
+        <w:rPr/>
+        <w:t>{{&lt;ap3_7.ap3_7_12.esquema.fieldGroup[6].template}}</w:t>
+      </w:r>
+    </w:p>
+    <w:p>
+      <w:pPr>
+        <w:pStyle w:val="Cuerpodetexto"/>
+        <w:numPr>
+          <w:ilvl w:val="2"/>
+          <w:numId w:val="3"/>
+        </w:numPr>
+        <w:rPr/>
+      </w:pPr>
+      <w:r>
+        <w:rPr/>
+        <w:t>{{ap3_7.ap3_7_12.esquema.fieldGroup[8].templateOptions.label}}: {{ap3_7.ap3_7_12.respuesta.tiempoProceso}}</w:t>
+      </w:r>
+    </w:p>
+    <w:p>
+      <w:pPr>
+        <w:pStyle w:val="Cuerpodetexto"/>
+        <w:numPr>
+          <w:ilvl w:val="2"/>
+          <w:numId w:val="3"/>
+        </w:numPr>
+        <w:rPr/>
       </w:pPr>
       <w:r>
         <w:rPr/>
         <w:t>{{?ap3_7.ap3_7_11.</w:t>
       </w:r>
-      <w:bookmarkStart w:id="38" w:name="__DdeLink__517_191088417142141"/>
-      <w:r>
-        <w:rPr/>
-        <w:t>respuesta.privacionRadio.equals("si")</w:t>
-      </w:r>
-      <w:bookmarkEnd w:id="38"/>
+      <w:bookmarkStart w:id="45" w:name="__DdeLink__517_19108841714214111"/>
+      <w:r>
+        <w:rPr/>
+        <w:t>respuesta.destinoFinalCheck.contains("mantenimiento")</w:t>
+      </w:r>
+      <w:bookmarkEnd w:id="45"/>
       <w:r>
         <w:rPr/>
         <w:t>}}</w:t>
@@ -21718,109 +22076,59 @@
       <w:pPr>
         <w:pStyle w:val="Cuerpodetexto"/>
         <w:numPr>
-          <w:ilvl w:val="0"/>
-          <w:numId w:val="3"/>
-        </w:numPr>
-        <w:rPr/>
-      </w:pPr>
-      <w:r>
-        <w:rPr/>
-      </w:r>
-    </w:p>
-    <w:p>
-      <w:pPr>
-        <w:pStyle w:val="Cuerpodetexto"/>
-        <w:numPr>
-          <w:ilvl w:val="0"/>
-          <w:numId w:val="3"/>
-        </w:numPr>
-        <w:rPr/>
-      </w:pPr>
-      <w:r>
-        <w:rPr/>
-        <w:t>{{ap3_7.ap3_7_11.esquema.fieldGroup[2].templateOptions.label}}:</w:t>
-      </w:r>
-    </w:p>
-    <w:p>
-      <w:pPr>
-        <w:pStyle w:val="Cuerpodetexto"/>
-        <w:numPr>
-          <w:ilvl w:val="0"/>
-          <w:numId w:val="3"/>
-        </w:numPr>
-        <w:rPr/>
-      </w:pPr>
-      <w:r>
-        <w:rPr/>
-        <w:t>{{?ap3_7.ap3_7_11.esquema.fieldGroup[2].templateOptions.options}}</w:t>
-      </w:r>
-    </w:p>
-    <w:p>
-      <w:pPr>
-        <w:pStyle w:val="Cuerpodetexto"/>
-        <w:numPr>
-          <w:ilvl w:val="0"/>
-          <w:numId w:val="3"/>
-        </w:numPr>
-        <w:rPr>
-          <w:highlight w:val="cyan"/>
-        </w:rPr>
-      </w:pPr>
-      <w:r>
-        <w:rPr>
-          <w:highlight w:val="cyan"/>
-        </w:rPr>
-        <w:t>{{? #root.bloque_8.ap3_7.ap3_7_11.respuesta.tipoPrivacionCheck.contains("#currentContext.get(value)")}}</w:t>
-      </w:r>
-    </w:p>
-    <w:p>
-      <w:pPr>
-        <w:pStyle w:val="Cuerpodetexto"/>
-        <w:numPr>
-          <w:ilvl w:val="0"/>
-          <w:numId w:val="3"/>
-        </w:numPr>
-        <w:rPr/>
-      </w:pPr>
-      <w:r>
-        <w:rPr/>
-        <w:t xml:space="preserve"> ●  </w:t>
-      </w:r>
-      <w:r>
-        <w:rPr/>
-        <w:t>{{label}}</w:t>
-      </w:r>
-    </w:p>
-    <w:p>
-      <w:pPr>
-        <w:pStyle w:val="Cuerpodetexto"/>
-        <w:numPr>
-          <w:ilvl w:val="0"/>
-          <w:numId w:val="3"/>
-        </w:numPr>
-        <w:rPr>
-          <w:highlight w:val="cyan"/>
-        </w:rPr>
-      </w:pPr>
-      <w:r>
-        <w:rPr>
-          <w:highlight w:val="cyan"/>
-        </w:rPr>
-        <w:t>{{/ }}</w:t>
-      </w:r>
-    </w:p>
-    <w:p>
-      <w:pPr>
-        <w:pStyle w:val="Cuerpodetexto"/>
-        <w:numPr>
-          <w:ilvl w:val="2"/>
-          <w:numId w:val="3"/>
-        </w:numPr>
-        <w:rPr/>
-      </w:pPr>
-      <w:r>
-        <w:rPr/>
-        <w:t>{{/ap3_7.ap3_7_11.esquema.fieldGroup[2].templateOptions.options}}</w:t>
+          <w:ilvl w:val="4"/>
+          <w:numId w:val="3"/>
+        </w:numPr>
+        <w:rPr/>
+      </w:pPr>
+      <w:r>
+        <w:rPr/>
+        <w:t xml:space="preserve"> </w:t>
+      </w:r>
+    </w:p>
+    <w:p>
+      <w:pPr>
+        <w:pStyle w:val="Cuerpodetexto"/>
+        <w:numPr>
+          <w:ilvl w:val="4"/>
+          <w:numId w:val="3"/>
+        </w:numPr>
+        <w:rPr/>
+      </w:pPr>
+      <w:r>
+        <w:rPr>
+          <w:b/>
+          <w:bCs/>
+        </w:rPr>
+        <w:t>{{ap3_7.ap3_7_13.esquema.templateOptions.label}}</w:t>
+      </w:r>
+    </w:p>
+    <w:p>
+      <w:pPr>
+        <w:pStyle w:val="Cuerpodetexto"/>
+        <w:numPr>
+          <w:ilvl w:val="2"/>
+          <w:numId w:val="3"/>
+        </w:numPr>
+        <w:rPr/>
+      </w:pPr>
+      <w:r>
+        <w:rPr/>
+        <w:t>{{&lt;ap3_7.ap3_7_13.esquema.fieldGroup[0].template}}</w:t>
+      </w:r>
+    </w:p>
+    <w:p>
+      <w:pPr>
+        <w:pStyle w:val="Cuerpodetexto"/>
+        <w:numPr>
+          <w:ilvl w:val="2"/>
+          <w:numId w:val="3"/>
+        </w:numPr>
+        <w:rPr/>
+      </w:pPr>
+      <w:r>
+        <w:rPr/>
+        <w:t>{{ap3_7.ap3_7_13.esquema.fieldGroup[2].templateOptions.name}}: {{&lt;ap3_7.ap3_7_13.respuesta.mantenimientoConVida}}</w:t>
       </w:r>
     </w:p>
     <w:p>
@@ -21836,12 +22144,12 @@
         <w:rPr/>
         <w:t>{{/</w:t>
       </w:r>
-      <w:bookmarkStart w:id="39" w:name="__DdeLink__517_191088417152141"/>
+      <w:bookmarkStart w:id="46" w:name="__DdeLink__517_19108841715211211"/>
       <w:r>
         <w:rPr/>
         <w:t xml:space="preserve"> </w:t>
       </w:r>
-      <w:bookmarkEnd w:id="39"/>
+      <w:bookmarkEnd w:id="46"/>
       <w:r>
         <w:rPr/>
         <w:t>}}</w:t>
@@ -21851,77 +22159,15 @@
       <w:pPr>
         <w:pStyle w:val="Cuerpodetexto"/>
         <w:numPr>
-          <w:ilvl w:val="2"/>
-          <w:numId w:val="3"/>
-        </w:numPr>
-        <w:rPr/>
-      </w:pPr>
-      <w:r>
-        <w:rPr/>
-        <w:t>{{?ap3_7.ap3_7_11.</w:t>
-      </w:r>
-      <w:bookmarkStart w:id="40" w:name="__DdeLink__517_191088417142112"/>
-      <w:r>
-        <w:rPr/>
-        <w:t>respuesta.privacionRadio.equals("si")</w:t>
-      </w:r>
-      <w:bookmarkEnd w:id="40"/>
-      <w:r>
-        <w:rPr/>
-        <w:t>}}</w:t>
-      </w:r>
-    </w:p>
-    <w:p>
-      <w:pPr>
-        <w:pStyle w:val="Cuerpodetexto"/>
-        <w:numPr>
-          <w:ilvl w:val="2"/>
-          <w:numId w:val="3"/>
-        </w:numPr>
-        <w:rPr/>
-      </w:pPr>
-      <w:r>
-        <w:rPr/>
-        <w:t>{{&lt;ap3_7.ap3_7_11.esquema.fieldGroup[3].template}}</w:t>
-      </w:r>
-    </w:p>
-    <w:p>
-      <w:pPr>
-        <w:pStyle w:val="Cuerpodetexto"/>
-        <w:numPr>
-          <w:ilvl w:val="2"/>
-          <w:numId w:val="3"/>
-        </w:numPr>
-        <w:rPr/>
-      </w:pPr>
-      <w:r>
-        <w:rPr/>
-        <w:t>{{ap3_7.ap3_7_11.esquema.fieldGroup[4].templateOptions.name}}: {{&lt;ap3_7.ap3_7_11.respuesta.describirPrivacion}}</w:t>
-      </w:r>
-    </w:p>
-    <w:p>
-      <w:pPr>
-        <w:pStyle w:val="Cuerpodetexto"/>
-        <w:numPr>
-          <w:ilvl w:val="2"/>
-          <w:numId w:val="3"/>
-        </w:numPr>
-        <w:rPr/>
-      </w:pPr>
-      <w:r>
-        <w:rPr/>
-        <w:t>{{/</w:t>
-      </w:r>
-      <w:bookmarkStart w:id="41" w:name="__DdeLink__517_191088417152112"/>
+          <w:ilvl w:val="4"/>
+          <w:numId w:val="3"/>
+        </w:numPr>
+        <w:rPr/>
+      </w:pPr>
       <w:r>
         <w:rPr/>
         <w:t xml:space="preserve"> </w:t>
       </w:r>
-      <w:bookmarkEnd w:id="41"/>
-      <w:r>
-        <w:rPr/>
-        <w:t>}}</w:t>
-      </w:r>
     </w:p>
     <w:p>
       <w:pPr>
@@ -21933,396 +22179,10 @@
         <w:rPr/>
       </w:pPr>
       <w:r>
-        <w:rPr/>
-        <w:t xml:space="preserve"> </w:t>
-      </w:r>
-    </w:p>
-    <w:p>
-      <w:pPr>
-        <w:pStyle w:val="Cuerpodetexto"/>
-        <w:numPr>
-          <w:ilvl w:val="4"/>
-          <w:numId w:val="3"/>
-        </w:numPr>
-        <w:rPr>
-          <w:b/>
+        <w:rPr>
           <w:b/>
           <w:bCs/>
         </w:rPr>
-      </w:pPr>
-      <w:r>
-        <w:rPr>
-          <w:b/>
-          <w:bCs/>
-        </w:rPr>
-        <w:t>{{ap3_7.ap3_7_12.esquema.templateOptions.label}}</w:t>
-      </w:r>
-    </w:p>
-    <w:p>
-      <w:pPr>
-        <w:pStyle w:val="Cuerpodetexto"/>
-        <w:numPr>
-          <w:ilvl w:val="2"/>
-          <w:numId w:val="3"/>
-        </w:numPr>
-        <w:rPr/>
-      </w:pPr>
-      <w:r>
-        <w:rPr/>
-        <w:t>{{&lt;ap3_7.ap3_7_12.esquema.fieldGroup[0].template}}</w:t>
-      </w:r>
-    </w:p>
-    <w:p>
-      <w:pPr>
-        <w:pStyle w:val="Cuerpodetexto"/>
-        <w:numPr>
-          <w:ilvl w:val="0"/>
-          <w:numId w:val="3"/>
-        </w:numPr>
-        <w:rPr/>
-      </w:pPr>
-      <w:r>
-        <w:rPr/>
-        <w:t>{{ap3_7.ap3_7_12.esquema.fieldGroup[1].templateOptions.label}}</w:t>
-      </w:r>
-    </w:p>
-    <w:p>
-      <w:pPr>
-        <w:pStyle w:val="Cuerpodetexto"/>
-        <w:numPr>
-          <w:ilvl w:val="0"/>
-          <w:numId w:val="3"/>
-        </w:numPr>
-        <w:rPr/>
-      </w:pPr>
-      <w:r>
-        <w:rPr/>
-        <w:t>{{?ap3_7.ap3_7_12.esquema.fieldGroup[1].templateOptions.options}}</w:t>
-      </w:r>
-    </w:p>
-    <w:p>
-      <w:pPr>
-        <w:pStyle w:val="Cuerpodetexto"/>
-        <w:numPr>
-          <w:ilvl w:val="0"/>
-          <w:numId w:val="3"/>
-        </w:numPr>
-        <w:rPr>
-          <w:highlight w:val="cyan"/>
-        </w:rPr>
-      </w:pPr>
-      <w:r>
-        <w:rPr>
-          <w:highlight w:val="cyan"/>
-        </w:rPr>
-        <w:t>{{? #root.bloque_8.ap3_7.ap3_7_12.respuesta.destinoFinalCheck.contains("#currentContext.get(value)")}}</w:t>
-      </w:r>
-    </w:p>
-    <w:p>
-      <w:pPr>
-        <w:pStyle w:val="Cuerpodetexto"/>
-        <w:numPr>
-          <w:ilvl w:val="0"/>
-          <w:numId w:val="3"/>
-        </w:numPr>
-        <w:rPr/>
-      </w:pPr>
-      <w:r>
-        <w:rPr/>
-        <w:t xml:space="preserve"> ●  </w:t>
-      </w:r>
-      <w:r>
-        <w:rPr/>
-        <w:t>{{label}}</w:t>
-      </w:r>
-    </w:p>
-    <w:p>
-      <w:pPr>
-        <w:pStyle w:val="Cuerpodetexto"/>
-        <w:numPr>
-          <w:ilvl w:val="0"/>
-          <w:numId w:val="3"/>
-        </w:numPr>
-        <w:rPr>
-          <w:highlight w:val="cyan"/>
-        </w:rPr>
-      </w:pPr>
-      <w:r>
-        <w:rPr>
-          <w:highlight w:val="cyan"/>
-        </w:rPr>
-        <w:t>{{/ }}</w:t>
-      </w:r>
-    </w:p>
-    <w:p>
-      <w:pPr>
-        <w:pStyle w:val="Cuerpodetexto"/>
-        <w:numPr>
-          <w:ilvl w:val="2"/>
-          <w:numId w:val="3"/>
-        </w:numPr>
-        <w:rPr/>
-      </w:pPr>
-      <w:r>
-        <w:rPr/>
-        <w:t>{{/ap3_7.ap3_7_12.esquema.fieldGroup[1].templateOptions.options}}</w:t>
-      </w:r>
-    </w:p>
-    <w:p>
-      <w:pPr>
-        <w:pStyle w:val="Cuerpodetexto"/>
-        <w:numPr>
-          <w:ilvl w:val="2"/>
-          <w:numId w:val="3"/>
-        </w:numPr>
-        <w:rPr/>
-      </w:pPr>
-      <w:r>
-        <w:rPr/>
-        <w:t>{{?ap3_7.ap3_7_12.</w:t>
-      </w:r>
-      <w:bookmarkStart w:id="42" w:name="__DdeLink__517_1910884171421411"/>
-      <w:r>
-        <w:rPr/>
-        <w:t>respuesta.destinoFinalCheck.contains("mantenimiento")</w:t>
-      </w:r>
-      <w:bookmarkEnd w:id="42"/>
-      <w:r>
-        <w:rPr/>
-        <w:t>}}</w:t>
-      </w:r>
-    </w:p>
-    <w:p>
-      <w:pPr>
-        <w:pStyle w:val="Cuerpodetexto"/>
-        <w:numPr>
-          <w:ilvl w:val="2"/>
-          <w:numId w:val="3"/>
-        </w:numPr>
-        <w:rPr/>
-      </w:pPr>
-      <w:r>
-        <w:rPr/>
-        <w:t>{{ap3_7.ap3_7_12.esquema.fieldGroup[3].templateOptions.name}}: {{&lt;ap3_7.ap3_7_12.respuesta.justificarMantenimiento}}</w:t>
-      </w:r>
-    </w:p>
-    <w:p>
-      <w:pPr>
-        <w:pStyle w:val="Cuerpodetexto"/>
-        <w:numPr>
-          <w:ilvl w:val="2"/>
-          <w:numId w:val="3"/>
-        </w:numPr>
-        <w:rPr/>
-      </w:pPr>
-      <w:r>
-        <w:rPr/>
-        <w:t>{{/</w:t>
-      </w:r>
-      <w:bookmarkStart w:id="43" w:name="__DdeLink__517_1910884171521121"/>
-      <w:r>
-        <w:rPr/>
-        <w:t xml:space="preserve"> </w:t>
-      </w:r>
-      <w:bookmarkEnd w:id="43"/>
-      <w:r>
-        <w:rPr/>
-        <w:t>}}</w:t>
-      </w:r>
-    </w:p>
-    <w:p>
-      <w:pPr>
-        <w:pStyle w:val="Cuerpodetexto"/>
-        <w:numPr>
-          <w:ilvl w:val="4"/>
-          <w:numId w:val="3"/>
-        </w:numPr>
-        <w:rPr/>
-      </w:pPr>
-      <w:r>
-        <w:rPr/>
-        <w:t xml:space="preserve"> </w:t>
-      </w:r>
-    </w:p>
-    <w:p>
-      <w:pPr>
-        <w:pStyle w:val="Cuerpodetexto"/>
-        <w:numPr>
-          <w:ilvl w:val="4"/>
-          <w:numId w:val="3"/>
-        </w:numPr>
-        <w:rPr>
-          <w:b/>
-          <w:b/>
-          <w:bCs/>
-        </w:rPr>
-      </w:pPr>
-      <w:r>
-        <w:rPr>
-          <w:b/>
-          <w:bCs/>
-        </w:rPr>
-        <w:t>{{ap3_7.ap3_7_13.esquema.templateOptions.label}}</w:t>
-      </w:r>
-    </w:p>
-    <w:p>
-      <w:pPr>
-        <w:pStyle w:val="Cuerpodetexto"/>
-        <w:numPr>
-          <w:ilvl w:val="2"/>
-          <w:numId w:val="3"/>
-        </w:numPr>
-        <w:rPr/>
-      </w:pPr>
-      <w:r>
-        <w:rPr/>
-        <w:t>{{&lt;ap3_7.ap3_7_13.esquema.fieldGroup[0].template}}</w:t>
-      </w:r>
-    </w:p>
-    <w:p>
-      <w:pPr>
-        <w:pStyle w:val="Cuerpodetexto"/>
-        <w:numPr>
-          <w:ilvl w:val="2"/>
-          <w:numId w:val="3"/>
-        </w:numPr>
-        <w:rPr/>
-      </w:pPr>
-      <w:r>
-        <w:rPr/>
-        <w:t>{{ap3_7.ap3_7_13.esquema.fieldGroup[2].templateOptions.label}}: {{ap3_7.ap3_7_13.respuesta.explicarMetodoEutanasia}}</w:t>
-      </w:r>
-    </w:p>
-    <w:p>
-      <w:pPr>
-        <w:pStyle w:val="Cuerpodetexto"/>
-        <w:rPr/>
-      </w:pPr>
-      <w:r>
-        <w:rPr/>
-      </w:r>
-    </w:p>
-    <w:p>
-      <w:pPr>
-        <w:pStyle w:val="Cuerpodetexto"/>
-        <w:numPr>
-          <w:ilvl w:val="2"/>
-          <w:numId w:val="3"/>
-        </w:numPr>
-        <w:rPr/>
-      </w:pPr>
-      <w:r>
-        <w:rPr/>
-        <w:t>{{&lt;ap3_7.ap3_7_13.esquema.fieldGroup[3].template}}</w:t>
-      </w:r>
-    </w:p>
-    <w:p>
-      <w:pPr>
-        <w:pStyle w:val="Cuerpodetexto"/>
-        <w:numPr>
-          <w:ilvl w:val="2"/>
-          <w:numId w:val="3"/>
-        </w:numPr>
-        <w:rPr/>
-      </w:pPr>
-      <w:r>
-        <w:rPr/>
-        <w:t>{{ap3_7.ap3_7_13.esquema.fieldGroup[5].templateOptions.label}}: {{ap3_7.ap3_7_13.respuesta.confirmarMuerte}}</w:t>
-      </w:r>
-    </w:p>
-    <w:p>
-      <w:pPr>
-        <w:pStyle w:val="Cuerpodetexto"/>
-        <w:rPr/>
-      </w:pPr>
-      <w:r>
-        <w:rPr/>
-      </w:r>
-    </w:p>
-    <w:p>
-      <w:pPr>
-        <w:pStyle w:val="Cuerpodetexto"/>
-        <w:numPr>
-          <w:ilvl w:val="2"/>
-          <w:numId w:val="3"/>
-        </w:numPr>
-        <w:rPr/>
-      </w:pPr>
-      <w:r>
-        <w:rPr/>
-        <w:t>{{&lt;ap3_7.ap3_7_13.esquema.fieldGroup[6].template}}</w:t>
-      </w:r>
-    </w:p>
-    <w:p>
-      <w:pPr>
-        <w:pStyle w:val="Cuerpodetexto"/>
-        <w:numPr>
-          <w:ilvl w:val="2"/>
-          <w:numId w:val="3"/>
-        </w:numPr>
-        <w:rPr/>
-      </w:pPr>
-      <w:r>
-        <w:rPr/>
-        <w:t>{{ap3_7.ap3_7_13.esquema.fieldGroup[8].templateOptions.label}}: {{ap3_7.ap3_7_13.respuesta.tiempoProceso}}</w:t>
-      </w:r>
-    </w:p>
-    <w:p>
-      <w:pPr>
-        <w:pStyle w:val="Cuerpodetexto"/>
-        <w:numPr>
-          <w:ilvl w:val="2"/>
-          <w:numId w:val="3"/>
-        </w:numPr>
-        <w:rPr/>
-      </w:pPr>
-      <w:r>
-        <w:rPr/>
-        <w:t>{{?ap3_7.ap3_7_12.</w:t>
-      </w:r>
-      <w:bookmarkStart w:id="44" w:name="__DdeLink__517_19108841714214111"/>
-      <w:r>
-        <w:rPr/>
-        <w:t>respuesta.destinoFinalCheck.contains("mantenimiento")</w:t>
-      </w:r>
-      <w:bookmarkEnd w:id="44"/>
-      <w:r>
-        <w:rPr/>
-        <w:t>}}</w:t>
-      </w:r>
-    </w:p>
-    <w:p>
-      <w:pPr>
-        <w:pStyle w:val="Cuerpodetexto"/>
-        <w:numPr>
-          <w:ilvl w:val="4"/>
-          <w:numId w:val="3"/>
-        </w:numPr>
-        <w:rPr/>
-      </w:pPr>
-      <w:r>
-        <w:rPr/>
-        <w:t xml:space="preserve"> </w:t>
-      </w:r>
-    </w:p>
-    <w:p>
-      <w:pPr>
-        <w:pStyle w:val="Cuerpodetexto"/>
-        <w:numPr>
-          <w:ilvl w:val="4"/>
-          <w:numId w:val="3"/>
-        </w:numPr>
-        <w:rPr>
-          <w:b/>
-          <w:b/>
-          <w:bCs/>
-        </w:rPr>
-      </w:pPr>
-      <w:r>
-        <w:rPr>
-          <w:b/>
-          <w:bCs/>
-        </w:rPr>
         <w:t>{{ap3_7.ap3_7_14.esquema.templateOptions.label}}</w:t>
       </w:r>
     </w:p>
@@ -22338,93 +22198,6 @@
       <w:r>
         <w:rPr/>
         <w:t>{{&lt;ap3_7.ap3_7_14.esquema.fieldGroup[0].template}}</w:t>
-      </w:r>
-    </w:p>
-    <w:p>
-      <w:pPr>
-        <w:pStyle w:val="Cuerpodetexto"/>
-        <w:numPr>
-          <w:ilvl w:val="2"/>
-          <w:numId w:val="3"/>
-        </w:numPr>
-        <w:rPr/>
-      </w:pPr>
-      <w:r>
-        <w:rPr/>
-        <w:t>{{ap3_7.ap3_7_14.esquema.fieldGroup[2].templateOptions.name}}: {{&lt;ap3_7.ap3_7_14.respuesta.mantenimientoConVida}}</w:t>
-      </w:r>
-    </w:p>
-    <w:p>
-      <w:pPr>
-        <w:pStyle w:val="Cuerpodetexto"/>
-        <w:numPr>
-          <w:ilvl w:val="2"/>
-          <w:numId w:val="3"/>
-        </w:numPr>
-        <w:rPr/>
-      </w:pPr>
-      <w:r>
-        <w:rPr/>
-        <w:t>{{/</w:t>
-      </w:r>
-      <w:bookmarkStart w:id="45" w:name="__DdeLink__517_19108841715211211"/>
-      <w:r>
-        <w:rPr/>
-        <w:t xml:space="preserve"> </w:t>
-      </w:r>
-      <w:bookmarkEnd w:id="45"/>
-      <w:r>
-        <w:rPr/>
-        <w:t>}}</w:t>
-      </w:r>
-    </w:p>
-    <w:p>
-      <w:pPr>
-        <w:pStyle w:val="Cuerpodetexto"/>
-        <w:numPr>
-          <w:ilvl w:val="4"/>
-          <w:numId w:val="3"/>
-        </w:numPr>
-        <w:rPr/>
-      </w:pPr>
-      <w:r>
-        <w:rPr/>
-        <w:t xml:space="preserve"> </w:t>
-      </w:r>
-    </w:p>
-    <w:p>
-      <w:pPr>
-        <w:pStyle w:val="Cuerpodetexto"/>
-        <w:numPr>
-          <w:ilvl w:val="4"/>
-          <w:numId w:val="3"/>
-        </w:numPr>
-        <w:rPr>
-          <w:b/>
-          <w:b/>
-          <w:bCs/>
-        </w:rPr>
-      </w:pPr>
-      <w:r>
-        <w:rPr>
-          <w:b/>
-          <w:bCs/>
-        </w:rPr>
-        <w:t>{{ap3_7.ap3_7_15.esquema.templateOptions.label}}</w:t>
-      </w:r>
-    </w:p>
-    <w:p>
-      <w:pPr>
-        <w:pStyle w:val="Cuerpodetexto"/>
-        <w:numPr>
-          <w:ilvl w:val="2"/>
-          <w:numId w:val="3"/>
-        </w:numPr>
-        <w:rPr/>
-      </w:pPr>
-      <w:r>
-        <w:rPr/>
-        <w:t>{{&lt;ap3_7.ap3_7_15.esquema.fieldGroup[0].template}}</w:t>
       </w:r>
     </w:p>
     <w:tbl>
@@ -22474,14 +22247,7 @@
                 <w:ilvl w:val="4"/>
                 <w:numId w:val="3"/>
               </w:numPr>
-              <w:rPr>
-                <w:rFonts w:ascii="Ubuntu" w:hAnsi="Ubuntu"/>
-                <w:b/>
-                <w:b/>
-                <w:bCs/>
-                <w:sz w:val="20"/>
-                <w:szCs w:val="20"/>
-              </w:rPr>
+              <w:rPr/>
             </w:pPr>
             <w:r>
               <w:rPr>
@@ -22491,7 +22257,7 @@
                 <w:sz w:val="20"/>
                 <w:szCs w:val="20"/>
               </w:rPr>
-              <w:t>{{ap3_7.ap3_7_15.esquema.fieldGroup[1].fieldArray.fieldGroup[0].templateOptions.label}}</w:t>
+              <w:t>{{ap3_7.ap3_7_14.esquema.fieldGroup[1].fieldArray.fieldGroup[0].templateOptions.label}}</w:t>
             </w:r>
           </w:p>
         </w:tc>
@@ -22513,14 +22279,7 @@
                 <w:ilvl w:val="4"/>
                 <w:numId w:val="3"/>
               </w:numPr>
-              <w:rPr>
-                <w:rFonts w:ascii="Ubuntu" w:hAnsi="Ubuntu"/>
-                <w:b/>
-                <w:b/>
-                <w:bCs/>
-                <w:sz w:val="20"/>
-                <w:szCs w:val="20"/>
-              </w:rPr>
+              <w:rPr/>
             </w:pPr>
             <w:r>
               <w:rPr>
@@ -22530,7 +22289,7 @@
                 <w:sz w:val="20"/>
                 <w:szCs w:val="20"/>
               </w:rPr>
-              <w:t>{{ap3_7.ap3_7_15.esquema.fieldGroup[1].fieldArray.fieldGroup[1].templateOptions.label}}</w:t>
+              <w:t>{{ap3_7.ap3_7_14.esquema.fieldGroup[1].fieldArray.fieldGroup[1].templateOptions.label}}</w:t>
             </w:r>
           </w:p>
         </w:tc>
@@ -22552,14 +22311,7 @@
                 <w:ilvl w:val="4"/>
                 <w:numId w:val="3"/>
               </w:numPr>
-              <w:rPr>
-                <w:rFonts w:ascii="Ubuntu" w:hAnsi="Ubuntu"/>
-                <w:b/>
-                <w:b/>
-                <w:bCs/>
-                <w:sz w:val="20"/>
-                <w:szCs w:val="20"/>
-              </w:rPr>
+              <w:rPr/>
             </w:pPr>
             <w:r>
               <w:rPr>
@@ -22569,7 +22321,7 @@
                 <w:sz w:val="20"/>
                 <w:szCs w:val="20"/>
               </w:rPr>
-              <w:t>{{ap3_7.ap3_7_15.esquema.fieldGroup[1].fieldArray.fieldGroup[2].templateOptions.label}}</w:t>
+              <w:t>{{ap3_7.ap3_7_14.esquema.fieldGroup[1].fieldArray.fieldGroup[2].templateOptions.label}}</w:t>
             </w:r>
           </w:p>
         </w:tc>
@@ -22591,14 +22343,7 @@
                 <w:ilvl w:val="4"/>
                 <w:numId w:val="3"/>
               </w:numPr>
-              <w:rPr>
-                <w:rFonts w:ascii="Ubuntu" w:hAnsi="Ubuntu"/>
-                <w:b/>
-                <w:b/>
-                <w:bCs/>
-                <w:sz w:val="20"/>
-                <w:szCs w:val="20"/>
-              </w:rPr>
+              <w:rPr/>
             </w:pPr>
             <w:r>
               <w:rPr>
@@ -22608,7 +22353,7 @@
                 <w:sz w:val="20"/>
                 <w:szCs w:val="20"/>
               </w:rPr>
-              <w:t>{{ap3_7.ap3_7_15.esquema.fieldGroup[1].fieldArray.fieldGroup[3].templateOptions.label}}</w:t>
+              <w:t>{{ap3_7.ap3_7_14.esquema.fieldGroup[1].fieldArray.fieldGroup[3].templateOptions.label}}</w:t>
             </w:r>
           </w:p>
         </w:tc>
@@ -22630,14 +22375,7 @@
                 <w:ilvl w:val="4"/>
                 <w:numId w:val="3"/>
               </w:numPr>
-              <w:rPr>
-                <w:rFonts w:ascii="Ubuntu" w:hAnsi="Ubuntu"/>
-                <w:b/>
-                <w:b/>
-                <w:bCs/>
-                <w:sz w:val="20"/>
-                <w:szCs w:val="20"/>
-              </w:rPr>
+              <w:rPr/>
             </w:pPr>
             <w:r>
               <w:rPr>
@@ -22647,7 +22385,7 @@
                 <w:sz w:val="20"/>
                 <w:szCs w:val="20"/>
               </w:rPr>
-              <w:t>{{ap3_7.ap3_7_15.esquema.fieldGroup[1].fieldArray.fieldGroup[4].templateOptions.label}}</w:t>
+              <w:t>{{ap3_7.ap3_7_14.esquema.fieldGroup[1].fieldArray.fieldGroup[4].templateOptions.label}}</w:t>
             </w:r>
           </w:p>
         </w:tc>
@@ -22669,14 +22407,7 @@
                 <w:ilvl w:val="4"/>
                 <w:numId w:val="3"/>
               </w:numPr>
-              <w:rPr>
-                <w:rFonts w:ascii="Ubuntu" w:hAnsi="Ubuntu"/>
-                <w:b/>
-                <w:b/>
-                <w:bCs/>
-                <w:sz w:val="20"/>
-                <w:szCs w:val="20"/>
-              </w:rPr>
+              <w:rPr/>
             </w:pPr>
             <w:r>
               <w:rPr>
@@ -22686,7 +22417,7 @@
                 <w:sz w:val="20"/>
                 <w:szCs w:val="20"/>
               </w:rPr>
-              <w:t>{{ap3_7.ap3_7_15.esquema.fieldGroup[1].fieldArray.fieldGroup[5].templateOptions.label}}</w:t>
+              <w:t>{{ap3_7.ap3_7_14.esquema.fieldGroup[1].fieldArray.fieldGroup[5].templateOptions.label}}</w:t>
             </w:r>
           </w:p>
         </w:tc>
@@ -22703,7 +22434,7 @@
       </w:pPr>
       <w:r>
         <w:rPr/>
-        <w:t>{{?ap3_7.ap3_7_15.respuesta.principioActivoTable}}</w:t>
+        <w:t>{{?ap3_7.ap3_7_14.respuesta.principioActivoTable}}</w:t>
       </w:r>
     </w:p>
     <w:tbl>
@@ -22712,8 +22443,8 @@
         <w:jc w:val="right"/>
         <w:tblInd w:w="0" w:type="dxa"/>
         <w:tblBorders>
-          <w:bottom w:val="single" w:sz="8" w:space="0" w:color="000000"/>
-          <w:insideH w:val="single" w:sz="8" w:space="0" w:color="000000"/>
+          <w:bottom w:val="single" w:sz="4" w:space="0" w:color="000000"/>
+          <w:insideH w:val="single" w:sz="4" w:space="0" w:color="000000"/>
         </w:tblBorders>
         <w:tblCellMar>
           <w:top w:w="0" w:type="dxa"/>
@@ -22738,8 +22469,8 @@
           <w:tcPr>
             <w:tcW w:w="1605" w:type="dxa"/>
             <w:tcBorders>
-              <w:bottom w:val="single" w:sz="8" w:space="0" w:color="000000"/>
-              <w:insideH w:val="single" w:sz="8" w:space="0" w:color="000000"/>
+              <w:bottom w:val="single" w:sz="4" w:space="0" w:color="000000"/>
+              <w:insideH w:val="single" w:sz="4" w:space="0" w:color="000000"/>
             </w:tcBorders>
             <w:shd w:fill="auto" w:val="clear"/>
             <w:vAlign w:val="center"/>
@@ -22763,7 +22494,7 @@
                 <w:sz w:val="20"/>
                 <w:szCs w:val="20"/>
               </w:rPr>
-              <w:t>{{?#root.bloque_8.ap3_7.ap3_7_15.esquema.fieldGroup[1].fieldArray.fieldGroup[0].templateOptions.options.stream().filter(#fLinkedTreeMapEquals("value","#currentContext.get(Tipo)")).findFirst().get()}}{{label}}{{/ }}</w:t>
+              <w:t>{{?#root.bloque_8.ap3_7.ap3_7_14.esquema.fieldGroup[1].fieldArray.fieldGroup[0].templateOptions.options.stream().filter(#fLinkedTreeMapEquals("value","#currentContext.get(Tipo)")).findFirst().get()}}{{label}}{{/ }}</w:t>
             </w:r>
           </w:p>
         </w:tc>
@@ -22771,8 +22502,8 @@
           <w:tcPr>
             <w:tcW w:w="1606" w:type="dxa"/>
             <w:tcBorders>
-              <w:bottom w:val="single" w:sz="8" w:space="0" w:color="000000"/>
-              <w:insideH w:val="single" w:sz="8" w:space="0" w:color="000000"/>
+              <w:bottom w:val="single" w:sz="4" w:space="0" w:color="000000"/>
+              <w:insideH w:val="single" w:sz="4" w:space="0" w:color="000000"/>
             </w:tcBorders>
             <w:shd w:fill="auto" w:val="clear"/>
             <w:vAlign w:val="center"/>
@@ -22804,8 +22535,8 @@
           <w:tcPr>
             <w:tcW w:w="1606" w:type="dxa"/>
             <w:tcBorders>
-              <w:bottom w:val="single" w:sz="8" w:space="0" w:color="000000"/>
-              <w:insideH w:val="single" w:sz="8" w:space="0" w:color="000000"/>
+              <w:bottom w:val="single" w:sz="4" w:space="0" w:color="000000"/>
+              <w:insideH w:val="single" w:sz="4" w:space="0" w:color="000000"/>
             </w:tcBorders>
             <w:shd w:fill="auto" w:val="clear"/>
             <w:vAlign w:val="center"/>
@@ -22837,8 +22568,8 @@
           <w:tcPr>
             <w:tcW w:w="1607" w:type="dxa"/>
             <w:tcBorders>
-              <w:bottom w:val="single" w:sz="8" w:space="0" w:color="000000"/>
-              <w:insideH w:val="single" w:sz="8" w:space="0" w:color="000000"/>
+              <w:bottom w:val="single" w:sz="4" w:space="0" w:color="000000"/>
+              <w:insideH w:val="single" w:sz="4" w:space="0" w:color="000000"/>
             </w:tcBorders>
             <w:shd w:fill="auto" w:val="clear"/>
             <w:vAlign w:val="center"/>
@@ -22870,8 +22601,8 @@
           <w:tcPr>
             <w:tcW w:w="1606" w:type="dxa"/>
             <w:tcBorders>
-              <w:bottom w:val="single" w:sz="8" w:space="0" w:color="000000"/>
-              <w:insideH w:val="single" w:sz="8" w:space="0" w:color="000000"/>
+              <w:bottom w:val="single" w:sz="4" w:space="0" w:color="000000"/>
+              <w:insideH w:val="single" w:sz="4" w:space="0" w:color="000000"/>
             </w:tcBorders>
             <w:shd w:fill="auto" w:val="clear"/>
             <w:vAlign w:val="center"/>
@@ -22903,8 +22634,8 @@
           <w:tcPr>
             <w:tcW w:w="1604" w:type="dxa"/>
             <w:tcBorders>
-              <w:bottom w:val="single" w:sz="8" w:space="0" w:color="000000"/>
-              <w:insideH w:val="single" w:sz="8" w:space="0" w:color="000000"/>
+              <w:bottom w:val="single" w:sz="4" w:space="0" w:color="000000"/>
+              <w:insideH w:val="single" w:sz="4" w:space="0" w:color="000000"/>
             </w:tcBorders>
             <w:shd w:fill="auto" w:val="clear"/>
             <w:vAlign w:val="center"/>
@@ -22947,12 +22678,12 @@
         <w:rPr/>
         <w:t>{{/</w:t>
       </w:r>
-      <w:bookmarkStart w:id="46" w:name="__DdeLink__517_1910884171521311"/>
+      <w:bookmarkStart w:id="47" w:name="__DdeLink__517_1910884171521311"/>
       <w:r>
         <w:rPr/>
         <w:t xml:space="preserve"> </w:t>
       </w:r>
-      <w:bookmarkEnd w:id="46"/>
+      <w:bookmarkEnd w:id="47"/>
       <w:r>
         <w:rPr/>
         <w:t>}}</w:t>
@@ -23307,12 +23038,12 @@
         <w:rPr/>
         <w:t>{{?ap4_1.ap4_1_1.</w:t>
       </w:r>
-      <w:bookmarkStart w:id="47" w:name="__DdeLink__517_19108841714214112"/>
+      <w:bookmarkStart w:id="48" w:name="__DdeLink__517_19108841714214112"/>
       <w:r>
         <w:rPr/>
         <w:t>respuesta.metodoAlternativoMotivoRadio.equals("otros")</w:t>
       </w:r>
-      <w:bookmarkEnd w:id="47"/>
+      <w:bookmarkEnd w:id="48"/>
       <w:r>
         <w:rPr/>
         <w:t>}}</w:t>
@@ -24062,12 +23793,12 @@
         <w:rPr/>
         <w:t>{{/</w:t>
       </w:r>
-      <w:bookmarkStart w:id="48" w:name="__DdeLink__517_19108841715213111"/>
+      <w:bookmarkStart w:id="49" w:name="__DdeLink__517_19108841715213111"/>
       <w:r>
         <w:rPr/>
         <w:t xml:space="preserve"> </w:t>
       </w:r>
-      <w:bookmarkEnd w:id="48"/>
+      <w:bookmarkEnd w:id="49"/>
       <w:r>
         <w:rPr/>
         <w:t>}}</w:t>
@@ -24737,12 +24468,12 @@
         <w:rPr/>
         <w:t>{{?ap4_3.ap4_3_2.</w:t>
       </w:r>
-      <w:bookmarkStart w:id="49" w:name="__DdeLink__517_191088417142141121"/>
+      <w:bookmarkStart w:id="50" w:name="__DdeLink__517_191088417142141121"/>
       <w:r>
         <w:rPr/>
         <w:t>respuesta.reutilizacionRadio.equals("si")</w:t>
       </w:r>
-      <w:bookmarkEnd w:id="49"/>
+      <w:bookmarkEnd w:id="50"/>
       <w:r>
         <w:rPr/>
         <w:t>}}</w:t>
@@ -24876,22 +24607,22 @@
         <w:rPr/>
         <w:t>{{?ap4_3.ap4_3_2.</w:t>
       </w:r>
-      <w:bookmarkStart w:id="50" w:name="__DdeLink__517_1910884171421411211"/>
+      <w:bookmarkStart w:id="51" w:name="__DdeLink__517_1910884171421411211"/>
       <w:r>
         <w:rPr/>
         <w:t>respuesta.reutilizacionRadio.equals("si")</w:t>
       </w:r>
-      <w:bookmarkEnd w:id="50"/>
+      <w:bookmarkEnd w:id="51"/>
       <w:r>
         <w:rPr/>
         <w:t xml:space="preserve"> &amp;&amp; ap4_3.ap4_3_2.</w:t>
       </w:r>
-      <w:bookmarkStart w:id="51" w:name="__DdeLink__517_19108841714214112111"/>
+      <w:bookmarkStart w:id="52" w:name="__DdeLink__517_19108841714214112111"/>
       <w:r>
         <w:rPr/>
         <w:t>respuesta.anteriorPosteriorCheck.contains("anterior")</w:t>
       </w:r>
-      <w:bookmarkEnd w:id="51"/>
+      <w:bookmarkEnd w:id="52"/>
       <w:r>
         <w:rPr/>
         <w:t>}}</w:t>
@@ -25062,22 +24793,22 @@
         <w:rPr/>
         <w:t>{{?ap4_3.ap4_3_2.</w:t>
       </w:r>
-      <w:bookmarkStart w:id="52" w:name="__DdeLink__517_19108841714214112112"/>
+      <w:bookmarkStart w:id="53" w:name="__DdeLink__517_19108841714214112112"/>
       <w:r>
         <w:rPr/>
         <w:t>respuesta.reutilizacionRadio.equals("si")</w:t>
       </w:r>
-      <w:bookmarkEnd w:id="52"/>
+      <w:bookmarkEnd w:id="53"/>
       <w:r>
         <w:rPr/>
         <w:t xml:space="preserve"> &amp;&amp; ap4_3.ap4_3_2.</w:t>
       </w:r>
-      <w:bookmarkStart w:id="53" w:name="__DdeLink__517_191088417142141121111"/>
+      <w:bookmarkStart w:id="54" w:name="__DdeLink__517_191088417142141121111"/>
       <w:r>
         <w:rPr/>
         <w:t>respuesta.anteriorPosteriorCheck.contains("posterior")</w:t>
       </w:r>
-      <w:bookmarkEnd w:id="53"/>
+      <w:bookmarkEnd w:id="54"/>
       <w:r>
         <w:rPr/>
         <w:t>}}</w:t>
@@ -25248,14 +24979,14 @@
         <w:rPr/>
         <w:t>{{?ap4_3.ap4_3_2.</w:t>
       </w:r>
-      <w:bookmarkStart w:id="54" w:name="__DdeLink__517_191088417142141121121"/>
+      <w:bookmarkStart w:id="55" w:name="__DdeLink__517_191088417142141121121"/>
       <w:r>
         <w:rPr/>
         <w:t>respuesta.reutilizacionRadio.equals("si")</w:t>
       </w:r>
-      <w:bookmarkStart w:id="55" w:name="__DdeLink__517_1910884171421411211111"/>
-      <w:bookmarkEnd w:id="54"/>
+      <w:bookmarkStart w:id="56" w:name="__DdeLink__517_1910884171421411211111"/>
       <w:bookmarkEnd w:id="55"/>
+      <w:bookmarkEnd w:id="56"/>
       <w:r>
         <w:rPr/>
         <w:t>}}</w:t>
@@ -25409,7 +25140,7 @@
           <w:szCs w:val="28"/>
         </w:rPr>
       </w:pPr>
-      <w:bookmarkStart w:id="56" w:name="__DdeLink__87068_1892191472"/>
+      <w:bookmarkStart w:id="57" w:name="__DdeLink__87068_1892191472"/>
       <w:r>
         <w:rPr>
           <w:b/>
@@ -25419,7 +25150,7 @@
         </w:rPr>
         <w:t>{{orden}}. {{nombre}}</w:t>
       </w:r>
-      <w:bookmarkEnd w:id="56"/>
+      <w:bookmarkEnd w:id="57"/>
     </w:p>
     <w:p>
       <w:pPr>
@@ -26156,14 +25887,14 @@
         <w:rPr/>
         <w:t>{{?ap5_3.</w:t>
       </w:r>
-      <w:bookmarkStart w:id="57" w:name="__DdeLink__517_1910884171421411211211"/>
+      <w:bookmarkStart w:id="58" w:name="__DdeLink__517_1910884171421411211211"/>
       <w:r>
         <w:rPr/>
         <w:t>respuesta.evaluacionRetrospectivaRadio.equals("si")</w:t>
       </w:r>
-      <w:bookmarkStart w:id="58" w:name="__DdeLink__517_19108841714214112111111"/>
-      <w:bookmarkEnd w:id="57"/>
+      <w:bookmarkStart w:id="59" w:name="__DdeLink__517_19108841714214112111111"/>
       <w:bookmarkEnd w:id="58"/>
+      <w:bookmarkEnd w:id="59"/>
       <w:r>
         <w:rPr/>
         <w:t>}}</w:t>
@@ -26297,14 +26028,14 @@
         <w:rPr/>
         <w:t>{{?ap5_3.</w:t>
       </w:r>
-      <w:bookmarkStart w:id="59" w:name="__DdeLink__517_19108841714214112112111"/>
+      <w:bookmarkStart w:id="60" w:name="__DdeLink__517_19108841714214112112111"/>
       <w:r>
         <w:rPr/>
         <w:t>respuesta.motivoEvaluacionRetrospectivaCheck.contains("otros")</w:t>
       </w:r>
-      <w:bookmarkStart w:id="60" w:name="__DdeLink__517_191088417142141121111111"/>
-      <w:bookmarkEnd w:id="59"/>
+      <w:bookmarkStart w:id="61" w:name="__DdeLink__517_191088417142141121111111"/>
       <w:bookmarkEnd w:id="60"/>
+      <w:bookmarkEnd w:id="61"/>
       <w:r>
         <w:rPr/>
         <w:t>}}</w:t>
@@ -26838,12 +26569,12 @@
         <w:rPr/>
         <w:t>{{? #root.bloque_10.ap5_5.respuesta.resumenNoTecnico.equals(</w:t>
       </w:r>
-      <w:bookmarkStart w:id="61" w:name="__DdeLink__1687_3544020553"/>
+      <w:bookmarkStart w:id="62" w:name="__DdeLink__1687_3544020553"/>
       <w:r>
         <w:rPr/>
         <w:t>new java.lang.Double(</w:t>
       </w:r>
-      <w:bookmarkEnd w:id="61"/>
+      <w:bookmarkEnd w:id="62"/>
       <w:r>
         <w:rPr/>
         <w:t>"#currentContext.get(value)"))}}</w:t>
@@ -27144,14 +26875,14 @@
         <w:rPr/>
         <w:t>{{?ap5_6.</w:t>
       </w:r>
-      <w:bookmarkStart w:id="62" w:name="__DdeLink__517_19108841714214112112112"/>
+      <w:bookmarkStart w:id="63" w:name="__DdeLink__517_19108841714214112112112"/>
       <w:r>
         <w:rPr/>
         <w:t>respuesta.documentacionAdicional.equals((new java.lang.Double("0"))</w:t>
       </w:r>
-      <w:bookmarkStart w:id="63" w:name="__DdeLink__517_191088417142141121111112"/>
-      <w:bookmarkEnd w:id="62"/>
+      <w:bookmarkStart w:id="64" w:name="__DdeLink__517_191088417142141121111112"/>
       <w:bookmarkEnd w:id="63"/>
+      <w:bookmarkEnd w:id="64"/>
       <w:r>
         <w:rPr/>
         <w:t>}}</w:t>
@@ -29278,12 +29009,12 @@
         <w:rPr/>
         <w:t>{{?ap3_4.ap3_4_1.</w:t>
       </w:r>
-      <w:bookmarkStart w:id="64" w:name="__DdeLink__517_1910884171421411212"/>
+      <w:bookmarkStart w:id="65" w:name="__DdeLink__517_1910884171421411212"/>
       <w:r>
         <w:rPr/>
         <w:t>respuesta.agentesBiologicosRadio.equals("si")</w:t>
       </w:r>
-      <w:bookmarkEnd w:id="64"/>
+      <w:bookmarkEnd w:id="65"/>
       <w:r>
         <w:rPr/>
         <w:t>}}</w:t>
@@ -29399,12 +29130,12 @@
         <w:rPr/>
         <w:t>{{?ap3_4.ap3_4_1.</w:t>
       </w:r>
-      <w:bookmarkStart w:id="65" w:name="__DdeLink__517_19108841714214112121"/>
+      <w:bookmarkStart w:id="66" w:name="__DdeLink__517_19108841714214112121"/>
       <w:r>
         <w:rPr/>
         <w:t>respuesta.muestrasBiologicasCheck.contains("otros")</w:t>
       </w:r>
-      <w:bookmarkEnd w:id="65"/>
+      <w:bookmarkEnd w:id="66"/>
       <w:r>
         <w:rPr/>
         <w:t>}}</w:t>
@@ -29594,12 +29325,12 @@
         <w:rPr/>
         <w:t>{{?ap3_4.ap3_4_2.</w:t>
       </w:r>
-      <w:bookmarkStart w:id="66" w:name="__DdeLink__517_19108841714214112122"/>
+      <w:bookmarkStart w:id="67" w:name="__DdeLink__517_19108841714214112122"/>
       <w:r>
         <w:rPr/>
         <w:t>respuesta.tareasAgentesBiologicosRadio.equals("si")</w:t>
       </w:r>
-      <w:bookmarkEnd w:id="66"/>
+      <w:bookmarkEnd w:id="67"/>
       <w:r>
         <w:rPr/>
         <w:t>}}</w:t>
@@ -29844,12 +29575,12 @@
         <w:rPr/>
         <w:t>{{?ap3_4.ap3_4_3.</w:t>
       </w:r>
-      <w:bookmarkStart w:id="67" w:name="__DdeLink__517_191088417142141121221"/>
+      <w:bookmarkStart w:id="68" w:name="__DdeLink__517_191088417142141121221"/>
       <w:r>
         <w:rPr/>
         <w:t>respuesta.tareasUsoConfinadoRadio.equals("si")</w:t>
       </w:r>
-      <w:bookmarkEnd w:id="67"/>
+      <w:bookmarkEnd w:id="68"/>
       <w:r>
         <w:rPr/>
         <w:t>}}</w:t>
@@ -30094,12 +29825,12 @@
         <w:rPr/>
         <w:t>{{?ap3_4.ap3_4_4.</w:t>
       </w:r>
-      <w:bookmarkStart w:id="68" w:name="__DdeLink__517_19108841714214112123"/>
+      <w:bookmarkStart w:id="69" w:name="__DdeLink__517_19108841714214112123"/>
       <w:r>
         <w:rPr/>
         <w:t>respuesta.sustanciasQuimicasPeligrosas.equals("si")</w:t>
       </w:r>
-      <w:bookmarkEnd w:id="68"/>
+      <w:bookmarkEnd w:id="69"/>
       <w:r>
         <w:rPr/>
         <w:t>}}</w:t>
@@ -30215,12 +29946,12 @@
         <w:rPr/>
         <w:t>{{?ap3_4.ap3_4_4.</w:t>
       </w:r>
-      <w:bookmarkStart w:id="69" w:name="__DdeLink__517_191088417142141121212"/>
+      <w:bookmarkStart w:id="70" w:name="__DdeLink__517_191088417142141121212"/>
       <w:r>
         <w:rPr/>
         <w:t>respuesta.tiposSustanciasQuimicas.contains("otra")</w:t>
       </w:r>
-      <w:bookmarkEnd w:id="69"/>
+      <w:bookmarkEnd w:id="70"/>
       <w:r>
         <w:rPr/>
         <w:t>}}</w:t>
@@ -30556,12 +30287,12 @@
         <w:rPr/>
         <w:t>{{?ap3_4.ap3_4_2.</w:t>
       </w:r>
-      <w:bookmarkStart w:id="70" w:name="__DdeLink__517_191088417142141121231"/>
+      <w:bookmarkStart w:id="71" w:name="__DdeLink__517_191088417142141121231"/>
       <w:r>
         <w:rPr/>
         <w:t>respuesta.tareasAgentesBiologicosRadio.equals("si")</w:t>
       </w:r>
-      <w:bookmarkEnd w:id="70"/>
+      <w:bookmarkEnd w:id="71"/>
       <w:r>
         <w:rPr/>
         <w:t>}}</w:t>
@@ -31032,12 +30763,12 @@
         <w:rPr/>
         <w:t>{{/</w:t>
       </w:r>
-      <w:bookmarkStart w:id="71" w:name="__DdeLink__517_191088417152131111"/>
+      <w:bookmarkStart w:id="72" w:name="__DdeLink__517_191088417152131111"/>
       <w:r>
         <w:rPr/>
         <w:t xml:space="preserve"> </w:t>
       </w:r>
-      <w:bookmarkEnd w:id="71"/>
+      <w:bookmarkEnd w:id="72"/>
       <w:r>
         <w:rPr/>
         <w:t>}}</w:t>
@@ -31056,12 +30787,12 @@
         <w:rPr/>
         <w:t>{{/</w:t>
       </w:r>
-      <w:bookmarkStart w:id="72" w:name="__DdeLink__517_1910884171521311111"/>
+      <w:bookmarkStart w:id="73" w:name="__DdeLink__517_1910884171521311111"/>
       <w:r>
         <w:rPr/>
         <w:t xml:space="preserve"> </w:t>
       </w:r>
-      <w:bookmarkEnd w:id="72"/>
+      <w:bookmarkEnd w:id="73"/>
       <w:r>
         <w:rPr/>
         <w:t>}}</w:t>
@@ -31080,12 +30811,12 @@
         <w:rPr/>
         <w:t>{{?ap3_4.ap3_4_2.</w:t>
       </w:r>
-      <w:bookmarkStart w:id="73" w:name="__DdeLink__517_1910884171421411212311"/>
+      <w:bookmarkStart w:id="74" w:name="__DdeLink__517_1910884171421411212311"/>
       <w:r>
         <w:rPr/>
         <w:t>respuesta.tareasAgentesBiologicosRadio.equals("si")</w:t>
       </w:r>
-      <w:bookmarkEnd w:id="73"/>
+      <w:bookmarkEnd w:id="74"/>
       <w:r>
         <w:rPr/>
         <w:t>}}</w:t>
@@ -31498,12 +31229,12 @@
         <w:rPr/>
         <w:t>{{/</w:t>
       </w:r>
-      <w:bookmarkStart w:id="74" w:name="__DdeLink__517_1910884171521311112"/>
+      <w:bookmarkStart w:id="75" w:name="__DdeLink__517_1910884171521311112"/>
       <w:r>
         <w:rPr/>
         <w:t xml:space="preserve"> </w:t>
       </w:r>
-      <w:bookmarkEnd w:id="74"/>
+      <w:bookmarkEnd w:id="75"/>
       <w:r>
         <w:rPr/>
         <w:t>}}</w:t>
@@ -31522,12 +31253,12 @@
         <w:rPr/>
         <w:t>{{/</w:t>
       </w:r>
-      <w:bookmarkStart w:id="75" w:name="__DdeLink__517_19108841715213111111"/>
+      <w:bookmarkStart w:id="76" w:name="__DdeLink__517_19108841715213111111"/>
       <w:r>
         <w:rPr/>
         <w:t xml:space="preserve"> </w:t>
       </w:r>
-      <w:bookmarkEnd w:id="75"/>
+      <w:bookmarkEnd w:id="76"/>
       <w:r>
         <w:rPr/>
         <w:t>}}</w:t>
@@ -31546,12 +31277,12 @@
         <w:rPr/>
         <w:t>{{?ap3_4.ap3_4_1.</w:t>
       </w:r>
-      <w:bookmarkStart w:id="76" w:name="__DdeLink__517_19108841714214112123111"/>
+      <w:bookmarkStart w:id="77" w:name="__DdeLink__517_19108841714214112123111"/>
       <w:r>
         <w:rPr/>
         <w:t>respuesta.agentesBiologicosRadio.equals("si")</w:t>
       </w:r>
-      <w:bookmarkEnd w:id="76"/>
+      <w:bookmarkEnd w:id="77"/>
       <w:r>
         <w:rPr/>
         <w:t>}}</w:t>
@@ -31964,12 +31695,12 @@
         <w:rPr/>
         <w:t>{{/</w:t>
       </w:r>
-      <w:bookmarkStart w:id="77" w:name="__DdeLink__517_19108841715213111121"/>
+      <w:bookmarkStart w:id="78" w:name="__DdeLink__517_19108841715213111121"/>
       <w:r>
         <w:rPr/>
         <w:t xml:space="preserve"> </w:t>
       </w:r>
-      <w:bookmarkEnd w:id="77"/>
+      <w:bookmarkEnd w:id="78"/>
       <w:r>
         <w:rPr/>
         <w:t>}}</w:t>
@@ -31988,12 +31719,12 @@
         <w:rPr/>
         <w:t>{{/</w:t>
       </w:r>
-      <w:bookmarkStart w:id="78" w:name="__DdeLink__517_191088417152131111111"/>
+      <w:bookmarkStart w:id="79" w:name="__DdeLink__517_191088417152131111111"/>
       <w:r>
         <w:rPr/>
         <w:t xml:space="preserve"> </w:t>
       </w:r>
-      <w:bookmarkEnd w:id="78"/>
+      <w:bookmarkEnd w:id="79"/>
       <w:r>
         <w:rPr/>
         <w:t>}}</w:t>
@@ -32012,12 +31743,12 @@
         <w:rPr/>
         <w:t>{{?ap3_4.ap3_4_3.</w:t>
       </w:r>
-      <w:bookmarkStart w:id="79" w:name="__DdeLink__517_191088417142141121231111"/>
+      <w:bookmarkStart w:id="80" w:name="__DdeLink__517_191088417142141121231111"/>
       <w:r>
         <w:rPr/>
         <w:t>respuesta.tareasUsoConfinadoRadio.equals("si")</w:t>
       </w:r>
-      <w:bookmarkEnd w:id="79"/>
+      <w:bookmarkEnd w:id="80"/>
       <w:r>
         <w:rPr/>
         <w:t>}}</w:t>
@@ -32652,12 +32383,12 @@
         <w:rPr/>
         <w:t>{{/</w:t>
       </w:r>
-      <w:bookmarkStart w:id="80" w:name="__DdeLink__517_191088417152131111211"/>
+      <w:bookmarkStart w:id="81" w:name="__DdeLink__517_191088417152131111211"/>
       <w:r>
         <w:rPr/>
         <w:t xml:space="preserve"> </w:t>
       </w:r>
-      <w:bookmarkEnd w:id="80"/>
+      <w:bookmarkEnd w:id="81"/>
       <w:r>
         <w:rPr/>
         <w:t>}}</w:t>
@@ -32676,12 +32407,12 @@
         <w:rPr/>
         <w:t>{{/</w:t>
       </w:r>
-      <w:bookmarkStart w:id="81" w:name="__DdeLink__517_1910884171521311111111"/>
+      <w:bookmarkStart w:id="82" w:name="__DdeLink__517_1910884171521311111111"/>
       <w:r>
         <w:rPr/>
         <w:t xml:space="preserve"> </w:t>
       </w:r>
-      <w:bookmarkEnd w:id="81"/>
+      <w:bookmarkEnd w:id="82"/>
       <w:r>
         <w:rPr/>
         <w:t>}}</w:t>
@@ -33096,12 +32827,12 @@
         <w:rPr/>
         <w:t>{{/</w:t>
       </w:r>
-      <w:bookmarkStart w:id="82" w:name="__DdeLink__517_1910884171521311112112"/>
+      <w:bookmarkStart w:id="83" w:name="__DdeLink__517_1910884171521311112112"/>
       <w:r>
         <w:rPr/>
         <w:t xml:space="preserve"> </w:t>
       </w:r>
-      <w:bookmarkEnd w:id="82"/>
+      <w:bookmarkEnd w:id="83"/>
       <w:r>
         <w:rPr/>
         <w:t>}}</w:t>
@@ -33393,12 +33124,12 @@
         <w:rPr/>
         <w:t>{{/</w:t>
       </w:r>
-      <w:bookmarkStart w:id="83" w:name="__DdeLink__517_19108841715213111121121"/>
+      <w:bookmarkStart w:id="84" w:name="__DdeLink__517_19108841715213111121121"/>
       <w:r>
         <w:rPr/>
         <w:t xml:space="preserve"> </w:t>
       </w:r>
-      <w:bookmarkEnd w:id="83"/>
+      <w:bookmarkEnd w:id="84"/>
       <w:r>
         <w:rPr/>
         <w:t>}}</w:t>
@@ -33614,12 +33345,12 @@
         <w:rPr/>
         <w:t>{{/</w:t>
       </w:r>
-      <w:bookmarkStart w:id="84" w:name="__DdeLink__517_191088417152131111211211"/>
+      <w:bookmarkStart w:id="85" w:name="__DdeLink__517_191088417152131111211211"/>
       <w:r>
         <w:rPr/>
         <w:t xml:space="preserve"> </w:t>
       </w:r>
-      <w:bookmarkEnd w:id="84"/>
+      <w:bookmarkEnd w:id="85"/>
       <w:r>
         <w:rPr/>
         <w:t>}}</w:t>
@@ -33835,12 +33566,12 @@
         <w:rPr/>
         <w:t>{{/</w:t>
       </w:r>
-      <w:bookmarkStart w:id="85" w:name="__DdeLink__517_1910884171521311112112111"/>
+      <w:bookmarkStart w:id="86" w:name="__DdeLink__517_1910884171521311112112111"/>
       <w:r>
         <w:rPr/>
         <w:t xml:space="preserve"> </w:t>
       </w:r>
-      <w:bookmarkEnd w:id="85"/>
+      <w:bookmarkEnd w:id="86"/>
       <w:r>
         <w:rPr/>
         <w:t>}}</w:t>
@@ -34817,12 +34548,12 @@
         <w:rPr/>
         <w:t>{{?ap4_1.ap4_1_2.</w:t>
       </w:r>
-      <w:bookmarkStart w:id="86" w:name="__DdeLink__517_191088417142141122"/>
+      <w:bookmarkStart w:id="87" w:name="__DdeLink__517_191088417142141122"/>
       <w:r>
         <w:rPr/>
         <w:t>respuesta.agentesBiologicos.equals("si")</w:t>
       </w:r>
-      <w:bookmarkEnd w:id="86"/>
+      <w:bookmarkEnd w:id="87"/>
       <w:r>
         <w:rPr/>
         <w:t>}}</w:t>
@@ -35035,12 +34766,12 @@
         <w:rPr/>
         <w:t>{{?ap4_1.ap4_1_2.</w:t>
       </w:r>
-      <w:bookmarkStart w:id="87" w:name="__DdeLink__517_19108841714214112211"/>
+      <w:bookmarkStart w:id="88" w:name="__DdeLink__517_19108841714214112211"/>
       <w:r>
         <w:rPr/>
         <w:t>respuesta.efectoNocivo.contains("otro")</w:t>
       </w:r>
-      <w:bookmarkEnd w:id="87"/>
+      <w:bookmarkEnd w:id="88"/>
       <w:r>
         <w:rPr/>
         <w:t xml:space="preserve"> }}</w:t>
@@ -35128,12 +34859,12 @@
         <w:rPr/>
         <w:t>{{? #root.bloque_13.ap3_4.ap3_4_3.</w:t>
       </w:r>
-      <w:bookmarkStart w:id="88" w:name="__DdeLink__517_19108841714214112221"/>
+      <w:bookmarkStart w:id="89" w:name="__DdeLink__517_19108841714214112221"/>
       <w:r>
         <w:rPr/>
         <w:t>respuesta.tareasUsoConfinadoRadio.equals("si")</w:t>
       </w:r>
-      <w:bookmarkEnd w:id="88"/>
+      <w:bookmarkEnd w:id="89"/>
       <w:r>
         <w:rPr/>
         <w:t>}}</w:t>
@@ -35459,12 +35190,12 @@
         <w:rPr/>
         <w:t>{{?ap4_1.ap4_1_5.</w:t>
       </w:r>
-      <w:bookmarkStart w:id="89" w:name="__DdeLink__517_1910884171421411222"/>
+      <w:bookmarkStart w:id="90" w:name="__DdeLink__517_1910884171421411222"/>
       <w:r>
         <w:rPr/>
         <w:t>respuesta.vacunaEficaz.equals("si")</w:t>
       </w:r>
-      <w:bookmarkEnd w:id="89"/>
+      <w:bookmarkEnd w:id="90"/>
       <w:r>
         <w:rPr/>
         <w:t>}}</w:t>
@@ -36260,12 +35991,12 @@
         <w:rPr/>
         <w:t>{{/</w:t>
       </w:r>
-      <w:bookmarkStart w:id="90" w:name="__DdeLink__517_19108841715213111121122"/>
+      <w:bookmarkStart w:id="91" w:name="__DdeLink__517_19108841715213111121122"/>
       <w:r>
         <w:rPr/>
         <w:t xml:space="preserve"> </w:t>
       </w:r>
-      <w:bookmarkEnd w:id="90"/>
+      <w:bookmarkEnd w:id="91"/>
       <w:r>
         <w:rPr/>
         <w:t>}}</w:t>
@@ -37826,12 +37557,12 @@
         <w:rPr/>
         <w:t>{{/</w:t>
       </w:r>
-      <w:bookmarkStart w:id="91" w:name="__DdeLink__517_1910884171521311112112211"/>
+      <w:bookmarkStart w:id="92" w:name="__DdeLink__517_1910884171521311112112211"/>
       <w:r>
         <w:rPr/>
         <w:t xml:space="preserve"> </w:t>
       </w:r>
-      <w:bookmarkEnd w:id="91"/>
+      <w:bookmarkEnd w:id="92"/>
       <w:r>
         <w:rPr/>
         <w:t>}}</w:t>
@@ -38215,12 +37946,12 @@
         <w:rPr/>
         <w:t>{{/</w:t>
       </w:r>
-      <w:bookmarkStart w:id="92" w:name="__DdeLink__517_191088417152131111211221"/>
+      <w:bookmarkStart w:id="93" w:name="__DdeLink__517_191088417152131111211221"/>
       <w:r>
         <w:rPr/>
         <w:t xml:space="preserve"> </w:t>
       </w:r>
-      <w:bookmarkEnd w:id="92"/>
+      <w:bookmarkEnd w:id="93"/>
       <w:r>
         <w:rPr/>
         <w:t>}}</w:t>
@@ -39781,12 +39512,12 @@
         <w:rPr/>
         <w:t>{{/</w:t>
       </w:r>
-      <w:bookmarkStart w:id="93" w:name="__DdeLink__517_1910884171521311112112212"/>
+      <w:bookmarkStart w:id="94" w:name="__DdeLink__517_1910884171521311112112212"/>
       <w:r>
         <w:rPr/>
         <w:t xml:space="preserve"> </w:t>
       </w:r>
-      <w:bookmarkEnd w:id="93"/>
+      <w:bookmarkEnd w:id="94"/>
       <w:r>
         <w:rPr/>
         <w:t>}}</w:t>
@@ -40618,12 +40349,12 @@
         <w:rPr/>
         <w:t>{{/</w:t>
       </w:r>
-      <w:bookmarkStart w:id="94" w:name="__DdeLink__517_1910884171521311112112212"/>
+      <w:bookmarkStart w:id="95" w:name="__DdeLink__517_1910884171521311112112212"/>
       <w:r>
         <w:rPr/>
         <w:t xml:space="preserve"> </w:t>
       </w:r>
-      <w:bookmarkEnd w:id="94"/>
+      <w:bookmarkEnd w:id="95"/>
       <w:r>
         <w:rPr/>
         <w:t>}}</w:t>
@@ -40900,12 +40631,12 @@
         <w:rPr/>
         <w:t>{{/</w:t>
       </w:r>
-      <w:bookmarkStart w:id="95" w:name="__DdeLink__517_1910884171521311112112212"/>
+      <w:bookmarkStart w:id="96" w:name="__DdeLink__517_1910884171521311112112212"/>
       <w:r>
         <w:rPr/>
         <w:t xml:space="preserve"> </w:t>
       </w:r>
-      <w:bookmarkEnd w:id="95"/>
+      <w:bookmarkEnd w:id="96"/>
       <w:r>
         <w:rPr/>
         <w:t>}}</w:t>
@@ -41067,12 +40798,12 @@
         <w:rPr/>
         <w:t>{{/</w:t>
       </w:r>
-      <w:bookmarkStart w:id="96" w:name="__DdeLink__517_1910884171521311112112212"/>
+      <w:bookmarkStart w:id="97" w:name="__DdeLink__517_1910884171521311112112212"/>
       <w:r>
         <w:rPr/>
         <w:t xml:space="preserve"> </w:t>
       </w:r>
-      <w:bookmarkEnd w:id="96"/>
+      <w:bookmarkEnd w:id="97"/>
       <w:r>
         <w:rPr/>
         <w:t>}}</w:t>
@@ -41254,8 +40985,8 @@
         <w:rPr/>
         <w:t>{{ap4_2.ap4_2_3.ap4_2_3_1.esquema.fieldGroup[3].templateOptions.label}} {{&lt;ap4_2.ap4_2_3.ap4_2_3_1.respuesta.especificarQuienes}}</w:t>
       </w:r>
-      <w:bookmarkStart w:id="97" w:name="__DdeLink__517_1910884171521311112112212"/>
-      <w:bookmarkEnd w:id="97"/>
+      <w:bookmarkStart w:id="98" w:name="__DdeLink__517_1910884171521311112112212"/>
+      <w:bookmarkEnd w:id="98"/>
     </w:p>
     <w:p>
       <w:pPr>
@@ -42672,15 +42403,7 @@
       </w:pPr>
       <w:r>
         <w:rPr/>
-        <w:t>{{ap4_3.ap4_3_1.esquema.fieldGroup[4].templateOptions.label}} {{&lt;ap4_3.ap4_3_1.respuesta.</w:t>
-      </w:r>
-      <w:r>
-        <w:rPr/>
-        <w:t>noNecesariaVacunacion</w:t>
-      </w:r>
-      <w:r>
-        <w:rPr/>
-        <w:t>}}</w:t>
+        <w:t>{{ap4_3.ap4_3_1.esquema.fieldGroup[4].templateOptions.label}} {{&lt;ap4_3.ap4_3_1.respuesta.noNecesariaVacunacion}}</w:t>
       </w:r>
     </w:p>
     <w:p>
@@ -44402,12 +44125,12 @@
         <w:rPr/>
         <w:t>{{? #root.bloque_15.ap5_5.respuesta.documentacionAdicional.equals(</w:t>
       </w:r>
-      <w:bookmarkStart w:id="98" w:name="__DdeLink__1687_35440205531"/>
+      <w:bookmarkStart w:id="99" w:name="__DdeLink__1687_35440205531"/>
       <w:r>
         <w:rPr/>
         <w:t>new java.lang.Double(</w:t>
       </w:r>
-      <w:bookmarkEnd w:id="98"/>
+      <w:bookmarkEnd w:id="99"/>
       <w:r>
         <w:rPr/>
         <w:t>"#currentContext.get(value)"))}}</w:t>
@@ -48226,7 +47949,7 @@
               <w:szCs w:val="21"/>
               <w:rFonts w:ascii="Ubuntu" w:hAnsi="Ubuntu"/>
             </w:rPr>
-            <w:t>75</w:t>
+            <w:t>95</w:t>
           </w:r>
           <w:r>
             <w:rPr>

--- a/sgi-cnf-service/src/main/resources/db/changelog/changes/0.5.0/blob/rep/rep-eti-mxx.docx
+++ b/sgi-cnf-service/src/main/resources/db/changelog/changes/0.5.0/blob/rep/rep-eti-mxx.docx
@@ -19190,17 +19190,13 @@
           <w:ilvl w:val="4"/>
           <w:numId w:val="3"/>
         </w:numPr>
-        <w:rPr>
-          <w:b/>
+        <w:rPr/>
+      </w:pPr>
+      <w:r>
+        <w:rPr>
           <w:b/>
           <w:bCs/>
         </w:rPr>
-      </w:pPr>
-      <w:r>
-        <w:rPr>
-          <w:b/>
-          <w:bCs/>
-        </w:rPr>
         <w:t>{{ap3_7.ap3_7_1.esquema.templateOptions.label}}</w:t>
       </w:r>
     </w:p>
@@ -19215,7 +19211,61 @@
       </w:pPr>
       <w:r>
         <w:rPr/>
+      </w:r>
+    </w:p>
+    <w:p>
+      <w:pPr>
+        <w:pStyle w:val="Cuerpodetexto"/>
+        <w:numPr>
+          <w:ilvl w:val="2"/>
+          <w:numId w:val="3"/>
+        </w:numPr>
+        <w:rPr/>
+      </w:pPr>
+      <w:r>
+        <w:rPr/>
         <w:t>{{&lt;ap3_7.ap3_7_1.esquema.fieldGroup[1].template}}</w:t>
+      </w:r>
+    </w:p>
+    <w:p>
+      <w:pPr>
+        <w:pStyle w:val="Cuerpodetexto"/>
+        <w:numPr>
+          <w:ilvl w:val="2"/>
+          <w:numId w:val="3"/>
+        </w:numPr>
+        <w:rPr/>
+      </w:pPr>
+      <w:r>
+        <w:rPr/>
+      </w:r>
+    </w:p>
+    <w:p>
+      <w:pPr>
+        <w:pStyle w:val="Cuerpodetexto"/>
+        <w:numPr>
+          <w:ilvl w:val="4"/>
+          <w:numId w:val="3"/>
+        </w:numPr>
+        <w:rPr/>
+      </w:pPr>
+      <w:r>
+        <w:rPr/>
+        <w:t xml:space="preserve">{{ap3_7.ap3_7_1.esquema.fieldGroup[2].templateOptions.name}}: </w:t>
+      </w:r>
+    </w:p>
+    <w:p>
+      <w:pPr>
+        <w:pStyle w:val="Cuerpodetexto"/>
+        <w:numPr>
+          <w:ilvl w:val="2"/>
+          <w:numId w:val="3"/>
+        </w:numPr>
+        <w:rPr/>
+      </w:pPr>
+      <w:r>
+        <w:rPr/>
+        <w:t>{{&lt;ap3_7.ap3_7_1.respuesta.descripcionProcedimientoIntervencion}}</w:t>
       </w:r>
     </w:p>
     <w:p>
@@ -19229,8 +19279,8 @@
     </w:p>
     <w:tbl>
       <w:tblPr>
-        <w:tblW w:w="9638" w:type="dxa"/>
-        <w:jc w:val="left"/>
+        <w:tblW w:w="9636" w:type="dxa"/>
+        <w:jc w:val="right"/>
         <w:tblInd w:w="0" w:type="dxa"/>
         <w:tblBorders>
           <w:top w:val="single" w:sz="4" w:space="0" w:color="000000"/>
@@ -19245,11 +19295,10 @@
         </w:tblCellMar>
       </w:tblPr>
       <w:tblGrid>
-        <w:gridCol w:w="1927"/>
-        <w:gridCol w:w="1928"/>
-        <w:gridCol w:w="1919"/>
-        <w:gridCol w:w="1929"/>
-        <w:gridCol w:w="1935"/>
+        <w:gridCol w:w="2409"/>
+        <w:gridCol w:w="2409"/>
+        <w:gridCol w:w="2409"/>
+        <w:gridCol w:w="2408"/>
       </w:tblGrid>
       <w:tr>
         <w:trPr>
@@ -19257,7 +19306,7 @@
         </w:trPr>
         <w:tc>
           <w:tcPr>
-            <w:tcW w:w="1927" w:type="dxa"/>
+            <w:tcW w:w="2409" w:type="dxa"/>
             <w:tcBorders>
               <w:top w:val="single" w:sz="4" w:space="0" w:color="000000"/>
               <w:bottom w:val="single" w:sz="4" w:space="0" w:color="000000"/>
@@ -19269,14 +19318,7 @@
           <w:p>
             <w:pPr>
               <w:pStyle w:val="Contenidodelatabla"/>
-              <w:rPr>
-                <w:rFonts w:ascii="Ubuntu" w:hAnsi="Ubuntu"/>
-                <w:b/>
-                <w:b/>
-                <w:bCs/>
-                <w:sz w:val="20"/>
-                <w:szCs w:val="20"/>
-              </w:rPr>
+              <w:rPr/>
             </w:pPr>
             <w:r>
               <w:rPr>
@@ -19286,13 +19328,13 @@
                 <w:sz w:val="20"/>
                 <w:szCs w:val="20"/>
               </w:rPr>
-              <w:t>{{ap3_7.ap3_7_1.esquema.fieldGroup[2].fieldArray.fieldGroup[0].templateOptions.label}}</w:t>
+              <w:t>{{ap3_7.ap3_7_1.esquema.fieldGroup[3].fieldArray.fieldGroup[0].templateOptions.label}}</w:t>
             </w:r>
           </w:p>
         </w:tc>
         <w:tc>
           <w:tcPr>
-            <w:tcW w:w="1928" w:type="dxa"/>
+            <w:tcW w:w="2409" w:type="dxa"/>
             <w:tcBorders>
               <w:top w:val="single" w:sz="4" w:space="0" w:color="000000"/>
               <w:bottom w:val="single" w:sz="4" w:space="0" w:color="000000"/>
@@ -19304,14 +19346,7 @@
           <w:p>
             <w:pPr>
               <w:pStyle w:val="Contenidodelatabla"/>
-              <w:rPr>
-                <w:rFonts w:ascii="Ubuntu" w:hAnsi="Ubuntu"/>
-                <w:b/>
-                <w:b/>
-                <w:bCs/>
-                <w:sz w:val="20"/>
-                <w:szCs w:val="20"/>
-              </w:rPr>
+              <w:rPr/>
             </w:pPr>
             <w:r>
               <w:rPr>
@@ -19321,13 +19356,13 @@
                 <w:sz w:val="20"/>
                 <w:szCs w:val="20"/>
               </w:rPr>
-              <w:t>{{ap3_7.ap3_7_1.esquema.fieldGroup[2].fieldArray.fieldGroup[1].templateOptions.label}}</w:t>
+              <w:t>{{ap3_7.ap3_7_1.esquema.fieldGroup[3].fieldArray.fieldGroup[1].templateOptions.label}}</w:t>
             </w:r>
           </w:p>
         </w:tc>
         <w:tc>
           <w:tcPr>
-            <w:tcW w:w="1919" w:type="dxa"/>
+            <w:tcW w:w="2409" w:type="dxa"/>
             <w:tcBorders>
               <w:top w:val="single" w:sz="4" w:space="0" w:color="000000"/>
               <w:bottom w:val="single" w:sz="4" w:space="0" w:color="000000"/>
@@ -19339,14 +19374,7 @@
           <w:p>
             <w:pPr>
               <w:pStyle w:val="Contenidodelatabla"/>
-              <w:rPr>
-                <w:rFonts w:ascii="Ubuntu" w:hAnsi="Ubuntu"/>
-                <w:b/>
-                <w:b/>
-                <w:bCs/>
-                <w:sz w:val="20"/>
-                <w:szCs w:val="20"/>
-              </w:rPr>
+              <w:rPr/>
             </w:pPr>
             <w:r>
               <w:rPr>
@@ -19356,13 +19384,13 @@
                 <w:sz w:val="20"/>
                 <w:szCs w:val="20"/>
               </w:rPr>
-              <w:t>{{ ap3_7.ap3_7_1.esquema.fieldGroup[2].fieldArray.fieldGroup[2].templateOptions.label}}</w:t>
+              <w:t>{{ ap3_7.ap3_7_1.esquema.fieldGroup[3].fieldArray.fieldGroup[2].templateOptions.label}}</w:t>
             </w:r>
           </w:p>
         </w:tc>
         <w:tc>
           <w:tcPr>
-            <w:tcW w:w="1929" w:type="dxa"/>
+            <w:tcW w:w="2408" w:type="dxa"/>
             <w:tcBorders>
               <w:top w:val="single" w:sz="4" w:space="0" w:color="000000"/>
               <w:bottom w:val="single" w:sz="4" w:space="0" w:color="000000"/>
@@ -19374,14 +19402,7 @@
           <w:p>
             <w:pPr>
               <w:pStyle w:val="Contenidodelatabla"/>
-              <w:rPr>
-                <w:rFonts w:ascii="Ubuntu" w:hAnsi="Ubuntu"/>
-                <w:b/>
-                <w:b/>
-                <w:bCs/>
-                <w:sz w:val="20"/>
-                <w:szCs w:val="20"/>
-              </w:rPr>
+              <w:rPr/>
             </w:pPr>
             <w:r>
               <w:rPr>
@@ -19391,42 +19412,7 @@
                 <w:sz w:val="20"/>
                 <w:szCs w:val="20"/>
               </w:rPr>
-              <w:t>{{ ap3_7.ap3_7_1.esquema.fieldGroup[2].fieldArray.fieldGroup[3].templateOptions.label}}</w:t>
-            </w:r>
-          </w:p>
-        </w:tc>
-        <w:tc>
-          <w:tcPr>
-            <w:tcW w:w="1935" w:type="dxa"/>
-            <w:tcBorders>
-              <w:top w:val="single" w:sz="4" w:space="0" w:color="000000"/>
-              <w:bottom w:val="single" w:sz="4" w:space="0" w:color="000000"/>
-              <w:insideH w:val="single" w:sz="4" w:space="0" w:color="000000"/>
-            </w:tcBorders>
-            <w:shd w:fill="auto" w:val="clear"/>
-            <w:vAlign w:val="center"/>
-          </w:tcPr>
-          <w:p>
-            <w:pPr>
-              <w:pStyle w:val="Contenidodelatabla"/>
-              <w:rPr>
-                <w:rFonts w:ascii="Ubuntu" w:hAnsi="Ubuntu"/>
-                <w:b/>
-                <w:b/>
-                <w:bCs/>
-                <w:sz w:val="20"/>
-                <w:szCs w:val="20"/>
-              </w:rPr>
-            </w:pPr>
-            <w:r>
-              <w:rPr>
-                <w:rFonts w:ascii="Ubuntu" w:hAnsi="Ubuntu"/>
-                <w:b/>
-                <w:bCs/>
-                <w:sz w:val="20"/>
-                <w:szCs w:val="20"/>
-              </w:rPr>
-              <w:t>{{ap3_7.ap3_7_1.esquema.fieldGroup[2].fieldArray.fieldGroup[4].templateOptions.label}}</w:t>
+              <w:t>{{ ap3_7.ap3_7_1.esquema.fieldGroup[3].fieldArray.fieldGroup[3].templateOptions.label}}</w:t>
             </w:r>
           </w:p>
         </w:tc>
@@ -19434,7 +19420,7 @@
     </w:tbl>
     <w:p>
       <w:pPr>
-        <w:pStyle w:val="Cuerpodetexto"/>
+        <w:pStyle w:val="Contenidodelatabla"/>
         <w:numPr>
           <w:ilvl w:val="2"/>
           <w:numId w:val="3"/>
@@ -19463,17 +19449,16 @@
         </w:tblCellMar>
       </w:tblPr>
       <w:tblGrid>
-        <w:gridCol w:w="1927"/>
-        <w:gridCol w:w="1928"/>
-        <w:gridCol w:w="1919"/>
-        <w:gridCol w:w="1929"/>
-        <w:gridCol w:w="1935"/>
+        <w:gridCol w:w="2409"/>
+        <w:gridCol w:w="2409"/>
+        <w:gridCol w:w="2407"/>
+        <w:gridCol w:w="2412"/>
       </w:tblGrid>
       <w:tr>
         <w:trPr/>
         <w:tc>
           <w:tcPr>
-            <w:tcW w:w="1927" w:type="dxa"/>
+            <w:tcW w:w="2409" w:type="dxa"/>
             <w:tcBorders>
               <w:bottom w:val="single" w:sz="4" w:space="0" w:color="000000"/>
               <w:insideH w:val="single" w:sz="4" w:space="0" w:color="000000"/>
@@ -19502,36 +19487,7 @@
         </w:tc>
         <w:tc>
           <w:tcPr>
-            <w:tcW w:w="1928" w:type="dxa"/>
-            <w:tcBorders>
-              <w:bottom w:val="single" w:sz="4" w:space="0" w:color="000000"/>
-              <w:insideH w:val="single" w:sz="4" w:space="0" w:color="000000"/>
-            </w:tcBorders>
-            <w:shd w:fill="auto" w:val="clear"/>
-            <w:vAlign w:val="center"/>
-          </w:tcPr>
-          <w:p>
-            <w:pPr>
-              <w:pStyle w:val="Contenidodelatabla"/>
-              <w:rPr>
-                <w:rFonts w:ascii="Ubuntu" w:hAnsi="Ubuntu"/>
-                <w:sz w:val="20"/>
-                <w:szCs w:val="20"/>
-              </w:rPr>
-            </w:pPr>
-            <w:r>
-              <w:rPr>
-                <w:rFonts w:ascii="Ubuntu" w:hAnsi="Ubuntu"/>
-                <w:sz w:val="20"/>
-                <w:szCs w:val="20"/>
-              </w:rPr>
-              <w:t>{{descripcionProcedimientoIntervencion}}</w:t>
-            </w:r>
-          </w:p>
-        </w:tc>
-        <w:tc>
-          <w:tcPr>
-            <w:tcW w:w="1919" w:type="dxa"/>
+            <w:tcW w:w="2409" w:type="dxa"/>
             <w:tcBorders>
               <w:bottom w:val="single" w:sz="4" w:space="0" w:color="000000"/>
               <w:insideH w:val="single" w:sz="4" w:space="0" w:color="000000"/>
@@ -19560,7 +19516,7 @@
         </w:tc>
         <w:tc>
           <w:tcPr>
-            <w:tcW w:w="1929" w:type="dxa"/>
+            <w:tcW w:w="2407" w:type="dxa"/>
             <w:tcBorders>
               <w:bottom w:val="single" w:sz="4" w:space="0" w:color="000000"/>
               <w:insideH w:val="single" w:sz="4" w:space="0" w:color="000000"/>
@@ -19589,7 +19545,7 @@
         </w:tc>
         <w:tc>
           <w:tcPr>
-            <w:tcW w:w="1935" w:type="dxa"/>
+            <w:tcW w:w="2412" w:type="dxa"/>
             <w:tcBorders>
               <w:bottom w:val="single" w:sz="4" w:space="0" w:color="000000"/>
               <w:insideH w:val="single" w:sz="4" w:space="0" w:color="000000"/>
@@ -19612,7 +19568,7 @@
                 <w:sz w:val="20"/>
                 <w:szCs w:val="20"/>
               </w:rPr>
-              <w:t>{{?#root.bloque_8.ap3_7.ap3_7_1.esquema.fieldGroup[2].fieldArray.fieldGroup[4].templateOptions.options.stream().filter(#fLinkedTreeMapEquals("value","#currentContext.get(categoriaSeveridad)")).findFirst().get()}}{{label}}{{/ }}</w:t>
+              <w:t>{{?#root.bloque_8.ap3_7.ap3_7_1.esquema.fieldGroup[3].fieldArray.fieldGroup[4].templateOptions.options.stream().filter(#fLinkedTreeMapEquals("value","#currentContext.get(categoriaSeveridad)")).findFirst().get()}}{{label}}{{/ }}</w:t>
             </w:r>
           </w:p>
         </w:tc>
@@ -22425,7 +22381,7 @@
     </w:tbl>
     <w:p>
       <w:pPr>
-        <w:pStyle w:val="Cuerpodetexto"/>
+        <w:pStyle w:val="Contenidodelatabla"/>
         <w:numPr>
           <w:ilvl w:val="2"/>
           <w:numId w:val="3"/>
@@ -23439,10 +23395,11 @@
         </w:tblCellMar>
       </w:tblPr>
       <w:tblGrid>
-        <w:gridCol w:w="2663"/>
-        <w:gridCol w:w="2325"/>
-        <w:gridCol w:w="2437"/>
-        <w:gridCol w:w="2209"/>
+        <w:gridCol w:w="2085"/>
+        <w:gridCol w:w="2086"/>
+        <w:gridCol w:w="1821"/>
+        <w:gridCol w:w="1911"/>
+        <w:gridCol w:w="1732"/>
       </w:tblGrid>
       <w:tr>
         <w:trPr>
@@ -23450,7 +23407,7 @@
         </w:trPr>
         <w:tc>
           <w:tcPr>
-            <w:tcW w:w="2663" w:type="dxa"/>
+            <w:tcW w:w="2085" w:type="dxa"/>
             <w:tcBorders>
               <w:top w:val="single" w:sz="4" w:space="0" w:color="000000"/>
               <w:bottom w:val="single" w:sz="4" w:space="0" w:color="000000"/>
@@ -23489,7 +23446,7 @@
         </w:tc>
         <w:tc>
           <w:tcPr>
-            <w:tcW w:w="2325" w:type="dxa"/>
+            <w:tcW w:w="2086" w:type="dxa"/>
             <w:tcBorders>
               <w:top w:val="single" w:sz="4" w:space="0" w:color="000000"/>
               <w:bottom w:val="single" w:sz="4" w:space="0" w:color="000000"/>
@@ -23505,14 +23462,7 @@
                 <w:ilvl w:val="4"/>
                 <w:numId w:val="3"/>
               </w:numPr>
-              <w:rPr>
-                <w:rFonts w:ascii="Ubuntu" w:hAnsi="Ubuntu"/>
-                <w:b/>
-                <w:b/>
-                <w:bCs/>
-                <w:sz w:val="20"/>
-                <w:szCs w:val="20"/>
-              </w:rPr>
+              <w:rPr/>
             </w:pPr>
             <w:r>
               <w:rPr>
@@ -23528,7 +23478,7 @@
         </w:tc>
         <w:tc>
           <w:tcPr>
-            <w:tcW w:w="2437" w:type="dxa"/>
+            <w:tcW w:w="1821" w:type="dxa"/>
             <w:tcBorders>
               <w:top w:val="single" w:sz="4" w:space="0" w:color="000000"/>
               <w:bottom w:val="single" w:sz="4" w:space="0" w:color="000000"/>
@@ -23544,14 +23494,7 @@
                 <w:ilvl w:val="4"/>
                 <w:numId w:val="3"/>
               </w:numPr>
-              <w:rPr>
-                <w:rFonts w:ascii="Ubuntu" w:hAnsi="Ubuntu"/>
-                <w:b/>
-                <w:b/>
-                <w:bCs/>
-                <w:sz w:val="20"/>
-                <w:szCs w:val="20"/>
-              </w:rPr>
+              <w:rPr/>
             </w:pPr>
             <w:r>
               <w:rPr>
@@ -23567,7 +23510,7 @@
         </w:tc>
         <w:tc>
           <w:tcPr>
-            <w:tcW w:w="2209" w:type="dxa"/>
+            <w:tcW w:w="1911" w:type="dxa"/>
             <w:tcBorders>
               <w:top w:val="single" w:sz="4" w:space="0" w:color="000000"/>
               <w:bottom w:val="single" w:sz="4" w:space="0" w:color="000000"/>
@@ -23583,14 +23526,7 @@
                 <w:ilvl w:val="4"/>
                 <w:numId w:val="3"/>
               </w:numPr>
-              <w:rPr>
-                <w:rFonts w:ascii="Ubuntu" w:hAnsi="Ubuntu"/>
-                <w:b/>
-                <w:b/>
-                <w:bCs/>
-                <w:sz w:val="20"/>
-                <w:szCs w:val="20"/>
-              </w:rPr>
+              <w:rPr/>
             </w:pPr>
             <w:r>
               <w:rPr>
@@ -23601,6 +23537,38 @@
                 <w:szCs w:val="20"/>
               </w:rPr>
               <w:t>{{ap4_2.ap4_2_1.esquema.fieldGroup[1].fieldArray.fieldGroup[3].templateOptions.label}}</w:t>
+            </w:r>
+          </w:p>
+        </w:tc>
+        <w:tc>
+          <w:tcPr>
+            <w:tcW w:w="1732" w:type="dxa"/>
+            <w:tcBorders>
+              <w:top w:val="single" w:sz="4" w:space="0" w:color="000000"/>
+              <w:bottom w:val="single" w:sz="4" w:space="0" w:color="000000"/>
+              <w:insideH w:val="single" w:sz="4" w:space="0" w:color="000000"/>
+            </w:tcBorders>
+            <w:shd w:fill="auto" w:val="clear"/>
+            <w:vAlign w:val="center"/>
+          </w:tcPr>
+          <w:p>
+            <w:pPr>
+              <w:pStyle w:val="Contenidodelatabla"/>
+              <w:numPr>
+                <w:ilvl w:val="4"/>
+                <w:numId w:val="3"/>
+              </w:numPr>
+              <w:rPr/>
+            </w:pPr>
+            <w:r>
+              <w:rPr>
+                <w:rFonts w:ascii="Ubuntu" w:hAnsi="Ubuntu"/>
+                <w:b/>
+                <w:bCs/>
+                <w:sz w:val="20"/>
+                <w:szCs w:val="20"/>
+              </w:rPr>
+              <w:t>{{ap4_2.ap4_2_1.esquema.fieldGroup[1].fieldArray.fieldGroup[4].templateOptions.label}}</w:t>
             </w:r>
           </w:p>
         </w:tc>
@@ -23637,10 +23605,11 @@
         </w:tblCellMar>
       </w:tblPr>
       <w:tblGrid>
-        <w:gridCol w:w="2663"/>
-        <w:gridCol w:w="2325"/>
-        <w:gridCol w:w="2437"/>
-        <w:gridCol w:w="2209"/>
+        <w:gridCol w:w="2085"/>
+        <w:gridCol w:w="2086"/>
+        <w:gridCol w:w="1821"/>
+        <w:gridCol w:w="1911"/>
+        <w:gridCol w:w="1732"/>
       </w:tblGrid>
       <w:tr>
         <w:trPr>
@@ -23648,7 +23617,7 @@
         </w:trPr>
         <w:tc>
           <w:tcPr>
-            <w:tcW w:w="2663" w:type="dxa"/>
+            <w:tcW w:w="2085" w:type="dxa"/>
             <w:tcBorders>
               <w:bottom w:val="single" w:sz="4" w:space="0" w:color="000000"/>
               <w:insideH w:val="single" w:sz="4" w:space="0" w:color="000000"/>
@@ -23681,7 +23650,40 @@
         </w:tc>
         <w:tc>
           <w:tcPr>
-            <w:tcW w:w="2325" w:type="dxa"/>
+            <w:tcW w:w="2086" w:type="dxa"/>
+            <w:tcBorders>
+              <w:bottom w:val="single" w:sz="4" w:space="0" w:color="000000"/>
+              <w:insideH w:val="single" w:sz="4" w:space="0" w:color="000000"/>
+            </w:tcBorders>
+            <w:shd w:fill="auto" w:val="clear"/>
+            <w:vAlign w:val="center"/>
+          </w:tcPr>
+          <w:p>
+            <w:pPr>
+              <w:pStyle w:val="Contenidodelatabla"/>
+              <w:numPr>
+                <w:ilvl w:val="0"/>
+                <w:numId w:val="3"/>
+              </w:numPr>
+              <w:rPr>
+                <w:rFonts w:ascii="Ubuntu" w:hAnsi="Ubuntu"/>
+                <w:sz w:val="20"/>
+                <w:szCs w:val="20"/>
+              </w:rPr>
+            </w:pPr>
+            <w:r>
+              <w:rPr>
+                <w:rFonts w:ascii="Ubuntu" w:hAnsi="Ubuntu"/>
+                <w:sz w:val="20"/>
+                <w:szCs w:val="20"/>
+              </w:rPr>
+              <w:t>{{severidad}}</w:t>
+            </w:r>
+          </w:p>
+        </w:tc>
+        <w:tc>
+          <w:tcPr>
+            <w:tcW w:w="1821" w:type="dxa"/>
             <w:tcBorders>
               <w:bottom w:val="single" w:sz="4" w:space="0" w:color="000000"/>
               <w:insideH w:val="single" w:sz="4" w:space="0" w:color="000000"/>
@@ -23714,7 +23716,7 @@
         </w:tc>
         <w:tc>
           <w:tcPr>
-            <w:tcW w:w="2437" w:type="dxa"/>
+            <w:tcW w:w="1911" w:type="dxa"/>
             <w:tcBorders>
               <w:bottom w:val="single" w:sz="4" w:space="0" w:color="000000"/>
               <w:insideH w:val="single" w:sz="4" w:space="0" w:color="000000"/>
@@ -23747,7 +23749,7 @@
         </w:tc>
         <w:tc>
           <w:tcPr>
-            <w:tcW w:w="2209" w:type="dxa"/>
+            <w:tcW w:w="1732" w:type="dxa"/>
             <w:tcBorders>
               <w:bottom w:val="single" w:sz="4" w:space="0" w:color="000000"/>
               <w:insideH w:val="single" w:sz="4" w:space="0" w:color="000000"/>
@@ -32643,7 +32645,7 @@
     </w:tbl>
     <w:p>
       <w:pPr>
-        <w:pStyle w:val="Cuerpodetexto"/>
+        <w:pStyle w:val="Contenidodelatabla"/>
         <w:numPr>
           <w:ilvl w:val="2"/>
           <w:numId w:val="3"/>

--- a/sgi-cnf-service/src/main/resources/db/changelog/changes/0.5.0/blob/rep/rep-eti-mxx.docx
+++ b/sgi-cnf-service/src/main/resources/db/changelog/changes/0.5.0/blob/rep/rep-eti-mxx.docx
@@ -2015,15 +2015,18 @@
           <w:p>
             <w:pPr>
               <w:pStyle w:val="Contenidodelatabla"/>
-              <w:rPr/>
+              <w:rPr>
+                <w:sz w:val="20"/>
+                <w:szCs w:val="20"/>
+              </w:rPr>
             </w:pPr>
             <w:r>
               <w:rPr>
                 <w:rFonts w:ascii="Ubuntu" w:hAnsi="Ubuntu"/>
                 <w:b/>
                 <w:bCs/>
-                <w:sz w:val="22"/>
-                <w:szCs w:val="22"/>
+                <w:sz w:val="20"/>
+                <w:szCs w:val="20"/>
               </w:rPr>
               <w:t>Comité</w:t>
             </w:r>
@@ -2043,15 +2046,18 @@
           <w:p>
             <w:pPr>
               <w:pStyle w:val="Contenidodelatabla"/>
-              <w:rPr/>
+              <w:rPr>
+                <w:sz w:val="20"/>
+                <w:szCs w:val="20"/>
+              </w:rPr>
             </w:pPr>
             <w:r>
               <w:rPr>
                 <w:rFonts w:ascii="Ubuntu" w:hAnsi="Ubuntu"/>
                 <w:b/>
                 <w:bCs/>
-                <w:sz w:val="22"/>
-                <w:szCs w:val="22"/>
+                <w:sz w:val="20"/>
+                <w:szCs w:val="20"/>
               </w:rPr>
               <w:t>Referencia memoria</w:t>
             </w:r>
@@ -2071,15 +2077,18 @@
           <w:p>
             <w:pPr>
               <w:pStyle w:val="Contenidodelatabla"/>
-              <w:rPr/>
+              <w:rPr>
+                <w:sz w:val="20"/>
+                <w:szCs w:val="20"/>
+              </w:rPr>
             </w:pPr>
             <w:r>
               <w:rPr>
                 <w:rFonts w:ascii="Ubuntu" w:hAnsi="Ubuntu"/>
                 <w:b/>
                 <w:bCs/>
-                <w:sz w:val="22"/>
-                <w:szCs w:val="22"/>
+                <w:sz w:val="20"/>
+                <w:szCs w:val="20"/>
               </w:rPr>
               <w:t>Nombre</w:t>
             </w:r>
@@ -2099,15 +2108,18 @@
           <w:p>
             <w:pPr>
               <w:pStyle w:val="Contenidodelatabla"/>
-              <w:rPr/>
+              <w:rPr>
+                <w:sz w:val="20"/>
+                <w:szCs w:val="20"/>
+              </w:rPr>
             </w:pPr>
             <w:r>
               <w:rPr>
                 <w:rFonts w:ascii="Ubuntu" w:hAnsi="Ubuntu"/>
                 <w:b/>
                 <w:bCs/>
-                <w:sz w:val="22"/>
-                <w:szCs w:val="22"/>
+                <w:sz w:val="20"/>
+                <w:szCs w:val="20"/>
               </w:rPr>
               <w:t>Estado</w:t>
             </w:r>
@@ -19450,9 +19462,9 @@
       </w:tblPr>
       <w:tblGrid>
         <w:gridCol w:w="2409"/>
-        <w:gridCol w:w="2409"/>
+        <w:gridCol w:w="2410"/>
         <w:gridCol w:w="2407"/>
-        <w:gridCol w:w="2412"/>
+        <w:gridCol w:w="2411"/>
       </w:tblGrid>
       <w:tr>
         <w:trPr/>
@@ -19469,11 +19481,7 @@
           <w:p>
             <w:pPr>
               <w:pStyle w:val="Contenidodelatabla"/>
-              <w:rPr>
-                <w:rFonts w:ascii="Ubuntu" w:hAnsi="Ubuntu"/>
-                <w:sz w:val="20"/>
-                <w:szCs w:val="20"/>
-              </w:rPr>
+              <w:rPr/>
             </w:pPr>
             <w:r>
               <w:rPr>
@@ -19487,7 +19495,7 @@
         </w:tc>
         <w:tc>
           <w:tcPr>
-            <w:tcW w:w="2409" w:type="dxa"/>
+            <w:tcW w:w="2410" w:type="dxa"/>
             <w:tcBorders>
               <w:bottom w:val="single" w:sz="4" w:space="0" w:color="000000"/>
               <w:insideH w:val="single" w:sz="4" w:space="0" w:color="000000"/>
@@ -19498,11 +19506,7 @@
           <w:p>
             <w:pPr>
               <w:pStyle w:val="Contenidodelatabla"/>
-              <w:rPr>
-                <w:rFonts w:ascii="Ubuntu" w:hAnsi="Ubuntu"/>
-                <w:sz w:val="20"/>
-                <w:szCs w:val="20"/>
-              </w:rPr>
+              <w:rPr/>
             </w:pPr>
             <w:r>
               <w:rPr>
@@ -19527,11 +19531,7 @@
           <w:p>
             <w:pPr>
               <w:pStyle w:val="Contenidodelatabla"/>
-              <w:rPr>
-                <w:rFonts w:ascii="Ubuntu" w:hAnsi="Ubuntu"/>
-                <w:sz w:val="20"/>
-                <w:szCs w:val="20"/>
-              </w:rPr>
+              <w:rPr/>
             </w:pPr>
             <w:r>
               <w:rPr>
@@ -19545,7 +19545,7 @@
         </w:tc>
         <w:tc>
           <w:tcPr>
-            <w:tcW w:w="2412" w:type="dxa"/>
+            <w:tcW w:w="2411" w:type="dxa"/>
             <w:tcBorders>
               <w:bottom w:val="single" w:sz="4" w:space="0" w:color="000000"/>
               <w:insideH w:val="single" w:sz="4" w:space="0" w:color="000000"/>
@@ -19556,11 +19556,7 @@
           <w:p>
             <w:pPr>
               <w:pStyle w:val="Contenidodelatabla"/>
-              <w:rPr>
-                <w:rFonts w:ascii="Ubuntu" w:hAnsi="Ubuntu"/>
-                <w:sz w:val="20"/>
-                <w:szCs w:val="20"/>
-              </w:rPr>
+              <w:rPr/>
             </w:pPr>
             <w:r>
               <w:rPr>
@@ -19568,7 +19564,23 @@
                 <w:sz w:val="20"/>
                 <w:szCs w:val="20"/>
               </w:rPr>
-              <w:t>{{?#root.bloque_8.ap3_7.ap3_7_1.esquema.fieldGroup[3].fieldArray.fieldGroup[4].templateOptions.options.stream().filter(#fLinkedTreeMapEquals("value","#currentContext.get(categoriaSeveridad)")).findFirst().get()}}{{label}}{{/ }}</w:t>
+              <w:t>{{?#root.bloque_8.ap3_7.ap3_7_1.esquema.fieldGroup[3].fieldArray.fieldGroup[</w:t>
+            </w:r>
+            <w:r>
+              <w:rPr>
+                <w:rFonts w:ascii="Ubuntu" w:hAnsi="Ubuntu"/>
+                <w:sz w:val="20"/>
+                <w:szCs w:val="20"/>
+              </w:rPr>
+              <w:t>3</w:t>
+            </w:r>
+            <w:r>
+              <w:rPr>
+                <w:rFonts w:ascii="Ubuntu" w:hAnsi="Ubuntu"/>
+                <w:sz w:val="20"/>
+                <w:szCs w:val="20"/>
+              </w:rPr>
+              <w:t>].templateOptions.options.stream().filter(#fLinkedTreeMapEquals("value","#currentContext.get(categoriaSeveridad)")).findFirst().get()}}{{label}}{{/ }}</w:t>
             </w:r>
           </w:p>
         </w:tc>
@@ -23396,8 +23408,8 @@
       </w:tblPr>
       <w:tblGrid>
         <w:gridCol w:w="2085"/>
-        <w:gridCol w:w="2086"/>
-        <w:gridCol w:w="1821"/>
+        <w:gridCol w:w="2085"/>
+        <w:gridCol w:w="1822"/>
         <w:gridCol w:w="1911"/>
         <w:gridCol w:w="1732"/>
       </w:tblGrid>
@@ -23446,7 +23458,7 @@
         </w:tc>
         <w:tc>
           <w:tcPr>
-            <w:tcW w:w="2086" w:type="dxa"/>
+            <w:tcW w:w="2085" w:type="dxa"/>
             <w:tcBorders>
               <w:top w:val="single" w:sz="4" w:space="0" w:color="000000"/>
               <w:bottom w:val="single" w:sz="4" w:space="0" w:color="000000"/>
@@ -23478,7 +23490,7 @@
         </w:tc>
         <w:tc>
           <w:tcPr>
-            <w:tcW w:w="1821" w:type="dxa"/>
+            <w:tcW w:w="1822" w:type="dxa"/>
             <w:tcBorders>
               <w:top w:val="single" w:sz="4" w:space="0" w:color="000000"/>
               <w:bottom w:val="single" w:sz="4" w:space="0" w:color="000000"/>
@@ -23606,8 +23618,8 @@
       </w:tblPr>
       <w:tblGrid>
         <w:gridCol w:w="2085"/>
-        <w:gridCol w:w="2086"/>
-        <w:gridCol w:w="1821"/>
+        <w:gridCol w:w="2085"/>
+        <w:gridCol w:w="1822"/>
         <w:gridCol w:w="1911"/>
         <w:gridCol w:w="1732"/>
       </w:tblGrid>
@@ -23650,7 +23662,7 @@
         </w:tc>
         <w:tc>
           <w:tcPr>
-            <w:tcW w:w="2086" w:type="dxa"/>
+            <w:tcW w:w="2085" w:type="dxa"/>
             <w:tcBorders>
               <w:bottom w:val="single" w:sz="4" w:space="0" w:color="000000"/>
               <w:insideH w:val="single" w:sz="4" w:space="0" w:color="000000"/>
@@ -23683,7 +23695,7 @@
         </w:tc>
         <w:tc>
           <w:tcPr>
-            <w:tcW w:w="1821" w:type="dxa"/>
+            <w:tcW w:w="1822" w:type="dxa"/>
             <w:tcBorders>
               <w:bottom w:val="single" w:sz="4" w:space="0" w:color="000000"/>
               <w:insideH w:val="single" w:sz="4" w:space="0" w:color="000000"/>
@@ -48502,7 +48514,7 @@
     <w:qFormat/>
     <w:pPr>
       <w:widowControl/>
-      <w:overflowPunct w:val="true"/>
+      <w:overflowPunct w:val="false"/>
       <w:bidi w:val="0"/>
       <w:jc w:val="left"/>
     </w:pPr>
